--- a/1613213793423_Chibuka_Olumba_15CK02972_correctedversion_new_Approved (2).docx
+++ b/1613213793423_Chibuka_Olumba_15CK02972_correctedversion_new_Approved (2).docx
@@ -1,6 +1,6 @@
 
 <file path=word/document.xml><?xml version="1.0" encoding="utf-8"?>
-<w:document xmlns:wpc="http://schemas.microsoft.com/office/word/2010/wordprocessingCanvas" xmlns:mo="http://schemas.microsoft.com/office/mac/office/2008/main" xmlns:mc="http://schemas.openxmlformats.org/markup-compatibility/2006" xmlns:mv="urn:schemas-microsoft-com:mac:vml" xmlns:o="urn:schemas-microsoft-com:office:office" xmlns:r="http://schemas.openxmlformats.org/officeDocument/2006/relationships" xmlns:m="http://schemas.openxmlformats.org/officeDocument/2006/math" xmlns:v="urn:schemas-microsoft-com:vml" xmlns:wp14="http://schemas.microsoft.com/office/word/2010/wordprocessingDrawing" xmlns:wp="http://schemas.openxmlformats.org/drawingml/2006/wordprocessingDrawing" xmlns:w10="urn:schemas-microsoft-com:office:word" xmlns:w="http://schemas.openxmlformats.org/wordprocessingml/2006/main" xmlns:w14="http://schemas.microsoft.com/office/word/2010/wordml" xmlns:wpg="http://schemas.microsoft.com/office/word/2010/wordprocessingGroup" xmlns:wpi="http://schemas.microsoft.com/office/word/2010/wordprocessingInk" xmlns:wne="http://schemas.microsoft.com/office/word/2006/wordml" xmlns:wps="http://schemas.microsoft.com/office/word/2010/wordprocessingShape" mc:Ignorable="w14 wp14">
+<w:document xmlns:wpc="http://schemas.microsoft.com/office/word/2010/wordprocessingCanvas" xmlns:cx="http://schemas.microsoft.com/office/drawing/2014/chartex" xmlns:cx1="http://schemas.microsoft.com/office/drawing/2015/9/8/chartex" xmlns:cx2="http://schemas.microsoft.com/office/drawing/2015/10/21/chartex" xmlns:cx3="http://schemas.microsoft.com/office/drawing/2016/5/9/chartex" xmlns:cx4="http://schemas.microsoft.com/office/drawing/2016/5/10/chartex" xmlns:cx5="http://schemas.microsoft.com/office/drawing/2016/5/11/chartex" xmlns:cx6="http://schemas.microsoft.com/office/drawing/2016/5/12/chartex" xmlns:cx7="http://schemas.microsoft.com/office/drawing/2016/5/13/chartex" xmlns:cx8="http://schemas.microsoft.com/office/drawing/2016/5/14/chartex" xmlns:mc="http://schemas.openxmlformats.org/markup-compatibility/2006" xmlns:aink="http://schemas.microsoft.com/office/drawing/2016/ink" xmlns:am3d="http://schemas.microsoft.com/office/drawing/2017/model3d" xmlns:o="urn:schemas-microsoft-com:office:office" xmlns:r="http://schemas.openxmlformats.org/officeDocument/2006/relationships" xmlns:m="http://schemas.openxmlformats.org/officeDocument/2006/math" xmlns:v="urn:schemas-microsoft-com:vml" xmlns:wp14="http://schemas.microsoft.com/office/word/2010/wordprocessingDrawing" xmlns:wp="http://schemas.openxmlformats.org/drawingml/2006/wordprocessingDrawing" xmlns:w10="urn:schemas-microsoft-com:office:word" xmlns:w="http://schemas.openxmlformats.org/wordprocessingml/2006/main" xmlns:w14="http://schemas.microsoft.com/office/word/2010/wordml" xmlns:w15="http://schemas.microsoft.com/office/word/2012/wordml" xmlns:w16cex="http://schemas.microsoft.com/office/word/2018/wordml/cex" xmlns:w16cid="http://schemas.microsoft.com/office/word/2016/wordml/cid" xmlns:w16="http://schemas.microsoft.com/office/word/2018/wordml" xmlns:w16sdtdh="http://schemas.microsoft.com/office/word/2020/wordml/sdtdatahash" xmlns:w16se="http://schemas.microsoft.com/office/word/2015/wordml/symex" xmlns:wpg="http://schemas.microsoft.com/office/word/2010/wordprocessingGroup" xmlns:wpi="http://schemas.microsoft.com/office/word/2010/wordprocessingInk" xmlns:wne="http://schemas.microsoft.com/office/word/2006/wordml" xmlns:wps="http://schemas.microsoft.com/office/word/2010/wordprocessingShape" mc:Ignorable="w14 w15 w16se w16cid w16 w16cex w16sdtdh wp14">
   <w:body>
     <w:p>
       <w:pPr>
@@ -302,7 +302,7 @@
           <w:b/>
         </w:rPr>
         <w:sectPr>
-          <w:footerReference w:type="default" r:id="rId9"/>
+          <w:footerReference w:type="default" r:id="rId8"/>
           <w:pgSz w:w="11906" w:h="16838"/>
           <w:pgMar w:top="1418" w:right="1418" w:bottom="1418" w:left="1701" w:header="709" w:footer="709" w:gutter="0"/>
           <w:pgNumType w:start="1"/>
@@ -358,7 +358,25 @@
           <w:color w:val="000000" w:themeColor="text1"/>
           <w:szCs w:val="24"/>
         </w:rPr>
-        <w:t xml:space="preserve">Design and implementation of a Farm Management Information System” by Olumba </w:t>
+        <w:t xml:space="preserve">Design and implementation of a Farm Management Information System” by </w:t>
+      </w:r>
+      <w:proofErr w:type="spellStart"/>
+      <w:r>
+        <w:rPr>
+          <w:rFonts w:cs="Times New Roman"/>
+          <w:color w:val="000000" w:themeColor="text1"/>
+          <w:szCs w:val="24"/>
+        </w:rPr>
+        <w:t>Olumba</w:t>
+      </w:r>
+      <w:proofErr w:type="spellEnd"/>
+      <w:r>
+        <w:rPr>
+          <w:rFonts w:cs="Times New Roman"/>
+          <w:color w:val="000000" w:themeColor="text1"/>
+          <w:szCs w:val="24"/>
+        </w:rPr>
+        <w:t xml:space="preserve"> </w:t>
       </w:r>
       <w:proofErr w:type="spellStart"/>
       <w:r>
@@ -481,7 +499,25 @@
           <w:szCs w:val="24"/>
         </w:rPr>
         <w:tab/>
-        <w:t xml:space="preserve">Name: Olumba </w:t>
+        <w:t xml:space="preserve">Name: </w:t>
+      </w:r>
+      <w:proofErr w:type="spellStart"/>
+      <w:r>
+        <w:rPr>
+          <w:rFonts w:cs="Times New Roman"/>
+          <w:color w:val="000000" w:themeColor="text1"/>
+          <w:szCs w:val="24"/>
+        </w:rPr>
+        <w:t>Olumba</w:t>
+      </w:r>
+      <w:proofErr w:type="spellEnd"/>
+      <w:r>
+        <w:rPr>
+          <w:rFonts w:cs="Times New Roman"/>
+          <w:color w:val="000000" w:themeColor="text1"/>
+          <w:szCs w:val="24"/>
+        </w:rPr>
+        <w:t xml:space="preserve"> </w:t>
       </w:r>
       <w:proofErr w:type="spellStart"/>
       <w:r>
@@ -587,7 +623,7 @@
                     </pic:cNvPicPr>
                   </pic:nvPicPr>
                   <pic:blipFill>
-                    <a:blip r:embed="rId10">
+                    <a:blip r:embed="rId9">
                       <a:extLst>
                         <a:ext uri="{28A0092B-C50C-407E-A947-70E740481C1C}">
                           <a14:useLocalDpi xmlns:a14="http://schemas.microsoft.com/office/drawing/2010/main" val="0"/>
@@ -618,7 +654,6 @@
           </wp:inline>
         </w:drawing>
       </w:r>
-      <w:proofErr w:type="gramStart"/>
       <w:r>
         <w:rPr>
           <w:rFonts w:cs="Times New Roman"/>
@@ -642,27 +677,25 @@
           <w:szCs w:val="24"/>
         </w:rPr>
         <w:tab/>
-        <w:t>…..</w:t>
-      </w:r>
-      <w:proofErr w:type="gramEnd"/>
+      </w:r>
+      <w:proofErr w:type="gramStart"/>
       <w:r>
         <w:rPr>
           <w:rFonts w:cs="Times New Roman"/>
           <w:color w:val="000000" w:themeColor="text1"/>
           <w:szCs w:val="24"/>
         </w:rPr>
-        <w:t>01/09/</w:t>
-      </w:r>
-      <w:proofErr w:type="gramStart"/>
+        <w:t>…..</w:t>
+      </w:r>
+      <w:proofErr w:type="gramEnd"/>
       <w:r>
         <w:rPr>
           <w:rFonts w:cs="Times New Roman"/>
           <w:color w:val="000000" w:themeColor="text1"/>
           <w:szCs w:val="24"/>
         </w:rPr>
-        <w:t>2020…..</w:t>
-      </w:r>
-      <w:proofErr w:type="gramEnd"/>
+        <w:t>01/09/2020…..</w:t>
+      </w:r>
     </w:p>
     <w:p>
       <w:pPr>
@@ -695,25 +728,24 @@
           <w:szCs w:val="24"/>
         </w:rPr>
         <w:tab/>
-        <w:t xml:space="preserve">Name: </w:t>
-      </w:r>
-      <w:proofErr w:type="spellStart"/>
+        <w:t>Name: Prof.  E.</w:t>
+      </w:r>
       <w:r>
         <w:rPr>
           <w:rFonts w:cs="Times New Roman"/>
           <w:color w:val="000000" w:themeColor="text1"/>
           <w:szCs w:val="24"/>
         </w:rPr>
-        <w:t>Prof</w:t>
-      </w:r>
-      <w:proofErr w:type="gramStart"/>
+        <w:t xml:space="preserve"> </w:t>
+      </w:r>
+      <w:proofErr w:type="spellStart"/>
       <w:r>
         <w:rPr>
           <w:rFonts w:cs="Times New Roman"/>
           <w:color w:val="000000" w:themeColor="text1"/>
           <w:szCs w:val="24"/>
         </w:rPr>
-        <w:t>.</w:t>
+        <w:t>Adetiba</w:t>
       </w:r>
       <w:proofErr w:type="spellEnd"/>
       <w:r>
@@ -722,16 +754,15 @@
           <w:color w:val="000000" w:themeColor="text1"/>
           <w:szCs w:val="24"/>
         </w:rPr>
-        <w:t xml:space="preserve">  E</w:t>
-      </w:r>
-      <w:proofErr w:type="gramEnd"/>
+        <w:tab/>
+      </w:r>
       <w:r>
         <w:rPr>
           <w:rFonts w:cs="Times New Roman"/>
           <w:color w:val="000000" w:themeColor="text1"/>
           <w:szCs w:val="24"/>
         </w:rPr>
-        <w:t>.</w:t>
+        <w:tab/>
       </w:r>
       <w:r>
         <w:rPr>
@@ -739,41 +770,41 @@
           <w:color w:val="000000" w:themeColor="text1"/>
           <w:szCs w:val="24"/>
         </w:rPr>
-        <w:t xml:space="preserve"> </w:t>
-      </w:r>
-      <w:proofErr w:type="spellStart"/>
+        <w:tab/>
+      </w:r>
       <w:r>
         <w:rPr>
           <w:rFonts w:cs="Times New Roman"/>
           <w:color w:val="000000" w:themeColor="text1"/>
           <w:szCs w:val="24"/>
         </w:rPr>
-        <w:t>Adetiba</w:t>
-      </w:r>
-      <w:proofErr w:type="spellEnd"/>
-      <w:r>
+        <w:t>Date</w:t>
+      </w:r>
+    </w:p>
+    <w:p>
+      <w:pPr>
         <w:rPr>
           <w:rFonts w:cs="Times New Roman"/>
           <w:color w:val="000000" w:themeColor="text1"/>
           <w:szCs w:val="24"/>
         </w:rPr>
-        <w:tab/>
-      </w:r>
-      <w:r>
+      </w:pPr>
+    </w:p>
+    <w:p>
+      <w:pPr>
         <w:rPr>
           <w:rFonts w:cs="Times New Roman"/>
           <w:color w:val="000000" w:themeColor="text1"/>
           <w:szCs w:val="24"/>
         </w:rPr>
-        <w:tab/>
-      </w:r>
+      </w:pPr>
       <w:r>
         <w:rPr>
           <w:rFonts w:cs="Times New Roman"/>
           <w:color w:val="000000" w:themeColor="text1"/>
           <w:szCs w:val="24"/>
         </w:rPr>
-        <w:tab/>
+        <w:t>Internal Examiner:</w:t>
       </w:r>
       <w:r>
         <w:rPr>
@@ -781,34 +812,35 @@
           <w:color w:val="000000" w:themeColor="text1"/>
           <w:szCs w:val="24"/>
         </w:rPr>
-        <w:t>Date</w:t>
-      </w:r>
-    </w:p>
-    <w:p>
-      <w:pPr>
+        <w:tab/>
+        <w:t>Sign: ………………………</w:t>
+      </w:r>
+      <w:r>
         <w:rPr>
           <w:rFonts w:cs="Times New Roman"/>
           <w:color w:val="000000" w:themeColor="text1"/>
           <w:szCs w:val="24"/>
         </w:rPr>
-      </w:pPr>
-    </w:p>
-    <w:p>
-      <w:pPr>
+        <w:tab/>
+      </w:r>
+      <w:r>
         <w:rPr>
           <w:rFonts w:cs="Times New Roman"/>
           <w:color w:val="000000" w:themeColor="text1"/>
           <w:szCs w:val="24"/>
         </w:rPr>
-      </w:pPr>
-      <w:r>
+        <w:tab/>
+        <w:t>…………………………..</w:t>
+      </w:r>
+    </w:p>
+    <w:p>
+      <w:pPr>
         <w:rPr>
           <w:rFonts w:cs="Times New Roman"/>
           <w:color w:val="000000" w:themeColor="text1"/>
           <w:szCs w:val="24"/>
         </w:rPr>
-        <w:t>Internal Examiner:</w:t>
-      </w:r>
+      </w:pPr>
       <w:r>
         <w:rPr>
           <w:rFonts w:cs="Times New Roman"/>
@@ -816,7 +848,6 @@
           <w:szCs w:val="24"/>
         </w:rPr>
         <w:tab/>
-        <w:t>Sign: ………………………</w:t>
       </w:r>
       <w:r>
         <w:rPr>
@@ -833,17 +864,16 @@
           <w:szCs w:val="24"/>
         </w:rPr>
         <w:tab/>
-        <w:t>…………………………..</w:t>
-      </w:r>
-    </w:p>
-    <w:p>
-      <w:pPr>
+        <w:t>Name: …………………….</w:t>
+      </w:r>
+      <w:r>
         <w:rPr>
           <w:rFonts w:cs="Times New Roman"/>
           <w:color w:val="000000" w:themeColor="text1"/>
           <w:szCs w:val="24"/>
         </w:rPr>
-      </w:pPr>
+        <w:tab/>
+      </w:r>
       <w:r>
         <w:rPr>
           <w:rFonts w:cs="Times New Roman"/>
@@ -866,34 +896,33 @@
           <w:color w:val="000000" w:themeColor="text1"/>
           <w:szCs w:val="24"/>
         </w:rPr>
-        <w:tab/>
-        <w:t>Name</w:t>
-      </w:r>
-      <w:proofErr w:type="gramStart"/>
-      <w:r>
+        <w:t>Date</w:t>
+      </w:r>
+    </w:p>
+    <w:p>
+      <w:pPr>
         <w:rPr>
           <w:rFonts w:cs="Times New Roman"/>
           <w:color w:val="000000" w:themeColor="text1"/>
           <w:szCs w:val="24"/>
         </w:rPr>
-        <w:t>: …………………….</w:t>
-      </w:r>
-      <w:proofErr w:type="gramEnd"/>
-      <w:r>
+      </w:pPr>
+    </w:p>
+    <w:p>
+      <w:pPr>
         <w:rPr>
           <w:rFonts w:cs="Times New Roman"/>
           <w:color w:val="000000" w:themeColor="text1"/>
           <w:szCs w:val="24"/>
         </w:rPr>
-        <w:tab/>
-      </w:r>
+      </w:pPr>
       <w:r>
         <w:rPr>
           <w:rFonts w:cs="Times New Roman"/>
           <w:color w:val="000000" w:themeColor="text1"/>
           <w:szCs w:val="24"/>
         </w:rPr>
-        <w:tab/>
+        <w:t>HOD:</w:t>
       </w:r>
       <w:r>
         <w:rPr>
@@ -909,42 +938,43 @@
           <w:color w:val="000000" w:themeColor="text1"/>
           <w:szCs w:val="24"/>
         </w:rPr>
-        <w:t>Date</w:t>
-      </w:r>
-    </w:p>
-    <w:p>
-      <w:pPr>
+        <w:tab/>
+      </w:r>
+      <w:r>
         <w:rPr>
           <w:rFonts w:cs="Times New Roman"/>
           <w:color w:val="000000" w:themeColor="text1"/>
           <w:szCs w:val="24"/>
         </w:rPr>
-      </w:pPr>
-    </w:p>
-    <w:p>
-      <w:pPr>
+        <w:tab/>
+        <w:t>Sign: ……………………….</w:t>
+      </w:r>
+      <w:r>
         <w:rPr>
           <w:rFonts w:cs="Times New Roman"/>
           <w:color w:val="000000" w:themeColor="text1"/>
           <w:szCs w:val="24"/>
         </w:rPr>
-      </w:pPr>
+        <w:tab/>
+      </w:r>
       <w:r>
         <w:rPr>
           <w:rFonts w:cs="Times New Roman"/>
           <w:color w:val="000000" w:themeColor="text1"/>
           <w:szCs w:val="24"/>
         </w:rPr>
-        <w:t>HOD:</w:t>
-      </w:r>
-      <w:r>
+        <w:tab/>
+        <w:t>…………………………..</w:t>
+      </w:r>
+    </w:p>
+    <w:p>
+      <w:pPr>
         <w:rPr>
           <w:rFonts w:cs="Times New Roman"/>
           <w:color w:val="000000" w:themeColor="text1"/>
           <w:szCs w:val="24"/>
         </w:rPr>
-        <w:tab/>
-      </w:r>
+      </w:pPr>
       <w:r>
         <w:rPr>
           <w:rFonts w:cs="Times New Roman"/>
@@ -960,7 +990,6 @@
           <w:szCs w:val="24"/>
         </w:rPr>
         <w:tab/>
-        <w:t>Sign: ……………………….</w:t>
       </w:r>
       <w:r>
         <w:rPr>
@@ -969,25 +998,26 @@
           <w:szCs w:val="24"/>
         </w:rPr>
         <w:tab/>
-      </w:r>
+        <w:t xml:space="preserve">Name: Prof. A. </w:t>
+      </w:r>
+      <w:proofErr w:type="spellStart"/>
       <w:r>
         <w:rPr>
           <w:rFonts w:cs="Times New Roman"/>
           <w:color w:val="000000" w:themeColor="text1"/>
           <w:szCs w:val="24"/>
         </w:rPr>
-        <w:tab/>
-        <w:t>…………………………..</w:t>
-      </w:r>
-    </w:p>
-    <w:p>
-      <w:pPr>
+        <w:t>Adoghe</w:t>
+      </w:r>
+      <w:proofErr w:type="spellEnd"/>
+      <w:r>
         <w:rPr>
           <w:rFonts w:cs="Times New Roman"/>
           <w:color w:val="000000" w:themeColor="text1"/>
           <w:szCs w:val="24"/>
         </w:rPr>
-      </w:pPr>
+        <w:t xml:space="preserve"> </w:t>
+      </w:r>
       <w:r>
         <w:rPr>
           <w:rFonts w:cs="Times New Roman"/>
@@ -1011,43 +1041,40 @@
           <w:szCs w:val="24"/>
         </w:rPr>
         <w:tab/>
-        <w:t xml:space="preserve">Name: </w:t>
-      </w:r>
-      <w:proofErr w:type="spellStart"/>
+      </w:r>
       <w:r>
         <w:rPr>
           <w:rFonts w:cs="Times New Roman"/>
           <w:color w:val="000000" w:themeColor="text1"/>
           <w:szCs w:val="24"/>
         </w:rPr>
-        <w:t>Prof.</w:t>
-      </w:r>
-      <w:proofErr w:type="spellEnd"/>
-      <w:r>
+        <w:t>Date</w:t>
+      </w:r>
+    </w:p>
+    <w:p>
+      <w:pPr>
         <w:rPr>
           <w:rFonts w:cs="Times New Roman"/>
           <w:color w:val="000000" w:themeColor="text1"/>
           <w:szCs w:val="24"/>
         </w:rPr>
-        <w:t xml:space="preserve"> A. </w:t>
-      </w:r>
-      <w:proofErr w:type="spellStart"/>
-      <w:r>
+      </w:pPr>
+    </w:p>
+    <w:p>
+      <w:pPr>
         <w:rPr>
           <w:rFonts w:cs="Times New Roman"/>
           <w:color w:val="000000" w:themeColor="text1"/>
           <w:szCs w:val="24"/>
         </w:rPr>
-        <w:t>Adoghe</w:t>
-      </w:r>
-      <w:proofErr w:type="spellEnd"/>
+      </w:pPr>
       <w:r>
         <w:rPr>
           <w:rFonts w:cs="Times New Roman"/>
           <w:color w:val="000000" w:themeColor="text1"/>
           <w:szCs w:val="24"/>
         </w:rPr>
-        <w:t xml:space="preserve"> </w:t>
+        <w:t>External Examiner</w:t>
       </w:r>
       <w:r>
         <w:rPr>
@@ -1056,6 +1083,7 @@
           <w:szCs w:val="24"/>
         </w:rPr>
         <w:tab/>
+        <w:t>Sign: ………………………</w:t>
       </w:r>
       <w:r>
         <w:rPr>
@@ -1072,40 +1100,41 @@
           <w:szCs w:val="24"/>
         </w:rPr>
         <w:tab/>
-      </w:r>
-      <w:r>
+        <w:t>……………………………</w:t>
+      </w:r>
+    </w:p>
+    <w:p>
+      <w:pPr>
         <w:rPr>
           <w:rFonts w:cs="Times New Roman"/>
           <w:color w:val="000000" w:themeColor="text1"/>
           <w:szCs w:val="24"/>
         </w:rPr>
-        <w:t>Date</w:t>
-      </w:r>
-    </w:p>
-    <w:p>
-      <w:pPr>
+      </w:pPr>
+      <w:r>
         <w:rPr>
           <w:rFonts w:cs="Times New Roman"/>
           <w:color w:val="000000" w:themeColor="text1"/>
           <w:szCs w:val="24"/>
         </w:rPr>
-      </w:pPr>
-    </w:p>
-    <w:p>
-      <w:pPr>
+        <w:tab/>
+      </w:r>
+      <w:r>
         <w:rPr>
           <w:rFonts w:cs="Times New Roman"/>
           <w:color w:val="000000" w:themeColor="text1"/>
           <w:szCs w:val="24"/>
         </w:rPr>
-      </w:pPr>
+        <w:tab/>
+      </w:r>
       <w:r>
         <w:rPr>
           <w:rFonts w:cs="Times New Roman"/>
           <w:color w:val="000000" w:themeColor="text1"/>
           <w:szCs w:val="24"/>
         </w:rPr>
-        <w:t>External Examiner</w:t>
+        <w:tab/>
+        <w:t>Name: ……………………</w:t>
       </w:r>
       <w:r>
         <w:rPr>
@@ -1114,7 +1143,6 @@
           <w:szCs w:val="24"/>
         </w:rPr>
         <w:tab/>
-        <w:t>Sign: ………………………</w:t>
       </w:r>
       <w:r>
         <w:rPr>
@@ -1131,25 +1159,24 @@
           <w:szCs w:val="24"/>
         </w:rPr>
         <w:tab/>
-        <w:t>……………………………</w:t>
-      </w:r>
-    </w:p>
-    <w:p>
-      <w:pPr>
+      </w:r>
+      <w:r>
         <w:rPr>
           <w:rFonts w:cs="Times New Roman"/>
           <w:color w:val="000000" w:themeColor="text1"/>
           <w:szCs w:val="24"/>
         </w:rPr>
-      </w:pPr>
-      <w:r>
+        <w:t>Date</w:t>
+      </w:r>
+    </w:p>
+    <w:p>
+      <w:pPr>
         <w:rPr>
           <w:rFonts w:cs="Times New Roman"/>
           <w:color w:val="000000" w:themeColor="text1"/>
           <w:szCs w:val="24"/>
         </w:rPr>
-        <w:tab/>
-      </w:r>
+      </w:pPr>
       <w:r>
         <w:rPr>
           <w:rFonts w:cs="Times New Roman"/>
@@ -1165,7 +1192,6 @@
           <w:szCs w:val="24"/>
         </w:rPr>
         <w:tab/>
-        <w:t>Name: ……………………</w:t>
       </w:r>
       <w:r>
         <w:rPr>
@@ -1175,77 +1201,18 @@
         </w:rPr>
         <w:tab/>
       </w:r>
-      <w:r>
-        <w:rPr>
-          <w:rFonts w:cs="Times New Roman"/>
-          <w:color w:val="000000" w:themeColor="text1"/>
-          <w:szCs w:val="24"/>
-        </w:rPr>
-        <w:tab/>
-      </w:r>
-      <w:r>
-        <w:rPr>
-          <w:rFonts w:cs="Times New Roman"/>
-          <w:color w:val="000000" w:themeColor="text1"/>
-          <w:szCs w:val="24"/>
-        </w:rPr>
-        <w:tab/>
-      </w:r>
-      <w:bookmarkStart w:id="1" w:name="_GoBack"/>
-      <w:bookmarkEnd w:id="1"/>
-      <w:r>
-        <w:rPr>
-          <w:rFonts w:cs="Times New Roman"/>
-          <w:color w:val="000000" w:themeColor="text1"/>
-          <w:szCs w:val="24"/>
-        </w:rPr>
-        <w:t>Date</w:t>
-      </w:r>
-    </w:p>
-    <w:p>
-      <w:pPr>
-        <w:rPr>
-          <w:rFonts w:cs="Times New Roman"/>
-          <w:color w:val="000000" w:themeColor="text1"/>
-          <w:szCs w:val="24"/>
-        </w:rPr>
-      </w:pPr>
-      <w:r>
-        <w:rPr>
-          <w:rFonts w:cs="Times New Roman"/>
-          <w:color w:val="000000" w:themeColor="text1"/>
-          <w:szCs w:val="24"/>
-        </w:rPr>
-        <w:tab/>
-      </w:r>
-      <w:r>
-        <w:rPr>
-          <w:rFonts w:cs="Times New Roman"/>
-          <w:color w:val="000000" w:themeColor="text1"/>
-          <w:szCs w:val="24"/>
-        </w:rPr>
-        <w:tab/>
-      </w:r>
-      <w:r>
-        <w:rPr>
-          <w:rFonts w:cs="Times New Roman"/>
-          <w:color w:val="000000" w:themeColor="text1"/>
-          <w:szCs w:val="24"/>
-        </w:rPr>
-        <w:tab/>
-      </w:r>
     </w:p>
     <w:p>
       <w:pPr>
         <w:pStyle w:val="Heading1"/>
       </w:pPr>
-      <w:bookmarkStart w:id="2" w:name="_Toc4862907"/>
+      <w:bookmarkStart w:id="1" w:name="_Toc4862907"/>
     </w:p>
     <w:p/>
     <w:p/>
     <w:p/>
     <w:p/>
-    <w:bookmarkEnd w:id="2"/>
+    <w:bookmarkEnd w:id="1"/>
     <w:p>
       <w:pPr>
         <w:pStyle w:val="Hchapterhead"/>
@@ -1279,12 +1246,12 @@
       <w:pPr>
         <w:pStyle w:val="Hchapterhead"/>
       </w:pPr>
-      <w:bookmarkStart w:id="3" w:name="_Toc46833231"/>
+      <w:bookmarkStart w:id="2" w:name="_Toc46833231"/>
       <w:r>
         <w:lastRenderedPageBreak/>
         <w:t>dedication</w:t>
       </w:r>
-      <w:bookmarkEnd w:id="3"/>
+      <w:bookmarkEnd w:id="2"/>
     </w:p>
     <w:p>
       <w:pPr>
@@ -1327,7 +1294,7 @@
           <w:lang w:bidi="he-IL"/>
         </w:rPr>
       </w:pPr>
-      <w:bookmarkStart w:id="4" w:name="_Toc46833232"/>
+      <w:bookmarkStart w:id="3" w:name="_Toc46833232"/>
       <w:r>
         <w:rPr>
           <w:color w:val="auto"/>
@@ -1336,7 +1303,7 @@
         <w:lastRenderedPageBreak/>
         <w:t>acknowelgements</w:t>
       </w:r>
-      <w:bookmarkEnd w:id="4"/>
+      <w:bookmarkEnd w:id="3"/>
     </w:p>
     <w:p>
       <w:pPr>
@@ -1389,7 +1356,7 @@
           <w:rFonts w:cstheme="majorBidi"/>
           <w:szCs w:val="24"/>
         </w:rPr>
-        <w:t xml:space="preserve">I would like to express my appreciation to my project supervisor, </w:t>
+        <w:t xml:space="preserve">I would like to express my appreciation to my project supervisor, Prof. E. </w:t>
       </w:r>
       <w:proofErr w:type="spellStart"/>
       <w:r>
@@ -1397,7 +1364,7 @@
           <w:rFonts w:cstheme="majorBidi"/>
           <w:szCs w:val="24"/>
         </w:rPr>
-        <w:t>Prof.</w:t>
+        <w:t>Adetiba</w:t>
       </w:r>
       <w:proofErr w:type="spellEnd"/>
       <w:r>
@@ -1405,39 +1372,7 @@
           <w:rFonts w:cstheme="majorBidi"/>
           <w:szCs w:val="24"/>
         </w:rPr>
-        <w:t xml:space="preserve"> E. </w:t>
-      </w:r>
-      <w:proofErr w:type="spellStart"/>
-      <w:r>
-        <w:rPr>
-          <w:rFonts w:cstheme="majorBidi"/>
-          <w:szCs w:val="24"/>
-        </w:rPr>
-        <w:t>Adetiba</w:t>
-      </w:r>
-      <w:proofErr w:type="spellEnd"/>
-      <w:r>
-        <w:rPr>
-          <w:rFonts w:cstheme="majorBidi"/>
-          <w:szCs w:val="24"/>
-        </w:rPr>
-        <w:t xml:space="preserve"> and Mr. O. T. </w:t>
-      </w:r>
-      <w:proofErr w:type="spellStart"/>
-      <w:r>
-        <w:rPr>
-          <w:rFonts w:cstheme="majorBidi"/>
-          <w:szCs w:val="24"/>
-        </w:rPr>
-        <w:t>Ajayi</w:t>
-      </w:r>
-      <w:proofErr w:type="spellEnd"/>
-      <w:r>
-        <w:rPr>
-          <w:rFonts w:cstheme="majorBidi"/>
-          <w:szCs w:val="24"/>
-        </w:rPr>
-        <w:t xml:space="preserve">, for all their assistance during this project. </w:t>
+        <w:t xml:space="preserve"> and Mr. O. T. Ajayi, for all their assistance during this project. </w:t>
       </w:r>
     </w:p>
     <w:p>
@@ -1475,7 +1410,7 @@
           <w:lang w:bidi="he-IL"/>
         </w:rPr>
       </w:pPr>
-      <w:bookmarkStart w:id="5" w:name="_Toc46833233"/>
+      <w:bookmarkStart w:id="4" w:name="_Toc46833233"/>
       <w:r>
         <w:rPr>
           <w:color w:val="auto"/>
@@ -1484,7 +1419,7 @@
         <w:lastRenderedPageBreak/>
         <w:t>abstract</w:t>
       </w:r>
-      <w:bookmarkEnd w:id="5"/>
+      <w:bookmarkEnd w:id="4"/>
     </w:p>
     <w:p>
       <w:pPr>
@@ -1556,7 +1491,7 @@
           <w:lang w:bidi="he-IL"/>
         </w:rPr>
       </w:pPr>
-      <w:bookmarkStart w:id="6" w:name="_Toc46833234"/>
+      <w:bookmarkStart w:id="5" w:name="_Toc46833234"/>
       <w:r>
         <w:rPr>
           <w:color w:val="auto"/>
@@ -1565,7 +1500,7 @@
         <w:lastRenderedPageBreak/>
         <w:t>Table of contents</w:t>
       </w:r>
-      <w:bookmarkEnd w:id="6"/>
+      <w:bookmarkEnd w:id="5"/>
     </w:p>
     <w:p>
       <w:pPr>
@@ -1584,8 +1519,8 @@
           <w:szCs w:val="22"/>
         </w:rPr>
       </w:pPr>
-      <w:bookmarkStart w:id="7" w:name="_Toc46833235"/>
-      <w:bookmarkStart w:id="8" w:name="_Toc21515203"/>
+      <w:bookmarkStart w:id="6" w:name="_Toc46833235"/>
+      <w:bookmarkStart w:id="7" w:name="_Toc21515203"/>
       <w:r>
         <w:rPr>
           <w:rStyle w:val="Hyperlink"/>
@@ -5541,8 +5476,8 @@
         <w:lastRenderedPageBreak/>
         <w:t>List of figures</w:t>
       </w:r>
+      <w:bookmarkEnd w:id="6"/>
       <w:bookmarkEnd w:id="7"/>
-      <w:bookmarkEnd w:id="8"/>
     </w:p>
     <w:p>
       <w:pPr>
@@ -5551,7 +5486,7 @@
           <w:tab w:val="right" w:leader="dot" w:pos="8777"/>
         </w:tabs>
       </w:pPr>
-      <w:bookmarkStart w:id="9" w:name="_Toc21515204"/>
+      <w:bookmarkStart w:id="8" w:name="_Toc21515204"/>
     </w:p>
     <w:p>
       <w:pPr>
@@ -5578,7 +5513,7 @@
       <w:r>
         <w:fldChar w:fldCharType="separate"/>
       </w:r>
-      <w:hyperlink r:id="rId11" w:anchor="_Toc48419063" w:history="1">
+      <w:hyperlink r:id="rId10" w:anchor="_Toc48419063" w:history="1">
         <w:r>
           <w:rPr>
             <w:rStyle w:val="Hyperlink"/>
@@ -5649,7 +5584,7 @@
           <w:szCs w:val="22"/>
         </w:rPr>
       </w:pPr>
-      <w:hyperlink r:id="rId12" w:anchor="_Toc48419064" w:history="1">
+      <w:hyperlink r:id="rId11" w:anchor="_Toc48419064" w:history="1">
         <w:r>
           <w:rPr>
             <w:rStyle w:val="Hyperlink"/>
@@ -5719,7 +5654,7 @@
           <w:szCs w:val="22"/>
         </w:rPr>
       </w:pPr>
-      <w:hyperlink r:id="rId13" w:anchor="_Toc48419065" w:history="1">
+      <w:hyperlink r:id="rId12" w:anchor="_Toc48419065" w:history="1">
         <w:r>
           <w:rPr>
             <w:rStyle w:val="Hyperlink"/>
@@ -5789,7 +5724,7 @@
           <w:szCs w:val="22"/>
         </w:rPr>
       </w:pPr>
-      <w:hyperlink r:id="rId14" w:anchor="_Toc48419066" w:history="1">
+      <w:hyperlink r:id="rId13" w:anchor="_Toc48419066" w:history="1">
         <w:r>
           <w:rPr>
             <w:rStyle w:val="Hyperlink"/>
@@ -5859,7 +5794,7 @@
           <w:szCs w:val="22"/>
         </w:rPr>
       </w:pPr>
-      <w:hyperlink r:id="rId15" w:anchor="_Toc48419067" w:history="1">
+      <w:hyperlink r:id="rId14" w:anchor="_Toc48419067" w:history="1">
         <w:r>
           <w:rPr>
             <w:rStyle w:val="Hyperlink"/>
@@ -5943,7 +5878,7 @@
           <w:szCs w:val="22"/>
         </w:rPr>
       </w:pPr>
-      <w:hyperlink r:id="rId16" w:anchor="_Toc48419068" w:history="1">
+      <w:hyperlink r:id="rId15" w:anchor="_Toc48419068" w:history="1">
         <w:r>
           <w:rPr>
             <w:rStyle w:val="Hyperlink"/>
@@ -6013,7 +5948,7 @@
           <w:szCs w:val="22"/>
         </w:rPr>
       </w:pPr>
-      <w:hyperlink r:id="rId17" w:anchor="_Toc48419069" w:history="1">
+      <w:hyperlink r:id="rId16" w:anchor="_Toc48419069" w:history="1">
         <w:r>
           <w:rPr>
             <w:rStyle w:val="Hyperlink"/>
@@ -6083,7 +6018,7 @@
           <w:szCs w:val="22"/>
         </w:rPr>
       </w:pPr>
-      <w:hyperlink r:id="rId18" w:anchor="_Toc48419070" w:history="1">
+      <w:hyperlink r:id="rId17" w:anchor="_Toc48419070" w:history="1">
         <w:r>
           <w:rPr>
             <w:rStyle w:val="Hyperlink"/>
@@ -6153,7 +6088,7 @@
           <w:szCs w:val="22"/>
         </w:rPr>
       </w:pPr>
-      <w:hyperlink r:id="rId19" w:anchor="_Toc48419071" w:history="1">
+      <w:hyperlink r:id="rId18" w:anchor="_Toc48419071" w:history="1">
         <w:r>
           <w:rPr>
             <w:rStyle w:val="Hyperlink"/>
@@ -6223,7 +6158,7 @@
           <w:szCs w:val="22"/>
         </w:rPr>
       </w:pPr>
-      <w:hyperlink r:id="rId20" w:anchor="_Toc48419072" w:history="1">
+      <w:hyperlink r:id="rId19" w:anchor="_Toc48419072" w:history="1">
         <w:r>
           <w:rPr>
             <w:rStyle w:val="Hyperlink"/>
@@ -6293,7 +6228,7 @@
           <w:szCs w:val="22"/>
         </w:rPr>
       </w:pPr>
-      <w:hyperlink r:id="rId21" w:anchor="_Toc48419073" w:history="1">
+      <w:hyperlink r:id="rId20" w:anchor="_Toc48419073" w:history="1">
         <w:r>
           <w:rPr>
             <w:rStyle w:val="Hyperlink"/>
@@ -6363,7 +6298,7 @@
           <w:szCs w:val="22"/>
         </w:rPr>
       </w:pPr>
-      <w:hyperlink r:id="rId22" w:anchor="_Toc48419074" w:history="1">
+      <w:hyperlink r:id="rId21" w:anchor="_Toc48419074" w:history="1">
         <w:r>
           <w:rPr>
             <w:rStyle w:val="Hyperlink"/>
@@ -6433,7 +6368,7 @@
           <w:szCs w:val="22"/>
         </w:rPr>
       </w:pPr>
-      <w:hyperlink r:id="rId23" w:anchor="_Toc48419075" w:history="1">
+      <w:hyperlink r:id="rId22" w:anchor="_Toc48419075" w:history="1">
         <w:r>
           <w:rPr>
             <w:rStyle w:val="Hyperlink"/>
@@ -6503,7 +6438,7 @@
           <w:szCs w:val="22"/>
         </w:rPr>
       </w:pPr>
-      <w:hyperlink r:id="rId24" w:anchor="_Toc48419076" w:history="1">
+      <w:hyperlink r:id="rId23" w:anchor="_Toc48419076" w:history="1">
         <w:r>
           <w:rPr>
             <w:rStyle w:val="Hyperlink"/>
@@ -6588,7 +6523,7 @@
       <w:r>
         <w:fldChar w:fldCharType="separate"/>
       </w:r>
-      <w:hyperlink r:id="rId25" w:anchor="_Toc49333095" w:history="1">
+      <w:hyperlink r:id="rId24" w:anchor="_Toc49333095" w:history="1">
         <w:r>
           <w:rPr>
             <w:rStyle w:val="Hyperlink"/>
@@ -6658,7 +6593,7 @@
           <w:szCs w:val="22"/>
         </w:rPr>
       </w:pPr>
-      <w:hyperlink r:id="rId26" w:anchor="_Toc49333096" w:history="1">
+      <w:hyperlink r:id="rId25" w:anchor="_Toc49333096" w:history="1">
         <w:r>
           <w:rPr>
             <w:rStyle w:val="Hyperlink"/>
@@ -6728,7 +6663,7 @@
           <w:szCs w:val="22"/>
         </w:rPr>
       </w:pPr>
-      <w:hyperlink r:id="rId27" w:anchor="_Toc49333097" w:history="1">
+      <w:hyperlink r:id="rId26" w:anchor="_Toc49333097" w:history="1">
         <w:r>
           <w:rPr>
             <w:rStyle w:val="Hyperlink"/>
@@ -6798,7 +6733,7 @@
           <w:szCs w:val="22"/>
         </w:rPr>
       </w:pPr>
-      <w:hyperlink r:id="rId28" w:anchor="_Toc49333098" w:history="1">
+      <w:hyperlink r:id="rId27" w:anchor="_Toc49333098" w:history="1">
         <w:r>
           <w:rPr>
             <w:rStyle w:val="Hyperlink"/>
@@ -6868,7 +6803,7 @@
           <w:szCs w:val="22"/>
         </w:rPr>
       </w:pPr>
-      <w:hyperlink r:id="rId29" w:anchor="_Toc49333099" w:history="1">
+      <w:hyperlink r:id="rId28" w:anchor="_Toc49333099" w:history="1">
         <w:r>
           <w:rPr>
             <w:rStyle w:val="Hyperlink"/>
@@ -6938,7 +6873,7 @@
           <w:szCs w:val="22"/>
         </w:rPr>
       </w:pPr>
-      <w:hyperlink r:id="rId30" w:anchor="_Toc49333100" w:history="1">
+      <w:hyperlink r:id="rId29" w:anchor="_Toc49333100" w:history="1">
         <w:r>
           <w:rPr>
             <w:rStyle w:val="Hyperlink"/>
@@ -7008,7 +6943,7 @@
           <w:szCs w:val="22"/>
         </w:rPr>
       </w:pPr>
-      <w:hyperlink r:id="rId31" w:anchor="_Toc49333101" w:history="1">
+      <w:hyperlink r:id="rId30" w:anchor="_Toc49333101" w:history="1">
         <w:r>
           <w:rPr>
             <w:rStyle w:val="Hyperlink"/>
@@ -7078,7 +7013,7 @@
           <w:szCs w:val="22"/>
         </w:rPr>
       </w:pPr>
-      <w:hyperlink r:id="rId32" w:anchor="_Toc49333102" w:history="1">
+      <w:hyperlink r:id="rId31" w:anchor="_Toc49333102" w:history="1">
         <w:r>
           <w:rPr>
             <w:rStyle w:val="Hyperlink"/>
@@ -7148,7 +7083,7 @@
           <w:szCs w:val="22"/>
         </w:rPr>
       </w:pPr>
-      <w:hyperlink r:id="rId33" w:anchor="_Toc49333103" w:history="1">
+      <w:hyperlink r:id="rId32" w:anchor="_Toc49333103" w:history="1">
         <w:r>
           <w:rPr>
             <w:rStyle w:val="Hyperlink"/>
@@ -7218,7 +7153,7 @@
           <w:szCs w:val="22"/>
         </w:rPr>
       </w:pPr>
-      <w:hyperlink r:id="rId34" w:anchor="_Toc49333104" w:history="1">
+      <w:hyperlink r:id="rId33" w:anchor="_Toc49333104" w:history="1">
         <w:r>
           <w:rPr>
             <w:rStyle w:val="Hyperlink"/>
@@ -7288,7 +7223,7 @@
           <w:szCs w:val="22"/>
         </w:rPr>
       </w:pPr>
-      <w:hyperlink r:id="rId35" w:anchor="_Toc49333105" w:history="1">
+      <w:hyperlink r:id="rId34" w:anchor="_Toc49333105" w:history="1">
         <w:r>
           <w:rPr>
             <w:rStyle w:val="Hyperlink"/>
@@ -7358,7 +7293,7 @@
           <w:szCs w:val="22"/>
         </w:rPr>
       </w:pPr>
-      <w:hyperlink r:id="rId36" w:anchor="_Toc49333106" w:history="1">
+      <w:hyperlink r:id="rId35" w:anchor="_Toc49333106" w:history="1">
         <w:r>
           <w:rPr>
             <w:rStyle w:val="Hyperlink"/>
@@ -7428,7 +7363,7 @@
           <w:szCs w:val="22"/>
         </w:rPr>
       </w:pPr>
-      <w:hyperlink r:id="rId37" w:anchor="_Toc49333107" w:history="1">
+      <w:hyperlink r:id="rId36" w:anchor="_Toc49333107" w:history="1">
         <w:r>
           <w:rPr>
             <w:rStyle w:val="Hyperlink"/>
@@ -7498,7 +7433,7 @@
           <w:szCs w:val="22"/>
         </w:rPr>
       </w:pPr>
-      <w:hyperlink r:id="rId38" w:anchor="_Toc49333108" w:history="1">
+      <w:hyperlink r:id="rId37" w:anchor="_Toc49333108" w:history="1">
         <w:r>
           <w:rPr>
             <w:rStyle w:val="Hyperlink"/>
@@ -7568,7 +7503,7 @@
           <w:szCs w:val="22"/>
         </w:rPr>
       </w:pPr>
-      <w:hyperlink r:id="rId39" w:anchor="_Toc49333109" w:history="1">
+      <w:hyperlink r:id="rId38" w:anchor="_Toc49333109" w:history="1">
         <w:r>
           <w:rPr>
             <w:rStyle w:val="Hyperlink"/>
@@ -7638,7 +7573,7 @@
           <w:szCs w:val="22"/>
         </w:rPr>
       </w:pPr>
-      <w:hyperlink r:id="rId40" w:anchor="_Toc49333110" w:history="1">
+      <w:hyperlink r:id="rId39" w:anchor="_Toc49333110" w:history="1">
         <w:r>
           <w:rPr>
             <w:rStyle w:val="Hyperlink"/>
@@ -7708,7 +7643,7 @@
           <w:szCs w:val="22"/>
         </w:rPr>
       </w:pPr>
-      <w:hyperlink r:id="rId41" w:anchor="_Toc49333111" w:history="1">
+      <w:hyperlink r:id="rId40" w:anchor="_Toc49333111" w:history="1">
         <w:r>
           <w:rPr>
             <w:rStyle w:val="Hyperlink"/>
@@ -7793,7 +7728,7 @@
           <w:color w:val="auto"/>
         </w:rPr>
       </w:pPr>
-      <w:bookmarkStart w:id="10" w:name="_Toc46833236"/>
+      <w:bookmarkStart w:id="9" w:name="_Toc46833236"/>
       <w:r>
         <w:rPr>
           <w:color w:val="auto"/>
@@ -7801,8 +7736,8 @@
         <w:lastRenderedPageBreak/>
         <w:t>List of tables</w:t>
       </w:r>
+      <w:bookmarkEnd w:id="8"/>
       <w:bookmarkEnd w:id="9"/>
-      <w:bookmarkEnd w:id="10"/>
     </w:p>
     <w:p>
       <w:pPr>
@@ -7837,7 +7772,7 @@
         </w:rPr>
         <w:fldChar w:fldCharType="separate"/>
       </w:r>
-      <w:hyperlink r:id="rId42" w:anchor="_Toc48419447" w:history="1">
+      <w:hyperlink r:id="rId41" w:anchor="_Toc48419447" w:history="1">
         <w:r>
           <w:rPr>
             <w:rStyle w:val="Hyperlink"/>
@@ -7915,7 +7850,7 @@
           <w:szCs w:val="22"/>
         </w:rPr>
       </w:pPr>
-      <w:hyperlink r:id="rId43" w:anchor="_Toc48419448" w:history="1">
+      <w:hyperlink r:id="rId42" w:anchor="_Toc48419448" w:history="1">
         <w:r>
           <w:rPr>
             <w:rStyle w:val="Hyperlink"/>
@@ -7993,7 +7928,7 @@
           <w:szCs w:val="22"/>
         </w:rPr>
       </w:pPr>
-      <w:hyperlink r:id="rId44" w:anchor="_Toc48419449" w:history="1">
+      <w:hyperlink r:id="rId43" w:anchor="_Toc48419449" w:history="1">
         <w:r>
           <w:rPr>
             <w:rStyle w:val="Hyperlink"/>
@@ -8071,7 +8006,7 @@
           <w:szCs w:val="22"/>
         </w:rPr>
       </w:pPr>
-      <w:hyperlink r:id="rId45" w:anchor="_Toc48419450" w:history="1">
+      <w:hyperlink r:id="rId44" w:anchor="_Toc48419450" w:history="1">
         <w:r>
           <w:rPr>
             <w:rStyle w:val="Hyperlink"/>
@@ -8149,7 +8084,7 @@
           <w:szCs w:val="22"/>
         </w:rPr>
       </w:pPr>
-      <w:hyperlink r:id="rId46" w:anchor="_Toc48419451" w:history="1">
+      <w:hyperlink r:id="rId45" w:anchor="_Toc48419451" w:history="1">
         <w:r>
           <w:rPr>
             <w:rStyle w:val="Hyperlink"/>
@@ -8251,8 +8186,8 @@
           <w:color w:val="auto"/>
         </w:rPr>
       </w:pPr>
-      <w:bookmarkStart w:id="11" w:name="_Toc46833237"/>
-      <w:bookmarkStart w:id="12" w:name="_Toc21515206"/>
+      <w:bookmarkStart w:id="10" w:name="_Toc46833237"/>
+      <w:bookmarkStart w:id="11" w:name="_Toc21515206"/>
       <w:r>
         <w:rPr>
           <w:color w:val="auto"/>
@@ -8260,8 +8195,8 @@
         <w:lastRenderedPageBreak/>
         <w:t>chapter one</w:t>
       </w:r>
+      <w:bookmarkEnd w:id="10"/>
       <w:bookmarkEnd w:id="11"/>
-      <w:bookmarkEnd w:id="12"/>
     </w:p>
     <w:p>
       <w:pPr>
@@ -8277,57 +8212,57 @@
         </w:rPr>
         <w:t xml:space="preserve">                                                         </w:t>
       </w:r>
-      <w:bookmarkStart w:id="13" w:name="_Toc46833238"/>
-      <w:bookmarkStart w:id="14" w:name="_Toc21515207"/>
+      <w:bookmarkStart w:id="12" w:name="_Toc46833238"/>
+      <w:bookmarkStart w:id="13" w:name="_Toc21515207"/>
       <w:r>
         <w:rPr>
           <w:color w:val="auto"/>
         </w:rPr>
         <w:t>INTRODUCTION</w:t>
       </w:r>
+      <w:bookmarkEnd w:id="12"/>
       <w:bookmarkEnd w:id="13"/>
+    </w:p>
+    <w:p>
+      <w:pPr>
+        <w:pStyle w:val="headings2"/>
+        <w:rPr>
+          <w:color w:val="auto"/>
+        </w:rPr>
+      </w:pPr>
+      <w:bookmarkStart w:id="14" w:name="_Toc26215681"/>
+      <w:bookmarkStart w:id="15" w:name="_Toc21515208"/>
+    </w:p>
+    <w:p>
+      <w:pPr>
+        <w:pStyle w:val="headings2"/>
+        <w:rPr>
+          <w:color w:val="auto"/>
+        </w:rPr>
+      </w:pPr>
+      <w:bookmarkStart w:id="16" w:name="_Toc46833239"/>
+      <w:r>
+        <w:rPr>
+          <w:color w:val="auto"/>
+        </w:rPr>
+        <w:t>1.1</w:t>
+      </w:r>
+      <w:r>
+        <w:rPr>
+          <w:color w:val="auto"/>
+        </w:rPr>
+        <w:tab/>
+        <w:t>Background</w:t>
+      </w:r>
       <w:bookmarkEnd w:id="14"/>
-    </w:p>
-    <w:p>
-      <w:pPr>
-        <w:pStyle w:val="headings2"/>
+      <w:bookmarkEnd w:id="15"/>
+      <w:r>
         <w:rPr>
           <w:color w:val="auto"/>
         </w:rPr>
-      </w:pPr>
-      <w:bookmarkStart w:id="15" w:name="_Toc26215681"/>
-      <w:bookmarkStart w:id="16" w:name="_Toc21515208"/>
-    </w:p>
-    <w:p>
-      <w:pPr>
-        <w:pStyle w:val="headings2"/>
-        <w:rPr>
-          <w:color w:val="auto"/>
-        </w:rPr>
-      </w:pPr>
-      <w:bookmarkStart w:id="17" w:name="_Toc46833239"/>
-      <w:r>
-        <w:rPr>
-          <w:color w:val="auto"/>
-        </w:rPr>
-        <w:t>1.1</w:t>
-      </w:r>
-      <w:r>
-        <w:rPr>
-          <w:color w:val="auto"/>
-        </w:rPr>
-        <w:tab/>
-        <w:t>Background</w:t>
-      </w:r>
-      <w:bookmarkEnd w:id="15"/>
+        <w:t xml:space="preserve"> of the study</w:t>
+      </w:r>
       <w:bookmarkEnd w:id="16"/>
-      <w:r>
-        <w:rPr>
-          <w:color w:val="auto"/>
-        </w:rPr>
-        <w:t xml:space="preserve"> of the study</w:t>
-      </w:r>
-      <w:bookmarkEnd w:id="17"/>
     </w:p>
     <w:p>
       <w:pPr>
@@ -8675,7 +8610,7 @@
           <w:color w:val="auto"/>
         </w:rPr>
       </w:pPr>
-      <w:bookmarkStart w:id="18" w:name="_Toc46833240"/>
+      <w:bookmarkStart w:id="17" w:name="_Toc46833240"/>
       <w:r>
         <w:rPr>
           <w:color w:val="auto"/>
@@ -8690,7 +8625,7 @@
         <w:tab/>
         <w:t>Data in Farm Management</w:t>
       </w:r>
-      <w:bookmarkEnd w:id="18"/>
+      <w:bookmarkEnd w:id="17"/>
       <w:r>
         <w:rPr>
           <w:color w:val="auto"/>
@@ -9036,7 +8971,7 @@
           <w:color w:val="auto"/>
         </w:rPr>
       </w:pPr>
-      <w:bookmarkStart w:id="19" w:name="_Toc46833241"/>
+      <w:bookmarkStart w:id="18" w:name="_Toc46833241"/>
       <w:r>
         <w:rPr>
           <w:color w:val="auto"/>
@@ -9050,7 +8985,7 @@
         <w:tab/>
         <w:t>Farm Management Information Systems</w:t>
       </w:r>
-      <w:bookmarkEnd w:id="19"/>
+      <w:bookmarkEnd w:id="18"/>
     </w:p>
     <w:p>
       <w:pPr>
@@ -9444,7 +9379,7 @@
           <w:color w:val="auto"/>
         </w:rPr>
       </w:pPr>
-      <w:bookmarkStart w:id="20" w:name="_Toc46833242"/>
+      <w:bookmarkStart w:id="19" w:name="_Toc46833242"/>
       <w:r>
         <w:rPr>
           <w:color w:val="auto"/>
@@ -9458,7 +9393,7 @@
         <w:tab/>
         <w:t>Indoor Farming</w:t>
       </w:r>
-      <w:bookmarkEnd w:id="20"/>
+      <w:bookmarkEnd w:id="19"/>
     </w:p>
     <w:p>
       <w:pPr>
@@ -9655,7 +9590,7 @@
           <w:color w:val="auto"/>
         </w:rPr>
       </w:pPr>
-      <w:bookmarkStart w:id="21" w:name="_Toc46833243"/>
+      <w:bookmarkStart w:id="20" w:name="_Toc46833243"/>
       <w:r>
         <w:rPr>
           <w:color w:val="auto"/>
@@ -9669,7 +9604,7 @@
         <w:tab/>
         <w:t>problem statement</w:t>
       </w:r>
-      <w:bookmarkEnd w:id="21"/>
+      <w:bookmarkEnd w:id="20"/>
     </w:p>
     <w:p>
       <w:pPr>
@@ -9770,7 +9705,7 @@
           <w:color w:val="auto"/>
         </w:rPr>
       </w:pPr>
-      <w:bookmarkStart w:id="22" w:name="_Toc46833244"/>
+      <w:bookmarkStart w:id="21" w:name="_Toc46833244"/>
       <w:r>
         <w:rPr>
           <w:color w:val="auto"/>
@@ -9784,7 +9719,7 @@
         <w:tab/>
         <w:t>aim and objectives</w:t>
       </w:r>
-      <w:bookmarkEnd w:id="22"/>
+      <w:bookmarkEnd w:id="21"/>
     </w:p>
     <w:p>
       <w:pPr>
@@ -9892,7 +9827,7 @@
           <w:color w:val="auto"/>
         </w:rPr>
       </w:pPr>
-      <w:bookmarkStart w:id="23" w:name="_Toc46833245"/>
+      <w:bookmarkStart w:id="22" w:name="_Toc46833245"/>
       <w:r>
         <w:rPr>
           <w:color w:val="auto"/>
@@ -9906,7 +9841,7 @@
         <w:tab/>
         <w:t>Significance of the project</w:t>
       </w:r>
-      <w:bookmarkEnd w:id="23"/>
+      <w:bookmarkEnd w:id="22"/>
     </w:p>
     <w:p>
       <w:pPr>
@@ -10044,7 +9979,7 @@
           <w:color w:val="auto"/>
         </w:rPr>
       </w:pPr>
-      <w:bookmarkStart w:id="24" w:name="_Toc46833246"/>
+      <w:bookmarkStart w:id="23" w:name="_Toc46833246"/>
       <w:r>
         <w:rPr>
           <w:color w:val="auto"/>
@@ -10058,7 +9993,7 @@
         <w:tab/>
         <w:t>METHODOLOGY</w:t>
       </w:r>
-      <w:bookmarkEnd w:id="24"/>
+      <w:bookmarkEnd w:id="23"/>
     </w:p>
     <w:p>
       <w:pPr>
@@ -10109,7 +10044,7 @@
           <w:color w:val="auto"/>
         </w:rPr>
       </w:pPr>
-      <w:bookmarkStart w:id="25" w:name="_Toc46833247"/>
+      <w:bookmarkStart w:id="24" w:name="_Toc46833247"/>
       <w:r>
         <w:rPr>
           <w:color w:val="auto"/>
@@ -10123,7 +10058,7 @@
         <w:tab/>
         <w:t>project organisation</w:t>
       </w:r>
-      <w:bookmarkEnd w:id="25"/>
+      <w:bookmarkEnd w:id="24"/>
     </w:p>
     <w:p>
       <w:r>
@@ -10314,7 +10249,7 @@
           <w:color w:val="auto"/>
         </w:rPr>
       </w:pPr>
-      <w:bookmarkStart w:id="26" w:name="_Toc46833248"/>
+      <w:bookmarkStart w:id="25" w:name="_Toc46833248"/>
       <w:r>
         <w:rPr>
           <w:color w:val="auto"/>
@@ -10322,7 +10257,7 @@
         <w:lastRenderedPageBreak/>
         <w:t>chapter two</w:t>
       </w:r>
-      <w:bookmarkEnd w:id="26"/>
+      <w:bookmarkEnd w:id="25"/>
     </w:p>
     <w:p>
       <w:pPr>
@@ -10332,22 +10267,22 @@
           <w:color w:val="auto"/>
         </w:rPr>
       </w:pPr>
-      <w:bookmarkStart w:id="27" w:name="_Toc21515220"/>
+      <w:bookmarkStart w:id="26" w:name="_Toc21515220"/>
       <w:r>
         <w:rPr>
           <w:color w:val="auto"/>
         </w:rPr>
         <w:t xml:space="preserve">                                                     </w:t>
       </w:r>
-      <w:bookmarkStart w:id="28" w:name="_Toc46833249"/>
+      <w:bookmarkStart w:id="27" w:name="_Toc46833249"/>
       <w:r>
         <w:rPr>
           <w:color w:val="auto"/>
         </w:rPr>
         <w:t>LITERATURE REVIEW</w:t>
       </w:r>
+      <w:bookmarkEnd w:id="26"/>
       <w:bookmarkEnd w:id="27"/>
-      <w:bookmarkEnd w:id="28"/>
     </w:p>
     <w:p>
       <w:pPr>
@@ -10370,14 +10305,14 @@
           <w:color w:val="auto"/>
         </w:rPr>
       </w:pPr>
-      <w:bookmarkStart w:id="29" w:name="_Toc46833250"/>
+      <w:bookmarkStart w:id="28" w:name="_Toc46833250"/>
       <w:r>
         <w:rPr>
           <w:color w:val="auto"/>
         </w:rPr>
         <w:t>Introduction</w:t>
       </w:r>
-      <w:bookmarkEnd w:id="29"/>
+      <w:bookmarkEnd w:id="28"/>
     </w:p>
     <w:p>
       <w:pPr>
@@ -10416,14 +10351,14 @@
           <w:color w:val="auto"/>
         </w:rPr>
       </w:pPr>
-      <w:bookmarkStart w:id="30" w:name="_Toc46833251"/>
+      <w:bookmarkStart w:id="29" w:name="_Toc46833251"/>
       <w:r>
         <w:rPr>
           <w:color w:val="auto"/>
         </w:rPr>
         <w:t>definItion of key terms</w:t>
       </w:r>
-      <w:bookmarkEnd w:id="30"/>
+      <w:bookmarkEnd w:id="29"/>
     </w:p>
     <w:p>
       <w:pPr>
@@ -10850,14 +10785,14 @@
           <w:lang w:val="en"/>
         </w:rPr>
       </w:pPr>
-      <w:bookmarkStart w:id="31" w:name="_Toc46833252"/>
+      <w:bookmarkStart w:id="30" w:name="_Toc46833252"/>
       <w:r>
         <w:rPr>
           <w:lang w:val="en"/>
         </w:rPr>
         <w:t>2.2.1      Problems Facing the Wide Adoption of Farm Management Information Systems</w:t>
       </w:r>
-      <w:bookmarkEnd w:id="31"/>
+      <w:bookmarkEnd w:id="30"/>
     </w:p>
     <w:p>
       <w:pPr>
@@ -11024,37 +10959,37 @@
           <w:color w:val="auto"/>
         </w:rPr>
       </w:pPr>
-      <w:bookmarkStart w:id="32" w:name="_Toc46833253"/>
+      <w:bookmarkStart w:id="31" w:name="_Toc46833253"/>
       <w:r>
         <w:rPr>
           <w:color w:val="auto"/>
         </w:rPr>
         <w:t xml:space="preserve">Review of RELATED WORKS </w:t>
       </w:r>
+      <w:bookmarkEnd w:id="31"/>
+    </w:p>
+    <w:p>
+      <w:pPr>
+        <w:pStyle w:val="headings3"/>
+        <w:rPr>
+          <w:color w:val="auto"/>
+        </w:rPr>
+      </w:pPr>
+      <w:bookmarkStart w:id="32" w:name="_Toc46833254"/>
+      <w:r>
+        <w:rPr>
+          <w:color w:val="auto"/>
+        </w:rPr>
+        <w:t>2.3.1</w:t>
+      </w:r>
+      <w:r>
+        <w:rPr>
+          <w:color w:val="auto"/>
+        </w:rPr>
+        <w:tab/>
+        <w:t>Review of the Definition and Formulation of the Research Problem</w:t>
+      </w:r>
       <w:bookmarkEnd w:id="32"/>
-    </w:p>
-    <w:p>
-      <w:pPr>
-        <w:pStyle w:val="headings3"/>
-        <w:rPr>
-          <w:color w:val="auto"/>
-        </w:rPr>
-      </w:pPr>
-      <w:bookmarkStart w:id="33" w:name="_Toc46833254"/>
-      <w:r>
-        <w:rPr>
-          <w:color w:val="auto"/>
-        </w:rPr>
-        <w:t>2.3.1</w:t>
-      </w:r>
-      <w:r>
-        <w:rPr>
-          <w:color w:val="auto"/>
-        </w:rPr>
-        <w:tab/>
-        <w:t>Review of the Definition and Formulation of the Research Problem</w:t>
-      </w:r>
-      <w:bookmarkEnd w:id="33"/>
     </w:p>
     <w:p>
       <w:pPr>
@@ -12169,7 +12104,7 @@
           <w:color w:val="auto"/>
         </w:rPr>
       </w:pPr>
-      <w:bookmarkStart w:id="34" w:name="_Toc46833255"/>
+      <w:bookmarkStart w:id="33" w:name="_Toc46833255"/>
       <w:r>
         <w:rPr>
           <w:color w:val="auto"/>
@@ -12183,7 +12118,7 @@
         <w:tab/>
         <w:t>Review of Automated Solutions in the Agricultural Industry</w:t>
       </w:r>
-      <w:bookmarkEnd w:id="34"/>
+      <w:bookmarkEnd w:id="33"/>
       <w:r>
         <w:rPr>
           <w:color w:val="auto"/>
@@ -12699,7 +12634,7 @@
           <w:color w:val="auto"/>
         </w:rPr>
       </w:pPr>
-      <w:bookmarkStart w:id="35" w:name="_Toc46833256"/>
+      <w:bookmarkStart w:id="34" w:name="_Toc46833256"/>
       <w:r>
         <w:rPr>
           <w:color w:val="auto"/>
@@ -12713,7 +12648,7 @@
         <w:tab/>
         <w:t>Review of the Application of Intelligent Monitoring Systems in Agriculture</w:t>
       </w:r>
-      <w:bookmarkEnd w:id="35"/>
+      <w:bookmarkEnd w:id="34"/>
       <w:r>
         <w:rPr>
           <w:color w:val="auto"/>
@@ -13647,13 +13582,8 @@
           <w:szCs w:val="24"/>
         </w:rPr>
       </w:pPr>
-      <w:proofErr w:type="spellStart"/>
-      <w:r>
-        <w:t>Karimi</w:t>
-      </w:r>
-      <w:proofErr w:type="spellEnd"/>
-      <w:r>
-        <w:t xml:space="preserve"> et al.</w:t>
+      <w:r>
+        <w:t>Karimi et al.</w:t>
       </w:r>
       <w:r>
         <w:rPr>
@@ -13756,23 +13686,7 @@
           <w:rFonts w:ascii="Times New Roman" w:hAnsi="Times New Roman" w:cs="Times New Roman"/>
           <w:szCs w:val="24"/>
         </w:rPr>
-        <w:t xml:space="preserve">, developed a remote monitoring system to control indoor climatic conditions using light-emitting diodes parameter control and manipulation. Using Brassica </w:t>
-      </w:r>
-      <w:proofErr w:type="spellStart"/>
-      <w:r>
-        <w:rPr>
-          <w:rFonts w:ascii="Times New Roman" w:hAnsi="Times New Roman" w:cs="Times New Roman"/>
-          <w:szCs w:val="24"/>
-        </w:rPr>
-        <w:t>Chinensis</w:t>
-      </w:r>
-      <w:proofErr w:type="spellEnd"/>
-      <w:r>
-        <w:rPr>
-          <w:rFonts w:ascii="Times New Roman" w:hAnsi="Times New Roman" w:cs="Times New Roman"/>
-          <w:szCs w:val="24"/>
-        </w:rPr>
-        <w:t xml:space="preserve"> as a test crop, the authors observed that light of varying wavelengths influenced its development and phytochemical properties. This was done by developing an embedded system for automatic LED control and utilisation. </w:t>
+        <w:t xml:space="preserve">, developed a remote monitoring system to control indoor climatic conditions using light-emitting diodes parameter control and manipulation. Using Brassica Chinensis as a test crop, the authors observed that light of varying wavelengths influenced its development and phytochemical properties. This was done by developing an embedded system for automatic LED control and utilisation. </w:t>
       </w:r>
     </w:p>
     <w:p>
@@ -14168,11 +14082,9 @@
         </w:rPr>
         <w:t xml:space="preserve">investigated the current network technologies used in IoT based agriculture; it involves a close look at network topologies, layers, protocols and architecture. The study also looked at the interconnection of Internet of things agricultural systems with modern technologies such as big data and cloud computing, as well as investigated current security issues in using IoT. </w:t>
       </w:r>
-      <w:proofErr w:type="spellStart"/>
       <w:r>
         <w:t>Khattab</w:t>
       </w:r>
-      <w:proofErr w:type="spellEnd"/>
       <w:r>
         <w:rPr>
           <w:rFonts w:ascii="Times New Roman" w:hAnsi="Times New Roman" w:cs="Times New Roman"/>
@@ -14365,7 +14277,7 @@
           <w:color w:val="auto"/>
         </w:rPr>
       </w:pPr>
-      <w:bookmarkStart w:id="36" w:name="_Toc46833258"/>
+      <w:bookmarkStart w:id="35" w:name="_Toc46833258"/>
       <w:r>
         <w:rPr>
           <w:color w:val="auto"/>
@@ -14379,7 +14291,7 @@
         <w:tab/>
         <w:t>Review on Automated Irrigation Solutions</w:t>
       </w:r>
-      <w:bookmarkEnd w:id="36"/>
+      <w:bookmarkEnd w:id="35"/>
     </w:p>
     <w:p>
       <w:pPr>
@@ -15039,7 +14951,7 @@
           <w:color w:val="auto"/>
         </w:rPr>
       </w:pPr>
-      <w:bookmarkStart w:id="37" w:name="_Toc46833259"/>
+      <w:bookmarkStart w:id="36" w:name="_Toc46833259"/>
       <w:r>
         <w:rPr>
           <w:color w:val="auto"/>
@@ -15047,47 +14959,47 @@
         <w:lastRenderedPageBreak/>
         <w:t>CHAPTER THREE</w:t>
       </w:r>
+      <w:bookmarkEnd w:id="36"/>
+    </w:p>
+    <w:p>
+      <w:pPr>
+        <w:pStyle w:val="headings1"/>
+        <w:rPr>
+          <w:color w:val="auto"/>
+        </w:rPr>
+      </w:pPr>
+      <w:bookmarkStart w:id="37" w:name="_Toc46833260"/>
+      <w:r>
+        <w:rPr>
+          <w:color w:val="auto"/>
+        </w:rPr>
+        <w:t>SYSTEM ANALYSIS AND DESIGN</w:t>
+      </w:r>
       <w:bookmarkEnd w:id="37"/>
     </w:p>
-    <w:p>
-      <w:pPr>
-        <w:pStyle w:val="headings1"/>
+    <w:p/>
+    <w:p>
+      <w:pPr>
+        <w:pStyle w:val="headings2"/>
         <w:rPr>
           <w:color w:val="auto"/>
         </w:rPr>
       </w:pPr>
-      <w:bookmarkStart w:id="38" w:name="_Toc46833260"/>
+      <w:bookmarkStart w:id="38" w:name="_Toc46833261"/>
       <w:r>
         <w:rPr>
           <w:color w:val="auto"/>
         </w:rPr>
-        <w:t>SYSTEM ANALYSIS AND DESIGN</w:t>
+        <w:t>3.1</w:t>
+      </w:r>
+      <w:r>
+        <w:rPr>
+          <w:color w:val="auto"/>
+        </w:rPr>
+        <w:tab/>
+        <w:t xml:space="preserve"> INTRODUCTION</w:t>
       </w:r>
       <w:bookmarkEnd w:id="38"/>
-    </w:p>
-    <w:p/>
-    <w:p>
-      <w:pPr>
-        <w:pStyle w:val="headings2"/>
-        <w:rPr>
-          <w:color w:val="auto"/>
-        </w:rPr>
-      </w:pPr>
-      <w:bookmarkStart w:id="39" w:name="_Toc46833261"/>
-      <w:r>
-        <w:rPr>
-          <w:color w:val="auto"/>
-        </w:rPr>
-        <w:t>3.1</w:t>
-      </w:r>
-      <w:r>
-        <w:rPr>
-          <w:color w:val="auto"/>
-        </w:rPr>
-        <w:tab/>
-        <w:t xml:space="preserve"> INTRODUCTION</w:t>
-      </w:r>
-      <w:bookmarkEnd w:id="39"/>
     </w:p>
     <w:p>
       <w:pPr>
@@ -15124,7 +15036,7 @@
           <w:color w:val="auto"/>
         </w:rPr>
       </w:pPr>
-      <w:bookmarkStart w:id="40" w:name="_Toc46833262"/>
+      <w:bookmarkStart w:id="39" w:name="_Toc46833262"/>
       <w:r>
         <w:rPr>
           <w:color w:val="auto"/>
@@ -15138,7 +15050,7 @@
         <w:tab/>
         <w:t xml:space="preserve">SYSTEM HARDWARE </w:t>
       </w:r>
-      <w:bookmarkEnd w:id="40"/>
+      <w:bookmarkEnd w:id="39"/>
     </w:p>
     <w:p>
       <w:pPr>
@@ -15180,7 +15092,7 @@
           <w:b w:val="0"/>
         </w:rPr>
       </w:pPr>
-      <w:bookmarkStart w:id="41" w:name="_Toc48419447"/>
+      <w:bookmarkStart w:id="40" w:name="_Toc48419447"/>
       <w:r>
         <w:rPr>
           <w:b w:val="0"/>
@@ -15216,7 +15128,7 @@
         </w:rPr>
         <w:t>: Table showing the different hardware components and their voltage ratings</w:t>
       </w:r>
-      <w:bookmarkEnd w:id="41"/>
+      <w:bookmarkEnd w:id="40"/>
       <w:r>
         <w:rPr>
           <w:b w:val="0"/>
@@ -15379,7 +15291,6 @@
       <w:tblPr>
         <w:tblStyle w:val="opentable"/>
         <w:tblW w:w="0" w:type="dxa"/>
-        <w:tblInd w:w="0" w:type="dxa"/>
         <w:tblLayout w:type="fixed"/>
         <w:tblLook w:val="0420" w:firstRow="1" w:lastRow="0" w:firstColumn="0" w:lastColumn="0" w:noHBand="0" w:noVBand="1"/>
       </w:tblPr>
@@ -15802,23 +15713,23 @@
           <w:color w:val="auto"/>
         </w:rPr>
       </w:pPr>
-      <w:bookmarkStart w:id="42" w:name="_gjdgxs"/>
-      <w:bookmarkStart w:id="43" w:name="_Toc46833263"/>
+      <w:bookmarkStart w:id="41" w:name="_gjdgxs"/>
+      <w:bookmarkStart w:id="42" w:name="_Toc46833263"/>
+      <w:bookmarkEnd w:id="41"/>
+      <w:r>
+        <w:rPr>
+          <w:color w:val="auto"/>
+        </w:rPr>
+        <w:t>3.2.1</w:t>
+      </w:r>
+      <w:r>
+        <w:rPr>
+          <w:color w:val="auto"/>
+        </w:rPr>
+        <w:tab/>
+        <w:t>Arduino UNO</w:t>
+      </w:r>
       <w:bookmarkEnd w:id="42"/>
-      <w:r>
-        <w:rPr>
-          <w:color w:val="auto"/>
-        </w:rPr>
-        <w:t>3.2.1</w:t>
-      </w:r>
-      <w:r>
-        <w:rPr>
-          <w:color w:val="auto"/>
-        </w:rPr>
-        <w:tab/>
-        <w:t>Arduino UNO</w:t>
-      </w:r>
-      <w:bookmarkEnd w:id="43"/>
     </w:p>
     <w:p>
       <w:pPr>
@@ -15945,8 +15856,8 @@
           <w:lang w:val="es-ES"/>
         </w:rPr>
       </w:pPr>
-      <w:bookmarkStart w:id="44" w:name="_Toc48419063"/>
-      <w:bookmarkStart w:id="45" w:name="_Toc47030560"/>
+      <w:bookmarkStart w:id="43" w:name="_Toc48419063"/>
+      <w:bookmarkStart w:id="44" w:name="_Toc47030560"/>
       <w:r>
         <w:rPr>
           <w:noProof/>
@@ -15971,7 +15882,7 @@
                     </pic:cNvPicPr>
                   </pic:nvPicPr>
                   <pic:blipFill>
-                    <a:blip r:embed="rId47">
+                    <a:blip r:embed="rId46">
                       <a:extLst>
                         <a:ext uri="{28A0092B-C50C-407E-A947-70E740481C1C}">
                           <a14:useLocalDpi xmlns:a14="http://schemas.microsoft.com/office/drawing/2010/main" val="0"/>
@@ -16035,24 +15946,10 @@
         <w:rPr>
           <w:lang w:val="es-ES"/>
         </w:rPr>
-        <w:t xml:space="preserve">: </w:t>
-      </w:r>
-      <w:proofErr w:type="spellStart"/>
-      <w:r>
-        <w:rPr>
-          <w:lang w:val="es-ES"/>
-        </w:rPr>
-        <w:t>Arduino</w:t>
-      </w:r>
-      <w:proofErr w:type="spellEnd"/>
-      <w:r>
-        <w:rPr>
-          <w:lang w:val="es-ES"/>
-        </w:rPr>
-        <w:t xml:space="preserve"> Uno</w:t>
-      </w:r>
+        <w:t>: Arduino Uno</w:t>
+      </w:r>
+      <w:bookmarkEnd w:id="43"/>
       <w:bookmarkEnd w:id="44"/>
-      <w:bookmarkEnd w:id="45"/>
       <w:r>
         <w:rPr>
           <w:lang w:val="es-ES"/>
@@ -16099,7 +15996,7 @@
           <w:lang w:val="es-ES"/>
         </w:rPr>
       </w:pPr>
-      <w:bookmarkStart w:id="46" w:name="_Toc46833264"/>
+      <w:bookmarkStart w:id="45" w:name="_Toc46833264"/>
       <w:r>
         <w:rPr>
           <w:color w:val="auto"/>
@@ -16140,9 +16037,9 @@
         </w:rPr>
         <w:t xml:space="preserve"> Sensor</w:t>
       </w:r>
-      <w:bookmarkStart w:id="47" w:name="_30j0zll"/>
+      <w:bookmarkStart w:id="46" w:name="_30j0zll"/>
+      <w:bookmarkEnd w:id="45"/>
       <w:bookmarkEnd w:id="46"/>
-      <w:bookmarkEnd w:id="47"/>
     </w:p>
     <w:p>
       <w:pPr>
@@ -16181,7 +16078,7 @@
           <w:b w:val="0"/>
         </w:rPr>
       </w:pPr>
-      <w:bookmarkStart w:id="48" w:name="_Toc48419448"/>
+      <w:bookmarkStart w:id="47" w:name="_Toc48419448"/>
       <w:r>
         <w:rPr>
           <w:b w:val="0"/>
@@ -16217,7 +16114,7 @@
         </w:rPr>
         <w:t>: The terminals on the device</w:t>
       </w:r>
-      <w:bookmarkEnd w:id="48"/>
+      <w:bookmarkEnd w:id="47"/>
       <w:r>
         <w:rPr>
           <w:b w:val="0"/>
@@ -16260,7 +16157,6 @@
       <w:tblPr>
         <w:tblStyle w:val="opentable"/>
         <w:tblW w:w="0" w:type="dxa"/>
-        <w:tblInd w:w="0" w:type="dxa"/>
         <w:tblLayout w:type="fixed"/>
         <w:tblLook w:val="0620" w:firstRow="1" w:lastRow="0" w:firstColumn="0" w:lastColumn="0" w:noHBand="1" w:noVBand="1"/>
       </w:tblPr>
@@ -16642,7 +16538,7 @@
           <w:b w:val="0"/>
         </w:rPr>
       </w:pPr>
-      <w:bookmarkStart w:id="49" w:name="_Toc48419449"/>
+      <w:bookmarkStart w:id="48" w:name="_Toc48419449"/>
       <w:r>
         <w:rPr>
           <w:b w:val="0"/>
@@ -16678,7 +16574,7 @@
         </w:rPr>
         <w:t>: The terminal type either an input or output or none</w:t>
       </w:r>
-      <w:bookmarkEnd w:id="49"/>
+      <w:bookmarkEnd w:id="48"/>
       <w:r>
         <w:rPr>
           <w:b w:val="0"/>
@@ -16715,7 +16611,6 @@
       <w:tblPr>
         <w:tblStyle w:val="opentable"/>
         <w:tblW w:w="4990" w:type="dxa"/>
-        <w:tblInd w:w="0" w:type="dxa"/>
         <w:tblLayout w:type="fixed"/>
         <w:tblLook w:val="0420" w:firstRow="1" w:lastRow="0" w:firstColumn="0" w:lastColumn="0" w:noHBand="0" w:noVBand="1"/>
       </w:tblPr>
@@ -17076,7 +16971,7 @@
                     </pic:cNvPicPr>
                   </pic:nvPicPr>
                   <pic:blipFill>
-                    <a:blip r:embed="rId48">
+                    <a:blip r:embed="rId47">
                       <a:extLst>
                         <a:ext uri="{28A0092B-C50C-407E-A947-70E740481C1C}">
                           <a14:useLocalDpi xmlns:a14="http://schemas.microsoft.com/office/drawing/2010/main" val="0"/>
@@ -17124,7 +17019,7 @@
           <w:szCs w:val="24"/>
         </w:rPr>
       </w:pPr>
-      <w:bookmarkStart w:id="50" w:name="_Toc48419064"/>
+      <w:bookmarkStart w:id="49" w:name="_Toc48419064"/>
       <w:r>
         <w:rPr>
           <w:b w:val="0"/>
@@ -17160,7 +17055,7 @@
         </w:rPr>
         <w:t>: Front-view of a Digital Luminosity Sensor</w:t>
       </w:r>
-      <w:bookmarkEnd w:id="50"/>
+      <w:bookmarkEnd w:id="49"/>
       <w:r>
         <w:rPr>
           <w:b w:val="0"/>
@@ -17230,7 +17125,7 @@
                     </pic:cNvPicPr>
                   </pic:nvPicPr>
                   <pic:blipFill>
-                    <a:blip r:embed="rId49">
+                    <a:blip r:embed="rId48">
                       <a:extLst>
                         <a:ext uri="{28A0092B-C50C-407E-A947-70E740481C1C}">
                           <a14:useLocalDpi xmlns:a14="http://schemas.microsoft.com/office/drawing/2010/main" val="0"/>
@@ -17266,7 +17161,7 @@
       <w:pPr>
         <w:jc w:val="center"/>
       </w:pPr>
-      <w:bookmarkStart w:id="51" w:name="_Toc48419065"/>
+      <w:bookmarkStart w:id="50" w:name="_Toc48419065"/>
       <w:r>
         <w:t>Figure 3.</w:t>
       </w:r>
@@ -17294,7 +17189,7 @@
       <w:r>
         <w:t>: Back-view of a Digital Luminosity Sensor</w:t>
       </w:r>
-      <w:bookmarkEnd w:id="51"/>
+      <w:bookmarkEnd w:id="50"/>
       <w:r>
         <w:t xml:space="preserve"> </w:t>
       </w:r>
@@ -17325,7 +17220,7 @@
           <w:color w:val="auto"/>
         </w:rPr>
       </w:pPr>
-      <w:bookmarkStart w:id="52" w:name="_Toc46833265"/>
+      <w:bookmarkStart w:id="51" w:name="_Toc46833265"/>
       <w:r>
         <w:rPr>
           <w:color w:val="auto"/>
@@ -17333,7 +17228,7 @@
         <w:lastRenderedPageBreak/>
         <w:t>3.2.2     Resistive Corrosion-Resistant Soil Moisture Sensor</w:t>
       </w:r>
-      <w:bookmarkEnd w:id="52"/>
+      <w:bookmarkEnd w:id="51"/>
     </w:p>
     <w:p>
       <w:pPr>
@@ -17394,7 +17289,7 @@
                     </pic:cNvPicPr>
                   </pic:nvPicPr>
                   <pic:blipFill>
-                    <a:blip r:embed="rId50">
+                    <a:blip r:embed="rId49">
                       <a:extLst>
                         <a:ext uri="{28A0092B-C50C-407E-A947-70E740481C1C}">
                           <a14:useLocalDpi xmlns:a14="http://schemas.microsoft.com/office/drawing/2010/main" val="0"/>
@@ -17459,7 +17354,7 @@
           <w:noProof/>
         </w:rPr>
       </w:pPr>
-      <w:bookmarkStart w:id="53" w:name="_Toc48419066"/>
+      <w:bookmarkStart w:id="52" w:name="_Toc48419066"/>
       <w:r>
         <w:t xml:space="preserve"> </w:t>
       </w:r>
@@ -17490,7 +17385,7 @@
       <w:r>
         <w:t>: Resistive Corrosion-Resistant Soil Moisture Sensor</w:t>
       </w:r>
-      <w:bookmarkEnd w:id="53"/>
+      <w:bookmarkEnd w:id="52"/>
       <w:r>
         <w:t xml:space="preserve"> </w:t>
       </w:r>
@@ -17531,7 +17426,7 @@
           <w:color w:val="auto"/>
         </w:rPr>
       </w:pPr>
-      <w:bookmarkStart w:id="54" w:name="_Toc46833266"/>
+      <w:bookmarkStart w:id="53" w:name="_Toc46833266"/>
       <w:r>
         <w:rPr>
           <w:color w:val="auto"/>
@@ -17550,7 +17445,7 @@
         </w:rPr>
         <w:t xml:space="preserve"> Temperature and Humidity Sensor</w:t>
       </w:r>
-      <w:bookmarkEnd w:id="54"/>
+      <w:bookmarkEnd w:id="53"/>
     </w:p>
     <w:p>
       <w:pPr>
@@ -17604,7 +17499,7 @@
           <w:b w:val="0"/>
         </w:rPr>
       </w:pPr>
-      <w:bookmarkStart w:id="55" w:name="_Toc48419450"/>
+      <w:bookmarkStart w:id="54" w:name="_Toc48419450"/>
       <w:r>
         <w:rPr>
           <w:b w:val="0"/>
@@ -17640,7 +17535,7 @@
         </w:rPr>
         <w:t>: Table showing parameters and their sensitivity</w:t>
       </w:r>
-      <w:bookmarkEnd w:id="55"/>
+      <w:bookmarkEnd w:id="54"/>
       <w:r>
         <w:rPr>
           <w:b w:val="0"/>
@@ -17683,7 +17578,6 @@
       <w:tblPr>
         <w:tblStyle w:val="opentable"/>
         <w:tblW w:w="0" w:type="dxa"/>
-        <w:tblInd w:w="0" w:type="dxa"/>
         <w:tblLayout w:type="fixed"/>
         <w:tblLook w:val="0420" w:firstRow="1" w:lastRow="0" w:firstColumn="0" w:lastColumn="0" w:noHBand="0" w:noVBand="1"/>
       </w:tblPr>
@@ -17879,7 +17773,7 @@
           <w:b w:val="0"/>
         </w:rPr>
       </w:pPr>
-      <w:bookmarkStart w:id="56" w:name="_Toc48419451"/>
+      <w:bookmarkStart w:id="55" w:name="_Toc48419451"/>
       <w:r>
         <w:rPr>
           <w:b w:val="0"/>
@@ -17915,7 +17809,7 @@
         </w:rPr>
         <w:t>: Table showing DHT pins and their description</w:t>
       </w:r>
-      <w:bookmarkEnd w:id="56"/>
+      <w:bookmarkEnd w:id="55"/>
       <w:r>
         <w:rPr>
           <w:b w:val="0"/>
@@ -17958,7 +17852,6 @@
       <w:tblPr>
         <w:tblStyle w:val="opentable"/>
         <w:tblW w:w="3708" w:type="dxa"/>
-        <w:tblInd w:w="0" w:type="dxa"/>
         <w:tblLayout w:type="fixed"/>
         <w:tblLook w:val="0420" w:firstRow="1" w:lastRow="0" w:firstColumn="0" w:lastColumn="0" w:noHBand="0" w:noVBand="1"/>
       </w:tblPr>
@@ -18276,7 +18169,7 @@
                     </pic:cNvPicPr>
                   </pic:nvPicPr>
                   <pic:blipFill>
-                    <a:blip r:embed="rId51">
+                    <a:blip r:embed="rId50">
                       <a:extLst>
                         <a:ext uri="{28A0092B-C50C-407E-A947-70E740481C1C}">
                           <a14:useLocalDpi xmlns:a14="http://schemas.microsoft.com/office/drawing/2010/main" val="0"/>
@@ -18316,7 +18209,7 @@
           <w:noProof/>
         </w:rPr>
       </w:pPr>
-      <w:bookmarkStart w:id="57" w:name="_Toc48419067"/>
+      <w:bookmarkStart w:id="56" w:name="_Toc48419067"/>
       <w:r>
         <w:rPr>
           <w:b w:val="0"/>
@@ -18364,81 +18257,81 @@
         </w:rPr>
         <w:t xml:space="preserve"> Temperature and Humidity Sensor</w:t>
       </w:r>
+      <w:bookmarkEnd w:id="56"/>
+      <w:r>
+        <w:rPr>
+          <w:b w:val="0"/>
+        </w:rPr>
+        <w:t xml:space="preserve"> </w:t>
+      </w:r>
+      <w:r>
+        <w:rPr>
+          <w:b w:val="0"/>
+        </w:rPr>
+        <w:fldChar w:fldCharType="begin"/>
+      </w:r>
+      <w:r>
+        <w:rPr>
+          <w:b w:val="0"/>
+        </w:rPr>
+        <w:instrText xml:space="preserve"> ADDIN EN.CITE &lt;EndNote&gt;&lt;Cite&gt;&lt;Author&gt;Pinout&lt;/Author&gt;&lt;Year&gt;2016&lt;/Year&gt;&lt;RecNum&gt;115&lt;/RecNum&gt;&lt;DisplayText&gt;[44]&lt;/DisplayText&gt;&lt;record&gt;&lt;rec-number&gt;115&lt;/rec-number&gt;&lt;foreign-keys&gt;&lt;key app="EN" db-id="xf9vz509bdstareww0d5fdpxa5d02drpf9vd" timestamp="1598538484"&gt;115&lt;/key&gt;&lt;/foreign-keys&gt;&lt;ref-type name="Web Page"&gt;12&lt;/ref-type&gt;&lt;contributors&gt;&lt;authors&gt;&lt;author&gt;Pinout&lt;/author&gt;&lt;/authors&gt;&lt;/contributors&gt;&lt;titles&gt;&lt;title&gt;DHT22 Datasheet&lt;/title&gt;&lt;/titles&gt;&lt;dates&gt;&lt;year&gt;2016&lt;/year&gt;&lt;/dates&gt;&lt;publisher&gt;Datasheetcafe&amp;#xD;&lt;/publisher&gt;&lt;urls&gt;&lt;related-urls&gt;&lt;url&gt;http://www.datasheetcafe.com/dht22-datasheet-pdf/&lt;/url&gt;&lt;/related-urls&gt;&lt;/urls&gt;&lt;/record&gt;&lt;/Cite&gt;&lt;/EndNote&gt;</w:instrText>
+      </w:r>
+      <w:r>
+        <w:rPr>
+          <w:b w:val="0"/>
+        </w:rPr>
+        <w:fldChar w:fldCharType="separate"/>
+      </w:r>
+      <w:r>
+        <w:rPr>
+          <w:b w:val="0"/>
+          <w:noProof/>
+        </w:rPr>
+        <w:t>[44]</w:t>
+      </w:r>
+      <w:r>
+        <w:rPr>
+          <w:b w:val="0"/>
+        </w:rPr>
+        <w:fldChar w:fldCharType="end"/>
+      </w:r>
+    </w:p>
+    <w:p>
+      <w:pPr>
+        <w:pStyle w:val="headings3"/>
+        <w:rPr>
+          <w:color w:val="auto"/>
+        </w:rPr>
+      </w:pPr>
+    </w:p>
+    <w:p>
+      <w:pPr>
+        <w:pStyle w:val="headings3"/>
+        <w:rPr>
+          <w:color w:val="auto"/>
+        </w:rPr>
+      </w:pPr>
+      <w:bookmarkStart w:id="57" w:name="_Toc46833267"/>
+      <w:r>
+        <w:rPr>
+          <w:color w:val="auto"/>
+        </w:rPr>
+        <w:t>3.2.4</w:t>
+      </w:r>
+      <w:r>
+        <w:rPr>
+          <w:color w:val="auto"/>
+        </w:rPr>
+        <w:tab/>
+      </w:r>
+      <w:proofErr w:type="spellStart"/>
+      <w:r>
+        <w:rPr>
+          <w:color w:val="auto"/>
+        </w:rPr>
+        <w:t>NodeMCU</w:t>
+      </w:r>
       <w:bookmarkEnd w:id="57"/>
-      <w:r>
-        <w:rPr>
-          <w:b w:val="0"/>
-        </w:rPr>
-        <w:t xml:space="preserve"> </w:t>
-      </w:r>
-      <w:r>
-        <w:rPr>
-          <w:b w:val="0"/>
-        </w:rPr>
-        <w:fldChar w:fldCharType="begin"/>
-      </w:r>
-      <w:r>
-        <w:rPr>
-          <w:b w:val="0"/>
-        </w:rPr>
-        <w:instrText xml:space="preserve"> ADDIN EN.CITE &lt;EndNote&gt;&lt;Cite&gt;&lt;Author&gt;Pinout&lt;/Author&gt;&lt;Year&gt;2016&lt;/Year&gt;&lt;RecNum&gt;115&lt;/RecNum&gt;&lt;DisplayText&gt;[44]&lt;/DisplayText&gt;&lt;record&gt;&lt;rec-number&gt;115&lt;/rec-number&gt;&lt;foreign-keys&gt;&lt;key app="EN" db-id="xf9vz509bdstareww0d5fdpxa5d02drpf9vd" timestamp="1598538484"&gt;115&lt;/key&gt;&lt;/foreign-keys&gt;&lt;ref-type name="Web Page"&gt;12&lt;/ref-type&gt;&lt;contributors&gt;&lt;authors&gt;&lt;author&gt;Pinout&lt;/author&gt;&lt;/authors&gt;&lt;/contributors&gt;&lt;titles&gt;&lt;title&gt;DHT22 Datasheet&lt;/title&gt;&lt;/titles&gt;&lt;dates&gt;&lt;year&gt;2016&lt;/year&gt;&lt;/dates&gt;&lt;publisher&gt;Datasheetcafe&amp;#xD;&lt;/publisher&gt;&lt;urls&gt;&lt;related-urls&gt;&lt;url&gt;http://www.datasheetcafe.com/dht22-datasheet-pdf/&lt;/url&gt;&lt;/related-urls&gt;&lt;/urls&gt;&lt;/record&gt;&lt;/Cite&gt;&lt;/EndNote&gt;</w:instrText>
-      </w:r>
-      <w:r>
-        <w:rPr>
-          <w:b w:val="0"/>
-        </w:rPr>
-        <w:fldChar w:fldCharType="separate"/>
-      </w:r>
-      <w:r>
-        <w:rPr>
-          <w:b w:val="0"/>
-          <w:noProof/>
-        </w:rPr>
-        <w:t>[44]</w:t>
-      </w:r>
-      <w:r>
-        <w:rPr>
-          <w:b w:val="0"/>
-        </w:rPr>
-        <w:fldChar w:fldCharType="end"/>
-      </w:r>
-    </w:p>
-    <w:p>
-      <w:pPr>
-        <w:pStyle w:val="headings3"/>
-        <w:rPr>
-          <w:color w:val="auto"/>
-        </w:rPr>
-      </w:pPr>
-    </w:p>
-    <w:p>
-      <w:pPr>
-        <w:pStyle w:val="headings3"/>
-        <w:rPr>
-          <w:color w:val="auto"/>
-        </w:rPr>
-      </w:pPr>
-      <w:bookmarkStart w:id="58" w:name="_Toc46833267"/>
-      <w:r>
-        <w:rPr>
-          <w:color w:val="auto"/>
-        </w:rPr>
-        <w:t>3.2.4</w:t>
-      </w:r>
-      <w:r>
-        <w:rPr>
-          <w:color w:val="auto"/>
-        </w:rPr>
-        <w:tab/>
-      </w:r>
-      <w:proofErr w:type="spellStart"/>
-      <w:r>
-        <w:rPr>
-          <w:color w:val="auto"/>
-        </w:rPr>
-        <w:t>NodeMCU</w:t>
-      </w:r>
-      <w:bookmarkEnd w:id="58"/>
       <w:proofErr w:type="spellEnd"/>
     </w:p>
     <w:p>
@@ -18488,23 +18381,7 @@
           <w:rFonts w:ascii="Times New Roman" w:eastAsia="Times New Roman" w:hAnsi="Times New Roman" w:cs="Times New Roman"/>
           <w:szCs w:val="24"/>
         </w:rPr>
-        <w:t xml:space="preserve"> systems; it runs on the ESP8266 Wi-Fi </w:t>
-      </w:r>
-      <w:proofErr w:type="spellStart"/>
-      <w:r>
-        <w:rPr>
-          <w:rFonts w:ascii="Times New Roman" w:eastAsia="Times New Roman" w:hAnsi="Times New Roman" w:cs="Times New Roman"/>
-          <w:szCs w:val="24"/>
-        </w:rPr>
-        <w:t>SoC</w:t>
-      </w:r>
-      <w:proofErr w:type="spellEnd"/>
-      <w:r>
-        <w:rPr>
-          <w:rFonts w:ascii="Times New Roman" w:eastAsia="Times New Roman" w:hAnsi="Times New Roman" w:cs="Times New Roman"/>
-          <w:szCs w:val="24"/>
-        </w:rPr>
-        <w:t xml:space="preserve"> (Wi-Fi system-on-chip)</w:t>
+        <w:t xml:space="preserve"> systems; it runs on the ESP8266 Wi-Fi SoC (Wi-Fi system-on-chip)</w:t>
       </w:r>
       <w:r>
         <w:rPr>
@@ -18730,7 +18607,7 @@
                     </pic:cNvPicPr>
                   </pic:nvPicPr>
                   <pic:blipFill>
-                    <a:blip r:embed="rId52">
+                    <a:blip r:embed="rId51">
                       <a:extLst>
                         <a:ext uri="{28A0092B-C50C-407E-A947-70E740481C1C}">
                           <a14:useLocalDpi xmlns:a14="http://schemas.microsoft.com/office/drawing/2010/main" val="0"/>
@@ -18773,7 +18650,7 @@
           <w:noProof/>
         </w:rPr>
       </w:pPr>
-      <w:bookmarkStart w:id="59" w:name="_Toc48419068"/>
+      <w:bookmarkStart w:id="58" w:name="_Toc48419068"/>
       <w:r>
         <w:rPr>
           <w:b w:val="0"/>
@@ -18823,7 +18700,7 @@
         </w:rPr>
         <w:t xml:space="preserve"> Device</w:t>
       </w:r>
-      <w:bookmarkEnd w:id="59"/>
+      <w:bookmarkEnd w:id="58"/>
       <w:r>
         <w:rPr>
           <w:b w:val="0"/>
@@ -18870,7 +18747,7 @@
           <w:color w:val="auto"/>
         </w:rPr>
       </w:pPr>
-      <w:bookmarkStart w:id="60" w:name="_Toc46833268"/>
+      <w:bookmarkStart w:id="59" w:name="_Toc46833268"/>
       <w:r>
         <w:rPr>
           <w:color w:val="auto"/>
@@ -18878,7 +18755,7 @@
         <w:lastRenderedPageBreak/>
         <w:t xml:space="preserve">3.2.5   Hardware Block Diagram </w:t>
       </w:r>
-      <w:bookmarkEnd w:id="60"/>
+      <w:bookmarkEnd w:id="59"/>
     </w:p>
     <w:p>
       <w:pPr>
@@ -19006,7 +18883,7 @@
                     </pic:cNvPicPr>
                   </pic:nvPicPr>
                   <pic:blipFill>
-                    <a:blip r:embed="rId53">
+                    <a:blip r:embed="rId52">
                       <a:extLst>
                         <a:ext uri="{28A0092B-C50C-407E-A947-70E740481C1C}">
                           <a14:useLocalDpi xmlns:a14="http://schemas.microsoft.com/office/drawing/2010/main" val="0"/>
@@ -19045,7 +18922,7 @@
           <w:b w:val="0"/>
         </w:rPr>
       </w:pPr>
-      <w:bookmarkStart w:id="61" w:name="_Toc48419069"/>
+      <w:bookmarkStart w:id="60" w:name="_Toc48419069"/>
       <w:r>
         <w:rPr>
           <w:b w:val="0"/>
@@ -19081,7 +18958,7 @@
         </w:rPr>
         <w:t>: Hardware Connection Block Diagram</w:t>
       </w:r>
-      <w:bookmarkEnd w:id="61"/>
+      <w:bookmarkEnd w:id="60"/>
     </w:p>
     <w:p/>
     <w:p>
@@ -19270,7 +19147,7 @@
                     </pic:cNvPicPr>
                   </pic:nvPicPr>
                   <pic:blipFill>
-                    <a:blip r:embed="rId54">
+                    <a:blip r:embed="rId53">
                       <a:extLst>
                         <a:ext uri="{28A0092B-C50C-407E-A947-70E740481C1C}">
                           <a14:useLocalDpi xmlns:a14="http://schemas.microsoft.com/office/drawing/2010/main" val="0"/>
@@ -19304,7 +19181,7 @@
           </wp:anchor>
         </w:drawing>
       </w:r>
-      <w:bookmarkStart w:id="62" w:name="_Toc48419070"/>
+      <w:bookmarkStart w:id="61" w:name="_Toc48419070"/>
       <w:r>
         <w:rPr>
           <w:b w:val="0"/>
@@ -19340,24 +19217,24 @@
         </w:rPr>
         <w:t>: Circuit Diagram</w:t>
       </w:r>
+      <w:bookmarkEnd w:id="61"/>
+    </w:p>
+    <w:p/>
+    <w:p>
+      <w:pPr>
+        <w:pStyle w:val="headings2"/>
+        <w:rPr>
+          <w:color w:val="auto"/>
+        </w:rPr>
+      </w:pPr>
+      <w:bookmarkStart w:id="62" w:name="_Toc46833269"/>
+      <w:r>
+        <w:rPr>
+          <w:color w:val="auto"/>
+        </w:rPr>
+        <w:t>3.3   System SOFTWARE</w:t>
+      </w:r>
       <w:bookmarkEnd w:id="62"/>
-    </w:p>
-    <w:p/>
-    <w:p>
-      <w:pPr>
-        <w:pStyle w:val="headings2"/>
-        <w:rPr>
-          <w:color w:val="auto"/>
-        </w:rPr>
-      </w:pPr>
-      <w:bookmarkStart w:id="63" w:name="_Toc46833269"/>
-      <w:r>
-        <w:rPr>
-          <w:color w:val="auto"/>
-        </w:rPr>
-        <w:t>3.3   System SOFTWARE</w:t>
-      </w:r>
-      <w:bookmarkEnd w:id="63"/>
     </w:p>
     <w:p>
       <w:pPr>
@@ -19457,23 +19334,7 @@
           <w:rFonts w:ascii="Times New Roman" w:eastAsia="Times New Roman" w:hAnsi="Times New Roman" w:cs="Times New Roman"/>
           <w:szCs w:val="24"/>
         </w:rPr>
-        <w:t xml:space="preserve">, which is the most popular Python IDE. Other python IDEs include </w:t>
-      </w:r>
-      <w:proofErr w:type="spellStart"/>
-      <w:r>
-        <w:rPr>
-          <w:rFonts w:ascii="Times New Roman" w:eastAsia="Times New Roman" w:hAnsi="Times New Roman" w:cs="Times New Roman"/>
-          <w:szCs w:val="24"/>
-        </w:rPr>
-        <w:t>Spyder</w:t>
-      </w:r>
-      <w:proofErr w:type="spellEnd"/>
-      <w:r>
-        <w:rPr>
-          <w:rFonts w:ascii="Times New Roman" w:eastAsia="Times New Roman" w:hAnsi="Times New Roman" w:cs="Times New Roman"/>
-          <w:szCs w:val="24"/>
-        </w:rPr>
-        <w:t xml:space="preserve"> and IDLE </w:t>
+        <w:t xml:space="preserve">, which is the most popular Python IDE. Other python IDEs include Spyder and IDLE </w:t>
       </w:r>
       <w:r>
         <w:rPr>
@@ -19537,7 +19398,7 @@
           <w:color w:val="auto"/>
         </w:rPr>
       </w:pPr>
-      <w:bookmarkStart w:id="64" w:name="_Toc46833270"/>
+      <w:bookmarkStart w:id="63" w:name="_Toc46833270"/>
       <w:r>
         <w:rPr>
           <w:color w:val="auto"/>
@@ -19551,7 +19412,7 @@
         <w:tab/>
         <w:t>Python</w:t>
       </w:r>
-      <w:bookmarkEnd w:id="64"/>
+      <w:bookmarkEnd w:id="63"/>
     </w:p>
     <w:p>
       <w:pPr>
@@ -19836,7 +19697,37 @@
           <w:rFonts w:ascii="Times New Roman" w:eastAsia="Times New Roman" w:hAnsi="Times New Roman"/>
           <w:szCs w:val="24"/>
         </w:rPr>
-        <w:t>It has a straightforward approach to object-oriented programming.</w:t>
+        <w:t xml:space="preserve">It has a </w:t>
+      </w:r>
+      <w:proofErr w:type="gramStart"/>
+      <w:r>
+        <w:rPr>
+          <w:rFonts w:ascii="Times New Roman" w:eastAsia="Times New Roman" w:hAnsi="Times New Roman"/>
+          <w:szCs w:val="24"/>
+        </w:rPr>
+        <w:t>straight</w:t>
+      </w:r>
+      <w:r>
+        <w:rPr>
+          <w:rFonts w:ascii="Times New Roman" w:eastAsia="Times New Roman" w:hAnsi="Times New Roman"/>
+          <w:szCs w:val="24"/>
+        </w:rPr>
+        <w:t xml:space="preserve"> </w:t>
+      </w:r>
+      <w:r>
+        <w:rPr>
+          <w:rFonts w:ascii="Times New Roman" w:eastAsia="Times New Roman" w:hAnsi="Times New Roman"/>
+          <w:szCs w:val="24"/>
+        </w:rPr>
+        <w:t>forward</w:t>
+      </w:r>
+      <w:proofErr w:type="gramEnd"/>
+      <w:r>
+        <w:rPr>
+          <w:rFonts w:ascii="Times New Roman" w:eastAsia="Times New Roman" w:hAnsi="Times New Roman"/>
+          <w:szCs w:val="24"/>
+        </w:rPr>
+        <w:t xml:space="preserve"> approach to object-oriented programming.</w:t>
       </w:r>
     </w:p>
     <w:p>
@@ -19880,7 +19771,7 @@
           <w:color w:val="auto"/>
         </w:rPr>
       </w:pPr>
-      <w:bookmarkStart w:id="65" w:name="_Toc46833271"/>
+      <w:bookmarkStart w:id="64" w:name="_Toc46833271"/>
       <w:r>
         <w:rPr>
           <w:color w:val="auto"/>
@@ -19894,7 +19785,7 @@
         <w:tab/>
         <w:t>Django</w:t>
       </w:r>
-      <w:bookmarkEnd w:id="65"/>
+      <w:bookmarkEnd w:id="64"/>
     </w:p>
     <w:p>
       <w:pPr>
@@ -19910,7 +19801,7 @@
           <w:rFonts w:ascii="Times New Roman" w:eastAsia="Times New Roman" w:hAnsi="Times New Roman" w:cs="Times New Roman"/>
           <w:szCs w:val="24"/>
         </w:rPr>
-        <w:t>Django is a python framework. It saves developers from performing software projects from scratch. Django is used mostly for developing web applications</w:t>
+        <w:t xml:space="preserve">Django is a python framework. It saves developers from performing software projects from scratch. Django is used mostly for developing web </w:t>
       </w:r>
       <w:proofErr w:type="gramStart"/>
       <w:r>
@@ -19918,7 +19809,7 @@
           <w:rFonts w:ascii="Times New Roman" w:eastAsia="Times New Roman" w:hAnsi="Times New Roman" w:cs="Times New Roman"/>
           <w:szCs w:val="24"/>
         </w:rPr>
-        <w:t>..</w:t>
+        <w:t>applications..</w:t>
       </w:r>
       <w:proofErr w:type="gramEnd"/>
       <w:r>
@@ -19946,7 +19837,7 @@
           <w:color w:val="auto"/>
         </w:rPr>
       </w:pPr>
-      <w:bookmarkStart w:id="66" w:name="_Toc46833272"/>
+      <w:bookmarkStart w:id="65" w:name="_Toc46833272"/>
       <w:r>
         <w:rPr>
           <w:color w:val="auto"/>
@@ -19960,7 +19851,7 @@
         <w:tab/>
         <w:t xml:space="preserve">Unified Modelling Language </w:t>
       </w:r>
-      <w:bookmarkEnd w:id="66"/>
+      <w:bookmarkEnd w:id="65"/>
     </w:p>
     <w:p>
       <w:pPr>
@@ -20372,8 +20263,8 @@
       <w:r>
         <w:t>The first kind of UML diagram is structural diagrams</w:t>
       </w:r>
-      <w:bookmarkStart w:id="67" w:name="_1fob9te"/>
-      <w:bookmarkEnd w:id="67"/>
+      <w:bookmarkStart w:id="66" w:name="_1fob9te"/>
+      <w:bookmarkEnd w:id="66"/>
       <w:r>
         <w:t xml:space="preserve">. </w:t>
       </w:r>
@@ -20619,7 +20510,7 @@
           <w:color w:val="auto"/>
         </w:rPr>
       </w:pPr>
-      <w:bookmarkStart w:id="68" w:name="_Toc46833273"/>
+      <w:bookmarkStart w:id="67" w:name="_Toc46833273"/>
       <w:r>
         <w:rPr>
           <w:color w:val="auto"/>
@@ -20633,7 +20524,7 @@
         <w:tab/>
         <w:t>Use Case Diagram</w:t>
       </w:r>
-      <w:bookmarkEnd w:id="68"/>
+      <w:bookmarkEnd w:id="67"/>
     </w:p>
     <w:p>
       <w:pPr>
@@ -20844,7 +20735,7 @@
                     </pic:cNvPicPr>
                   </pic:nvPicPr>
                   <pic:blipFill>
-                    <a:blip r:embed="rId55">
+                    <a:blip r:embed="rId54">
                       <a:extLst>
                         <a:ext uri="{28A0092B-C50C-407E-A947-70E740481C1C}">
                           <a14:useLocalDpi xmlns:a14="http://schemas.microsoft.com/office/drawing/2010/main" val="0"/>
@@ -20885,7 +20776,7 @@
         </w:rPr>
         <w:t xml:space="preserve">Each actor interacts with the different use cases as indicated in figure 3.9. From the use case diagram in figure 3.9, the primary actor can log in or register, view the dashboard to access </w:t>
       </w:r>
-      <w:bookmarkStart w:id="69" w:name="_Toc48419071"/>
+      <w:bookmarkStart w:id="68" w:name="_Toc48419071"/>
       <w:r>
         <w:rPr>
           <w:rFonts w:ascii="Times New Roman" w:eastAsia="Times New Roman" w:hAnsi="Times New Roman"/>
@@ -20900,7 +20791,7 @@
         </w:rPr>
         <w:t xml:space="preserve">        </w:t>
       </w:r>
-      <w:bookmarkEnd w:id="69"/>
+      <w:bookmarkEnd w:id="68"/>
     </w:p>
     <w:p>
       <w:pPr>
@@ -20988,7 +20879,7 @@
                     </pic:cNvPicPr>
                   </pic:nvPicPr>
                   <pic:blipFill>
-                    <a:blip r:embed="rId56">
+                    <a:blip r:embed="rId55">
                       <a:extLst>
                         <a:ext uri="{28A0092B-C50C-407E-A947-70E740481C1C}">
                           <a14:useLocalDpi xmlns:a14="http://schemas.microsoft.com/office/drawing/2010/main" val="0"/>
@@ -21034,7 +20925,7 @@
           <w:szCs w:val="24"/>
         </w:rPr>
       </w:pPr>
-      <w:bookmarkStart w:id="70" w:name="_Toc48419072"/>
+      <w:bookmarkStart w:id="69" w:name="_Toc48419072"/>
       <w:r>
         <w:rPr>
           <w:b w:val="0"/>
@@ -21070,31 +20961,31 @@
         </w:rPr>
         <w:t>: Use Case Diagram for Web Administrator</w:t>
       </w:r>
+      <w:bookmarkEnd w:id="69"/>
+    </w:p>
+    <w:p/>
+    <w:p>
+      <w:pPr>
+        <w:pStyle w:val="headings3"/>
+        <w:rPr>
+          <w:color w:val="auto"/>
+        </w:rPr>
+      </w:pPr>
+      <w:bookmarkStart w:id="70" w:name="_Toc46833274"/>
+      <w:r>
+        <w:rPr>
+          <w:color w:val="auto"/>
+        </w:rPr>
+        <w:t>3.3.5</w:t>
+      </w:r>
+      <w:r>
+        <w:rPr>
+          <w:color w:val="auto"/>
+        </w:rPr>
+        <w:tab/>
+        <w:t>Class Diagram</w:t>
+      </w:r>
       <w:bookmarkEnd w:id="70"/>
-    </w:p>
-    <w:p/>
-    <w:p>
-      <w:pPr>
-        <w:pStyle w:val="headings3"/>
-        <w:rPr>
-          <w:color w:val="auto"/>
-        </w:rPr>
-      </w:pPr>
-      <w:bookmarkStart w:id="71" w:name="_Toc46833274"/>
-      <w:r>
-        <w:rPr>
-          <w:color w:val="auto"/>
-        </w:rPr>
-        <w:t>3.3.5</w:t>
-      </w:r>
-      <w:r>
-        <w:rPr>
-          <w:color w:val="auto"/>
-        </w:rPr>
-        <w:tab/>
-        <w:t>Class Diagram</w:t>
-      </w:r>
-      <w:bookmarkEnd w:id="71"/>
     </w:p>
     <w:p>
       <w:r>
@@ -21508,7 +21399,7 @@
                     </pic:cNvPicPr>
                   </pic:nvPicPr>
                   <pic:blipFill>
-                    <a:blip r:embed="rId57">
+                    <a:blip r:embed="rId56">
                       <a:extLst>
                         <a:ext uri="{28A0092B-C50C-407E-A947-70E740481C1C}">
                           <a14:useLocalDpi xmlns:a14="http://schemas.microsoft.com/office/drawing/2010/main" val="0"/>
@@ -21550,7 +21441,7 @@
           <w:szCs w:val="24"/>
         </w:rPr>
       </w:pPr>
-      <w:bookmarkStart w:id="72" w:name="_Toc48419073"/>
+      <w:bookmarkStart w:id="71" w:name="_Toc48419073"/>
       <w:r>
         <w:rPr>
           <w:b w:val="0"/>
@@ -21586,7 +21477,7 @@
         </w:rPr>
         <w:t>: Class Diagram</w:t>
       </w:r>
-      <w:bookmarkEnd w:id="72"/>
+      <w:bookmarkEnd w:id="71"/>
     </w:p>
     <w:p>
       <w:pPr>
@@ -21595,7 +21486,7 @@
           <w:color w:val="auto"/>
         </w:rPr>
       </w:pPr>
-      <w:bookmarkStart w:id="73" w:name="_Toc46833276"/>
+      <w:bookmarkStart w:id="72" w:name="_Toc46833276"/>
       <w:r>
         <w:rPr>
           <w:color w:val="auto"/>
@@ -21610,7 +21501,7 @@
         <w:tab/>
         <w:t>Activity Diagram</w:t>
       </w:r>
-      <w:bookmarkEnd w:id="73"/>
+      <w:bookmarkEnd w:id="72"/>
     </w:p>
     <w:p>
       <w:pPr>
@@ -22007,7 +21898,7 @@
                     </pic:cNvPicPr>
                   </pic:nvPicPr>
                   <pic:blipFill>
-                    <a:blip r:embed="rId58">
+                    <a:blip r:embed="rId57">
                       <a:extLst>
                         <a:ext uri="{28A0092B-C50C-407E-A947-70E740481C1C}">
                           <a14:useLocalDpi xmlns:a14="http://schemas.microsoft.com/office/drawing/2010/main" val="0"/>
@@ -22049,7 +21940,7 @@
           <w:b w:val="0"/>
         </w:rPr>
       </w:pPr>
-      <w:bookmarkStart w:id="74" w:name="_Toc48419074"/>
+      <w:bookmarkStart w:id="73" w:name="_Toc48419074"/>
       <w:r>
         <w:rPr>
           <w:b w:val="0"/>
@@ -22085,7 +21976,7 @@
         </w:rPr>
         <w:t>: Activity Diagram</w:t>
       </w:r>
-      <w:bookmarkEnd w:id="74"/>
+      <w:bookmarkEnd w:id="73"/>
     </w:p>
     <w:p/>
     <w:p/>
@@ -22097,7 +21988,7 @@
           <w:color w:val="auto"/>
         </w:rPr>
       </w:pPr>
-      <w:bookmarkStart w:id="75" w:name="_Toc46833277"/>
+      <w:bookmarkStart w:id="74" w:name="_Toc46833277"/>
       <w:r>
         <w:rPr>
           <w:color w:val="auto"/>
@@ -22111,7 +22002,7 @@
         <w:tab/>
         <w:t>Sequence Diagram</w:t>
       </w:r>
-      <w:bookmarkEnd w:id="75"/>
+      <w:bookmarkEnd w:id="74"/>
     </w:p>
     <w:p>
       <w:pPr>
@@ -22654,7 +22545,7 @@
                     </pic:cNvPicPr>
                   </pic:nvPicPr>
                   <pic:blipFill>
-                    <a:blip r:embed="rId59">
+                    <a:blip r:embed="rId58">
                       <a:extLst>
                         <a:ext uri="{28A0092B-C50C-407E-A947-70E740481C1C}">
                           <a14:useLocalDpi xmlns:a14="http://schemas.microsoft.com/office/drawing/2010/main" val="0"/>
@@ -22696,7 +22587,7 @@
           <w:szCs w:val="24"/>
         </w:rPr>
       </w:pPr>
-      <w:bookmarkStart w:id="76" w:name="_Toc48419075"/>
+      <w:bookmarkStart w:id="75" w:name="_Toc48419075"/>
       <w:r>
         <w:rPr>
           <w:b w:val="0"/>
@@ -22732,32 +22623,32 @@
         </w:rPr>
         <w:t>: Sequence Diagram</w:t>
       </w:r>
+      <w:bookmarkEnd w:id="75"/>
+    </w:p>
+    <w:p>
+      <w:pPr>
+        <w:pStyle w:val="headings2"/>
+        <w:rPr>
+          <w:color w:val="auto"/>
+        </w:rPr>
+      </w:pPr>
+      <w:bookmarkStart w:id="76" w:name="_Toc46833278"/>
+      <w:bookmarkStart w:id="77" w:name="_Toc21515234"/>
+    </w:p>
+    <w:p>
+      <w:pPr>
+        <w:pStyle w:val="headings2"/>
+        <w:rPr>
+          <w:color w:val="auto"/>
+        </w:rPr>
+      </w:pPr>
+      <w:r>
+        <w:rPr>
+          <w:color w:val="auto"/>
+        </w:rPr>
+        <w:t>3.4   system interaction</w:t>
+      </w:r>
       <w:bookmarkEnd w:id="76"/>
-    </w:p>
-    <w:p>
-      <w:pPr>
-        <w:pStyle w:val="headings2"/>
-        <w:rPr>
-          <w:color w:val="auto"/>
-        </w:rPr>
-      </w:pPr>
-      <w:bookmarkStart w:id="77" w:name="_Toc46833278"/>
-      <w:bookmarkStart w:id="78" w:name="_Toc21515234"/>
-    </w:p>
-    <w:p>
-      <w:pPr>
-        <w:pStyle w:val="headings2"/>
-        <w:rPr>
-          <w:color w:val="auto"/>
-        </w:rPr>
-      </w:pPr>
-      <w:r>
-        <w:rPr>
-          <w:color w:val="auto"/>
-        </w:rPr>
-        <w:t>3.4   system interaction</w:t>
-      </w:r>
-      <w:bookmarkEnd w:id="77"/>
     </w:p>
     <w:p>
       <w:pPr>
@@ -22794,7 +22685,7 @@
                     </pic:cNvPicPr>
                   </pic:nvPicPr>
                   <pic:blipFill>
-                    <a:blip r:embed="rId60">
+                    <a:blip r:embed="rId59">
                       <a:extLst>
                         <a:ext uri="{28A0092B-C50C-407E-A947-70E740481C1C}">
                           <a14:useLocalDpi xmlns:a14="http://schemas.microsoft.com/office/drawing/2010/main" val="0"/>
@@ -22842,7 +22733,7 @@
           <w:b w:val="0"/>
         </w:rPr>
       </w:pPr>
-      <w:bookmarkStart w:id="79" w:name="_Toc48419076"/>
+      <w:bookmarkStart w:id="78" w:name="_Toc48419076"/>
       <w:r>
         <w:rPr>
           <w:b w:val="0"/>
@@ -22878,7 +22769,7 @@
         </w:rPr>
         <w:t>: System Interaction Diagram</w:t>
       </w:r>
-      <w:bookmarkEnd w:id="79"/>
+      <w:bookmarkEnd w:id="78"/>
     </w:p>
     <w:p/>
     <w:p>
@@ -22930,7 +22821,7 @@
           <w:szCs w:val="24"/>
         </w:rPr>
       </w:pPr>
-      <w:bookmarkStart w:id="80" w:name="_Toc46833279"/>
+      <w:bookmarkStart w:id="79" w:name="_Toc46833279"/>
       <w:r>
         <w:rPr>
           <w:rFonts w:ascii="Times New Roman" w:hAnsi="Times New Roman" w:cs="Times New Roman"/>
@@ -22940,96 +22831,96 @@
         <w:lastRenderedPageBreak/>
         <w:t>chapter 4</w:t>
       </w:r>
+      <w:bookmarkEnd w:id="79"/>
+    </w:p>
+    <w:p>
+      <w:pPr>
+        <w:pStyle w:val="headings1"/>
+        <w:rPr>
+          <w:rFonts w:ascii="Times New Roman" w:hAnsi="Times New Roman" w:cs="Times New Roman"/>
+          <w:color w:val="auto"/>
+          <w:szCs w:val="24"/>
+        </w:rPr>
+      </w:pPr>
+      <w:bookmarkStart w:id="80" w:name="_Toc46833280"/>
+      <w:r>
+        <w:rPr>
+          <w:rFonts w:ascii="Times New Roman" w:hAnsi="Times New Roman" w:cs="Times New Roman"/>
+          <w:color w:val="auto"/>
+          <w:szCs w:val="24"/>
+        </w:rPr>
+        <w:t>SYSTEM IMPLEMENTATION AND TESTING</w:t>
+      </w:r>
       <w:bookmarkEnd w:id="80"/>
-    </w:p>
-    <w:p>
-      <w:pPr>
-        <w:pStyle w:val="headings1"/>
+      <w:r>
         <w:rPr>
           <w:rFonts w:ascii="Times New Roman" w:hAnsi="Times New Roman" w:cs="Times New Roman"/>
           <w:color w:val="auto"/>
           <w:szCs w:val="24"/>
         </w:rPr>
-      </w:pPr>
-      <w:bookmarkStart w:id="81" w:name="_Toc46833280"/>
-      <w:r>
-        <w:rPr>
-          <w:rFonts w:ascii="Times New Roman" w:hAnsi="Times New Roman" w:cs="Times New Roman"/>
+        <w:t xml:space="preserve"> </w:t>
+      </w:r>
+    </w:p>
+    <w:p>
+      <w:pPr>
+        <w:pStyle w:val="headings2"/>
+        <w:rPr>
           <w:color w:val="auto"/>
-          <w:szCs w:val="24"/>
-        </w:rPr>
-        <w:t>SYSTEM IMPLEMENTATION AND TESTING</w:t>
+        </w:rPr>
+      </w:pPr>
+      <w:bookmarkStart w:id="81" w:name="_Toc46833281"/>
+      <w:r>
+        <w:rPr>
+          <w:color w:val="auto"/>
+        </w:rPr>
+        <w:t>4.1</w:t>
+      </w:r>
+      <w:r>
+        <w:rPr>
+          <w:color w:val="auto"/>
+        </w:rPr>
+        <w:tab/>
+        <w:t>INTRODUCTION</w:t>
       </w:r>
       <w:bookmarkEnd w:id="81"/>
-      <w:r>
-        <w:rPr>
-          <w:rFonts w:ascii="Times New Roman" w:hAnsi="Times New Roman" w:cs="Times New Roman"/>
-          <w:color w:val="auto"/>
-          <w:szCs w:val="24"/>
-        </w:rPr>
-        <w:t xml:space="preserve"> </w:t>
-      </w:r>
+    </w:p>
+    <w:p>
+      <w:pPr>
+        <w:jc w:val="both"/>
+        <w:rPr>
+          <w:rFonts w:ascii="Times New Roman" w:eastAsia="Arial" w:hAnsi="Times New Roman" w:cs="Times New Roman"/>
+          <w:szCs w:val="24"/>
+        </w:rPr>
+      </w:pPr>
+      <w:r>
+        <w:rPr>
+          <w:rFonts w:ascii="Times New Roman" w:eastAsia="Arial" w:hAnsi="Times New Roman" w:cs="Times New Roman"/>
+          <w:szCs w:val="24"/>
+        </w:rPr>
+        <w:t>This chapter highlights the work that has been done during the development process of this project. The implementation of every building block that makes up this system and performance of the system as a whole and its components are tested. This chapter shows the results of the work that has been carried out at various sections of the project.</w:t>
+      </w:r>
+    </w:p>
+    <w:p>
+      <w:pPr>
+        <w:rPr>
+          <w:rFonts w:ascii="Times New Roman" w:eastAsia="Arial" w:hAnsi="Times New Roman" w:cs="Times New Roman"/>
+          <w:szCs w:val="24"/>
+        </w:rPr>
+      </w:pPr>
     </w:p>
     <w:p>
       <w:pPr>
         <w:pStyle w:val="headings2"/>
-        <w:rPr>
-          <w:color w:val="auto"/>
-        </w:rPr>
-      </w:pPr>
-      <w:bookmarkStart w:id="82" w:name="_Toc46833281"/>
-      <w:r>
-        <w:rPr>
-          <w:color w:val="auto"/>
-        </w:rPr>
-        <w:t>4.1</w:t>
-      </w:r>
-      <w:r>
-        <w:rPr>
-          <w:color w:val="auto"/>
-        </w:rPr>
-        <w:tab/>
-        <w:t>INTRODUCTION</w:t>
+      </w:pPr>
+      <w:bookmarkStart w:id="82" w:name="_Toc46833282"/>
+      <w:r>
+        <w:t>4.2</w:t>
+      </w:r>
+      <w:r>
+        <w:tab/>
+        <w:t>Circuit Simulation</w:t>
       </w:r>
       <w:bookmarkEnd w:id="82"/>
-    </w:p>
-    <w:p>
-      <w:pPr>
-        <w:jc w:val="both"/>
-        <w:rPr>
-          <w:rFonts w:ascii="Times New Roman" w:eastAsia="Arial" w:hAnsi="Times New Roman" w:cs="Times New Roman"/>
-          <w:szCs w:val="24"/>
-        </w:rPr>
-      </w:pPr>
-      <w:r>
-        <w:rPr>
-          <w:rFonts w:ascii="Times New Roman" w:eastAsia="Arial" w:hAnsi="Times New Roman" w:cs="Times New Roman"/>
-          <w:szCs w:val="24"/>
-        </w:rPr>
-        <w:t>This chapter highlights the work that has been done during the development process of this project. The implementation of every building block that makes up this system and performance of the system as a whole and its components are tested. This chapter shows the results of the work that has been carried out at various sections of the project.</w:t>
-      </w:r>
-    </w:p>
-    <w:p>
-      <w:pPr>
-        <w:rPr>
-          <w:rFonts w:ascii="Times New Roman" w:eastAsia="Arial" w:hAnsi="Times New Roman" w:cs="Times New Roman"/>
-          <w:szCs w:val="24"/>
-        </w:rPr>
-      </w:pPr>
-    </w:p>
-    <w:p>
-      <w:pPr>
-        <w:pStyle w:val="headings2"/>
-      </w:pPr>
-      <w:bookmarkStart w:id="83" w:name="_Toc46833282"/>
-      <w:r>
-        <w:t>4.2</w:t>
-      </w:r>
-      <w:r>
-        <w:tab/>
-        <w:t>Circuit Simulation</w:t>
-      </w:r>
-      <w:bookmarkEnd w:id="83"/>
       <w:r>
         <w:t xml:space="preserve"> results</w:t>
       </w:r>
@@ -23135,7 +23026,7 @@
                     </pic:cNvPicPr>
                   </pic:nvPicPr>
                   <pic:blipFill>
-                    <a:blip r:embed="rId61">
+                    <a:blip r:embed="rId60">
                       <a:extLst>
                         <a:ext uri="{28A0092B-C50C-407E-A947-70E740481C1C}">
                           <a14:useLocalDpi xmlns:a14="http://schemas.microsoft.com/office/drawing/2010/main" val="0"/>
@@ -23177,8 +23068,8 @@
           <w:szCs w:val="24"/>
         </w:rPr>
       </w:pPr>
-      <w:bookmarkStart w:id="84" w:name="_Toc49333095"/>
-      <w:bookmarkStart w:id="85" w:name="_Toc46828634"/>
+      <w:bookmarkStart w:id="83" w:name="_Toc49333095"/>
+      <w:bookmarkStart w:id="84" w:name="_Toc46828634"/>
       <w:r>
         <w:rPr>
           <w:b w:val="0"/>
@@ -23214,8 +23105,8 @@
         </w:rPr>
         <w:t>: Proteus Simulation of Hardware Circuit</w:t>
       </w:r>
+      <w:bookmarkEnd w:id="83"/>
       <w:bookmarkEnd w:id="84"/>
-      <w:bookmarkEnd w:id="85"/>
     </w:p>
     <w:p>
       <w:pPr>
@@ -23229,7 +23120,7 @@
       <w:pPr>
         <w:pStyle w:val="headings3"/>
       </w:pPr>
-      <w:bookmarkStart w:id="86" w:name="_Toc46833283"/>
+      <w:bookmarkStart w:id="85" w:name="_Toc46833283"/>
       <w:r>
         <w:lastRenderedPageBreak/>
         <w:t>4.2.1</w:t>
@@ -23238,7 +23129,7 @@
         <w:tab/>
         <w:t>Arduino Programming</w:t>
       </w:r>
-      <w:bookmarkEnd w:id="86"/>
+      <w:bookmarkEnd w:id="85"/>
       <w:r>
         <w:t xml:space="preserve"> </w:t>
       </w:r>
@@ -23256,23 +23147,7 @@
           <w:rFonts w:ascii="Times New Roman" w:eastAsia="Arial" w:hAnsi="Times New Roman" w:cs="Times New Roman"/>
           <w:szCs w:val="24"/>
         </w:rPr>
-        <w:t xml:space="preserve">The Arduino IDE was used for this work. The Arduino IDE already installed on the system was updated to the latest version, Arduino 1.8.13. All the necessary libraries were installed such as the DHT, </w:t>
-      </w:r>
-      <w:proofErr w:type="spellStart"/>
-      <w:r>
-        <w:rPr>
-          <w:rFonts w:ascii="Times New Roman" w:eastAsia="Arial" w:hAnsi="Times New Roman" w:cs="Times New Roman"/>
-          <w:szCs w:val="24"/>
-        </w:rPr>
-        <w:t>Adafruit</w:t>
-      </w:r>
-      <w:proofErr w:type="spellEnd"/>
-      <w:r>
-        <w:rPr>
-          <w:rFonts w:ascii="Times New Roman" w:eastAsia="Arial" w:hAnsi="Times New Roman" w:cs="Times New Roman"/>
-          <w:szCs w:val="24"/>
-        </w:rPr>
-        <w:t xml:space="preserve"> and Esp8266 libraries. The code development workspace and the setup were used to run the initial code, while the loop was used to run the code repeatedly. The Arduino code was run, compiled and the errors debugged. The libraries were included where necessary using the </w:t>
+        <w:t xml:space="preserve">The Arduino IDE was used for this work. The Arduino IDE already installed on the system was updated to the latest version, Arduino 1.8.13. All the necessary libraries were installed such as the DHT, Adafruit and Esp8266 libraries. The code development workspace and the setup were used to run the initial code, while the loop was used to run the code repeatedly. The Arduino code was run, compiled and the errors debugged. The libraries were included where necessary using the </w:t>
       </w:r>
       <w:r>
         <w:rPr>
@@ -23320,7 +23195,7 @@
                     </pic:cNvPicPr>
                   </pic:nvPicPr>
                   <pic:blipFill>
-                    <a:blip r:embed="rId62">
+                    <a:blip r:embed="rId61">
                       <a:extLst>
                         <a:ext uri="{28A0092B-C50C-407E-A947-70E740481C1C}">
                           <a14:useLocalDpi xmlns:a14="http://schemas.microsoft.com/office/drawing/2010/main" val="0"/>
@@ -23359,8 +23234,8 @@
           <w:b w:val="0"/>
         </w:rPr>
       </w:pPr>
-      <w:bookmarkStart w:id="87" w:name="_Toc49333096"/>
-      <w:bookmarkStart w:id="88" w:name="_Toc46828635"/>
+      <w:bookmarkStart w:id="86" w:name="_Toc49333096"/>
+      <w:bookmarkStart w:id="87" w:name="_Toc46828635"/>
       <w:r>
         <w:rPr>
           <w:b w:val="0"/>
@@ -23396,30 +23271,30 @@
         </w:rPr>
         <w:t>: Snippet of Arduino Code Highlighting the ‘.elf’ file in Green</w:t>
       </w:r>
+      <w:bookmarkEnd w:id="86"/>
       <w:bookmarkEnd w:id="87"/>
+    </w:p>
+    <w:p>
+      <w:pPr>
+        <w:rPr>
+          <w:rFonts w:ascii="Times New Roman" w:eastAsia="Arial" w:hAnsi="Times New Roman" w:cs="Times New Roman"/>
+          <w:szCs w:val="24"/>
+        </w:rPr>
+      </w:pPr>
+    </w:p>
+    <w:p>
+      <w:pPr>
+        <w:pStyle w:val="headings2"/>
+      </w:pPr>
+      <w:bookmarkStart w:id="88" w:name="_Toc46833284"/>
+      <w:r>
+        <w:t>4.3</w:t>
+      </w:r>
+      <w:r>
+        <w:tab/>
+        <w:t>Web Portal implementation</w:t>
+      </w:r>
       <w:bookmarkEnd w:id="88"/>
-    </w:p>
-    <w:p>
-      <w:pPr>
-        <w:rPr>
-          <w:rFonts w:ascii="Times New Roman" w:eastAsia="Arial" w:hAnsi="Times New Roman" w:cs="Times New Roman"/>
-          <w:szCs w:val="24"/>
-        </w:rPr>
-      </w:pPr>
-    </w:p>
-    <w:p>
-      <w:pPr>
-        <w:pStyle w:val="headings2"/>
-      </w:pPr>
-      <w:bookmarkStart w:id="89" w:name="_Toc46833284"/>
-      <w:r>
-        <w:t>4.3</w:t>
-      </w:r>
-      <w:r>
-        <w:tab/>
-        <w:t>Web Portal implementation</w:t>
-      </w:r>
-      <w:bookmarkEnd w:id="89"/>
     </w:p>
     <w:p>
       <w:pPr>
@@ -23469,7 +23344,7 @@
       <w:pPr>
         <w:pStyle w:val="headings4"/>
       </w:pPr>
-      <w:bookmarkStart w:id="90" w:name="_Toc46833285"/>
+      <w:bookmarkStart w:id="89" w:name="_Toc46833285"/>
       <w:r>
         <w:t>4.3.1</w:t>
       </w:r>
@@ -23477,7 +23352,7 @@
         <w:tab/>
         <w:t>Python software</w:t>
       </w:r>
-      <w:bookmarkEnd w:id="90"/>
+      <w:bookmarkEnd w:id="89"/>
       <w:r>
         <w:t xml:space="preserve"> </w:t>
       </w:r>
@@ -23672,7 +23547,7 @@
                     </pic:cNvPicPr>
                   </pic:nvPicPr>
                   <pic:blipFill>
-                    <a:blip r:embed="rId63">
+                    <a:blip r:embed="rId62">
                       <a:extLst>
                         <a:ext uri="{28A0092B-C50C-407E-A947-70E740481C1C}">
                           <a14:useLocalDpi xmlns:a14="http://schemas.microsoft.com/office/drawing/2010/main" val="0"/>
@@ -23714,8 +23589,8 @@
           <w:szCs w:val="24"/>
         </w:rPr>
       </w:pPr>
-      <w:bookmarkStart w:id="91" w:name="_Toc49333097"/>
-      <w:bookmarkStart w:id="92" w:name="_Toc46828636"/>
+      <w:bookmarkStart w:id="90" w:name="_Toc49333097"/>
+      <w:bookmarkStart w:id="91" w:name="_Toc46828636"/>
       <w:r>
         <w:rPr>
           <w:b w:val="0"/>
@@ -23751,38 +23626,38 @@
         </w:rPr>
         <w:t>: Snippet of Python Code</w:t>
       </w:r>
+      <w:bookmarkEnd w:id="90"/>
       <w:bookmarkEnd w:id="91"/>
+    </w:p>
+    <w:p>
+      <w:pPr>
+        <w:rPr>
+          <w:rFonts w:ascii="Times New Roman" w:eastAsia="Arial" w:hAnsi="Times New Roman" w:cs="Times New Roman"/>
+          <w:szCs w:val="24"/>
+        </w:rPr>
+      </w:pPr>
+    </w:p>
+    <w:p>
+      <w:pPr>
+        <w:pStyle w:val="headings3"/>
+      </w:pPr>
+      <w:bookmarkStart w:id="92" w:name="_Toc46833286"/>
+      <w:r>
+        <w:t>4.3.2</w:t>
+      </w:r>
+      <w:r>
+        <w:tab/>
+        <w:t xml:space="preserve">Farmer Section of the </w:t>
+      </w:r>
+      <w:proofErr w:type="spellStart"/>
+      <w:r>
+        <w:t>SmartAgrio</w:t>
+      </w:r>
+      <w:proofErr w:type="spellEnd"/>
+      <w:r>
+        <w:t xml:space="preserve"> Web Portal</w:t>
+      </w:r>
       <w:bookmarkEnd w:id="92"/>
-    </w:p>
-    <w:p>
-      <w:pPr>
-        <w:rPr>
-          <w:rFonts w:ascii="Times New Roman" w:eastAsia="Arial" w:hAnsi="Times New Roman" w:cs="Times New Roman"/>
-          <w:szCs w:val="24"/>
-        </w:rPr>
-      </w:pPr>
-    </w:p>
-    <w:p>
-      <w:pPr>
-        <w:pStyle w:val="headings3"/>
-      </w:pPr>
-      <w:bookmarkStart w:id="93" w:name="_Toc46833286"/>
-      <w:r>
-        <w:t>4.3.2</w:t>
-      </w:r>
-      <w:r>
-        <w:tab/>
-        <w:t xml:space="preserve">Farmer Section of the </w:t>
-      </w:r>
-      <w:proofErr w:type="spellStart"/>
-      <w:r>
-        <w:t>SmartAgrio</w:t>
-      </w:r>
-      <w:proofErr w:type="spellEnd"/>
-      <w:r>
-        <w:t xml:space="preserve"> Web Portal</w:t>
-      </w:r>
-      <w:bookmarkEnd w:id="93"/>
     </w:p>
     <w:p>
       <w:pPr>
@@ -23837,7 +23712,7 @@
                     </pic:cNvPicPr>
                   </pic:nvPicPr>
                   <pic:blipFill>
-                    <a:blip r:embed="rId64">
+                    <a:blip r:embed="rId63">
                       <a:extLst>
                         <a:ext uri="{28A0092B-C50C-407E-A947-70E740481C1C}">
                           <a14:useLocalDpi xmlns:a14="http://schemas.microsoft.com/office/drawing/2010/main" val="0"/>
@@ -23878,8 +23753,8 @@
           <w:szCs w:val="24"/>
         </w:rPr>
       </w:pPr>
-      <w:bookmarkStart w:id="94" w:name="_Toc49333098"/>
-      <w:bookmarkStart w:id="95" w:name="_Toc46828637"/>
+      <w:bookmarkStart w:id="93" w:name="_Toc49333098"/>
+      <w:bookmarkStart w:id="94" w:name="_Toc46828637"/>
       <w:r>
         <w:rPr>
           <w:b w:val="0"/>
@@ -23929,8 +23804,8 @@
         </w:rPr>
         <w:t xml:space="preserve"> Login Page</w:t>
       </w:r>
+      <w:bookmarkEnd w:id="93"/>
       <w:bookmarkEnd w:id="94"/>
-      <w:bookmarkEnd w:id="95"/>
     </w:p>
     <w:p>
       <w:pPr>
@@ -23969,7 +23844,7 @@
                     </pic:cNvPicPr>
                   </pic:nvPicPr>
                   <pic:blipFill>
-                    <a:blip r:embed="rId65">
+                    <a:blip r:embed="rId64">
                       <a:extLst>
                         <a:ext uri="{28A0092B-C50C-407E-A947-70E740481C1C}">
                           <a14:useLocalDpi xmlns:a14="http://schemas.microsoft.com/office/drawing/2010/main" val="0"/>
@@ -24010,8 +23885,8 @@
           <w:szCs w:val="24"/>
         </w:rPr>
       </w:pPr>
-      <w:bookmarkStart w:id="96" w:name="_Toc49333099"/>
-      <w:bookmarkStart w:id="97" w:name="_Toc46828638"/>
+      <w:bookmarkStart w:id="95" w:name="_Toc49333099"/>
+      <w:bookmarkStart w:id="96" w:name="_Toc46828638"/>
       <w:r>
         <w:rPr>
           <w:b w:val="0"/>
@@ -24061,8 +23936,8 @@
         </w:rPr>
         <w:t xml:space="preserve"> Web Portal</w:t>
       </w:r>
+      <w:bookmarkEnd w:id="95"/>
       <w:bookmarkEnd w:id="96"/>
-      <w:bookmarkEnd w:id="97"/>
     </w:p>
     <w:p>
       <w:pPr>
@@ -24110,7 +23985,7 @@
                     </pic:cNvPicPr>
                   </pic:nvPicPr>
                   <pic:blipFill>
-                    <a:blip r:embed="rId66">
+                    <a:blip r:embed="rId65">
                       <a:extLst>
                         <a:ext uri="{28A0092B-C50C-407E-A947-70E740481C1C}">
                           <a14:useLocalDpi xmlns:a14="http://schemas.microsoft.com/office/drawing/2010/main" val="0"/>
@@ -24151,8 +24026,8 @@
           <w:szCs w:val="24"/>
         </w:rPr>
       </w:pPr>
-      <w:bookmarkStart w:id="98" w:name="_Toc49333100"/>
-      <w:bookmarkStart w:id="99" w:name="_Toc46828639"/>
+      <w:bookmarkStart w:id="97" w:name="_Toc49333100"/>
+      <w:bookmarkStart w:id="98" w:name="_Toc46828639"/>
       <w:r>
         <w:rPr>
           <w:b w:val="0"/>
@@ -24202,8 +24077,8 @@
         </w:rPr>
         <w:t xml:space="preserve"> Webpage</w:t>
       </w:r>
+      <w:bookmarkEnd w:id="97"/>
       <w:bookmarkEnd w:id="98"/>
-      <w:bookmarkEnd w:id="99"/>
     </w:p>
     <w:p>
       <w:pPr>
@@ -24237,6 +24112,125 @@
                 <pic:pic xmlns:pic="http://schemas.openxmlformats.org/drawingml/2006/picture">
                   <pic:nvPicPr>
                     <pic:cNvPr id="0" name="Picture 25" descr="400017100044_286945 (3)"/>
+                    <pic:cNvPicPr>
+                      <a:picLocks noChangeAspect="1" noChangeArrowheads="1"/>
+                    </pic:cNvPicPr>
+                  </pic:nvPicPr>
+                  <pic:blipFill>
+                    <a:blip r:embed="rId66">
+                      <a:extLst>
+                        <a:ext uri="{28A0092B-C50C-407E-A947-70E740481C1C}">
+                          <a14:useLocalDpi xmlns:a14="http://schemas.microsoft.com/office/drawing/2010/main" val="0"/>
+                        </a:ext>
+                      </a:extLst>
+                    </a:blip>
+                    <a:srcRect/>
+                    <a:stretch>
+                      <a:fillRect/>
+                    </a:stretch>
+                  </pic:blipFill>
+                  <pic:spPr bwMode="auto">
+                    <a:xfrm>
+                      <a:off x="0" y="0"/>
+                      <a:ext cx="5943600" cy="3295650"/>
+                    </a:xfrm>
+                    <a:prstGeom prst="rect">
+                      <a:avLst/>
+                    </a:prstGeom>
+                    <a:noFill/>
+                    <a:ln>
+                      <a:noFill/>
+                    </a:ln>
+                  </pic:spPr>
+                </pic:pic>
+              </a:graphicData>
+            </a:graphic>
+          </wp:inline>
+        </w:drawing>
+      </w:r>
+    </w:p>
+    <w:p>
+      <w:pPr>
+        <w:pStyle w:val="Caption"/>
+        <w:rPr>
+          <w:rFonts w:ascii="Times New Roman" w:eastAsia="Arial" w:hAnsi="Times New Roman" w:cs="Times New Roman"/>
+          <w:b w:val="0"/>
+          <w:szCs w:val="24"/>
+        </w:rPr>
+      </w:pPr>
+      <w:bookmarkStart w:id="99" w:name="_Toc49333101"/>
+      <w:bookmarkStart w:id="100" w:name="_Toc46828640"/>
+      <w:r>
+        <w:rPr>
+          <w:b w:val="0"/>
+        </w:rPr>
+        <w:t>Figure 4.</w:t>
+      </w:r>
+      <w:r>
+        <w:fldChar w:fldCharType="begin"/>
+      </w:r>
+      <w:r>
+        <w:rPr>
+          <w:b w:val="0"/>
+          <w:noProof/>
+        </w:rPr>
+        <w:instrText xml:space="preserve"> SEQ Figure_ \* ARABIC </w:instrText>
+      </w:r>
+      <w:r>
+        <w:fldChar w:fldCharType="separate"/>
+      </w:r>
+      <w:r>
+        <w:rPr>
+          <w:b w:val="0"/>
+          <w:noProof/>
+        </w:rPr>
+        <w:t>7</w:t>
+      </w:r>
+      <w:r>
+        <w:fldChar w:fldCharType="end"/>
+      </w:r>
+      <w:r>
+        <w:rPr>
+          <w:b w:val="0"/>
+        </w:rPr>
+        <w:t>: Light Readings</w:t>
+      </w:r>
+      <w:bookmarkEnd w:id="99"/>
+      <w:bookmarkEnd w:id="100"/>
+    </w:p>
+    <w:p>
+      <w:pPr>
+        <w:rPr>
+          <w:rFonts w:ascii="Times New Roman" w:eastAsia="Arial" w:hAnsi="Times New Roman" w:cs="Times New Roman"/>
+          <w:szCs w:val="24"/>
+        </w:rPr>
+      </w:pPr>
+    </w:p>
+    <w:p>
+      <w:pPr>
+        <w:keepNext/>
+      </w:pPr>
+      <w:r>
+        <w:rPr>
+          <w:rFonts w:ascii="Times New Roman" w:eastAsia="Arial" w:hAnsi="Times New Roman" w:cs="Times New Roman"/>
+          <w:noProof/>
+          <w:szCs w:val="24"/>
+          <w:lang w:val="en-US" w:eastAsia="en-US"/>
+        </w:rPr>
+        <w:lastRenderedPageBreak/>
+        <w:drawing>
+          <wp:inline distT="0" distB="0" distL="0" distR="0" wp14:anchorId="0109A127" wp14:editId="6977FD54">
+            <wp:extent cx="5943600" cy="3295650"/>
+            <wp:effectExtent l="0" t="0" r="0" b="0"/>
+            <wp:docPr id="10" name="Picture 10" descr="400018200080_261875 (3)"/>
+            <wp:cNvGraphicFramePr>
+              <a:graphicFrameLocks xmlns:a="http://schemas.openxmlformats.org/drawingml/2006/main" noChangeAspect="1"/>
+            </wp:cNvGraphicFramePr>
+            <a:graphic xmlns:a="http://schemas.openxmlformats.org/drawingml/2006/main">
+              <a:graphicData uri="http://schemas.openxmlformats.org/drawingml/2006/picture">
+                <pic:pic xmlns:pic="http://schemas.openxmlformats.org/drawingml/2006/picture">
+                  <pic:nvPicPr>
+                    <pic:cNvPr id="0" name="Picture 26" descr="400018200080_261875 (3)"/>
                     <pic:cNvPicPr>
                       <a:picLocks noChangeAspect="1" noChangeArrowheads="1"/>
                     </pic:cNvPicPr>
@@ -24283,8 +24277,8 @@
           <w:szCs w:val="24"/>
         </w:rPr>
       </w:pPr>
-      <w:bookmarkStart w:id="100" w:name="_Toc49333101"/>
-      <w:bookmarkStart w:id="101" w:name="_Toc46828640"/>
+      <w:bookmarkStart w:id="101" w:name="_Toc49333102"/>
+      <w:bookmarkStart w:id="102" w:name="_Toc46828641"/>
       <w:r>
         <w:rPr>
           <w:b w:val="0"/>
@@ -24309,7 +24303,7 @@
           <w:b w:val="0"/>
           <w:noProof/>
         </w:rPr>
-        <w:t>7</w:t>
+        <w:t>8</w:t>
       </w:r>
       <w:r>
         <w:fldChar w:fldCharType="end"/>
@@ -24318,129 +24312,10 @@
         <w:rPr>
           <w:b w:val="0"/>
         </w:rPr>
-        <w:t>: Light Readings</w:t>
-      </w:r>
-      <w:bookmarkEnd w:id="100"/>
+        <w:t>: Temperature Readings</w:t>
+      </w:r>
       <w:bookmarkEnd w:id="101"/>
-    </w:p>
-    <w:p>
-      <w:pPr>
-        <w:rPr>
-          <w:rFonts w:ascii="Times New Roman" w:eastAsia="Arial" w:hAnsi="Times New Roman" w:cs="Times New Roman"/>
-          <w:szCs w:val="24"/>
-        </w:rPr>
-      </w:pPr>
-    </w:p>
-    <w:p>
-      <w:pPr>
-        <w:keepNext/>
-      </w:pPr>
-      <w:r>
-        <w:rPr>
-          <w:rFonts w:ascii="Times New Roman" w:eastAsia="Arial" w:hAnsi="Times New Roman" w:cs="Times New Roman"/>
-          <w:noProof/>
-          <w:szCs w:val="24"/>
-          <w:lang w:val="en-US" w:eastAsia="en-US"/>
-        </w:rPr>
-        <w:lastRenderedPageBreak/>
-        <w:drawing>
-          <wp:inline distT="0" distB="0" distL="0" distR="0" wp14:anchorId="0109A127" wp14:editId="6977FD54">
-            <wp:extent cx="5943600" cy="3295650"/>
-            <wp:effectExtent l="0" t="0" r="0" b="0"/>
-            <wp:docPr id="10" name="Picture 10" descr="400018200080_261875 (3)"/>
-            <wp:cNvGraphicFramePr>
-              <a:graphicFrameLocks xmlns:a="http://schemas.openxmlformats.org/drawingml/2006/main" noChangeAspect="1"/>
-            </wp:cNvGraphicFramePr>
-            <a:graphic xmlns:a="http://schemas.openxmlformats.org/drawingml/2006/main">
-              <a:graphicData uri="http://schemas.openxmlformats.org/drawingml/2006/picture">
-                <pic:pic xmlns:pic="http://schemas.openxmlformats.org/drawingml/2006/picture">
-                  <pic:nvPicPr>
-                    <pic:cNvPr id="0" name="Picture 26" descr="400018200080_261875 (3)"/>
-                    <pic:cNvPicPr>
-                      <a:picLocks noChangeAspect="1" noChangeArrowheads="1"/>
-                    </pic:cNvPicPr>
-                  </pic:nvPicPr>
-                  <pic:blipFill>
-                    <a:blip r:embed="rId68">
-                      <a:extLst>
-                        <a:ext uri="{28A0092B-C50C-407E-A947-70E740481C1C}">
-                          <a14:useLocalDpi xmlns:a14="http://schemas.microsoft.com/office/drawing/2010/main" val="0"/>
-                        </a:ext>
-                      </a:extLst>
-                    </a:blip>
-                    <a:srcRect/>
-                    <a:stretch>
-                      <a:fillRect/>
-                    </a:stretch>
-                  </pic:blipFill>
-                  <pic:spPr bwMode="auto">
-                    <a:xfrm>
-                      <a:off x="0" y="0"/>
-                      <a:ext cx="5943600" cy="3295650"/>
-                    </a:xfrm>
-                    <a:prstGeom prst="rect">
-                      <a:avLst/>
-                    </a:prstGeom>
-                    <a:noFill/>
-                    <a:ln>
-                      <a:noFill/>
-                    </a:ln>
-                  </pic:spPr>
-                </pic:pic>
-              </a:graphicData>
-            </a:graphic>
-          </wp:inline>
-        </w:drawing>
-      </w:r>
-    </w:p>
-    <w:p>
-      <w:pPr>
-        <w:pStyle w:val="Caption"/>
-        <w:rPr>
-          <w:rFonts w:ascii="Times New Roman" w:eastAsia="Arial" w:hAnsi="Times New Roman" w:cs="Times New Roman"/>
-          <w:b w:val="0"/>
-          <w:szCs w:val="24"/>
-        </w:rPr>
-      </w:pPr>
-      <w:bookmarkStart w:id="102" w:name="_Toc49333102"/>
-      <w:bookmarkStart w:id="103" w:name="_Toc46828641"/>
-      <w:r>
-        <w:rPr>
-          <w:b w:val="0"/>
-        </w:rPr>
-        <w:t>Figure 4.</w:t>
-      </w:r>
-      <w:r>
-        <w:fldChar w:fldCharType="begin"/>
-      </w:r>
-      <w:r>
-        <w:rPr>
-          <w:b w:val="0"/>
-          <w:noProof/>
-        </w:rPr>
-        <w:instrText xml:space="preserve"> SEQ Figure_ \* ARABIC </w:instrText>
-      </w:r>
-      <w:r>
-        <w:fldChar w:fldCharType="separate"/>
-      </w:r>
-      <w:r>
-        <w:rPr>
-          <w:b w:val="0"/>
-          <w:noProof/>
-        </w:rPr>
-        <w:t>8</w:t>
-      </w:r>
-      <w:r>
-        <w:fldChar w:fldCharType="end"/>
-      </w:r>
-      <w:r>
-        <w:rPr>
-          <w:b w:val="0"/>
-        </w:rPr>
-        <w:t>: Temperature Readings</w:t>
-      </w:r>
       <w:bookmarkEnd w:id="102"/>
-      <w:bookmarkEnd w:id="103"/>
     </w:p>
     <w:p>
       <w:pPr>
@@ -24479,7 +24354,7 @@
                     </pic:cNvPicPr>
                   </pic:nvPicPr>
                   <pic:blipFill>
-                    <a:blip r:embed="rId69">
+                    <a:blip r:embed="rId68">
                       <a:extLst>
                         <a:ext uri="{28A0092B-C50C-407E-A947-70E740481C1C}">
                           <a14:useLocalDpi xmlns:a14="http://schemas.microsoft.com/office/drawing/2010/main" val="0"/>
@@ -24520,8 +24395,8 @@
           <w:szCs w:val="24"/>
         </w:rPr>
       </w:pPr>
-      <w:bookmarkStart w:id="104" w:name="_Toc49333103"/>
-      <w:bookmarkStart w:id="105" w:name="_Toc46828642"/>
+      <w:bookmarkStart w:id="103" w:name="_Toc49333103"/>
+      <w:bookmarkStart w:id="104" w:name="_Toc46828642"/>
       <w:r>
         <w:rPr>
           <w:b w:val="0"/>
@@ -24557,8 +24432,8 @@
         </w:rPr>
         <w:t>: Humidity Readings</w:t>
       </w:r>
+      <w:bookmarkEnd w:id="103"/>
       <w:bookmarkEnd w:id="104"/>
-      <w:bookmarkEnd w:id="105"/>
     </w:p>
     <w:p>
       <w:pPr>
@@ -24598,7 +24473,7 @@
                     </pic:cNvPicPr>
                   </pic:nvPicPr>
                   <pic:blipFill>
-                    <a:blip r:embed="rId70">
+                    <a:blip r:embed="rId69">
                       <a:extLst>
                         <a:ext uri="{28A0092B-C50C-407E-A947-70E740481C1C}">
                           <a14:useLocalDpi xmlns:a14="http://schemas.microsoft.com/office/drawing/2010/main" val="0"/>
@@ -24639,8 +24514,8 @@
           <w:szCs w:val="24"/>
         </w:rPr>
       </w:pPr>
-      <w:bookmarkStart w:id="106" w:name="_Toc49333104"/>
-      <w:bookmarkStart w:id="107" w:name="_Toc46828643"/>
+      <w:bookmarkStart w:id="105" w:name="_Toc49333104"/>
+      <w:bookmarkStart w:id="106" w:name="_Toc46828643"/>
       <w:r>
         <w:rPr>
           <w:b w:val="0"/>
@@ -24676,8 +24551,8 @@
         </w:rPr>
         <w:t>: Soil Moisture Readings</w:t>
       </w:r>
+      <w:bookmarkEnd w:id="105"/>
       <w:bookmarkEnd w:id="106"/>
-      <w:bookmarkEnd w:id="107"/>
     </w:p>
     <w:p>
       <w:pPr>
@@ -24708,7 +24583,7 @@
                     </pic:cNvPicPr>
                   </pic:nvPicPr>
                   <pic:blipFill>
-                    <a:blip r:embed="rId71">
+                    <a:blip r:embed="rId70">
                       <a:extLst>
                         <a:ext uri="{28A0092B-C50C-407E-A947-70E740481C1C}">
                           <a14:useLocalDpi xmlns:a14="http://schemas.microsoft.com/office/drawing/2010/main" val="0"/>
@@ -24749,8 +24624,8 @@
           <w:szCs w:val="24"/>
         </w:rPr>
       </w:pPr>
-      <w:bookmarkStart w:id="108" w:name="_Toc49333105"/>
-      <w:bookmarkStart w:id="109" w:name="_Toc46828644"/>
+      <w:bookmarkStart w:id="107" w:name="_Toc49333105"/>
+      <w:bookmarkStart w:id="108" w:name="_Toc46828644"/>
       <w:r>
         <w:rPr>
           <w:b w:val="0"/>
@@ -24786,8 +24661,8 @@
         </w:rPr>
         <w:t>: Test User Profile Page</w:t>
       </w:r>
+      <w:bookmarkEnd w:id="107"/>
       <w:bookmarkEnd w:id="108"/>
-      <w:bookmarkEnd w:id="109"/>
     </w:p>
     <w:p>
       <w:pPr>
@@ -24801,7 +24676,7 @@
       <w:pPr>
         <w:pStyle w:val="headings3"/>
       </w:pPr>
-      <w:bookmarkStart w:id="110" w:name="_Toc46833287"/>
+      <w:bookmarkStart w:id="109" w:name="_Toc46833287"/>
       <w:r>
         <w:lastRenderedPageBreak/>
         <w:t>4.3.3</w:t>
@@ -24818,7 +24693,7 @@
       <w:r>
         <w:t xml:space="preserve"> Web Portal</w:t>
       </w:r>
-      <w:bookmarkEnd w:id="110"/>
+      <w:bookmarkEnd w:id="109"/>
     </w:p>
     <w:p>
       <w:pPr>
@@ -24870,7 +24745,7 @@
                     </pic:cNvPicPr>
                   </pic:nvPicPr>
                   <pic:blipFill>
-                    <a:blip r:embed="rId72">
+                    <a:blip r:embed="rId71">
                       <a:extLst>
                         <a:ext uri="{28A0092B-C50C-407E-A947-70E740481C1C}">
                           <a14:useLocalDpi xmlns:a14="http://schemas.microsoft.com/office/drawing/2010/main" val="0"/>
@@ -24911,8 +24786,8 @@
           <w:szCs w:val="24"/>
         </w:rPr>
       </w:pPr>
-      <w:bookmarkStart w:id="111" w:name="_Toc49333106"/>
-      <w:bookmarkStart w:id="112" w:name="_Toc46828645"/>
+      <w:bookmarkStart w:id="110" w:name="_Toc49333106"/>
+      <w:bookmarkStart w:id="111" w:name="_Toc46828645"/>
       <w:r>
         <w:rPr>
           <w:b w:val="0"/>
@@ -24948,30 +24823,30 @@
         </w:rPr>
         <w:t>: Administrator Page</w:t>
       </w:r>
+      <w:bookmarkEnd w:id="110"/>
       <w:bookmarkEnd w:id="111"/>
+    </w:p>
+    <w:p>
+      <w:pPr>
+        <w:rPr>
+          <w:rFonts w:ascii="Times New Roman" w:eastAsia="Arial" w:hAnsi="Times New Roman" w:cs="Times New Roman"/>
+          <w:szCs w:val="24"/>
+        </w:rPr>
+      </w:pPr>
+    </w:p>
+    <w:p>
+      <w:pPr>
+        <w:pStyle w:val="headings2"/>
+      </w:pPr>
+      <w:bookmarkStart w:id="112" w:name="_Toc46833288"/>
+      <w:r>
+        <w:t>4.4</w:t>
+      </w:r>
+      <w:r>
+        <w:tab/>
+        <w:t>Software testing</w:t>
+      </w:r>
       <w:bookmarkEnd w:id="112"/>
-    </w:p>
-    <w:p>
-      <w:pPr>
-        <w:rPr>
-          <w:rFonts w:ascii="Times New Roman" w:eastAsia="Arial" w:hAnsi="Times New Roman" w:cs="Times New Roman"/>
-          <w:szCs w:val="24"/>
-        </w:rPr>
-      </w:pPr>
-    </w:p>
-    <w:p>
-      <w:pPr>
-        <w:pStyle w:val="headings2"/>
-      </w:pPr>
-      <w:bookmarkStart w:id="113" w:name="_Toc46833288"/>
-      <w:r>
-        <w:t>4.4</w:t>
-      </w:r>
-      <w:r>
-        <w:tab/>
-        <w:t>Software testing</w:t>
-      </w:r>
-      <w:bookmarkEnd w:id="113"/>
     </w:p>
     <w:p>
       <w:pPr>
@@ -25187,7 +25062,7 @@
       <w:pPr>
         <w:pStyle w:val="headings3"/>
       </w:pPr>
-      <w:bookmarkStart w:id="114" w:name="_Toc46833289"/>
+      <w:bookmarkStart w:id="113" w:name="_Toc46833289"/>
       <w:r>
         <w:t>4.4.1</w:t>
       </w:r>
@@ -25195,7 +25070,7 @@
         <w:tab/>
         <w:t>Unit Testing</w:t>
       </w:r>
-      <w:bookmarkEnd w:id="114"/>
+      <w:bookmarkEnd w:id="113"/>
       <w:r>
         <w:t xml:space="preserve"> </w:t>
       </w:r>
@@ -25300,7 +25175,7 @@
                     </pic:cNvPicPr>
                   </pic:nvPicPr>
                   <pic:blipFill>
-                    <a:blip r:embed="rId73">
+                    <a:blip r:embed="rId72">
                       <a:extLst>
                         <a:ext uri="{28A0092B-C50C-407E-A947-70E740481C1C}">
                           <a14:useLocalDpi xmlns:a14="http://schemas.microsoft.com/office/drawing/2010/main" val="0"/>
@@ -25342,7 +25217,7 @@
           <w:b w:val="0"/>
         </w:rPr>
       </w:pPr>
-      <w:bookmarkStart w:id="115" w:name="_Toc49333107"/>
+      <w:bookmarkStart w:id="114" w:name="_Toc49333107"/>
       <w:r>
         <w:rPr>
           <w:b w:val="0"/>
@@ -25378,7 +25253,7 @@
         </w:rPr>
         <w:t>: HTML Testing with the Nu Html Checker before Bug Fixes</w:t>
       </w:r>
-      <w:bookmarkEnd w:id="115"/>
+      <w:bookmarkEnd w:id="114"/>
       <w:r>
         <w:rPr>
           <w:b w:val="0"/>
@@ -25440,7 +25315,7 @@
                     </pic:cNvPicPr>
                   </pic:nvPicPr>
                   <pic:blipFill>
-                    <a:blip r:embed="rId74">
+                    <a:blip r:embed="rId73">
                       <a:extLst>
                         <a:ext uri="{28A0092B-C50C-407E-A947-70E740481C1C}">
                           <a14:useLocalDpi xmlns:a14="http://schemas.microsoft.com/office/drawing/2010/main" val="0"/>
@@ -25481,8 +25356,8 @@
           <w:szCs w:val="24"/>
         </w:rPr>
       </w:pPr>
-      <w:bookmarkStart w:id="116" w:name="_Toc49333108"/>
-      <w:bookmarkStart w:id="117" w:name="_Toc46828646"/>
+      <w:bookmarkStart w:id="115" w:name="_Toc49333108"/>
+      <w:bookmarkStart w:id="116" w:name="_Toc46828646"/>
       <w:r>
         <w:rPr>
           <w:b w:val="0"/>
@@ -25518,34 +25393,75 @@
         </w:rPr>
         <w:t>: Nu Html checker after Bug Fixes</w:t>
       </w:r>
+      <w:bookmarkEnd w:id="115"/>
+      <w:r>
+        <w:rPr>
+          <w:b w:val="0"/>
+        </w:rPr>
+        <w:t xml:space="preserve"> </w:t>
+      </w:r>
       <w:bookmarkEnd w:id="116"/>
-      <w:r>
-        <w:rPr>
-          <w:b w:val="0"/>
-        </w:rPr>
+    </w:p>
+    <w:p>
+      <w:pPr>
+        <w:rPr>
+          <w:rFonts w:ascii="Times New Roman" w:eastAsia="Arial" w:hAnsi="Times New Roman" w:cs="Times New Roman"/>
+          <w:szCs w:val="24"/>
+        </w:rPr>
+      </w:pPr>
+    </w:p>
+    <w:p>
+      <w:pPr>
+        <w:pStyle w:val="headings3"/>
+      </w:pPr>
+      <w:bookmarkStart w:id="117" w:name="_Toc46833290"/>
+      <w:r>
+        <w:t>4.4.2</w:t>
+      </w:r>
+      <w:r>
+        <w:tab/>
+        <w:t>Deployment Testing</w:t>
+      </w:r>
+      <w:bookmarkEnd w:id="117"/>
+      <w:r>
         <w:t xml:space="preserve"> </w:t>
       </w:r>
-      <w:bookmarkEnd w:id="117"/>
-    </w:p>
-    <w:p>
-      <w:pPr>
+    </w:p>
+    <w:p>
+      <w:pPr>
+        <w:jc w:val="both"/>
         <w:rPr>
           <w:rFonts w:ascii="Times New Roman" w:eastAsia="Arial" w:hAnsi="Times New Roman" w:cs="Times New Roman"/>
           <w:szCs w:val="24"/>
         </w:rPr>
       </w:pPr>
+      <w:r>
+        <w:rPr>
+          <w:rFonts w:ascii="Times New Roman" w:eastAsia="Arial" w:hAnsi="Times New Roman" w:cs="Times New Roman"/>
+          <w:szCs w:val="24"/>
+        </w:rPr>
+        <w:t>Before a system or application is deployed, certain checks are carried out to ascertain that the software would perform well when eventually deployed. Such tests include unit testing, user interface testing, and functionality testing, amongst others. The locally hosted site was tested on different browsers, Microsoft Edge, Google Chrome and Mozilla Firefox to ensure it runs efficiently on all the browser platforms. Other tests, such as grammatical and spelling checks, were performed.</w:t>
+      </w:r>
+    </w:p>
+    <w:p>
+      <w:pPr>
+        <w:rPr>
+          <w:rFonts w:ascii="Times New Roman" w:eastAsia="Arial" w:hAnsi="Times New Roman" w:cs="Times New Roman"/>
+          <w:szCs w:val="24"/>
+        </w:rPr>
+      </w:pPr>
     </w:p>
     <w:p>
       <w:pPr>
         <w:pStyle w:val="headings3"/>
       </w:pPr>
-      <w:bookmarkStart w:id="118" w:name="_Toc46833290"/>
-      <w:r>
-        <w:t>4.4.2</w:t>
-      </w:r>
-      <w:r>
-        <w:tab/>
-        <w:t>Deployment Testing</w:t>
+      <w:bookmarkStart w:id="118" w:name="_Toc46833291"/>
+      <w:r>
+        <w:t>4.4.3</w:t>
+      </w:r>
+      <w:r>
+        <w:tab/>
+        <w:t>Usability Testing</w:t>
       </w:r>
       <w:bookmarkEnd w:id="118"/>
       <w:r>
@@ -25565,7 +25481,7 @@
           <w:rFonts w:ascii="Times New Roman" w:eastAsia="Arial" w:hAnsi="Times New Roman" w:cs="Times New Roman"/>
           <w:szCs w:val="24"/>
         </w:rPr>
-        <w:t>Before a system or application is deployed, certain checks are carried out to ascertain that the software would perform well when eventually deployed. Such tests include unit testing, user interface testing, and functionality testing, amongst others. The locally hosted site was tested on different browsers, Microsoft Edge, Google Chrome and Mozilla Firefox to ensure it runs efficiently on all the browser platforms. Other tests, such as grammatical and spelling checks, were performed.</w:t>
+        <w:t>Usability tests were carried out to ensure that the web portal is user friendly and easy to use. The response was collected using Google forms. The results of this testing showed the users view about their interaction with the web portal.</w:t>
       </w:r>
     </w:p>
     <w:p>
@@ -25580,56 +25496,15 @@
       <w:pPr>
         <w:pStyle w:val="headings3"/>
       </w:pPr>
-      <w:bookmarkStart w:id="119" w:name="_Toc46833291"/>
-      <w:r>
-        <w:t>4.4.3</w:t>
-      </w:r>
-      <w:r>
-        <w:tab/>
-        <w:t>Usability Testing</w:t>
+      <w:bookmarkStart w:id="119" w:name="_Toc46833292"/>
+      <w:r>
+        <w:t>4.4.4</w:t>
+      </w:r>
+      <w:r>
+        <w:tab/>
+        <w:t>User Interface Testing</w:t>
       </w:r>
       <w:bookmarkEnd w:id="119"/>
-      <w:r>
-        <w:t xml:space="preserve"> </w:t>
-      </w:r>
-    </w:p>
-    <w:p>
-      <w:pPr>
-        <w:jc w:val="both"/>
-        <w:rPr>
-          <w:rFonts w:ascii="Times New Roman" w:eastAsia="Arial" w:hAnsi="Times New Roman" w:cs="Times New Roman"/>
-          <w:szCs w:val="24"/>
-        </w:rPr>
-      </w:pPr>
-      <w:r>
-        <w:rPr>
-          <w:rFonts w:ascii="Times New Roman" w:eastAsia="Arial" w:hAnsi="Times New Roman" w:cs="Times New Roman"/>
-          <w:szCs w:val="24"/>
-        </w:rPr>
-        <w:t>Usability tests were carried out to ensure that the web portal is user friendly and easy to use. The response was collected using Google forms. The results of this testing showed the users view about their interaction with the web portal.</w:t>
-      </w:r>
-    </w:p>
-    <w:p>
-      <w:pPr>
-        <w:rPr>
-          <w:rFonts w:ascii="Times New Roman" w:eastAsia="Arial" w:hAnsi="Times New Roman" w:cs="Times New Roman"/>
-          <w:szCs w:val="24"/>
-        </w:rPr>
-      </w:pPr>
-    </w:p>
-    <w:p>
-      <w:pPr>
-        <w:pStyle w:val="headings3"/>
-      </w:pPr>
-      <w:bookmarkStart w:id="120" w:name="_Toc46833292"/>
-      <w:r>
-        <w:t>4.4.4</w:t>
-      </w:r>
-      <w:r>
-        <w:tab/>
-        <w:t>User Interface Testing</w:t>
-      </w:r>
-      <w:bookmarkEnd w:id="120"/>
       <w:r>
         <w:t xml:space="preserve"> </w:t>
       </w:r>
@@ -25684,7 +25559,7 @@
       <w:pPr>
         <w:pStyle w:val="headings3"/>
       </w:pPr>
-      <w:bookmarkStart w:id="121" w:name="_Toc46833293"/>
+      <w:bookmarkStart w:id="120" w:name="_Toc46833293"/>
       <w:r>
         <w:t>4.4.5</w:t>
       </w:r>
@@ -25692,7 +25567,7 @@
         <w:tab/>
         <w:t>Questionnaire</w:t>
       </w:r>
-      <w:bookmarkEnd w:id="121"/>
+      <w:bookmarkEnd w:id="120"/>
     </w:p>
     <w:p>
       <w:pPr>
@@ -25929,7 +25804,7 @@
                     </pic:cNvPicPr>
                   </pic:nvPicPr>
                   <pic:blipFill>
-                    <a:blip r:embed="rId75">
+                    <a:blip r:embed="rId74">
                       <a:extLst>
                         <a:ext uri="{28A0092B-C50C-407E-A947-70E740481C1C}">
                           <a14:useLocalDpi xmlns:a14="http://schemas.microsoft.com/office/drawing/2010/main" val="0"/>
@@ -25970,8 +25845,8 @@
           <w:szCs w:val="24"/>
         </w:rPr>
       </w:pPr>
-      <w:bookmarkStart w:id="122" w:name="_Toc46828647"/>
-      <w:bookmarkStart w:id="123" w:name="_Toc49333109"/>
+      <w:bookmarkStart w:id="121" w:name="_Toc46828647"/>
+      <w:bookmarkStart w:id="122" w:name="_Toc49333109"/>
       <w:r>
         <w:rPr>
           <w:b w:val="0"/>
@@ -26007,14 +25882,14 @@
         </w:rPr>
         <w:t>: Participant</w:t>
       </w:r>
+      <w:bookmarkEnd w:id="121"/>
+      <w:r>
+        <w:rPr>
+          <w:b w:val="0"/>
+        </w:rPr>
+        <w:t>s Occupation</w:t>
+      </w:r>
       <w:bookmarkEnd w:id="122"/>
-      <w:r>
-        <w:rPr>
-          <w:b w:val="0"/>
-        </w:rPr>
-        <w:t>s Occupation</w:t>
-      </w:r>
-      <w:bookmarkEnd w:id="123"/>
     </w:p>
     <w:p>
       <w:pPr>
@@ -26069,7 +25944,7 @@
                     </pic:cNvPicPr>
                   </pic:nvPicPr>
                   <pic:blipFill>
-                    <a:blip r:embed="rId76">
+                    <a:blip r:embed="rId75">
                       <a:extLst>
                         <a:ext uri="{28A0092B-C50C-407E-A947-70E740481C1C}">
                           <a14:useLocalDpi xmlns:a14="http://schemas.microsoft.com/office/drawing/2010/main" val="0"/>
@@ -26110,8 +25985,8 @@
           <w:szCs w:val="24"/>
         </w:rPr>
       </w:pPr>
-      <w:bookmarkStart w:id="124" w:name="_Toc49333110"/>
-      <w:bookmarkStart w:id="125" w:name="_Toc46828648"/>
+      <w:bookmarkStart w:id="123" w:name="_Toc49333110"/>
+      <w:bookmarkStart w:id="124" w:name="_Toc46828648"/>
       <w:r>
         <w:rPr>
           <w:b w:val="0"/>
@@ -26147,8 +26022,8 @@
         </w:rPr>
         <w:t xml:space="preserve">: Participant Perception of the </w:t>
       </w:r>
+      <w:bookmarkEnd w:id="123"/>
       <w:bookmarkEnd w:id="124"/>
-      <w:bookmarkEnd w:id="125"/>
       <w:r>
         <w:rPr>
           <w:b w:val="0"/>
@@ -26201,7 +26076,7 @@
                     </pic:cNvPicPr>
                   </pic:nvPicPr>
                   <pic:blipFill>
-                    <a:blip r:embed="rId77">
+                    <a:blip r:embed="rId76">
                       <a:extLst>
                         <a:ext uri="{28A0092B-C50C-407E-A947-70E740481C1C}">
                           <a14:useLocalDpi xmlns:a14="http://schemas.microsoft.com/office/drawing/2010/main" val="0"/>
@@ -26240,8 +26115,8 @@
           <w:b w:val="0"/>
         </w:rPr>
       </w:pPr>
-      <w:bookmarkStart w:id="126" w:name="_Toc49333111"/>
-      <w:bookmarkStart w:id="127" w:name="_Toc46828649"/>
+      <w:bookmarkStart w:id="125" w:name="_Toc49333111"/>
+      <w:bookmarkStart w:id="126" w:name="_Toc46828649"/>
       <w:r>
         <w:rPr>
           <w:b w:val="0"/>
@@ -26276,8 +26151,8 @@
         </w:rPr>
         <w:t>: User Experience Response</w:t>
       </w:r>
+      <w:bookmarkEnd w:id="125"/>
       <w:bookmarkEnd w:id="126"/>
-      <w:bookmarkEnd w:id="127"/>
     </w:p>
     <w:p/>
     <w:p/>
@@ -26340,138 +26215,138 @@
       <w:pPr>
         <w:pStyle w:val="Hchapterhead"/>
       </w:pPr>
-      <w:bookmarkStart w:id="128" w:name="_Toc46833294"/>
+      <w:bookmarkStart w:id="127" w:name="_Toc46833294"/>
       <w:r>
         <w:lastRenderedPageBreak/>
         <w:t>CHAPTER 5</w:t>
       </w:r>
+      <w:bookmarkEnd w:id="127"/>
+      <w:r>
+        <w:t xml:space="preserve"> </w:t>
+      </w:r>
+    </w:p>
+    <w:p>
+      <w:pPr>
+        <w:pStyle w:val="headings1"/>
+      </w:pPr>
+      <w:bookmarkStart w:id="128" w:name="_Toc46833295"/>
+      <w:r>
+        <w:t>Conclusions and recommendations</w:t>
+      </w:r>
       <w:bookmarkEnd w:id="128"/>
-      <w:r>
+    </w:p>
+    <w:p/>
+    <w:p>
+      <w:pPr>
+        <w:pStyle w:val="headings2"/>
+      </w:pPr>
+      <w:bookmarkStart w:id="129" w:name="_Toc46833296"/>
+      <w:r>
+        <w:t>5.1</w:t>
+      </w:r>
+      <w:r>
+        <w:tab/>
+        <w:t>SUMMARY</w:t>
+      </w:r>
+      <w:bookmarkEnd w:id="129"/>
+    </w:p>
+    <w:p>
+      <w:pPr>
+        <w:jc w:val="both"/>
+        <w:rPr>
+          <w:rFonts w:ascii="Times New Roman" w:hAnsi="Times New Roman" w:cs="Times New Roman"/>
+          <w:szCs w:val="24"/>
+        </w:rPr>
+      </w:pPr>
+      <w:r>
+        <w:rPr>
+          <w:rFonts w:ascii="Times New Roman" w:hAnsi="Times New Roman" w:cs="Times New Roman"/>
+          <w:szCs w:val="24"/>
+        </w:rPr>
+        <w:t xml:space="preserve">The farm management information system in this project was designed to help farmers remotely run their farms. The system helps farmers with irrigation and daily data logs of 4 agricultural parameters (humidity, temperature, light, and soil moisture) on the Internet, which the farmer can check once he/she logs in to the web portal. The hardware system can be installed on a farm (enclosed in such a way to prevent damage from environmental conditions) or a greenhouse. The sensors contained in the system sense the agricultural parameters and transmit this data to a web portal that users can log in daily to view data. Also, with soil moisture, for values greater than or equal to 200, the alarm and pump are turned ON. The alarm and pump go OFF after soil conditions have been restored to normal. </w:t>
+      </w:r>
+    </w:p>
+    <w:p>
+      <w:pPr>
+        <w:rPr>
+          <w:rFonts w:ascii="Times New Roman" w:hAnsi="Times New Roman" w:cs="Times New Roman"/>
+          <w:szCs w:val="24"/>
+        </w:rPr>
+      </w:pPr>
+    </w:p>
+    <w:p>
+      <w:pPr>
+        <w:pStyle w:val="headings2"/>
+      </w:pPr>
+      <w:bookmarkStart w:id="130" w:name="_Toc46833297"/>
+      <w:r>
+        <w:t>5.2</w:t>
+      </w:r>
+      <w:r>
+        <w:tab/>
+        <w:t>ACHIEVEMENTS</w:t>
+      </w:r>
+      <w:bookmarkEnd w:id="130"/>
+    </w:p>
+    <w:p>
+      <w:pPr>
+        <w:rPr>
+          <w:rFonts w:ascii="Times New Roman" w:hAnsi="Times New Roman" w:cs="Times New Roman"/>
+          <w:szCs w:val="24"/>
+        </w:rPr>
+      </w:pPr>
+      <w:r>
+        <w:rPr>
+          <w:rFonts w:ascii="Times New Roman" w:hAnsi="Times New Roman" w:cs="Times New Roman"/>
+          <w:szCs w:val="24"/>
+        </w:rPr>
+        <w:t xml:space="preserve">This project implemented the design of a farm management information system with the aim of remotely running the farm without the farmer needing to be physically present. The hardware system comprises of sensors and a microcontroller; it also contains a pump and a relay for protection and control. When the water content of the soil is low, the soil moisture sensor detects it, and this triggers the buzzer alarm, and the pump comes ON and waters the plants. The pump goes OFF after the soil returns to normal. The </w:t>
+      </w:r>
+      <w:proofErr w:type="spellStart"/>
+      <w:r>
+        <w:rPr>
+          <w:rFonts w:ascii="Times New Roman" w:hAnsi="Times New Roman" w:cs="Times New Roman"/>
+          <w:szCs w:val="24"/>
+        </w:rPr>
+        <w:t>NodeMCU</w:t>
+      </w:r>
+      <w:proofErr w:type="spellEnd"/>
+      <w:r>
+        <w:rPr>
+          <w:rFonts w:ascii="Times New Roman" w:hAnsi="Times New Roman" w:cs="Times New Roman"/>
+          <w:szCs w:val="24"/>
+        </w:rPr>
+        <w:t xml:space="preserve"> device transmits the sensor data to the Internet, where the farmer or user can log in to monitor the data daily via a web portal.</w:t>
+      </w:r>
+    </w:p>
+    <w:p>
+      <w:pPr>
+        <w:rPr>
+          <w:rFonts w:ascii="Times New Roman" w:hAnsi="Times New Roman" w:cs="Times New Roman"/>
+          <w:szCs w:val="24"/>
+        </w:rPr>
+      </w:pPr>
+      <w:r>
+        <w:rPr>
+          <w:rFonts w:ascii="Times New Roman" w:hAnsi="Times New Roman" w:cs="Times New Roman"/>
+          <w:szCs w:val="24"/>
+        </w:rPr>
         <w:t xml:space="preserve"> </w:t>
       </w:r>
     </w:p>
     <w:p>
       <w:pPr>
-        <w:pStyle w:val="headings1"/>
-      </w:pPr>
-      <w:bookmarkStart w:id="129" w:name="_Toc46833295"/>
-      <w:r>
-        <w:t>Conclusions and recommendations</w:t>
-      </w:r>
-      <w:bookmarkEnd w:id="129"/>
-    </w:p>
-    <w:p/>
-    <w:p>
-      <w:pPr>
-        <w:pStyle w:val="headings2"/>
-      </w:pPr>
-      <w:bookmarkStart w:id="130" w:name="_Toc46833296"/>
-      <w:r>
-        <w:t>5.1</w:t>
-      </w:r>
-      <w:r>
-        <w:tab/>
-        <w:t>SUMMARY</w:t>
-      </w:r>
-      <w:bookmarkEnd w:id="130"/>
-    </w:p>
-    <w:p>
-      <w:pPr>
-        <w:jc w:val="both"/>
-        <w:rPr>
-          <w:rFonts w:ascii="Times New Roman" w:hAnsi="Times New Roman" w:cs="Times New Roman"/>
-          <w:szCs w:val="24"/>
-        </w:rPr>
-      </w:pPr>
-      <w:r>
-        <w:rPr>
-          <w:rFonts w:ascii="Times New Roman" w:hAnsi="Times New Roman" w:cs="Times New Roman"/>
-          <w:szCs w:val="24"/>
-        </w:rPr>
-        <w:t xml:space="preserve">The farm management information system in this project was designed to help farmers remotely run their farms. The system helps farmers with irrigation and daily data logs of 4 agricultural parameters (humidity, temperature, light, and soil moisture) on the Internet, which the farmer can check once he/she logs in to the web portal. The hardware system can be installed on a farm (enclosed in such a way to prevent damage from environmental conditions) or a greenhouse. The sensors contained in the system sense the agricultural parameters and transmit this data to a web portal that users can log in daily to view data. Also, with soil moisture, for values greater than or equal to 200, the alarm and pump are turned ON. The alarm and pump go OFF after soil conditions have been restored to normal. </w:t>
-      </w:r>
-    </w:p>
-    <w:p>
-      <w:pPr>
-        <w:rPr>
-          <w:rFonts w:ascii="Times New Roman" w:hAnsi="Times New Roman" w:cs="Times New Roman"/>
-          <w:szCs w:val="24"/>
-        </w:rPr>
-      </w:pPr>
-    </w:p>
-    <w:p>
-      <w:pPr>
-        <w:pStyle w:val="headings2"/>
-      </w:pPr>
-      <w:bookmarkStart w:id="131" w:name="_Toc46833297"/>
-      <w:r>
-        <w:t>5.2</w:t>
-      </w:r>
-      <w:r>
-        <w:tab/>
-        <w:t>ACHIEVEMENTS</w:t>
+        <w:pStyle w:val="headings3"/>
+      </w:pPr>
+      <w:bookmarkStart w:id="131" w:name="_Toc46833298"/>
+      <w:r>
+        <w:t>5.2.1</w:t>
+      </w:r>
+      <w:r>
+        <w:tab/>
+        <w:t>Challenges Encountered</w:t>
       </w:r>
       <w:bookmarkEnd w:id="131"/>
-    </w:p>
-    <w:p>
-      <w:pPr>
-        <w:rPr>
-          <w:rFonts w:ascii="Times New Roman" w:hAnsi="Times New Roman" w:cs="Times New Roman"/>
-          <w:szCs w:val="24"/>
-        </w:rPr>
-      </w:pPr>
-      <w:r>
-        <w:rPr>
-          <w:rFonts w:ascii="Times New Roman" w:hAnsi="Times New Roman" w:cs="Times New Roman"/>
-          <w:szCs w:val="24"/>
-        </w:rPr>
-        <w:t xml:space="preserve">This project implemented the design of a farm management information system with the aim of remotely running the farm without the farmer needing to be physically present. The hardware system comprises of sensors and a microcontroller; it also contains a pump and a relay for protection and control. When the water content of the soil is low, the soil moisture sensor detects it, and this triggers the buzzer alarm, and the pump comes ON and waters the plants. The pump goes OFF after the soil returns to normal. The </w:t>
-      </w:r>
-      <w:proofErr w:type="spellStart"/>
-      <w:r>
-        <w:rPr>
-          <w:rFonts w:ascii="Times New Roman" w:hAnsi="Times New Roman" w:cs="Times New Roman"/>
-          <w:szCs w:val="24"/>
-        </w:rPr>
-        <w:t>NodeMCU</w:t>
-      </w:r>
-      <w:proofErr w:type="spellEnd"/>
-      <w:r>
-        <w:rPr>
-          <w:rFonts w:ascii="Times New Roman" w:hAnsi="Times New Roman" w:cs="Times New Roman"/>
-          <w:szCs w:val="24"/>
-        </w:rPr>
-        <w:t xml:space="preserve"> device transmits the sensor data to the Internet, where the farmer or user can log in to monitor the data daily via a web portal.</w:t>
-      </w:r>
-    </w:p>
-    <w:p>
-      <w:pPr>
-        <w:rPr>
-          <w:rFonts w:ascii="Times New Roman" w:hAnsi="Times New Roman" w:cs="Times New Roman"/>
-          <w:szCs w:val="24"/>
-        </w:rPr>
-      </w:pPr>
-      <w:r>
-        <w:rPr>
-          <w:rFonts w:ascii="Times New Roman" w:hAnsi="Times New Roman" w:cs="Times New Roman"/>
-          <w:szCs w:val="24"/>
-        </w:rPr>
-        <w:t xml:space="preserve"> </w:t>
-      </w:r>
-    </w:p>
-    <w:p>
-      <w:pPr>
-        <w:pStyle w:val="headings3"/>
-      </w:pPr>
-      <w:bookmarkStart w:id="132" w:name="_Toc46833298"/>
-      <w:r>
-        <w:t>5.2.1</w:t>
-      </w:r>
-      <w:r>
-        <w:tab/>
-        <w:t>Challenges Encountered</w:t>
-      </w:r>
-      <w:bookmarkEnd w:id="132"/>
       <w:r>
         <w:t xml:space="preserve"> </w:t>
       </w:r>
@@ -26566,7 +26441,7 @@
       <w:pPr>
         <w:pStyle w:val="headings3"/>
       </w:pPr>
-      <w:bookmarkStart w:id="133" w:name="_Toc46833299"/>
+      <w:bookmarkStart w:id="132" w:name="_Toc46833299"/>
       <w:r>
         <w:lastRenderedPageBreak/>
         <w:t>5.2.2</w:t>
@@ -26575,7 +26450,7 @@
         <w:tab/>
         <w:t>Limitations</w:t>
       </w:r>
-      <w:bookmarkEnd w:id="133"/>
+      <w:bookmarkEnd w:id="132"/>
       <w:r>
         <w:t xml:space="preserve"> </w:t>
       </w:r>
@@ -26749,7 +26624,7 @@
       <w:pPr>
         <w:pStyle w:val="headings2"/>
       </w:pPr>
-      <w:bookmarkStart w:id="134" w:name="_Toc46833300"/>
+      <w:bookmarkStart w:id="133" w:name="_Toc46833300"/>
       <w:r>
         <w:t>5.3</w:t>
       </w:r>
@@ -26757,51 +26632,51 @@
         <w:tab/>
         <w:t>CONCLUSION</w:t>
       </w:r>
+      <w:bookmarkEnd w:id="133"/>
+      <w:r>
+        <w:t xml:space="preserve"> </w:t>
+      </w:r>
+    </w:p>
+    <w:p>
+      <w:pPr>
+        <w:jc w:val="both"/>
+        <w:rPr>
+          <w:rFonts w:ascii="Times New Roman" w:hAnsi="Times New Roman" w:cs="Times New Roman"/>
+          <w:szCs w:val="24"/>
+        </w:rPr>
+      </w:pPr>
+      <w:r>
+        <w:rPr>
+          <w:rFonts w:ascii="Times New Roman" w:hAnsi="Times New Roman" w:cs="Times New Roman"/>
+          <w:szCs w:val="24"/>
+        </w:rPr>
+        <w:t xml:space="preserve">The implementation of a farm management information system will be useful in residential, industrial and commercial applications. </w:t>
+      </w:r>
+      <w:r>
+        <w:t>Certain challenges faced by farmers would be greatly reduced if the methods employed in this project are put into place. It would also help in the conservation of time and resources.</w:t>
+      </w:r>
+    </w:p>
+    <w:p>
+      <w:pPr>
+        <w:rPr>
+          <w:rFonts w:ascii="Times New Roman" w:hAnsi="Times New Roman" w:cs="Times New Roman"/>
+          <w:szCs w:val="24"/>
+        </w:rPr>
+      </w:pPr>
+    </w:p>
+    <w:p>
+      <w:pPr>
+        <w:pStyle w:val="headings2"/>
+      </w:pPr>
+      <w:bookmarkStart w:id="134" w:name="_Toc46833301"/>
+      <w:r>
+        <w:t>5.4</w:t>
+      </w:r>
+      <w:r>
+        <w:tab/>
+        <w:t>RECOMMENDATION</w:t>
+      </w:r>
       <w:bookmarkEnd w:id="134"/>
-      <w:r>
-        <w:t xml:space="preserve"> </w:t>
-      </w:r>
-    </w:p>
-    <w:p>
-      <w:pPr>
-        <w:jc w:val="both"/>
-        <w:rPr>
-          <w:rFonts w:ascii="Times New Roman" w:hAnsi="Times New Roman" w:cs="Times New Roman"/>
-          <w:szCs w:val="24"/>
-        </w:rPr>
-      </w:pPr>
-      <w:r>
-        <w:rPr>
-          <w:rFonts w:ascii="Times New Roman" w:hAnsi="Times New Roman" w:cs="Times New Roman"/>
-          <w:szCs w:val="24"/>
-        </w:rPr>
-        <w:t xml:space="preserve">The implementation of a farm management information system will be useful in residential, industrial and commercial applications. </w:t>
-      </w:r>
-      <w:r>
-        <w:t>Certain challenges faced by farmers would be greatly reduced if the methods employed in this project are put into place. It would also help in the conservation of time and resources.</w:t>
-      </w:r>
-    </w:p>
-    <w:p>
-      <w:pPr>
-        <w:rPr>
-          <w:rFonts w:ascii="Times New Roman" w:hAnsi="Times New Roman" w:cs="Times New Roman"/>
-          <w:szCs w:val="24"/>
-        </w:rPr>
-      </w:pPr>
-    </w:p>
-    <w:p>
-      <w:pPr>
-        <w:pStyle w:val="headings2"/>
-      </w:pPr>
-      <w:bookmarkStart w:id="135" w:name="_Toc46833301"/>
-      <w:r>
-        <w:t>5.4</w:t>
-      </w:r>
-      <w:r>
-        <w:tab/>
-        <w:t>RECOMMENDATION</w:t>
-      </w:r>
-      <w:bookmarkEnd w:id="135"/>
       <w:r>
         <w:t xml:space="preserve"> </w:t>
       </w:r>
@@ -26934,15 +26809,15 @@
           <w:color w:val="auto"/>
         </w:rPr>
       </w:pPr>
-      <w:bookmarkStart w:id="136" w:name="_Toc46833302"/>
+      <w:bookmarkStart w:id="135" w:name="_Toc46833302"/>
       <w:r>
         <w:rPr>
           <w:color w:val="auto"/>
         </w:rPr>
         <w:t>REFERENCES</w:t>
       </w:r>
-      <w:bookmarkEnd w:id="78"/>
-      <w:bookmarkEnd w:id="136"/>
+      <w:bookmarkEnd w:id="77"/>
+      <w:bookmarkEnd w:id="135"/>
     </w:p>
     <w:p>
       <w:pPr>
@@ -30213,7 +30088,7 @@
       <w:r>
         <w:t xml:space="preserve">. Available: </w:t>
       </w:r>
-      <w:hyperlink r:id="rId78" w:history="1">
+      <w:hyperlink r:id="rId77" w:history="1">
         <w:r>
           <w:rPr>
             <w:rStyle w:val="Hyperlink"/>
@@ -30243,7 +30118,7 @@
       <w:r>
         <w:t xml:space="preserve">. Available: </w:t>
       </w:r>
-      <w:hyperlink r:id="rId79" w:history="1">
+      <w:hyperlink r:id="rId78" w:history="1">
         <w:r>
           <w:rPr>
             <w:rStyle w:val="Hyperlink"/>
@@ -30308,7 +30183,7 @@
         </w:rPr>
         <w:t xml:space="preserve">. Available: </w:t>
       </w:r>
-      <w:hyperlink r:id="rId80" w:history="1">
+      <w:hyperlink r:id="rId79" w:history="1">
         <w:r>
           <w:rPr>
             <w:rStyle w:val="Hyperlink"/>
@@ -30352,7 +30227,7 @@
         </w:rPr>
         <w:t xml:space="preserve">. Available: </w:t>
       </w:r>
-      <w:hyperlink r:id="rId81" w:history="1">
+      <w:hyperlink r:id="rId80" w:history="1">
         <w:r>
           <w:rPr>
             <w:rStyle w:val="Hyperlink"/>
@@ -30383,7 +30258,7 @@
       <w:r>
         <w:t xml:space="preserve">. Available: </w:t>
       </w:r>
-      <w:hyperlink r:id="rId82" w:history="1">
+      <w:hyperlink r:id="rId81" w:history="1">
         <w:r>
           <w:rPr>
             <w:rStyle w:val="Hyperlink"/>
@@ -30413,7 +30288,7 @@
       <w:r>
         <w:t xml:space="preserve">. Available: </w:t>
       </w:r>
-      <w:hyperlink r:id="rId83" w:history="1">
+      <w:hyperlink r:id="rId82" w:history="1">
         <w:r>
           <w:rPr>
             <w:rStyle w:val="Hyperlink"/>
@@ -30835,7 +30710,7 @@
 </file>
 
 <file path=word/endnotes.xml><?xml version="1.0" encoding="utf-8"?>
-<w:endnotes xmlns:wpc="http://schemas.microsoft.com/office/word/2010/wordprocessingCanvas" xmlns:mo="http://schemas.microsoft.com/office/mac/office/2008/main" xmlns:mc="http://schemas.openxmlformats.org/markup-compatibility/2006" xmlns:mv="urn:schemas-microsoft-com:mac:vml" xmlns:o="urn:schemas-microsoft-com:office:office" xmlns:r="http://schemas.openxmlformats.org/officeDocument/2006/relationships" xmlns:m="http://schemas.openxmlformats.org/officeDocument/2006/math" xmlns:v="urn:schemas-microsoft-com:vml" xmlns:wp14="http://schemas.microsoft.com/office/word/2010/wordprocessingDrawing" xmlns:wp="http://schemas.openxmlformats.org/drawingml/2006/wordprocessingDrawing" xmlns:w10="urn:schemas-microsoft-com:office:word" xmlns:w="http://schemas.openxmlformats.org/wordprocessingml/2006/main" xmlns:w14="http://schemas.microsoft.com/office/word/2010/wordml" xmlns:wpg="http://schemas.microsoft.com/office/word/2010/wordprocessingGroup" xmlns:wpi="http://schemas.microsoft.com/office/word/2010/wordprocessingInk" xmlns:wne="http://schemas.microsoft.com/office/word/2006/wordml" xmlns:wps="http://schemas.microsoft.com/office/word/2010/wordprocessingShape" mc:Ignorable="w14 wp14">
+<w:endnotes xmlns:wpc="http://schemas.microsoft.com/office/word/2010/wordprocessingCanvas" xmlns:cx="http://schemas.microsoft.com/office/drawing/2014/chartex" xmlns:cx1="http://schemas.microsoft.com/office/drawing/2015/9/8/chartex" xmlns:cx2="http://schemas.microsoft.com/office/drawing/2015/10/21/chartex" xmlns:cx3="http://schemas.microsoft.com/office/drawing/2016/5/9/chartex" xmlns:cx4="http://schemas.microsoft.com/office/drawing/2016/5/10/chartex" xmlns:cx5="http://schemas.microsoft.com/office/drawing/2016/5/11/chartex" xmlns:cx6="http://schemas.microsoft.com/office/drawing/2016/5/12/chartex" xmlns:cx7="http://schemas.microsoft.com/office/drawing/2016/5/13/chartex" xmlns:cx8="http://schemas.microsoft.com/office/drawing/2016/5/14/chartex" xmlns:mc="http://schemas.openxmlformats.org/markup-compatibility/2006" xmlns:aink="http://schemas.microsoft.com/office/drawing/2016/ink" xmlns:am3d="http://schemas.microsoft.com/office/drawing/2017/model3d" xmlns:o="urn:schemas-microsoft-com:office:office" xmlns:r="http://schemas.openxmlformats.org/officeDocument/2006/relationships" xmlns:m="http://schemas.openxmlformats.org/officeDocument/2006/math" xmlns:v="urn:schemas-microsoft-com:vml" xmlns:wp14="http://schemas.microsoft.com/office/word/2010/wordprocessingDrawing" xmlns:wp="http://schemas.openxmlformats.org/drawingml/2006/wordprocessingDrawing" xmlns:w10="urn:schemas-microsoft-com:office:word" xmlns:w="http://schemas.openxmlformats.org/wordprocessingml/2006/main" xmlns:w14="http://schemas.microsoft.com/office/word/2010/wordml" xmlns:w15="http://schemas.microsoft.com/office/word/2012/wordml" xmlns:w16cex="http://schemas.microsoft.com/office/word/2018/wordml/cex" xmlns:w16cid="http://schemas.microsoft.com/office/word/2016/wordml/cid" xmlns:w16="http://schemas.microsoft.com/office/word/2018/wordml" xmlns:w16sdtdh="http://schemas.microsoft.com/office/word/2020/wordml/sdtdatahash" xmlns:w16se="http://schemas.microsoft.com/office/word/2015/wordml/symex" xmlns:wpg="http://schemas.microsoft.com/office/word/2010/wordprocessingGroup" xmlns:wpi="http://schemas.microsoft.com/office/word/2010/wordprocessingInk" xmlns:wne="http://schemas.microsoft.com/office/word/2006/wordml" xmlns:wps="http://schemas.microsoft.com/office/word/2010/wordprocessingShape" mc:Ignorable="w14 w15 w16se w16cid w16 w16cex w16sdtdh wp14">
   <w:endnote w:type="separator" w:id="-1">
     <w:p>
       <w:pPr>
@@ -30860,7 +30735,7 @@
 </file>
 
 <file path=word/footer1.xml><?xml version="1.0" encoding="utf-8"?>
-<w:ftr xmlns:wpc="http://schemas.microsoft.com/office/word/2010/wordprocessingCanvas" xmlns:mo="http://schemas.microsoft.com/office/mac/office/2008/main" xmlns:mc="http://schemas.openxmlformats.org/markup-compatibility/2006" xmlns:mv="urn:schemas-microsoft-com:mac:vml" xmlns:o="urn:schemas-microsoft-com:office:office" xmlns:r="http://schemas.openxmlformats.org/officeDocument/2006/relationships" xmlns:m="http://schemas.openxmlformats.org/officeDocument/2006/math" xmlns:v="urn:schemas-microsoft-com:vml" xmlns:wp14="http://schemas.microsoft.com/office/word/2010/wordprocessingDrawing" xmlns:wp="http://schemas.openxmlformats.org/drawingml/2006/wordprocessingDrawing" xmlns:w10="urn:schemas-microsoft-com:office:word" xmlns:w="http://schemas.openxmlformats.org/wordprocessingml/2006/main" xmlns:w14="http://schemas.microsoft.com/office/word/2010/wordml" xmlns:wpg="http://schemas.microsoft.com/office/word/2010/wordprocessingGroup" xmlns:wpi="http://schemas.microsoft.com/office/word/2010/wordprocessingInk" xmlns:wne="http://schemas.microsoft.com/office/word/2006/wordml" xmlns:wps="http://schemas.microsoft.com/office/word/2010/wordprocessingShape" mc:Ignorable="w14 wp14">
+<w:ftr xmlns:wpc="http://schemas.microsoft.com/office/word/2010/wordprocessingCanvas" xmlns:cx="http://schemas.microsoft.com/office/drawing/2014/chartex" xmlns:cx1="http://schemas.microsoft.com/office/drawing/2015/9/8/chartex" xmlns:cx2="http://schemas.microsoft.com/office/drawing/2015/10/21/chartex" xmlns:cx3="http://schemas.microsoft.com/office/drawing/2016/5/9/chartex" xmlns:cx4="http://schemas.microsoft.com/office/drawing/2016/5/10/chartex" xmlns:cx5="http://schemas.microsoft.com/office/drawing/2016/5/11/chartex" xmlns:cx6="http://schemas.microsoft.com/office/drawing/2016/5/12/chartex" xmlns:cx7="http://schemas.microsoft.com/office/drawing/2016/5/13/chartex" xmlns:cx8="http://schemas.microsoft.com/office/drawing/2016/5/14/chartex" xmlns:mc="http://schemas.openxmlformats.org/markup-compatibility/2006" xmlns:aink="http://schemas.microsoft.com/office/drawing/2016/ink" xmlns:am3d="http://schemas.microsoft.com/office/drawing/2017/model3d" xmlns:o="urn:schemas-microsoft-com:office:office" xmlns:r="http://schemas.openxmlformats.org/officeDocument/2006/relationships" xmlns:m="http://schemas.openxmlformats.org/officeDocument/2006/math" xmlns:v="urn:schemas-microsoft-com:vml" xmlns:wp14="http://schemas.microsoft.com/office/word/2010/wordprocessingDrawing" xmlns:wp="http://schemas.openxmlformats.org/drawingml/2006/wordprocessingDrawing" xmlns:w10="urn:schemas-microsoft-com:office:word" xmlns:w="http://schemas.openxmlformats.org/wordprocessingml/2006/main" xmlns:w14="http://schemas.microsoft.com/office/word/2010/wordml" xmlns:w15="http://schemas.microsoft.com/office/word/2012/wordml" xmlns:w16cex="http://schemas.microsoft.com/office/word/2018/wordml/cex" xmlns:w16cid="http://schemas.microsoft.com/office/word/2016/wordml/cid" xmlns:w16="http://schemas.microsoft.com/office/word/2018/wordml" xmlns:w16sdtdh="http://schemas.microsoft.com/office/word/2020/wordml/sdtdatahash" xmlns:w16se="http://schemas.microsoft.com/office/word/2015/wordml/symex" xmlns:wpg="http://schemas.microsoft.com/office/word/2010/wordprocessingGroup" xmlns:wpi="http://schemas.microsoft.com/office/word/2010/wordprocessingInk" xmlns:wne="http://schemas.microsoft.com/office/word/2006/wordml" xmlns:wps="http://schemas.microsoft.com/office/word/2010/wordprocessingShape" mc:Ignorable="w14 w15 w16se w16cid w16 w16cex w16sdtdh wp14">
   <w:sdt>
     <w:sdtPr>
       <w:id w:val="94218845"/>
@@ -30913,7 +30788,7 @@
 </file>
 
 <file path=word/footnotes.xml><?xml version="1.0" encoding="utf-8"?>
-<w:footnotes xmlns:wpc="http://schemas.microsoft.com/office/word/2010/wordprocessingCanvas" xmlns:mo="http://schemas.microsoft.com/office/mac/office/2008/main" xmlns:mc="http://schemas.openxmlformats.org/markup-compatibility/2006" xmlns:mv="urn:schemas-microsoft-com:mac:vml" xmlns:o="urn:schemas-microsoft-com:office:office" xmlns:r="http://schemas.openxmlformats.org/officeDocument/2006/relationships" xmlns:m="http://schemas.openxmlformats.org/officeDocument/2006/math" xmlns:v="urn:schemas-microsoft-com:vml" xmlns:wp14="http://schemas.microsoft.com/office/word/2010/wordprocessingDrawing" xmlns:wp="http://schemas.openxmlformats.org/drawingml/2006/wordprocessingDrawing" xmlns:w10="urn:schemas-microsoft-com:office:word" xmlns:w="http://schemas.openxmlformats.org/wordprocessingml/2006/main" xmlns:w14="http://schemas.microsoft.com/office/word/2010/wordml" xmlns:wpg="http://schemas.microsoft.com/office/word/2010/wordprocessingGroup" xmlns:wpi="http://schemas.microsoft.com/office/word/2010/wordprocessingInk" xmlns:wne="http://schemas.microsoft.com/office/word/2006/wordml" xmlns:wps="http://schemas.microsoft.com/office/word/2010/wordprocessingShape" mc:Ignorable="w14 wp14">
+<w:footnotes xmlns:wpc="http://schemas.microsoft.com/office/word/2010/wordprocessingCanvas" xmlns:cx="http://schemas.microsoft.com/office/drawing/2014/chartex" xmlns:cx1="http://schemas.microsoft.com/office/drawing/2015/9/8/chartex" xmlns:cx2="http://schemas.microsoft.com/office/drawing/2015/10/21/chartex" xmlns:cx3="http://schemas.microsoft.com/office/drawing/2016/5/9/chartex" xmlns:cx4="http://schemas.microsoft.com/office/drawing/2016/5/10/chartex" xmlns:cx5="http://schemas.microsoft.com/office/drawing/2016/5/11/chartex" xmlns:cx6="http://schemas.microsoft.com/office/drawing/2016/5/12/chartex" xmlns:cx7="http://schemas.microsoft.com/office/drawing/2016/5/13/chartex" xmlns:cx8="http://schemas.microsoft.com/office/drawing/2016/5/14/chartex" xmlns:mc="http://schemas.openxmlformats.org/markup-compatibility/2006" xmlns:aink="http://schemas.microsoft.com/office/drawing/2016/ink" xmlns:am3d="http://schemas.microsoft.com/office/drawing/2017/model3d" xmlns:o="urn:schemas-microsoft-com:office:office" xmlns:r="http://schemas.openxmlformats.org/officeDocument/2006/relationships" xmlns:m="http://schemas.openxmlformats.org/officeDocument/2006/math" xmlns:v="urn:schemas-microsoft-com:vml" xmlns:wp14="http://schemas.microsoft.com/office/word/2010/wordprocessingDrawing" xmlns:wp="http://schemas.openxmlformats.org/drawingml/2006/wordprocessingDrawing" xmlns:w10="urn:schemas-microsoft-com:office:word" xmlns:w="http://schemas.openxmlformats.org/wordprocessingml/2006/main" xmlns:w14="http://schemas.microsoft.com/office/word/2010/wordml" xmlns:w15="http://schemas.microsoft.com/office/word/2012/wordml" xmlns:w16cex="http://schemas.microsoft.com/office/word/2018/wordml/cex" xmlns:w16cid="http://schemas.microsoft.com/office/word/2016/wordml/cid" xmlns:w16="http://schemas.microsoft.com/office/word/2018/wordml" xmlns:w16sdtdh="http://schemas.microsoft.com/office/word/2020/wordml/sdtdatahash" xmlns:w16se="http://schemas.microsoft.com/office/word/2015/wordml/symex" xmlns:wpg="http://schemas.microsoft.com/office/word/2010/wordprocessingGroup" xmlns:wpi="http://schemas.microsoft.com/office/word/2010/wordprocessingInk" xmlns:wne="http://schemas.microsoft.com/office/word/2006/wordml" xmlns:wps="http://schemas.microsoft.com/office/word/2010/wordprocessingShape" mc:Ignorable="w14 w15 w16se w16cid w16 w16cex w16sdtdh wp14">
   <w:footnote w:type="separator" w:id="-1">
     <w:p>
       <w:pPr>
@@ -30938,8 +30813,8 @@
 </file>
 
 <file path=word/numbering.xml><?xml version="1.0" encoding="utf-8"?>
-<w:numbering xmlns:wpc="http://schemas.microsoft.com/office/word/2010/wordprocessingCanvas" xmlns:mo="http://schemas.microsoft.com/office/mac/office/2008/main" xmlns:mc="http://schemas.openxmlformats.org/markup-compatibility/2006" xmlns:mv="urn:schemas-microsoft-com:mac:vml" xmlns:o="urn:schemas-microsoft-com:office:office" xmlns:r="http://schemas.openxmlformats.org/officeDocument/2006/relationships" xmlns:m="http://schemas.openxmlformats.org/officeDocument/2006/math" xmlns:v="urn:schemas-microsoft-com:vml" xmlns:wp14="http://schemas.microsoft.com/office/word/2010/wordprocessingDrawing" xmlns:wp="http://schemas.openxmlformats.org/drawingml/2006/wordprocessingDrawing" xmlns:w10="urn:schemas-microsoft-com:office:word" xmlns:w="http://schemas.openxmlformats.org/wordprocessingml/2006/main" xmlns:w14="http://schemas.microsoft.com/office/word/2010/wordml" xmlns:wpg="http://schemas.microsoft.com/office/word/2010/wordprocessingGroup" xmlns:wpi="http://schemas.microsoft.com/office/word/2010/wordprocessingInk" xmlns:wne="http://schemas.microsoft.com/office/word/2006/wordml" xmlns:wps="http://schemas.microsoft.com/office/word/2010/wordprocessingShape" mc:Ignorable="w14 wp14">
-  <w:abstractNum w:abstractNumId="0">
+<w:numbering xmlns:wpc="http://schemas.microsoft.com/office/word/2010/wordprocessingCanvas" xmlns:cx="http://schemas.microsoft.com/office/drawing/2014/chartex" xmlns:cx1="http://schemas.microsoft.com/office/drawing/2015/9/8/chartex" xmlns:cx2="http://schemas.microsoft.com/office/drawing/2015/10/21/chartex" xmlns:cx3="http://schemas.microsoft.com/office/drawing/2016/5/9/chartex" xmlns:cx4="http://schemas.microsoft.com/office/drawing/2016/5/10/chartex" xmlns:cx5="http://schemas.microsoft.com/office/drawing/2016/5/11/chartex" xmlns:cx6="http://schemas.microsoft.com/office/drawing/2016/5/12/chartex" xmlns:cx7="http://schemas.microsoft.com/office/drawing/2016/5/13/chartex" xmlns:cx8="http://schemas.microsoft.com/office/drawing/2016/5/14/chartex" xmlns:mc="http://schemas.openxmlformats.org/markup-compatibility/2006" xmlns:aink="http://schemas.microsoft.com/office/drawing/2016/ink" xmlns:am3d="http://schemas.microsoft.com/office/drawing/2017/model3d" xmlns:o="urn:schemas-microsoft-com:office:office" xmlns:r="http://schemas.openxmlformats.org/officeDocument/2006/relationships" xmlns:m="http://schemas.openxmlformats.org/officeDocument/2006/math" xmlns:v="urn:schemas-microsoft-com:vml" xmlns:wp14="http://schemas.microsoft.com/office/word/2010/wordprocessingDrawing" xmlns:wp="http://schemas.openxmlformats.org/drawingml/2006/wordprocessingDrawing" xmlns:w10="urn:schemas-microsoft-com:office:word" xmlns:w="http://schemas.openxmlformats.org/wordprocessingml/2006/main" xmlns:w14="http://schemas.microsoft.com/office/word/2010/wordml" xmlns:w15="http://schemas.microsoft.com/office/word/2012/wordml" xmlns:w16cex="http://schemas.microsoft.com/office/word/2018/wordml/cex" xmlns:w16cid="http://schemas.microsoft.com/office/word/2016/wordml/cid" xmlns:w16="http://schemas.microsoft.com/office/word/2018/wordml" xmlns:w16sdtdh="http://schemas.microsoft.com/office/word/2020/wordml/sdtdatahash" xmlns:w16se="http://schemas.microsoft.com/office/word/2015/wordml/symex" xmlns:wpg="http://schemas.microsoft.com/office/word/2010/wordprocessingGroup" xmlns:wpi="http://schemas.microsoft.com/office/word/2010/wordprocessingInk" xmlns:wne="http://schemas.microsoft.com/office/word/2006/wordml" xmlns:wps="http://schemas.microsoft.com/office/word/2010/wordprocessingShape" mc:Ignorable="w14 w15 w16se w16cid w16 w16cex w16sdtdh wp14">
+  <w:abstractNum w:abstractNumId="0" w15:restartNumberingAfterBreak="0">
     <w:nsid w:val="08303769"/>
     <w:multiLevelType w:val="multilevel"/>
     <w:tmpl w:val="F6EA0B0C"/>
@@ -31034,7 +30909,7 @@
       </w:pPr>
     </w:lvl>
   </w:abstractNum>
-  <w:abstractNum w:abstractNumId="1">
+  <w:abstractNum w:abstractNumId="1" w15:restartNumberingAfterBreak="0">
     <w:nsid w:val="08735BF9"/>
     <w:multiLevelType w:val="hybridMultilevel"/>
     <w:tmpl w:val="767CE676"/>
@@ -31120,7 +30995,7 @@
       </w:pPr>
     </w:lvl>
   </w:abstractNum>
-  <w:abstractNum w:abstractNumId="2">
+  <w:abstractNum w:abstractNumId="2" w15:restartNumberingAfterBreak="0">
     <w:nsid w:val="0ABC73BF"/>
     <w:multiLevelType w:val="hybridMultilevel"/>
     <w:tmpl w:val="4B8A7214"/>
@@ -31230,7 +31105,7 @@
       </w:rPr>
     </w:lvl>
   </w:abstractNum>
-  <w:abstractNum w:abstractNumId="3">
+  <w:abstractNum w:abstractNumId="3" w15:restartNumberingAfterBreak="0">
     <w:nsid w:val="0C19436D"/>
     <w:multiLevelType w:val="hybridMultilevel"/>
     <w:tmpl w:val="DB1EA19A"/>
@@ -31316,7 +31191,7 @@
       </w:pPr>
     </w:lvl>
   </w:abstractNum>
-  <w:abstractNum w:abstractNumId="4">
+  <w:abstractNum w:abstractNumId="4" w15:restartNumberingAfterBreak="0">
     <w:nsid w:val="0CAA0D4D"/>
     <w:multiLevelType w:val="hybridMultilevel"/>
     <w:tmpl w:val="09EAD516"/>
@@ -31402,7 +31277,7 @@
       </w:pPr>
     </w:lvl>
   </w:abstractNum>
-  <w:abstractNum w:abstractNumId="5">
+  <w:abstractNum w:abstractNumId="5" w15:restartNumberingAfterBreak="0">
     <w:nsid w:val="11617864"/>
     <w:multiLevelType w:val="hybridMultilevel"/>
     <w:tmpl w:val="AB7E6A8A"/>
@@ -31488,7 +31363,7 @@
       </w:pPr>
     </w:lvl>
   </w:abstractNum>
-  <w:abstractNum w:abstractNumId="6">
+  <w:abstractNum w:abstractNumId="6" w15:restartNumberingAfterBreak="0">
     <w:nsid w:val="169519C0"/>
     <w:multiLevelType w:val="multilevel"/>
     <w:tmpl w:val="A0C4EE72"/>
@@ -31614,7 +31489,7 @@
       </w:rPr>
     </w:lvl>
   </w:abstractNum>
-  <w:abstractNum w:abstractNumId="7">
+  <w:abstractNum w:abstractNumId="7" w15:restartNumberingAfterBreak="0">
     <w:nsid w:val="1BB2391D"/>
     <w:multiLevelType w:val="hybridMultilevel"/>
     <w:tmpl w:val="BAAAAB56"/>
@@ -31700,7 +31575,7 @@
       </w:pPr>
     </w:lvl>
   </w:abstractNum>
-  <w:abstractNum w:abstractNumId="8">
+  <w:abstractNum w:abstractNumId="8" w15:restartNumberingAfterBreak="0">
     <w:nsid w:val="1F855AC3"/>
     <w:multiLevelType w:val="hybridMultilevel"/>
     <w:tmpl w:val="4EC66CD0"/>
@@ -31786,7 +31661,7 @@
       </w:pPr>
     </w:lvl>
   </w:abstractNum>
-  <w:abstractNum w:abstractNumId="9">
+  <w:abstractNum w:abstractNumId="9" w15:restartNumberingAfterBreak="0">
     <w:nsid w:val="217B3618"/>
     <w:multiLevelType w:val="hybridMultilevel"/>
     <w:tmpl w:val="C5E44812"/>
@@ -31872,7 +31747,7 @@
       </w:pPr>
     </w:lvl>
   </w:abstractNum>
-  <w:abstractNum w:abstractNumId="10">
+  <w:abstractNum w:abstractNumId="10" w15:restartNumberingAfterBreak="0">
     <w:nsid w:val="252E187F"/>
     <w:multiLevelType w:val="hybridMultilevel"/>
     <w:tmpl w:val="F014C484"/>
@@ -31958,7 +31833,7 @@
       </w:pPr>
     </w:lvl>
   </w:abstractNum>
-  <w:abstractNum w:abstractNumId="11">
+  <w:abstractNum w:abstractNumId="11" w15:restartNumberingAfterBreak="0">
     <w:nsid w:val="273E3CE5"/>
     <w:multiLevelType w:val="hybridMultilevel"/>
     <w:tmpl w:val="97BC8732"/>
@@ -32044,7 +31919,7 @@
       </w:pPr>
     </w:lvl>
   </w:abstractNum>
-  <w:abstractNum w:abstractNumId="12">
+  <w:abstractNum w:abstractNumId="12" w15:restartNumberingAfterBreak="0">
     <w:nsid w:val="28627396"/>
     <w:multiLevelType w:val="hybridMultilevel"/>
     <w:tmpl w:val="7B04A84A"/>
@@ -32133,7 +32008,7 @@
       </w:pPr>
     </w:lvl>
   </w:abstractNum>
-  <w:abstractNum w:abstractNumId="13">
+  <w:abstractNum w:abstractNumId="13" w15:restartNumberingAfterBreak="0">
     <w:nsid w:val="39CE6445"/>
     <w:multiLevelType w:val="hybridMultilevel"/>
     <w:tmpl w:val="E8A48176"/>
@@ -32219,7 +32094,7 @@
       </w:pPr>
     </w:lvl>
   </w:abstractNum>
-  <w:abstractNum w:abstractNumId="14">
+  <w:abstractNum w:abstractNumId="14" w15:restartNumberingAfterBreak="0">
     <w:nsid w:val="3FB706D4"/>
     <w:multiLevelType w:val="hybridMultilevel"/>
     <w:tmpl w:val="2E167936"/>
@@ -32305,7 +32180,7 @@
       </w:pPr>
     </w:lvl>
   </w:abstractNum>
-  <w:abstractNum w:abstractNumId="15">
+  <w:abstractNum w:abstractNumId="15" w15:restartNumberingAfterBreak="0">
     <w:nsid w:val="45114F14"/>
     <w:multiLevelType w:val="hybridMultilevel"/>
     <w:tmpl w:val="F984E87C"/>
@@ -32391,7 +32266,7 @@
       </w:pPr>
     </w:lvl>
   </w:abstractNum>
-  <w:abstractNum w:abstractNumId="16">
+  <w:abstractNum w:abstractNumId="16" w15:restartNumberingAfterBreak="0">
     <w:nsid w:val="4ECD60B9"/>
     <w:multiLevelType w:val="hybridMultilevel"/>
     <w:tmpl w:val="0AF24B8A"/>
@@ -32480,7 +32355,7 @@
       </w:pPr>
     </w:lvl>
   </w:abstractNum>
-  <w:abstractNum w:abstractNumId="17">
+  <w:abstractNum w:abstractNumId="17" w15:restartNumberingAfterBreak="0">
     <w:nsid w:val="56F652C6"/>
     <w:multiLevelType w:val="hybridMultilevel"/>
     <w:tmpl w:val="5C84B0AC"/>
@@ -32566,7 +32441,7 @@
       </w:pPr>
     </w:lvl>
   </w:abstractNum>
-  <w:abstractNum w:abstractNumId="18">
+  <w:abstractNum w:abstractNumId="18" w15:restartNumberingAfterBreak="0">
     <w:nsid w:val="588C28AF"/>
     <w:multiLevelType w:val="hybridMultilevel"/>
     <w:tmpl w:val="EF644D62"/>
@@ -32676,7 +32551,7 @@
       </w:rPr>
     </w:lvl>
   </w:abstractNum>
-  <w:abstractNum w:abstractNumId="19">
+  <w:abstractNum w:abstractNumId="19" w15:restartNumberingAfterBreak="0">
     <w:nsid w:val="60CA0373"/>
     <w:multiLevelType w:val="hybridMultilevel"/>
     <w:tmpl w:val="12A6ECB8"/>
@@ -32762,7 +32637,7 @@
       </w:pPr>
     </w:lvl>
   </w:abstractNum>
-  <w:abstractNum w:abstractNumId="20">
+  <w:abstractNum w:abstractNumId="20" w15:restartNumberingAfterBreak="0">
     <w:nsid w:val="61BC31FC"/>
     <w:multiLevelType w:val="hybridMultilevel"/>
     <w:tmpl w:val="E638B92C"/>
@@ -32848,7 +32723,7 @@
       </w:pPr>
     </w:lvl>
   </w:abstractNum>
-  <w:abstractNum w:abstractNumId="21">
+  <w:abstractNum w:abstractNumId="21" w15:restartNumberingAfterBreak="0">
     <w:nsid w:val="65A40754"/>
     <w:multiLevelType w:val="hybridMultilevel"/>
     <w:tmpl w:val="9CCEFB78"/>
@@ -32958,7 +32833,7 @@
       </w:rPr>
     </w:lvl>
   </w:abstractNum>
-  <w:abstractNum w:abstractNumId="22">
+  <w:abstractNum w:abstractNumId="22" w15:restartNumberingAfterBreak="0">
     <w:nsid w:val="6DC3215E"/>
     <w:multiLevelType w:val="hybridMultilevel"/>
     <w:tmpl w:val="BB3CA5F8"/>
@@ -33044,7 +32919,7 @@
       </w:pPr>
     </w:lvl>
   </w:abstractNum>
-  <w:abstractNum w:abstractNumId="23">
+  <w:abstractNum w:abstractNumId="23" w15:restartNumberingAfterBreak="0">
     <w:nsid w:val="6F3F2175"/>
     <w:multiLevelType w:val="hybridMultilevel"/>
     <w:tmpl w:val="68DC38C4"/>
@@ -33130,7 +33005,7 @@
       </w:pPr>
     </w:lvl>
   </w:abstractNum>
-  <w:abstractNum w:abstractNumId="24">
+  <w:abstractNum w:abstractNumId="24" w15:restartNumberingAfterBreak="0">
     <w:nsid w:val="72352216"/>
     <w:multiLevelType w:val="multilevel"/>
     <w:tmpl w:val="AD763B3C"/>
@@ -33229,7 +33104,7 @@
       </w:pPr>
     </w:lvl>
   </w:abstractNum>
-  <w:abstractNum w:abstractNumId="25">
+  <w:abstractNum w:abstractNumId="25" w15:restartNumberingAfterBreak="0">
     <w:nsid w:val="7BDB6072"/>
     <w:multiLevelType w:val="hybridMultilevel"/>
     <w:tmpl w:val="A43C21A6"/>
@@ -34028,7 +33903,7 @@
 </file>
 
 <file path=word/styles.xml><?xml version="1.0" encoding="utf-8"?>
-<w:styles xmlns:mc="http://schemas.openxmlformats.org/markup-compatibility/2006" xmlns:r="http://schemas.openxmlformats.org/officeDocument/2006/relationships" xmlns:w="http://schemas.openxmlformats.org/wordprocessingml/2006/main" xmlns:w14="http://schemas.microsoft.com/office/word/2010/wordml" mc:Ignorable="w14">
+<w:styles xmlns:mc="http://schemas.openxmlformats.org/markup-compatibility/2006" xmlns:r="http://schemas.openxmlformats.org/officeDocument/2006/relationships" xmlns:w="http://schemas.openxmlformats.org/wordprocessingml/2006/main" xmlns:w14="http://schemas.microsoft.com/office/word/2010/wordml" xmlns:w15="http://schemas.microsoft.com/office/word/2012/wordml" xmlns:w16cex="http://schemas.microsoft.com/office/word/2018/wordml/cex" xmlns:w16cid="http://schemas.microsoft.com/office/word/2016/wordml/cid" xmlns:w16="http://schemas.microsoft.com/office/word/2018/wordml" xmlns:w16sdtdh="http://schemas.microsoft.com/office/word/2020/wordml/sdtdatahash" xmlns:w16se="http://schemas.microsoft.com/office/word/2015/wordml/symex" mc:Ignorable="w14 w15 w16se w16cid w16 w16cex w16sdtdh">
   <w:docDefaults>
     <w:rPrDefault>
       <w:rPr>
@@ -34044,153 +33919,379 @@
       </w:pPr>
     </w:pPrDefault>
   </w:docDefaults>
-  <w:latentStyles w:defLockedState="0" w:defUIPriority="99" w:defSemiHidden="1" w:defUnhideWhenUsed="1" w:defQFormat="0" w:count="276">
-    <w:lsdException w:name="Normal" w:semiHidden="0" w:uiPriority="0" w:unhideWhenUsed="0" w:qFormat="1"/>
-    <w:lsdException w:name="heading 1" w:semiHidden="0" w:uiPriority="9" w:unhideWhenUsed="0" w:qFormat="1"/>
-    <w:lsdException w:name="heading 2" w:uiPriority="9" w:qFormat="1"/>
-    <w:lsdException w:name="heading 3" w:uiPriority="9" w:qFormat="1"/>
-    <w:lsdException w:name="heading 4" w:uiPriority="9" w:qFormat="1"/>
-    <w:lsdException w:name="heading 5" w:uiPriority="9" w:qFormat="1"/>
-    <w:lsdException w:name="heading 6" w:uiPriority="9" w:qFormat="1"/>
-    <w:lsdException w:name="heading 7" w:uiPriority="9" w:qFormat="1"/>
-    <w:lsdException w:name="heading 8" w:uiPriority="9" w:qFormat="1"/>
-    <w:lsdException w:name="heading 9" w:uiPriority="9" w:qFormat="1"/>
-    <w:lsdException w:name="toc 1" w:uiPriority="39"/>
-    <w:lsdException w:name="toc 2" w:uiPriority="39"/>
-    <w:lsdException w:name="toc 3" w:uiPriority="39"/>
-    <w:lsdException w:name="toc 4" w:uiPriority="39"/>
-    <w:lsdException w:name="toc 5" w:uiPriority="39"/>
-    <w:lsdException w:name="toc 6" w:uiPriority="39"/>
-    <w:lsdException w:name="toc 7" w:uiPriority="39"/>
-    <w:lsdException w:name="toc 8" w:uiPriority="39"/>
-    <w:lsdException w:name="toc 9" w:uiPriority="39"/>
-    <w:lsdException w:name="caption" w:uiPriority="35" w:qFormat="1"/>
-    <w:lsdException w:name="Title" w:semiHidden="0" w:uiPriority="10" w:unhideWhenUsed="0" w:qFormat="1"/>
-    <w:lsdException w:name="Default Paragraph Font" w:uiPriority="1"/>
-    <w:lsdException w:name="Subtitle" w:semiHidden="0" w:uiPriority="11" w:unhideWhenUsed="0" w:qFormat="1"/>
-    <w:lsdException w:name="Strong" w:semiHidden="0" w:uiPriority="22" w:unhideWhenUsed="0" w:qFormat="1"/>
-    <w:lsdException w:name="Emphasis" w:semiHidden="0" w:uiPriority="20" w:unhideWhenUsed="0" w:qFormat="1"/>
-    <w:lsdException w:name="Table Grid" w:semiHidden="0" w:uiPriority="39" w:unhideWhenUsed="0"/>
-    <w:lsdException w:name="Note Level 1" w:semiHidden="0" w:unhideWhenUsed="0"/>
-    <w:lsdException w:name="Note Level 2" w:semiHidden="0" w:unhideWhenUsed="0"/>
-    <w:lsdException w:name="Note Level 3" w:semiHidden="0" w:unhideWhenUsed="0"/>
-    <w:lsdException w:name="Note Level 4" w:semiHidden="0" w:unhideWhenUsed="0"/>
-    <w:lsdException w:name="Note Level 5" w:semiHidden="0" w:unhideWhenUsed="0"/>
-    <w:lsdException w:name="Note Level 6" w:semiHidden="0" w:unhideWhenUsed="0"/>
-    <w:lsdException w:name="Note Level 7" w:semiHidden="0" w:unhideWhenUsed="0"/>
-    <w:lsdException w:name="Note Level 8" w:semiHidden="0" w:unhideWhenUsed="0"/>
-    <w:lsdException w:name="Note Level 9" w:semiHidden="0" w:unhideWhenUsed="0"/>
-    <w:lsdException w:name="Placeholder Text" w:unhideWhenUsed="0"/>
-    <w:lsdException w:name="No Spacing" w:semiHidden="0" w:uiPriority="1" w:unhideWhenUsed="0" w:qFormat="1"/>
-    <w:lsdException w:name="Light Shading" w:semiHidden="0" w:uiPriority="60" w:unhideWhenUsed="0"/>
-    <w:lsdException w:name="Light List" w:semiHidden="0" w:uiPriority="61" w:unhideWhenUsed="0"/>
-    <w:lsdException w:name="Light Grid" w:semiHidden="0" w:uiPriority="62" w:unhideWhenUsed="0"/>
-    <w:lsdException w:name="Medium Shading 1" w:semiHidden="0" w:uiPriority="63" w:unhideWhenUsed="0"/>
-    <w:lsdException w:name="Medium Shading 2" w:semiHidden="0" w:uiPriority="64" w:unhideWhenUsed="0"/>
-    <w:lsdException w:name="Medium List 1" w:semiHidden="0" w:uiPriority="65" w:unhideWhenUsed="0"/>
-    <w:lsdException w:name="Medium List 2" w:semiHidden="0" w:uiPriority="66" w:unhideWhenUsed="0"/>
-    <w:lsdException w:name="Medium Grid 1" w:semiHidden="0" w:uiPriority="67" w:unhideWhenUsed="0"/>
-    <w:lsdException w:name="Medium Grid 2" w:semiHidden="0" w:uiPriority="68" w:unhideWhenUsed="0"/>
-    <w:lsdException w:name="Medium Grid 3" w:semiHidden="0" w:uiPriority="69" w:unhideWhenUsed="0"/>
-    <w:lsdException w:name="Dark List" w:semiHidden="0" w:uiPriority="70" w:unhideWhenUsed="0"/>
-    <w:lsdException w:name="Colorful Shading" w:semiHidden="0" w:uiPriority="71" w:unhideWhenUsed="0"/>
-    <w:lsdException w:name="Colorful List" w:semiHidden="0" w:uiPriority="72" w:unhideWhenUsed="0"/>
-    <w:lsdException w:name="Colorful Grid" w:semiHidden="0" w:uiPriority="73" w:unhideWhenUsed="0"/>
-    <w:lsdException w:name="Light Shading Accent 1" w:semiHidden="0" w:uiPriority="60" w:unhideWhenUsed="0"/>
-    <w:lsdException w:name="Light List Accent 1" w:semiHidden="0" w:uiPriority="61" w:unhideWhenUsed="0"/>
-    <w:lsdException w:name="Light Grid Accent 1" w:semiHidden="0" w:uiPriority="62" w:unhideWhenUsed="0"/>
-    <w:lsdException w:name="Medium Shading 1 Accent 1" w:semiHidden="0" w:uiPriority="63" w:unhideWhenUsed="0"/>
-    <w:lsdException w:name="Medium Shading 2 Accent 1" w:semiHidden="0" w:uiPriority="64" w:unhideWhenUsed="0"/>
-    <w:lsdException w:name="Medium List 1 Accent 1" w:semiHidden="0" w:uiPriority="65" w:unhideWhenUsed="0"/>
-    <w:lsdException w:name="Revision" w:unhideWhenUsed="0"/>
-    <w:lsdException w:name="List Paragraph" w:semiHidden="0" w:uiPriority="34" w:unhideWhenUsed="0" w:qFormat="1"/>
-    <w:lsdException w:name="Quote" w:semiHidden="0" w:uiPriority="29" w:unhideWhenUsed="0" w:qFormat="1"/>
-    <w:lsdException w:name="Intense Quote" w:semiHidden="0" w:uiPriority="30" w:unhideWhenUsed="0" w:qFormat="1"/>
-    <w:lsdException w:name="Medium List 2 Accent 1" w:semiHidden="0" w:uiPriority="66" w:unhideWhenUsed="0"/>
-    <w:lsdException w:name="Medium Grid 1 Accent 1" w:semiHidden="0" w:uiPriority="67" w:unhideWhenUsed="0"/>
-    <w:lsdException w:name="Medium Grid 2 Accent 1" w:semiHidden="0" w:uiPriority="68" w:unhideWhenUsed="0"/>
-    <w:lsdException w:name="Medium Grid 3 Accent 1" w:semiHidden="0" w:uiPriority="69" w:unhideWhenUsed="0"/>
-    <w:lsdException w:name="Dark List Accent 1" w:semiHidden="0" w:uiPriority="70" w:unhideWhenUsed="0"/>
-    <w:lsdException w:name="Colorful Shading Accent 1" w:semiHidden="0" w:uiPriority="71" w:unhideWhenUsed="0"/>
-    <w:lsdException w:name="Colorful List Accent 1" w:semiHidden="0" w:uiPriority="72" w:unhideWhenUsed="0"/>
-    <w:lsdException w:name="Colorful Grid Accent 1" w:semiHidden="0" w:uiPriority="73" w:unhideWhenUsed="0"/>
-    <w:lsdException w:name="Light Shading Accent 2" w:semiHidden="0" w:uiPriority="60" w:unhideWhenUsed="0"/>
-    <w:lsdException w:name="Light List Accent 2" w:semiHidden="0" w:uiPriority="61" w:unhideWhenUsed="0"/>
-    <w:lsdException w:name="Light Grid Accent 2" w:semiHidden="0" w:uiPriority="62" w:unhideWhenUsed="0"/>
-    <w:lsdException w:name="Medium Shading 1 Accent 2" w:semiHidden="0" w:uiPriority="63" w:unhideWhenUsed="0"/>
-    <w:lsdException w:name="Medium Shading 2 Accent 2" w:semiHidden="0" w:uiPriority="64" w:unhideWhenUsed="0"/>
-    <w:lsdException w:name="Medium List 1 Accent 2" w:semiHidden="0" w:uiPriority="65" w:unhideWhenUsed="0"/>
-    <w:lsdException w:name="Medium List 2 Accent 2" w:semiHidden="0" w:uiPriority="66" w:unhideWhenUsed="0"/>
-    <w:lsdException w:name="Medium Grid 1 Accent 2" w:semiHidden="0" w:uiPriority="67" w:unhideWhenUsed="0"/>
-    <w:lsdException w:name="Medium Grid 2 Accent 2" w:semiHidden="0" w:uiPriority="68" w:unhideWhenUsed="0"/>
-    <w:lsdException w:name="Medium Grid 3 Accent 2" w:semiHidden="0" w:uiPriority="69" w:unhideWhenUsed="0"/>
-    <w:lsdException w:name="Dark List Accent 2" w:semiHidden="0" w:uiPriority="70" w:unhideWhenUsed="0"/>
-    <w:lsdException w:name="Colorful Shading Accent 2" w:semiHidden="0" w:uiPriority="71" w:unhideWhenUsed="0"/>
-    <w:lsdException w:name="Colorful List Accent 2" w:semiHidden="0" w:uiPriority="72" w:unhideWhenUsed="0"/>
-    <w:lsdException w:name="Colorful Grid Accent 2" w:semiHidden="0" w:uiPriority="73" w:unhideWhenUsed="0"/>
-    <w:lsdException w:name="Light Shading Accent 3" w:semiHidden="0" w:uiPriority="60" w:unhideWhenUsed="0"/>
-    <w:lsdException w:name="Light List Accent 3" w:semiHidden="0" w:uiPriority="61" w:unhideWhenUsed="0"/>
-    <w:lsdException w:name="Light Grid Accent 3" w:semiHidden="0" w:uiPriority="62" w:unhideWhenUsed="0"/>
-    <w:lsdException w:name="Medium Shading 1 Accent 3" w:semiHidden="0" w:uiPriority="63" w:unhideWhenUsed="0"/>
-    <w:lsdException w:name="Medium Shading 2 Accent 3" w:semiHidden="0" w:uiPriority="64" w:unhideWhenUsed="0"/>
-    <w:lsdException w:name="Medium List 1 Accent 3" w:semiHidden="0" w:uiPriority="65" w:unhideWhenUsed="0"/>
-    <w:lsdException w:name="Medium List 2 Accent 3" w:semiHidden="0" w:uiPriority="66" w:unhideWhenUsed="0"/>
-    <w:lsdException w:name="Medium Grid 1 Accent 3" w:semiHidden="0" w:uiPriority="67" w:unhideWhenUsed="0"/>
-    <w:lsdException w:name="Medium Grid 2 Accent 3" w:semiHidden="0" w:uiPriority="68" w:unhideWhenUsed="0"/>
-    <w:lsdException w:name="Medium Grid 3 Accent 3" w:semiHidden="0" w:uiPriority="69" w:unhideWhenUsed="0"/>
-    <w:lsdException w:name="Dark List Accent 3" w:semiHidden="0" w:uiPriority="70" w:unhideWhenUsed="0"/>
-    <w:lsdException w:name="Colorful Shading Accent 3" w:semiHidden="0" w:uiPriority="71" w:unhideWhenUsed="0"/>
-    <w:lsdException w:name="Colorful List Accent 3" w:semiHidden="0" w:uiPriority="72" w:unhideWhenUsed="0"/>
-    <w:lsdException w:name="Colorful Grid Accent 3" w:semiHidden="0" w:uiPriority="73" w:unhideWhenUsed="0"/>
-    <w:lsdException w:name="Light Shading Accent 4" w:semiHidden="0" w:uiPriority="60" w:unhideWhenUsed="0"/>
-    <w:lsdException w:name="Light List Accent 4" w:semiHidden="0" w:uiPriority="61" w:unhideWhenUsed="0"/>
-    <w:lsdException w:name="Light Grid Accent 4" w:semiHidden="0" w:uiPriority="62" w:unhideWhenUsed="0"/>
-    <w:lsdException w:name="Medium Shading 1 Accent 4" w:semiHidden="0" w:uiPriority="63" w:unhideWhenUsed="0"/>
-    <w:lsdException w:name="Medium Shading 2 Accent 4" w:semiHidden="0" w:uiPriority="64" w:unhideWhenUsed="0"/>
-    <w:lsdException w:name="Medium List 1 Accent 4" w:semiHidden="0" w:uiPriority="65" w:unhideWhenUsed="0"/>
-    <w:lsdException w:name="Medium List 2 Accent 4" w:semiHidden="0" w:uiPriority="66" w:unhideWhenUsed="0"/>
-    <w:lsdException w:name="Medium Grid 1 Accent 4" w:semiHidden="0" w:uiPriority="67" w:unhideWhenUsed="0"/>
-    <w:lsdException w:name="Medium Grid 2 Accent 4" w:semiHidden="0" w:uiPriority="68" w:unhideWhenUsed="0"/>
-    <w:lsdException w:name="Medium Grid 3 Accent 4" w:semiHidden="0" w:uiPriority="69" w:unhideWhenUsed="0"/>
-    <w:lsdException w:name="Dark List Accent 4" w:semiHidden="0" w:uiPriority="70" w:unhideWhenUsed="0"/>
-    <w:lsdException w:name="Colorful Shading Accent 4" w:semiHidden="0" w:uiPriority="71" w:unhideWhenUsed="0"/>
-    <w:lsdException w:name="Colorful List Accent 4" w:semiHidden="0" w:uiPriority="72" w:unhideWhenUsed="0"/>
-    <w:lsdException w:name="Colorful Grid Accent 4" w:semiHidden="0" w:uiPriority="73" w:unhideWhenUsed="0"/>
-    <w:lsdException w:name="Light Shading Accent 5" w:semiHidden="0" w:uiPriority="60" w:unhideWhenUsed="0"/>
-    <w:lsdException w:name="Light List Accent 5" w:semiHidden="0" w:uiPriority="61" w:unhideWhenUsed="0"/>
-    <w:lsdException w:name="Light Grid Accent 5" w:semiHidden="0" w:uiPriority="62" w:unhideWhenUsed="0"/>
-    <w:lsdException w:name="Medium Shading 1 Accent 5" w:semiHidden="0" w:uiPriority="63" w:unhideWhenUsed="0"/>
-    <w:lsdException w:name="Medium Shading 2 Accent 5" w:semiHidden="0" w:uiPriority="64" w:unhideWhenUsed="0"/>
-    <w:lsdException w:name="Medium List 1 Accent 5" w:semiHidden="0" w:uiPriority="65" w:unhideWhenUsed="0"/>
-    <w:lsdException w:name="Medium List 2 Accent 5" w:semiHidden="0" w:uiPriority="66" w:unhideWhenUsed="0"/>
-    <w:lsdException w:name="Medium Grid 1 Accent 5" w:semiHidden="0" w:uiPriority="67" w:unhideWhenUsed="0"/>
-    <w:lsdException w:name="Medium Grid 2 Accent 5" w:semiHidden="0" w:uiPriority="68" w:unhideWhenUsed="0"/>
-    <w:lsdException w:name="Medium Grid 3 Accent 5" w:semiHidden="0" w:uiPriority="69" w:unhideWhenUsed="0"/>
-    <w:lsdException w:name="Dark List Accent 5" w:semiHidden="0" w:uiPriority="70" w:unhideWhenUsed="0"/>
-    <w:lsdException w:name="Colorful Shading Accent 5" w:semiHidden="0" w:uiPriority="71" w:unhideWhenUsed="0"/>
-    <w:lsdException w:name="Colorful List Accent 5" w:semiHidden="0" w:uiPriority="72" w:unhideWhenUsed="0"/>
-    <w:lsdException w:name="Colorful Grid Accent 5" w:semiHidden="0" w:uiPriority="73" w:unhideWhenUsed="0"/>
-    <w:lsdException w:name="Light Shading Accent 6" w:semiHidden="0" w:uiPriority="60" w:unhideWhenUsed="0"/>
-    <w:lsdException w:name="Light List Accent 6" w:semiHidden="0" w:uiPriority="61" w:unhideWhenUsed="0"/>
-    <w:lsdException w:name="Light Grid Accent 6" w:semiHidden="0" w:uiPriority="62" w:unhideWhenUsed="0"/>
-    <w:lsdException w:name="Medium Shading 1 Accent 6" w:semiHidden="0" w:uiPriority="63" w:unhideWhenUsed="0"/>
-    <w:lsdException w:name="Medium Shading 2 Accent 6" w:semiHidden="0" w:uiPriority="64" w:unhideWhenUsed="0"/>
-    <w:lsdException w:name="Medium List 1 Accent 6" w:semiHidden="0" w:uiPriority="65" w:unhideWhenUsed="0"/>
-    <w:lsdException w:name="Medium List 2 Accent 6" w:semiHidden="0" w:uiPriority="66" w:unhideWhenUsed="0"/>
-    <w:lsdException w:name="Medium Grid 1 Accent 6" w:semiHidden="0" w:uiPriority="67" w:unhideWhenUsed="0"/>
-    <w:lsdException w:name="Medium Grid 2 Accent 6" w:semiHidden="0" w:uiPriority="68" w:unhideWhenUsed="0"/>
-    <w:lsdException w:name="Medium Grid 3 Accent 6" w:semiHidden="0" w:uiPriority="69" w:unhideWhenUsed="0"/>
-    <w:lsdException w:name="Dark List Accent 6" w:semiHidden="0" w:uiPriority="70" w:unhideWhenUsed="0"/>
-    <w:lsdException w:name="Colorful Shading Accent 6" w:semiHidden="0" w:uiPriority="71" w:unhideWhenUsed="0"/>
-    <w:lsdException w:name="Colorful List Accent 6" w:semiHidden="0" w:uiPriority="72" w:unhideWhenUsed="0"/>
-    <w:lsdException w:name="Colorful Grid Accent 6" w:semiHidden="0" w:uiPriority="73" w:unhideWhenUsed="0"/>
-    <w:lsdException w:name="Subtle Emphasis" w:semiHidden="0" w:uiPriority="19" w:unhideWhenUsed="0" w:qFormat="1"/>
-    <w:lsdException w:name="Intense Emphasis" w:semiHidden="0" w:uiPriority="21" w:unhideWhenUsed="0" w:qFormat="1"/>
-    <w:lsdException w:name="Subtle Reference" w:semiHidden="0" w:uiPriority="31" w:unhideWhenUsed="0" w:qFormat="1"/>
-    <w:lsdException w:name="Intense Reference" w:semiHidden="0" w:uiPriority="32" w:unhideWhenUsed="0" w:qFormat="1"/>
-    <w:lsdException w:name="Book Title" w:semiHidden="0" w:uiPriority="33" w:unhideWhenUsed="0" w:qFormat="1"/>
-    <w:lsdException w:name="Bibliography" w:uiPriority="37"/>
-    <w:lsdException w:name="TOC Heading" w:uiPriority="39" w:qFormat="1"/>
+  <w:latentStyles w:defLockedState="0" w:defUIPriority="99" w:defSemiHidden="0" w:defUnhideWhenUsed="0" w:defQFormat="0" w:count="376">
+    <w:lsdException w:name="Normal" w:uiPriority="0" w:qFormat="1"/>
+    <w:lsdException w:name="heading 1" w:uiPriority="9" w:qFormat="1"/>
+    <w:lsdException w:name="heading 2" w:semiHidden="1" w:uiPriority="9" w:unhideWhenUsed="1" w:qFormat="1"/>
+    <w:lsdException w:name="heading 3" w:semiHidden="1" w:uiPriority="9" w:unhideWhenUsed="1" w:qFormat="1"/>
+    <w:lsdException w:name="heading 4" w:semiHidden="1" w:uiPriority="9" w:unhideWhenUsed="1" w:qFormat="1"/>
+    <w:lsdException w:name="heading 5" w:semiHidden="1" w:uiPriority="9" w:unhideWhenUsed="1" w:qFormat="1"/>
+    <w:lsdException w:name="heading 6" w:semiHidden="1" w:uiPriority="9" w:unhideWhenUsed="1" w:qFormat="1"/>
+    <w:lsdException w:name="heading 7" w:semiHidden="1" w:uiPriority="9" w:unhideWhenUsed="1" w:qFormat="1"/>
+    <w:lsdException w:name="heading 8" w:semiHidden="1" w:uiPriority="9" w:unhideWhenUsed="1" w:qFormat="1"/>
+    <w:lsdException w:name="heading 9" w:semiHidden="1" w:uiPriority="9" w:unhideWhenUsed="1" w:qFormat="1"/>
+    <w:lsdException w:name="index 1" w:semiHidden="1" w:unhideWhenUsed="1"/>
+    <w:lsdException w:name="index 2" w:semiHidden="1" w:unhideWhenUsed="1"/>
+    <w:lsdException w:name="index 3" w:semiHidden="1" w:unhideWhenUsed="1"/>
+    <w:lsdException w:name="index 4" w:semiHidden="1" w:unhideWhenUsed="1"/>
+    <w:lsdException w:name="index 5" w:semiHidden="1" w:unhideWhenUsed="1"/>
+    <w:lsdException w:name="index 6" w:semiHidden="1" w:unhideWhenUsed="1"/>
+    <w:lsdException w:name="index 7" w:semiHidden="1" w:unhideWhenUsed="1"/>
+    <w:lsdException w:name="index 8" w:semiHidden="1" w:unhideWhenUsed="1"/>
+    <w:lsdException w:name="index 9" w:semiHidden="1" w:unhideWhenUsed="1"/>
+    <w:lsdException w:name="toc 1" w:semiHidden="1" w:uiPriority="39" w:unhideWhenUsed="1"/>
+    <w:lsdException w:name="toc 2" w:semiHidden="1" w:uiPriority="39" w:unhideWhenUsed="1"/>
+    <w:lsdException w:name="toc 3" w:semiHidden="1" w:uiPriority="39" w:unhideWhenUsed="1"/>
+    <w:lsdException w:name="toc 4" w:semiHidden="1" w:uiPriority="39" w:unhideWhenUsed="1"/>
+    <w:lsdException w:name="toc 5" w:semiHidden="1" w:uiPriority="39" w:unhideWhenUsed="1"/>
+    <w:lsdException w:name="toc 6" w:semiHidden="1" w:uiPriority="39" w:unhideWhenUsed="1"/>
+    <w:lsdException w:name="toc 7" w:semiHidden="1" w:uiPriority="39" w:unhideWhenUsed="1"/>
+    <w:lsdException w:name="toc 8" w:semiHidden="1" w:uiPriority="39" w:unhideWhenUsed="1"/>
+    <w:lsdException w:name="toc 9" w:semiHidden="1" w:uiPriority="39" w:unhideWhenUsed="1"/>
+    <w:lsdException w:name="Normal Indent" w:semiHidden="1" w:unhideWhenUsed="1"/>
+    <w:lsdException w:name="footnote text" w:semiHidden="1" w:unhideWhenUsed="1"/>
+    <w:lsdException w:name="annotation text" w:semiHidden="1" w:unhideWhenUsed="1"/>
+    <w:lsdException w:name="header" w:semiHidden="1" w:unhideWhenUsed="1"/>
+    <w:lsdException w:name="footer" w:semiHidden="1" w:unhideWhenUsed="1"/>
+    <w:lsdException w:name="index heading" w:semiHidden="1" w:unhideWhenUsed="1"/>
+    <w:lsdException w:name="caption" w:semiHidden="1" w:uiPriority="35" w:unhideWhenUsed="1" w:qFormat="1"/>
+    <w:lsdException w:name="table of figures" w:semiHidden="1" w:unhideWhenUsed="1"/>
+    <w:lsdException w:name="envelope address" w:semiHidden="1" w:unhideWhenUsed="1"/>
+    <w:lsdException w:name="envelope return" w:semiHidden="1" w:unhideWhenUsed="1"/>
+    <w:lsdException w:name="footnote reference" w:semiHidden="1" w:unhideWhenUsed="1"/>
+    <w:lsdException w:name="annotation reference" w:semiHidden="1" w:unhideWhenUsed="1"/>
+    <w:lsdException w:name="line number" w:semiHidden="1" w:unhideWhenUsed="1"/>
+    <w:lsdException w:name="page number" w:semiHidden="1" w:unhideWhenUsed="1"/>
+    <w:lsdException w:name="endnote reference" w:semiHidden="1" w:unhideWhenUsed="1"/>
+    <w:lsdException w:name="endnote text" w:semiHidden="1" w:unhideWhenUsed="1"/>
+    <w:lsdException w:name="table of authorities" w:semiHidden="1" w:unhideWhenUsed="1"/>
+    <w:lsdException w:name="macro" w:semiHidden="1" w:unhideWhenUsed="1"/>
+    <w:lsdException w:name="toa heading" w:semiHidden="1" w:unhideWhenUsed="1"/>
+    <w:lsdException w:name="List" w:semiHidden="1" w:unhideWhenUsed="1"/>
+    <w:lsdException w:name="List Bullet" w:semiHidden="1" w:unhideWhenUsed="1"/>
+    <w:lsdException w:name="List Number" w:semiHidden="1" w:unhideWhenUsed="1"/>
+    <w:lsdException w:name="List 2" w:semiHidden="1" w:unhideWhenUsed="1"/>
+    <w:lsdException w:name="List 3" w:semiHidden="1" w:unhideWhenUsed="1"/>
+    <w:lsdException w:name="List 4" w:semiHidden="1" w:unhideWhenUsed="1"/>
+    <w:lsdException w:name="List 5" w:semiHidden="1" w:unhideWhenUsed="1"/>
+    <w:lsdException w:name="List Bullet 2" w:semiHidden="1" w:unhideWhenUsed="1"/>
+    <w:lsdException w:name="List Bullet 3" w:semiHidden="1" w:unhideWhenUsed="1"/>
+    <w:lsdException w:name="List Bullet 4" w:semiHidden="1" w:unhideWhenUsed="1"/>
+    <w:lsdException w:name="List Bullet 5" w:semiHidden="1" w:unhideWhenUsed="1"/>
+    <w:lsdException w:name="List Number 2" w:semiHidden="1" w:unhideWhenUsed="1"/>
+    <w:lsdException w:name="List Number 3" w:semiHidden="1" w:unhideWhenUsed="1"/>
+    <w:lsdException w:name="List Number 4" w:semiHidden="1" w:unhideWhenUsed="1"/>
+    <w:lsdException w:name="List Number 5" w:semiHidden="1" w:unhideWhenUsed="1"/>
+    <w:lsdException w:name="Title" w:uiPriority="10" w:qFormat="1"/>
+    <w:lsdException w:name="Closing" w:semiHidden="1" w:unhideWhenUsed="1"/>
+    <w:lsdException w:name="Signature" w:semiHidden="1" w:unhideWhenUsed="1"/>
+    <w:lsdException w:name="Default Paragraph Font" w:semiHidden="1" w:uiPriority="1" w:unhideWhenUsed="1"/>
+    <w:lsdException w:name="Body Text" w:semiHidden="1" w:unhideWhenUsed="1"/>
+    <w:lsdException w:name="Body Text Indent" w:semiHidden="1" w:unhideWhenUsed="1"/>
+    <w:lsdException w:name="List Continue" w:semiHidden="1" w:unhideWhenUsed="1"/>
+    <w:lsdException w:name="List Continue 2" w:semiHidden="1" w:unhideWhenUsed="1"/>
+    <w:lsdException w:name="List Continue 3" w:semiHidden="1" w:unhideWhenUsed="1"/>
+    <w:lsdException w:name="List Continue 4" w:semiHidden="1" w:unhideWhenUsed="1"/>
+    <w:lsdException w:name="List Continue 5" w:semiHidden="1" w:unhideWhenUsed="1"/>
+    <w:lsdException w:name="Message Header" w:semiHidden="1" w:unhideWhenUsed="1"/>
+    <w:lsdException w:name="Subtitle" w:uiPriority="11" w:qFormat="1"/>
+    <w:lsdException w:name="Salutation" w:semiHidden="1" w:unhideWhenUsed="1"/>
+    <w:lsdException w:name="Date" w:semiHidden="1" w:unhideWhenUsed="1"/>
+    <w:lsdException w:name="Body Text First Indent" w:semiHidden="1" w:unhideWhenUsed="1"/>
+    <w:lsdException w:name="Body Text First Indent 2" w:semiHidden="1" w:unhideWhenUsed="1"/>
+    <w:lsdException w:name="Note Heading" w:semiHidden="1" w:unhideWhenUsed="1"/>
+    <w:lsdException w:name="Body Text 2" w:semiHidden="1" w:unhideWhenUsed="1"/>
+    <w:lsdException w:name="Body Text 3" w:semiHidden="1" w:unhideWhenUsed="1"/>
+    <w:lsdException w:name="Body Text Indent 2" w:semiHidden="1" w:unhideWhenUsed="1"/>
+    <w:lsdException w:name="Body Text Indent 3" w:semiHidden="1" w:unhideWhenUsed="1"/>
+    <w:lsdException w:name="Block Text" w:semiHidden="1" w:unhideWhenUsed="1"/>
+    <w:lsdException w:name="Hyperlink" w:semiHidden="1" w:unhideWhenUsed="1"/>
+    <w:lsdException w:name="FollowedHyperlink" w:semiHidden="1" w:unhideWhenUsed="1"/>
+    <w:lsdException w:name="Strong" w:uiPriority="22" w:qFormat="1"/>
+    <w:lsdException w:name="Emphasis" w:uiPriority="20" w:qFormat="1"/>
+    <w:lsdException w:name="Document Map" w:semiHidden="1" w:unhideWhenUsed="1"/>
+    <w:lsdException w:name="Plain Text" w:semiHidden="1" w:unhideWhenUsed="1"/>
+    <w:lsdException w:name="E-mail Signature" w:semiHidden="1" w:unhideWhenUsed="1"/>
+    <w:lsdException w:name="HTML Top of Form" w:semiHidden="1" w:unhideWhenUsed="1"/>
+    <w:lsdException w:name="HTML Bottom of Form" w:semiHidden="1" w:unhideWhenUsed="1"/>
+    <w:lsdException w:name="Normal (Web)" w:semiHidden="1" w:unhideWhenUsed="1"/>
+    <w:lsdException w:name="HTML Acronym" w:semiHidden="1" w:unhideWhenUsed="1"/>
+    <w:lsdException w:name="HTML Address" w:semiHidden="1" w:unhideWhenUsed="1"/>
+    <w:lsdException w:name="HTML Cite" w:semiHidden="1" w:unhideWhenUsed="1"/>
+    <w:lsdException w:name="HTML Code" w:semiHidden="1" w:unhideWhenUsed="1"/>
+    <w:lsdException w:name="HTML Definition" w:semiHidden="1" w:unhideWhenUsed="1"/>
+    <w:lsdException w:name="HTML Keyboard" w:semiHidden="1" w:unhideWhenUsed="1"/>
+    <w:lsdException w:name="HTML Preformatted" w:semiHidden="1" w:unhideWhenUsed="1"/>
+    <w:lsdException w:name="HTML Sample" w:semiHidden="1" w:unhideWhenUsed="1"/>
+    <w:lsdException w:name="HTML Typewriter" w:semiHidden="1" w:unhideWhenUsed="1"/>
+    <w:lsdException w:name="HTML Variable" w:semiHidden="1" w:unhideWhenUsed="1"/>
+    <w:lsdException w:name="Normal Table" w:semiHidden="1" w:unhideWhenUsed="1"/>
+    <w:lsdException w:name="annotation subject" w:semiHidden="1" w:unhideWhenUsed="1"/>
+    <w:lsdException w:name="No List" w:semiHidden="1" w:unhideWhenUsed="1"/>
+    <w:lsdException w:name="Outline List 1" w:semiHidden="1" w:unhideWhenUsed="1"/>
+    <w:lsdException w:name="Outline List 2" w:semiHidden="1" w:unhideWhenUsed="1"/>
+    <w:lsdException w:name="Outline List 3" w:semiHidden="1" w:unhideWhenUsed="1"/>
+    <w:lsdException w:name="Table Simple 1" w:semiHidden="1" w:unhideWhenUsed="1"/>
+    <w:lsdException w:name="Table Simple 2" w:semiHidden="1" w:unhideWhenUsed="1"/>
+    <w:lsdException w:name="Table Simple 3" w:semiHidden="1" w:unhideWhenUsed="1"/>
+    <w:lsdException w:name="Table Classic 1" w:semiHidden="1" w:unhideWhenUsed="1"/>
+    <w:lsdException w:name="Table Classic 2" w:semiHidden="1" w:unhideWhenUsed="1"/>
+    <w:lsdException w:name="Table Classic 3" w:semiHidden="1" w:unhideWhenUsed="1"/>
+    <w:lsdException w:name="Table Classic 4" w:semiHidden="1" w:unhideWhenUsed="1"/>
+    <w:lsdException w:name="Table Colorful 1" w:semiHidden="1" w:unhideWhenUsed="1"/>
+    <w:lsdException w:name="Table Colorful 2" w:semiHidden="1" w:unhideWhenUsed="1"/>
+    <w:lsdException w:name="Table Colorful 3" w:semiHidden="1" w:unhideWhenUsed="1"/>
+    <w:lsdException w:name="Table Columns 1" w:semiHidden="1" w:unhideWhenUsed="1"/>
+    <w:lsdException w:name="Table Columns 2" w:semiHidden="1" w:unhideWhenUsed="1"/>
+    <w:lsdException w:name="Table Columns 3" w:semiHidden="1" w:unhideWhenUsed="1"/>
+    <w:lsdException w:name="Table Columns 4" w:semiHidden="1" w:unhideWhenUsed="1"/>
+    <w:lsdException w:name="Table Columns 5" w:semiHidden="1" w:unhideWhenUsed="1"/>
+    <w:lsdException w:name="Table Grid 1" w:semiHidden="1" w:unhideWhenUsed="1"/>
+    <w:lsdException w:name="Table Grid 2" w:semiHidden="1" w:unhideWhenUsed="1"/>
+    <w:lsdException w:name="Table Grid 3" w:semiHidden="1" w:unhideWhenUsed="1"/>
+    <w:lsdException w:name="Table Grid 4" w:semiHidden="1" w:unhideWhenUsed="1"/>
+    <w:lsdException w:name="Table Grid 5" w:semiHidden="1" w:unhideWhenUsed="1"/>
+    <w:lsdException w:name="Table Grid 6" w:semiHidden="1" w:unhideWhenUsed="1"/>
+    <w:lsdException w:name="Table Grid 7" w:semiHidden="1" w:unhideWhenUsed="1"/>
+    <w:lsdException w:name="Table Grid 8" w:semiHidden="1" w:unhideWhenUsed="1"/>
+    <w:lsdException w:name="Table List 1" w:semiHidden="1" w:unhideWhenUsed="1"/>
+    <w:lsdException w:name="Table List 2" w:semiHidden="1" w:unhideWhenUsed="1"/>
+    <w:lsdException w:name="Table List 3" w:semiHidden="1" w:unhideWhenUsed="1"/>
+    <w:lsdException w:name="Table List 4" w:semiHidden="1" w:unhideWhenUsed="1"/>
+    <w:lsdException w:name="Table List 5" w:semiHidden="1" w:unhideWhenUsed="1"/>
+    <w:lsdException w:name="Table List 6" w:semiHidden="1" w:unhideWhenUsed="1"/>
+    <w:lsdException w:name="Table List 7" w:semiHidden="1" w:unhideWhenUsed="1"/>
+    <w:lsdException w:name="Table List 8" w:semiHidden="1" w:unhideWhenUsed="1"/>
+    <w:lsdException w:name="Table 3D effects 1" w:semiHidden="1" w:unhideWhenUsed="1"/>
+    <w:lsdException w:name="Table 3D effects 2" w:semiHidden="1" w:unhideWhenUsed="1"/>
+    <w:lsdException w:name="Table 3D effects 3" w:semiHidden="1" w:unhideWhenUsed="1"/>
+    <w:lsdException w:name="Table Contemporary" w:semiHidden="1" w:unhideWhenUsed="1"/>
+    <w:lsdException w:name="Table Elegant" w:semiHidden="1" w:unhideWhenUsed="1"/>
+    <w:lsdException w:name="Table Professional" w:semiHidden="1" w:unhideWhenUsed="1"/>
+    <w:lsdException w:name="Table Subtle 1" w:semiHidden="1" w:unhideWhenUsed="1"/>
+    <w:lsdException w:name="Table Subtle 2" w:semiHidden="1" w:unhideWhenUsed="1"/>
+    <w:lsdException w:name="Table Web 1" w:semiHidden="1" w:unhideWhenUsed="1"/>
+    <w:lsdException w:name="Table Web 2" w:semiHidden="1" w:unhideWhenUsed="1"/>
+    <w:lsdException w:name="Table Web 3" w:semiHidden="1" w:unhideWhenUsed="1"/>
+    <w:lsdException w:name="Balloon Text" w:semiHidden="1" w:unhideWhenUsed="1"/>
+    <w:lsdException w:name="Table Grid" w:uiPriority="39"/>
+    <w:lsdException w:name="Table Theme" w:semiHidden="1" w:unhideWhenUsed="1"/>
+    <w:lsdException w:name="Placeholder Text" w:semiHidden="1"/>
+    <w:lsdException w:name="No Spacing" w:uiPriority="1" w:qFormat="1"/>
+    <w:lsdException w:name="Light Shading" w:uiPriority="60"/>
+    <w:lsdException w:name="Light List" w:uiPriority="61"/>
+    <w:lsdException w:name="Light Grid" w:uiPriority="62"/>
+    <w:lsdException w:name="Medium Shading 1" w:uiPriority="63"/>
+    <w:lsdException w:name="Medium Shading 2" w:uiPriority="64"/>
+    <w:lsdException w:name="Medium List 1" w:uiPriority="65"/>
+    <w:lsdException w:name="Medium List 2" w:uiPriority="66"/>
+    <w:lsdException w:name="Medium Grid 1" w:uiPriority="67"/>
+    <w:lsdException w:name="Medium Grid 2" w:uiPriority="68"/>
+    <w:lsdException w:name="Medium Grid 3" w:uiPriority="69"/>
+    <w:lsdException w:name="Dark List" w:uiPriority="70"/>
+    <w:lsdException w:name="Colorful Shading" w:uiPriority="71"/>
+    <w:lsdException w:name="Colorful List" w:uiPriority="72"/>
+    <w:lsdException w:name="Colorful Grid" w:uiPriority="73"/>
+    <w:lsdException w:name="Light Shading Accent 1" w:uiPriority="60"/>
+    <w:lsdException w:name="Light List Accent 1" w:uiPriority="61"/>
+    <w:lsdException w:name="Light Grid Accent 1" w:uiPriority="62"/>
+    <w:lsdException w:name="Medium Shading 1 Accent 1" w:uiPriority="63"/>
+    <w:lsdException w:name="Medium Shading 2 Accent 1" w:uiPriority="64"/>
+    <w:lsdException w:name="Medium List 1 Accent 1" w:uiPriority="65"/>
+    <w:lsdException w:name="Revision" w:semiHidden="1"/>
+    <w:lsdException w:name="List Paragraph" w:uiPriority="34" w:qFormat="1"/>
+    <w:lsdException w:name="Quote" w:uiPriority="29" w:qFormat="1"/>
+    <w:lsdException w:name="Intense Quote" w:uiPriority="30" w:qFormat="1"/>
+    <w:lsdException w:name="Medium List 2 Accent 1" w:uiPriority="66"/>
+    <w:lsdException w:name="Medium Grid 1 Accent 1" w:uiPriority="67"/>
+    <w:lsdException w:name="Medium Grid 2 Accent 1" w:uiPriority="68"/>
+    <w:lsdException w:name="Medium Grid 3 Accent 1" w:uiPriority="69"/>
+    <w:lsdException w:name="Dark List Accent 1" w:uiPriority="70"/>
+    <w:lsdException w:name="Colorful Shading Accent 1" w:uiPriority="71"/>
+    <w:lsdException w:name="Colorful List Accent 1" w:uiPriority="72"/>
+    <w:lsdException w:name="Colorful Grid Accent 1" w:uiPriority="73"/>
+    <w:lsdException w:name="Light Shading Accent 2" w:uiPriority="60"/>
+    <w:lsdException w:name="Light List Accent 2" w:uiPriority="61"/>
+    <w:lsdException w:name="Light Grid Accent 2" w:uiPriority="62"/>
+    <w:lsdException w:name="Medium Shading 1 Accent 2" w:uiPriority="63"/>
+    <w:lsdException w:name="Medium Shading 2 Accent 2" w:uiPriority="64"/>
+    <w:lsdException w:name="Medium List 1 Accent 2" w:uiPriority="65"/>
+    <w:lsdException w:name="Medium List 2 Accent 2" w:uiPriority="66"/>
+    <w:lsdException w:name="Medium Grid 1 Accent 2" w:uiPriority="67"/>
+    <w:lsdException w:name="Medium Grid 2 Accent 2" w:uiPriority="68"/>
+    <w:lsdException w:name="Medium Grid 3 Accent 2" w:uiPriority="69"/>
+    <w:lsdException w:name="Dark List Accent 2" w:uiPriority="70"/>
+    <w:lsdException w:name="Colorful Shading Accent 2" w:uiPriority="71"/>
+    <w:lsdException w:name="Colorful List Accent 2" w:uiPriority="72"/>
+    <w:lsdException w:name="Colorful Grid Accent 2" w:uiPriority="73"/>
+    <w:lsdException w:name="Light Shading Accent 3" w:uiPriority="60"/>
+    <w:lsdException w:name="Light List Accent 3" w:uiPriority="61"/>
+    <w:lsdException w:name="Light Grid Accent 3" w:uiPriority="62"/>
+    <w:lsdException w:name="Medium Shading 1 Accent 3" w:uiPriority="63"/>
+    <w:lsdException w:name="Medium Shading 2 Accent 3" w:uiPriority="64"/>
+    <w:lsdException w:name="Medium List 1 Accent 3" w:uiPriority="65"/>
+    <w:lsdException w:name="Medium List 2 Accent 3" w:uiPriority="66"/>
+    <w:lsdException w:name="Medium Grid 1 Accent 3" w:uiPriority="67"/>
+    <w:lsdException w:name="Medium Grid 2 Accent 3" w:uiPriority="68"/>
+    <w:lsdException w:name="Medium Grid 3 Accent 3" w:uiPriority="69"/>
+    <w:lsdException w:name="Dark List Accent 3" w:uiPriority="70"/>
+    <w:lsdException w:name="Colorful Shading Accent 3" w:uiPriority="71"/>
+    <w:lsdException w:name="Colorful List Accent 3" w:uiPriority="72"/>
+    <w:lsdException w:name="Colorful Grid Accent 3" w:uiPriority="73"/>
+    <w:lsdException w:name="Light Shading Accent 4" w:uiPriority="60"/>
+    <w:lsdException w:name="Light List Accent 4" w:uiPriority="61"/>
+    <w:lsdException w:name="Light Grid Accent 4" w:uiPriority="62"/>
+    <w:lsdException w:name="Medium Shading 1 Accent 4" w:uiPriority="63"/>
+    <w:lsdException w:name="Medium Shading 2 Accent 4" w:uiPriority="64"/>
+    <w:lsdException w:name="Medium List 1 Accent 4" w:uiPriority="65"/>
+    <w:lsdException w:name="Medium List 2 Accent 4" w:uiPriority="66"/>
+    <w:lsdException w:name="Medium Grid 1 Accent 4" w:uiPriority="67"/>
+    <w:lsdException w:name="Medium Grid 2 Accent 4" w:uiPriority="68"/>
+    <w:lsdException w:name="Medium Grid 3 Accent 4" w:uiPriority="69"/>
+    <w:lsdException w:name="Dark List Accent 4" w:uiPriority="70"/>
+    <w:lsdException w:name="Colorful Shading Accent 4" w:uiPriority="71"/>
+    <w:lsdException w:name="Colorful List Accent 4" w:uiPriority="72"/>
+    <w:lsdException w:name="Colorful Grid Accent 4" w:uiPriority="73"/>
+    <w:lsdException w:name="Light Shading Accent 5" w:uiPriority="60"/>
+    <w:lsdException w:name="Light List Accent 5" w:uiPriority="61"/>
+    <w:lsdException w:name="Light Grid Accent 5" w:uiPriority="62"/>
+    <w:lsdException w:name="Medium Shading 1 Accent 5" w:uiPriority="63"/>
+    <w:lsdException w:name="Medium Shading 2 Accent 5" w:uiPriority="64"/>
+    <w:lsdException w:name="Medium List 1 Accent 5" w:uiPriority="65"/>
+    <w:lsdException w:name="Medium List 2 Accent 5" w:uiPriority="66"/>
+    <w:lsdException w:name="Medium Grid 1 Accent 5" w:uiPriority="67"/>
+    <w:lsdException w:name="Medium Grid 2 Accent 5" w:uiPriority="68"/>
+    <w:lsdException w:name="Medium Grid 3 Accent 5" w:uiPriority="69"/>
+    <w:lsdException w:name="Dark List Accent 5" w:uiPriority="70"/>
+    <w:lsdException w:name="Colorful Shading Accent 5" w:uiPriority="71"/>
+    <w:lsdException w:name="Colorful List Accent 5" w:uiPriority="72"/>
+    <w:lsdException w:name="Colorful Grid Accent 5" w:uiPriority="73"/>
+    <w:lsdException w:name="Light Shading Accent 6" w:uiPriority="60"/>
+    <w:lsdException w:name="Light List Accent 6" w:uiPriority="61"/>
+    <w:lsdException w:name="Light Grid Accent 6" w:uiPriority="62"/>
+    <w:lsdException w:name="Medium Shading 1 Accent 6" w:uiPriority="63"/>
+    <w:lsdException w:name="Medium Shading 2 Accent 6" w:uiPriority="64"/>
+    <w:lsdException w:name="Medium List 1 Accent 6" w:uiPriority="65"/>
+    <w:lsdException w:name="Medium List 2 Accent 6" w:uiPriority="66"/>
+    <w:lsdException w:name="Medium Grid 1 Accent 6" w:uiPriority="67"/>
+    <w:lsdException w:name="Medium Grid 2 Accent 6" w:uiPriority="68"/>
+    <w:lsdException w:name="Medium Grid 3 Accent 6" w:uiPriority="69"/>
+    <w:lsdException w:name="Dark List Accent 6" w:uiPriority="70"/>
+    <w:lsdException w:name="Colorful Shading Accent 6" w:uiPriority="71"/>
+    <w:lsdException w:name="Colorful List Accent 6" w:uiPriority="72"/>
+    <w:lsdException w:name="Colorful Grid Accent 6" w:uiPriority="73"/>
+    <w:lsdException w:name="Subtle Emphasis" w:uiPriority="19" w:qFormat="1"/>
+    <w:lsdException w:name="Intense Emphasis" w:uiPriority="21" w:qFormat="1"/>
+    <w:lsdException w:name="Subtle Reference" w:uiPriority="31" w:qFormat="1"/>
+    <w:lsdException w:name="Intense Reference" w:uiPriority="32" w:qFormat="1"/>
+    <w:lsdException w:name="Book Title" w:uiPriority="33" w:qFormat="1"/>
+    <w:lsdException w:name="Bibliography" w:semiHidden="1" w:uiPriority="37" w:unhideWhenUsed="1"/>
+    <w:lsdException w:name="TOC Heading" w:semiHidden="1" w:uiPriority="39" w:unhideWhenUsed="1" w:qFormat="1"/>
+    <w:lsdException w:name="Plain Table 5" w:semiHidden="1" w:unhideWhenUsed="1"/>
+    <w:lsdException w:name="Grid Table Light" w:semiHidden="1" w:unhideWhenUsed="1"/>
+    <w:lsdException w:name="Grid Table 1 Light" w:semiHidden="1" w:unhideWhenUsed="1"/>
+    <w:lsdException w:name="Grid Table 2" w:semiHidden="1" w:unhideWhenUsed="1"/>
+    <w:lsdException w:name="Grid Table 3" w:semiHidden="1" w:unhideWhenUsed="1"/>
+    <w:lsdException w:name="Grid Table 4" w:uiPriority="49"/>
+    <w:lsdException w:name="Grid Table 5 Dark" w:uiPriority="50"/>
+    <w:lsdException w:name="Grid Table 6 Colorful" w:uiPriority="51"/>
+    <w:lsdException w:name="Grid Table 7 Colorful" w:uiPriority="52"/>
+    <w:lsdException w:name="Grid Table 1 Light Accent 1" w:uiPriority="46"/>
+    <w:lsdException w:name="Grid Table 2 Accent 1" w:uiPriority="47"/>
+    <w:lsdException w:name="Grid Table 3 Accent 1" w:uiPriority="48"/>
+    <w:lsdException w:name="Grid Table 4 Accent 1" w:uiPriority="49"/>
+    <w:lsdException w:name="Grid Table 5 Dark Accent 1" w:uiPriority="50"/>
+    <w:lsdException w:name="Grid Table 6 Colorful Accent 1" w:uiPriority="51"/>
+    <w:lsdException w:name="Grid Table 7 Colorful Accent 1" w:uiPriority="52"/>
+    <w:lsdException w:name="Grid Table 1 Light Accent 2" w:uiPriority="46"/>
+    <w:lsdException w:name="Grid Table 2 Accent 2" w:uiPriority="47"/>
+    <w:lsdException w:name="Grid Table 3 Accent 2" w:uiPriority="48"/>
+    <w:lsdException w:name="Grid Table 4 Accent 2" w:uiPriority="49"/>
+    <w:lsdException w:name="Grid Table 5 Dark Accent 2" w:uiPriority="50"/>
+    <w:lsdException w:name="Grid Table 6 Colorful Accent 2" w:uiPriority="51"/>
+    <w:lsdException w:name="Grid Table 7 Colorful Accent 2" w:uiPriority="52"/>
+    <w:lsdException w:name="Grid Table 1 Light Accent 3" w:uiPriority="46"/>
+    <w:lsdException w:name="Grid Table 2 Accent 3" w:uiPriority="47"/>
+    <w:lsdException w:name="Grid Table 3 Accent 3" w:uiPriority="48"/>
+    <w:lsdException w:name="Grid Table 4 Accent 3" w:uiPriority="49"/>
+    <w:lsdException w:name="Grid Table 5 Dark Accent 3" w:uiPriority="50"/>
+    <w:lsdException w:name="Grid Table 6 Colorful Accent 3" w:uiPriority="51"/>
+    <w:lsdException w:name="Grid Table 7 Colorful Accent 3" w:uiPriority="52"/>
+    <w:lsdException w:name="Grid Table 1 Light Accent 4" w:uiPriority="46"/>
+    <w:lsdException w:name="Grid Table 2 Accent 4" w:uiPriority="47"/>
+    <w:lsdException w:name="Grid Table 3 Accent 4" w:uiPriority="48"/>
+    <w:lsdException w:name="Grid Table 4 Accent 4" w:uiPriority="49"/>
+    <w:lsdException w:name="Grid Table 5 Dark Accent 4" w:uiPriority="50"/>
+    <w:lsdException w:name="Grid Table 6 Colorful Accent 4" w:uiPriority="51"/>
+    <w:lsdException w:name="Grid Table 7 Colorful Accent 4" w:uiPriority="52"/>
+    <w:lsdException w:name="Grid Table 1 Light Accent 5" w:uiPriority="46"/>
+    <w:lsdException w:name="Grid Table 2 Accent 5" w:uiPriority="47"/>
+    <w:lsdException w:name="Grid Table 3 Accent 5" w:uiPriority="48"/>
+    <w:lsdException w:name="Grid Table 4 Accent 5" w:uiPriority="49"/>
+    <w:lsdException w:name="Grid Table 5 Dark Accent 5" w:uiPriority="50"/>
+    <w:lsdException w:name="Grid Table 6 Colorful Accent 5" w:uiPriority="51"/>
+    <w:lsdException w:name="Grid Table 7 Colorful Accent 5" w:uiPriority="52"/>
+    <w:lsdException w:name="Grid Table 1 Light Accent 6" w:uiPriority="46"/>
+    <w:lsdException w:name="Grid Table 2 Accent 6" w:uiPriority="47"/>
+    <w:lsdException w:name="Grid Table 3 Accent 6" w:uiPriority="48"/>
+    <w:lsdException w:name="Grid Table 4 Accent 6" w:uiPriority="49"/>
+    <w:lsdException w:name="Grid Table 5 Dark Accent 6" w:uiPriority="50"/>
+    <w:lsdException w:name="Grid Table 6 Colorful Accent 6" w:uiPriority="51"/>
+    <w:lsdException w:name="Grid Table 7 Colorful Accent 6" w:uiPriority="52"/>
+    <w:lsdException w:name="List Table 1 Light" w:uiPriority="46"/>
+    <w:lsdException w:name="List Table 2" w:uiPriority="47"/>
+    <w:lsdException w:name="List Table 3" w:uiPriority="48"/>
+    <w:lsdException w:name="List Table 4" w:uiPriority="49"/>
+    <w:lsdException w:name="List Table 5 Dark" w:uiPriority="50"/>
+    <w:lsdException w:name="List Table 6 Colorful" w:uiPriority="51"/>
+    <w:lsdException w:name="List Table 7 Colorful" w:uiPriority="52"/>
+    <w:lsdException w:name="List Table 1 Light Accent 1" w:uiPriority="46"/>
+    <w:lsdException w:name="List Table 2 Accent 1" w:uiPriority="47"/>
+    <w:lsdException w:name="List Table 3 Accent 1" w:uiPriority="48"/>
+    <w:lsdException w:name="List Table 4 Accent 1" w:uiPriority="49"/>
+    <w:lsdException w:name="List Table 5 Dark Accent 1" w:uiPriority="50"/>
+    <w:lsdException w:name="List Table 6 Colorful Accent 1" w:uiPriority="51"/>
+    <w:lsdException w:name="List Table 7 Colorful Accent 1" w:uiPriority="52"/>
+    <w:lsdException w:name="List Table 1 Light Accent 2" w:uiPriority="46"/>
+    <w:lsdException w:name="List Table 2 Accent 2" w:uiPriority="47"/>
+    <w:lsdException w:name="List Table 3 Accent 2" w:uiPriority="48"/>
+    <w:lsdException w:name="List Table 4 Accent 2" w:uiPriority="49"/>
+    <w:lsdException w:name="List Table 5 Dark Accent 2" w:uiPriority="50"/>
+    <w:lsdException w:name="List Table 6 Colorful Accent 2" w:uiPriority="51"/>
+    <w:lsdException w:name="List Table 7 Colorful Accent 2" w:uiPriority="52"/>
+    <w:lsdException w:name="List Table 1 Light Accent 3" w:uiPriority="46"/>
+    <w:lsdException w:name="List Table 2 Accent 3" w:uiPriority="47"/>
+    <w:lsdException w:name="List Table 3 Accent 3" w:uiPriority="48"/>
+    <w:lsdException w:name="List Table 4 Accent 3" w:uiPriority="49"/>
+    <w:lsdException w:name="List Table 5 Dark Accent 3" w:uiPriority="50"/>
+    <w:lsdException w:name="List Table 6 Colorful Accent 3" w:uiPriority="51"/>
+    <w:lsdException w:name="List Table 7 Colorful Accent 3" w:uiPriority="52"/>
+    <w:lsdException w:name="List Table 1 Light Accent 4" w:uiPriority="46"/>
+    <w:lsdException w:name="List Table 2 Accent 4" w:uiPriority="47"/>
+    <w:lsdException w:name="List Table 3 Accent 4" w:uiPriority="48"/>
+    <w:lsdException w:name="List Table 4 Accent 4" w:uiPriority="49"/>
+    <w:lsdException w:name="List Table 5 Dark Accent 4" w:uiPriority="50"/>
+    <w:lsdException w:name="List Table 6 Colorful Accent 4" w:uiPriority="51"/>
+    <w:lsdException w:name="List Table 7 Colorful Accent 4" w:uiPriority="52"/>
+    <w:lsdException w:name="List Table 1 Light Accent 5" w:uiPriority="46"/>
+    <w:lsdException w:name="List Table 2 Accent 5" w:uiPriority="47"/>
+    <w:lsdException w:name="List Table 3 Accent 5" w:uiPriority="48"/>
+    <w:lsdException w:name="List Table 4 Accent 5" w:uiPriority="49"/>
+    <w:lsdException w:name="List Table 5 Dark Accent 5" w:uiPriority="50"/>
+    <w:lsdException w:name="List Table 6 Colorful Accent 5" w:uiPriority="51"/>
+    <w:lsdException w:name="List Table 7 Colorful Accent 5" w:uiPriority="52"/>
+    <w:lsdException w:name="List Table 1 Light Accent 6" w:uiPriority="46"/>
+    <w:lsdException w:name="List Table 2 Accent 6" w:uiPriority="47"/>
+    <w:lsdException w:name="List Table 3 Accent 6" w:uiPriority="48"/>
+    <w:lsdException w:name="List Table 4 Accent 6" w:uiPriority="49"/>
+    <w:lsdException w:name="List Table 5 Dark Accent 6" w:uiPriority="50"/>
+    <w:lsdException w:name="List Table 6 Colorful Accent 6" w:uiPriority="51"/>
+    <w:lsdException w:name="List Table 7 Colorful Accent 6" w:uiPriority="52"/>
+    <w:lsdException w:name="Mention" w:semiHidden="1" w:unhideWhenUsed="1"/>
+    <w:lsdException w:name="Smart Hyperlink" w:semiHidden="1" w:unhideWhenUsed="1"/>
+    <w:lsdException w:name="Hashtag" w:semiHidden="1" w:unhideWhenUsed="1"/>
+    <w:lsdException w:name="Unresolved Mention" w:semiHidden="1" w:unhideWhenUsed="1"/>
+    <w:lsdException w:name="Smart Link" w:semiHidden="1" w:unhideWhenUsed="1"/>
   </w:latentStyles>
   <w:style w:type="paragraph" w:default="1" w:styleId="Normal">
     <w:name w:val="Normal"/>
@@ -35353,12 +35454,6 @@
         <w:insideH w:val="single" w:sz="4" w:space="0" w:color="auto"/>
         <w:insideV w:val="single" w:sz="4" w:space="0" w:color="auto"/>
       </w:tblBorders>
-      <w:tblCellMar>
-        <w:top w:w="0" w:type="dxa"/>
-        <w:left w:w="108" w:type="dxa"/>
-        <w:bottom w:w="0" w:type="dxa"/>
-        <w:right w:w="108" w:type="dxa"/>
-      </w:tblCellMar>
     </w:tblPr>
   </w:style>
   <w:style w:type="table" w:customStyle="1" w:styleId="PlainTable11">
@@ -35380,12 +35475,6 @@
         <w:insideH w:val="single" w:sz="4" w:space="0" w:color="BFBFBF" w:themeColor="background1" w:themeShade="BF"/>
         <w:insideV w:val="single" w:sz="4" w:space="0" w:color="BFBFBF" w:themeColor="background1" w:themeShade="BF"/>
       </w:tblBorders>
-      <w:tblCellMar>
-        <w:top w:w="0" w:type="dxa"/>
-        <w:left w:w="108" w:type="dxa"/>
-        <w:bottom w:w="0" w:type="dxa"/>
-        <w:right w:w="108" w:type="dxa"/>
-      </w:tblCellMar>
     </w:tblPr>
     <w:tblStylePr w:type="firstRow">
       <w:rPr>
@@ -35449,12 +35538,6 @@
         <w:insideH w:val="single" w:sz="4" w:space="0" w:color="BFBFBF" w:themeColor="background1" w:themeShade="BF"/>
         <w:insideV w:val="single" w:sz="4" w:space="0" w:color="BFBFBF" w:themeColor="background1" w:themeShade="BF"/>
       </w:tblBorders>
-      <w:tblCellMar>
-        <w:top w:w="0" w:type="dxa"/>
-        <w:left w:w="108" w:type="dxa"/>
-        <w:bottom w:w="0" w:type="dxa"/>
-        <w:right w:w="108" w:type="dxa"/>
-      </w:tblCellMar>
     </w:tblPr>
     <w:tblStylePr w:type="firstRow">
       <w:rPr>
@@ -35507,1539 +35590,7 @@
     <w:pPr>
       <w:spacing w:after="0" w:line="240" w:lineRule="auto"/>
     </w:pPr>
-    <w:tblPr>
-      <w:tblCellMar>
-        <w:top w:w="0" w:type="dxa"/>
-        <w:left w:w="108" w:type="dxa"/>
-        <w:bottom w:w="0" w:type="dxa"/>
-        <w:right w:w="108" w:type="dxa"/>
-      </w:tblCellMar>
-    </w:tblPr>
-    <w:tblStylePr w:type="firstRow">
-      <w:rPr>
-        <w:rFonts w:ascii="Times New Roman" w:hAnsi="Times New Roman" w:cs="Times New Roman" w:hint="default"/>
-        <w:b/>
-        <w:sz w:val="24"/>
-        <w:szCs w:val="24"/>
-      </w:rPr>
-      <w:tblPr/>
-      <w:tcPr>
-        <w:tcBorders>
-          <w:bottom w:val="single" w:sz="12" w:space="0" w:color="auto"/>
-        </w:tcBorders>
-        <w:shd w:val="clear" w:color="auto" w:fill="FFFFFF" w:themeFill="background1"/>
-      </w:tcPr>
-    </w:tblStylePr>
-    <w:tblStylePr w:type="firstCol">
-      <w:tblPr/>
-      <w:tcPr>
-        <w:tcBorders>
-          <w:bottom w:val="nil"/>
-        </w:tcBorders>
-      </w:tcPr>
-    </w:tblStylePr>
-  </w:style>
-  <w:style w:type="numbering" w:customStyle="1" w:styleId="Style1">
-    <w:name w:val="Style1"/>
-    <w:uiPriority w:val="99"/>
-    <w:rsid w:val="004825F9"/>
-    <w:pPr>
-      <w:numPr>
-        <w:numId w:val="27"/>
-      </w:numPr>
-    </w:pPr>
-  </w:style>
-</w:styles>
-</file>
-
-<file path=word/stylesWithEffects.xml><?xml version="1.0" encoding="utf-8"?>
-<w:styles xmlns:wpc="http://schemas.microsoft.com/office/word/2010/wordprocessingCanvas" xmlns:mo="http://schemas.microsoft.com/office/mac/office/2008/main" xmlns:mc="http://schemas.openxmlformats.org/markup-compatibility/2006" xmlns:mv="urn:schemas-microsoft-com:mac:vml" xmlns:o="urn:schemas-microsoft-com:office:office" xmlns:r="http://schemas.openxmlformats.org/officeDocument/2006/relationships" xmlns:m="http://schemas.openxmlformats.org/officeDocument/2006/math" xmlns:v="urn:schemas-microsoft-com:vml" xmlns:wp14="http://schemas.microsoft.com/office/word/2010/wordprocessingDrawing" xmlns:wp="http://schemas.openxmlformats.org/drawingml/2006/wordprocessingDrawing" xmlns:w10="urn:schemas-microsoft-com:office:word" xmlns:w="http://schemas.openxmlformats.org/wordprocessingml/2006/main" xmlns:w14="http://schemas.microsoft.com/office/word/2010/wordml" xmlns:wpg="http://schemas.microsoft.com/office/word/2010/wordprocessingGroup" xmlns:wpi="http://schemas.microsoft.com/office/word/2010/wordprocessingInk" xmlns:wne="http://schemas.microsoft.com/office/word/2006/wordml" xmlns:wps="http://schemas.microsoft.com/office/word/2010/wordprocessingShape" mc:Ignorable="w14 wp14">
-  <w:docDefaults>
-    <w:rPrDefault>
-      <w:rPr>
-        <w:rFonts w:asciiTheme="minorHAnsi" w:eastAsiaTheme="minorEastAsia" w:hAnsiTheme="minorHAnsi" w:cstheme="minorBidi"/>
-        <w:sz w:val="22"/>
-        <w:szCs w:val="22"/>
-        <w:lang w:val="en-GB" w:eastAsia="ko-KR" w:bidi="ar-SA"/>
-      </w:rPr>
-    </w:rPrDefault>
-    <w:pPrDefault>
-      <w:pPr>
-        <w:spacing w:after="160" w:line="259" w:lineRule="auto"/>
-      </w:pPr>
-    </w:pPrDefault>
-  </w:docDefaults>
-  <w:latentStyles w:defLockedState="0" w:defUIPriority="99" w:defSemiHidden="1" w:defUnhideWhenUsed="1" w:defQFormat="0" w:count="276">
-    <w:lsdException w:name="Normal" w:semiHidden="0" w:uiPriority="0" w:unhideWhenUsed="0" w:qFormat="1"/>
-    <w:lsdException w:name="heading 1" w:semiHidden="0" w:uiPriority="9" w:unhideWhenUsed="0" w:qFormat="1"/>
-    <w:lsdException w:name="heading 2" w:uiPriority="9" w:qFormat="1"/>
-    <w:lsdException w:name="heading 3" w:uiPriority="9" w:qFormat="1"/>
-    <w:lsdException w:name="heading 4" w:uiPriority="9" w:qFormat="1"/>
-    <w:lsdException w:name="heading 5" w:uiPriority="9" w:qFormat="1"/>
-    <w:lsdException w:name="heading 6" w:uiPriority="9" w:qFormat="1"/>
-    <w:lsdException w:name="heading 7" w:uiPriority="9" w:qFormat="1"/>
-    <w:lsdException w:name="heading 8" w:uiPriority="9" w:qFormat="1"/>
-    <w:lsdException w:name="heading 9" w:uiPriority="9" w:qFormat="1"/>
-    <w:lsdException w:name="toc 1" w:uiPriority="39"/>
-    <w:lsdException w:name="toc 2" w:uiPriority="39"/>
-    <w:lsdException w:name="toc 3" w:uiPriority="39"/>
-    <w:lsdException w:name="toc 4" w:uiPriority="39"/>
-    <w:lsdException w:name="toc 5" w:uiPriority="39"/>
-    <w:lsdException w:name="toc 6" w:uiPriority="39"/>
-    <w:lsdException w:name="toc 7" w:uiPriority="39"/>
-    <w:lsdException w:name="toc 8" w:uiPriority="39"/>
-    <w:lsdException w:name="toc 9" w:uiPriority="39"/>
-    <w:lsdException w:name="caption" w:uiPriority="35" w:qFormat="1"/>
-    <w:lsdException w:name="Title" w:semiHidden="0" w:uiPriority="10" w:unhideWhenUsed="0" w:qFormat="1"/>
-    <w:lsdException w:name="Default Paragraph Font" w:uiPriority="1"/>
-    <w:lsdException w:name="Subtitle" w:semiHidden="0" w:uiPriority="11" w:unhideWhenUsed="0" w:qFormat="1"/>
-    <w:lsdException w:name="Strong" w:semiHidden="0" w:uiPriority="22" w:unhideWhenUsed="0" w:qFormat="1"/>
-    <w:lsdException w:name="Emphasis" w:semiHidden="0" w:uiPriority="20" w:unhideWhenUsed="0" w:qFormat="1"/>
-    <w:lsdException w:name="Table Grid" w:semiHidden="0" w:uiPriority="39" w:unhideWhenUsed="0"/>
-    <w:lsdException w:name="Note Level 1" w:semiHidden="0" w:unhideWhenUsed="0"/>
-    <w:lsdException w:name="Note Level 2" w:semiHidden="0" w:unhideWhenUsed="0"/>
-    <w:lsdException w:name="Note Level 3" w:semiHidden="0" w:unhideWhenUsed="0"/>
-    <w:lsdException w:name="Note Level 4" w:semiHidden="0" w:unhideWhenUsed="0"/>
-    <w:lsdException w:name="Note Level 5" w:semiHidden="0" w:unhideWhenUsed="0"/>
-    <w:lsdException w:name="Note Level 6" w:semiHidden="0" w:unhideWhenUsed="0"/>
-    <w:lsdException w:name="Note Level 7" w:semiHidden="0" w:unhideWhenUsed="0"/>
-    <w:lsdException w:name="Note Level 8" w:semiHidden="0" w:unhideWhenUsed="0"/>
-    <w:lsdException w:name="Note Level 9" w:semiHidden="0" w:unhideWhenUsed="0"/>
-    <w:lsdException w:name="Placeholder Text" w:unhideWhenUsed="0"/>
-    <w:lsdException w:name="No Spacing" w:semiHidden="0" w:uiPriority="1" w:unhideWhenUsed="0" w:qFormat="1"/>
-    <w:lsdException w:name="Light Shading" w:semiHidden="0" w:uiPriority="60" w:unhideWhenUsed="0"/>
-    <w:lsdException w:name="Light List" w:semiHidden="0" w:uiPriority="61" w:unhideWhenUsed="0"/>
-    <w:lsdException w:name="Light Grid" w:semiHidden="0" w:uiPriority="62" w:unhideWhenUsed="0"/>
-    <w:lsdException w:name="Medium Shading 1" w:semiHidden="0" w:uiPriority="63" w:unhideWhenUsed="0"/>
-    <w:lsdException w:name="Medium Shading 2" w:semiHidden="0" w:uiPriority="64" w:unhideWhenUsed="0"/>
-    <w:lsdException w:name="Medium List 1" w:semiHidden="0" w:uiPriority="65" w:unhideWhenUsed="0"/>
-    <w:lsdException w:name="Medium List 2" w:semiHidden="0" w:uiPriority="66" w:unhideWhenUsed="0"/>
-    <w:lsdException w:name="Medium Grid 1" w:semiHidden="0" w:uiPriority="67" w:unhideWhenUsed="0"/>
-    <w:lsdException w:name="Medium Grid 2" w:semiHidden="0" w:uiPriority="68" w:unhideWhenUsed="0"/>
-    <w:lsdException w:name="Medium Grid 3" w:semiHidden="0" w:uiPriority="69" w:unhideWhenUsed="0"/>
-    <w:lsdException w:name="Dark List" w:semiHidden="0" w:uiPriority="70" w:unhideWhenUsed="0"/>
-    <w:lsdException w:name="Colorful Shading" w:semiHidden="0" w:uiPriority="71" w:unhideWhenUsed="0"/>
-    <w:lsdException w:name="Colorful List" w:semiHidden="0" w:uiPriority="72" w:unhideWhenUsed="0"/>
-    <w:lsdException w:name="Colorful Grid" w:semiHidden="0" w:uiPriority="73" w:unhideWhenUsed="0"/>
-    <w:lsdException w:name="Light Shading Accent 1" w:semiHidden="0" w:uiPriority="60" w:unhideWhenUsed="0"/>
-    <w:lsdException w:name="Light List Accent 1" w:semiHidden="0" w:uiPriority="61" w:unhideWhenUsed="0"/>
-    <w:lsdException w:name="Light Grid Accent 1" w:semiHidden="0" w:uiPriority="62" w:unhideWhenUsed="0"/>
-    <w:lsdException w:name="Medium Shading 1 Accent 1" w:semiHidden="0" w:uiPriority="63" w:unhideWhenUsed="0"/>
-    <w:lsdException w:name="Medium Shading 2 Accent 1" w:semiHidden="0" w:uiPriority="64" w:unhideWhenUsed="0"/>
-    <w:lsdException w:name="Medium List 1 Accent 1" w:semiHidden="0" w:uiPriority="65" w:unhideWhenUsed="0"/>
-    <w:lsdException w:name="Revision" w:unhideWhenUsed="0"/>
-    <w:lsdException w:name="List Paragraph" w:semiHidden="0" w:uiPriority="34" w:unhideWhenUsed="0" w:qFormat="1"/>
-    <w:lsdException w:name="Quote" w:semiHidden="0" w:uiPriority="29" w:unhideWhenUsed="0" w:qFormat="1"/>
-    <w:lsdException w:name="Intense Quote" w:semiHidden="0" w:uiPriority="30" w:unhideWhenUsed="0" w:qFormat="1"/>
-    <w:lsdException w:name="Medium List 2 Accent 1" w:semiHidden="0" w:uiPriority="66" w:unhideWhenUsed="0"/>
-    <w:lsdException w:name="Medium Grid 1 Accent 1" w:semiHidden="0" w:uiPriority="67" w:unhideWhenUsed="0"/>
-    <w:lsdException w:name="Medium Grid 2 Accent 1" w:semiHidden="0" w:uiPriority="68" w:unhideWhenUsed="0"/>
-    <w:lsdException w:name="Medium Grid 3 Accent 1" w:semiHidden="0" w:uiPriority="69" w:unhideWhenUsed="0"/>
-    <w:lsdException w:name="Dark List Accent 1" w:semiHidden="0" w:uiPriority="70" w:unhideWhenUsed="0"/>
-    <w:lsdException w:name="Colorful Shading Accent 1" w:semiHidden="0" w:uiPriority="71" w:unhideWhenUsed="0"/>
-    <w:lsdException w:name="Colorful List Accent 1" w:semiHidden="0" w:uiPriority="72" w:unhideWhenUsed="0"/>
-    <w:lsdException w:name="Colorful Grid Accent 1" w:semiHidden="0" w:uiPriority="73" w:unhideWhenUsed="0"/>
-    <w:lsdException w:name="Light Shading Accent 2" w:semiHidden="0" w:uiPriority="60" w:unhideWhenUsed="0"/>
-    <w:lsdException w:name="Light List Accent 2" w:semiHidden="0" w:uiPriority="61" w:unhideWhenUsed="0"/>
-    <w:lsdException w:name="Light Grid Accent 2" w:semiHidden="0" w:uiPriority="62" w:unhideWhenUsed="0"/>
-    <w:lsdException w:name="Medium Shading 1 Accent 2" w:semiHidden="0" w:uiPriority="63" w:unhideWhenUsed="0"/>
-    <w:lsdException w:name="Medium Shading 2 Accent 2" w:semiHidden="0" w:uiPriority="64" w:unhideWhenUsed="0"/>
-    <w:lsdException w:name="Medium List 1 Accent 2" w:semiHidden="0" w:uiPriority="65" w:unhideWhenUsed="0"/>
-    <w:lsdException w:name="Medium List 2 Accent 2" w:semiHidden="0" w:uiPriority="66" w:unhideWhenUsed="0"/>
-    <w:lsdException w:name="Medium Grid 1 Accent 2" w:semiHidden="0" w:uiPriority="67" w:unhideWhenUsed="0"/>
-    <w:lsdException w:name="Medium Grid 2 Accent 2" w:semiHidden="0" w:uiPriority="68" w:unhideWhenUsed="0"/>
-    <w:lsdException w:name="Medium Grid 3 Accent 2" w:semiHidden="0" w:uiPriority="69" w:unhideWhenUsed="0"/>
-    <w:lsdException w:name="Dark List Accent 2" w:semiHidden="0" w:uiPriority="70" w:unhideWhenUsed="0"/>
-    <w:lsdException w:name="Colorful Shading Accent 2" w:semiHidden="0" w:uiPriority="71" w:unhideWhenUsed="0"/>
-    <w:lsdException w:name="Colorful List Accent 2" w:semiHidden="0" w:uiPriority="72" w:unhideWhenUsed="0"/>
-    <w:lsdException w:name="Colorful Grid Accent 2" w:semiHidden="0" w:uiPriority="73" w:unhideWhenUsed="0"/>
-    <w:lsdException w:name="Light Shading Accent 3" w:semiHidden="0" w:uiPriority="60" w:unhideWhenUsed="0"/>
-    <w:lsdException w:name="Light List Accent 3" w:semiHidden="0" w:uiPriority="61" w:unhideWhenUsed="0"/>
-    <w:lsdException w:name="Light Grid Accent 3" w:semiHidden="0" w:uiPriority="62" w:unhideWhenUsed="0"/>
-    <w:lsdException w:name="Medium Shading 1 Accent 3" w:semiHidden="0" w:uiPriority="63" w:unhideWhenUsed="0"/>
-    <w:lsdException w:name="Medium Shading 2 Accent 3" w:semiHidden="0" w:uiPriority="64" w:unhideWhenUsed="0"/>
-    <w:lsdException w:name="Medium List 1 Accent 3" w:semiHidden="0" w:uiPriority="65" w:unhideWhenUsed="0"/>
-    <w:lsdException w:name="Medium List 2 Accent 3" w:semiHidden="0" w:uiPriority="66" w:unhideWhenUsed="0"/>
-    <w:lsdException w:name="Medium Grid 1 Accent 3" w:semiHidden="0" w:uiPriority="67" w:unhideWhenUsed="0"/>
-    <w:lsdException w:name="Medium Grid 2 Accent 3" w:semiHidden="0" w:uiPriority="68" w:unhideWhenUsed="0"/>
-    <w:lsdException w:name="Medium Grid 3 Accent 3" w:semiHidden="0" w:uiPriority="69" w:unhideWhenUsed="0"/>
-    <w:lsdException w:name="Dark List Accent 3" w:semiHidden="0" w:uiPriority="70" w:unhideWhenUsed="0"/>
-    <w:lsdException w:name="Colorful Shading Accent 3" w:semiHidden="0" w:uiPriority="71" w:unhideWhenUsed="0"/>
-    <w:lsdException w:name="Colorful List Accent 3" w:semiHidden="0" w:uiPriority="72" w:unhideWhenUsed="0"/>
-    <w:lsdException w:name="Colorful Grid Accent 3" w:semiHidden="0" w:uiPriority="73" w:unhideWhenUsed="0"/>
-    <w:lsdException w:name="Light Shading Accent 4" w:semiHidden="0" w:uiPriority="60" w:unhideWhenUsed="0"/>
-    <w:lsdException w:name="Light List Accent 4" w:semiHidden="0" w:uiPriority="61" w:unhideWhenUsed="0"/>
-    <w:lsdException w:name="Light Grid Accent 4" w:semiHidden="0" w:uiPriority="62" w:unhideWhenUsed="0"/>
-    <w:lsdException w:name="Medium Shading 1 Accent 4" w:semiHidden="0" w:uiPriority="63" w:unhideWhenUsed="0"/>
-    <w:lsdException w:name="Medium Shading 2 Accent 4" w:semiHidden="0" w:uiPriority="64" w:unhideWhenUsed="0"/>
-    <w:lsdException w:name="Medium List 1 Accent 4" w:semiHidden="0" w:uiPriority="65" w:unhideWhenUsed="0"/>
-    <w:lsdException w:name="Medium List 2 Accent 4" w:semiHidden="0" w:uiPriority="66" w:unhideWhenUsed="0"/>
-    <w:lsdException w:name="Medium Grid 1 Accent 4" w:semiHidden="0" w:uiPriority="67" w:unhideWhenUsed="0"/>
-    <w:lsdException w:name="Medium Grid 2 Accent 4" w:semiHidden="0" w:uiPriority="68" w:unhideWhenUsed="0"/>
-    <w:lsdException w:name="Medium Grid 3 Accent 4" w:semiHidden="0" w:uiPriority="69" w:unhideWhenUsed="0"/>
-    <w:lsdException w:name="Dark List Accent 4" w:semiHidden="0" w:uiPriority="70" w:unhideWhenUsed="0"/>
-    <w:lsdException w:name="Colorful Shading Accent 4" w:semiHidden="0" w:uiPriority="71" w:unhideWhenUsed="0"/>
-    <w:lsdException w:name="Colorful List Accent 4" w:semiHidden="0" w:uiPriority="72" w:unhideWhenUsed="0"/>
-    <w:lsdException w:name="Colorful Grid Accent 4" w:semiHidden="0" w:uiPriority="73" w:unhideWhenUsed="0"/>
-    <w:lsdException w:name="Light Shading Accent 5" w:semiHidden="0" w:uiPriority="60" w:unhideWhenUsed="0"/>
-    <w:lsdException w:name="Light List Accent 5" w:semiHidden="0" w:uiPriority="61" w:unhideWhenUsed="0"/>
-    <w:lsdException w:name="Light Grid Accent 5" w:semiHidden="0" w:uiPriority="62" w:unhideWhenUsed="0"/>
-    <w:lsdException w:name="Medium Shading 1 Accent 5" w:semiHidden="0" w:uiPriority="63" w:unhideWhenUsed="0"/>
-    <w:lsdException w:name="Medium Shading 2 Accent 5" w:semiHidden="0" w:uiPriority="64" w:unhideWhenUsed="0"/>
-    <w:lsdException w:name="Medium List 1 Accent 5" w:semiHidden="0" w:uiPriority="65" w:unhideWhenUsed="0"/>
-    <w:lsdException w:name="Medium List 2 Accent 5" w:semiHidden="0" w:uiPriority="66" w:unhideWhenUsed="0"/>
-    <w:lsdException w:name="Medium Grid 1 Accent 5" w:semiHidden="0" w:uiPriority="67" w:unhideWhenUsed="0"/>
-    <w:lsdException w:name="Medium Grid 2 Accent 5" w:semiHidden="0" w:uiPriority="68" w:unhideWhenUsed="0"/>
-    <w:lsdException w:name="Medium Grid 3 Accent 5" w:semiHidden="0" w:uiPriority="69" w:unhideWhenUsed="0"/>
-    <w:lsdException w:name="Dark List Accent 5" w:semiHidden="0" w:uiPriority="70" w:unhideWhenUsed="0"/>
-    <w:lsdException w:name="Colorful Shading Accent 5" w:semiHidden="0" w:uiPriority="71" w:unhideWhenUsed="0"/>
-    <w:lsdException w:name="Colorful List Accent 5" w:semiHidden="0" w:uiPriority="72" w:unhideWhenUsed="0"/>
-    <w:lsdException w:name="Colorful Grid Accent 5" w:semiHidden="0" w:uiPriority="73" w:unhideWhenUsed="0"/>
-    <w:lsdException w:name="Light Shading Accent 6" w:semiHidden="0" w:uiPriority="60" w:unhideWhenUsed="0"/>
-    <w:lsdException w:name="Light List Accent 6" w:semiHidden="0" w:uiPriority="61" w:unhideWhenUsed="0"/>
-    <w:lsdException w:name="Light Grid Accent 6" w:semiHidden="0" w:uiPriority="62" w:unhideWhenUsed="0"/>
-    <w:lsdException w:name="Medium Shading 1 Accent 6" w:semiHidden="0" w:uiPriority="63" w:unhideWhenUsed="0"/>
-    <w:lsdException w:name="Medium Shading 2 Accent 6" w:semiHidden="0" w:uiPriority="64" w:unhideWhenUsed="0"/>
-    <w:lsdException w:name="Medium List 1 Accent 6" w:semiHidden="0" w:uiPriority="65" w:unhideWhenUsed="0"/>
-    <w:lsdException w:name="Medium List 2 Accent 6" w:semiHidden="0" w:uiPriority="66" w:unhideWhenUsed="0"/>
-    <w:lsdException w:name="Medium Grid 1 Accent 6" w:semiHidden="0" w:uiPriority="67" w:unhideWhenUsed="0"/>
-    <w:lsdException w:name="Medium Grid 2 Accent 6" w:semiHidden="0" w:uiPriority="68" w:unhideWhenUsed="0"/>
-    <w:lsdException w:name="Medium Grid 3 Accent 6" w:semiHidden="0" w:uiPriority="69" w:unhideWhenUsed="0"/>
-    <w:lsdException w:name="Dark List Accent 6" w:semiHidden="0" w:uiPriority="70" w:unhideWhenUsed="0"/>
-    <w:lsdException w:name="Colorful Shading Accent 6" w:semiHidden="0" w:uiPriority="71" w:unhideWhenUsed="0"/>
-    <w:lsdException w:name="Colorful List Accent 6" w:semiHidden="0" w:uiPriority="72" w:unhideWhenUsed="0"/>
-    <w:lsdException w:name="Colorful Grid Accent 6" w:semiHidden="0" w:uiPriority="73" w:unhideWhenUsed="0"/>
-    <w:lsdException w:name="Subtle Emphasis" w:semiHidden="0" w:uiPriority="19" w:unhideWhenUsed="0" w:qFormat="1"/>
-    <w:lsdException w:name="Intense Emphasis" w:semiHidden="0" w:uiPriority="21" w:unhideWhenUsed="0" w:qFormat="1"/>
-    <w:lsdException w:name="Subtle Reference" w:semiHidden="0" w:uiPriority="31" w:unhideWhenUsed="0" w:qFormat="1"/>
-    <w:lsdException w:name="Intense Reference" w:semiHidden="0" w:uiPriority="32" w:unhideWhenUsed="0" w:qFormat="1"/>
-    <w:lsdException w:name="Book Title" w:semiHidden="0" w:uiPriority="33" w:unhideWhenUsed="0" w:qFormat="1"/>
-    <w:lsdException w:name="Bibliography" w:uiPriority="37"/>
-    <w:lsdException w:name="TOC Heading" w:uiPriority="39" w:qFormat="1"/>
-  </w:latentStyles>
-  <w:style w:type="paragraph" w:default="1" w:styleId="Normal">
-    <w:name w:val="Normal"/>
-    <w:qFormat/>
-    <w:rsid w:val="004825F9"/>
-    <w:pPr>
-      <w:spacing w:after="0" w:line="360" w:lineRule="auto"/>
-    </w:pPr>
-    <w:rPr>
-      <w:rFonts w:asciiTheme="majorBidi" w:hAnsiTheme="majorBidi"/>
-      <w:sz w:val="24"/>
-    </w:rPr>
-  </w:style>
-  <w:style w:type="paragraph" w:styleId="Heading1">
-    <w:name w:val="heading 1"/>
-    <w:basedOn w:val="Normal"/>
-    <w:next w:val="Normal"/>
-    <w:link w:val="Heading1Char"/>
-    <w:uiPriority w:val="9"/>
-    <w:qFormat/>
-    <w:rsid w:val="004825F9"/>
-    <w:pPr>
-      <w:keepNext/>
-      <w:keepLines/>
-      <w:spacing w:before="240"/>
-      <w:outlineLvl w:val="0"/>
-    </w:pPr>
-    <w:rPr>
-      <w:rFonts w:asciiTheme="majorHAnsi" w:eastAsiaTheme="majorEastAsia" w:hAnsiTheme="majorHAnsi" w:cstheme="majorBidi"/>
-      <w:color w:val="2E74B5" w:themeColor="accent1" w:themeShade="BF"/>
-      <w:sz w:val="32"/>
-      <w:szCs w:val="32"/>
-    </w:rPr>
-  </w:style>
-  <w:style w:type="paragraph" w:styleId="Heading2">
-    <w:name w:val="heading 2"/>
-    <w:basedOn w:val="Normal"/>
-    <w:next w:val="Normal"/>
-    <w:link w:val="Heading2Char"/>
-    <w:uiPriority w:val="9"/>
-    <w:semiHidden/>
-    <w:unhideWhenUsed/>
-    <w:qFormat/>
-    <w:rsid w:val="004825F9"/>
-    <w:pPr>
-      <w:keepNext/>
-      <w:keepLines/>
-      <w:spacing w:before="40"/>
-      <w:outlineLvl w:val="1"/>
-    </w:pPr>
-    <w:rPr>
-      <w:rFonts w:asciiTheme="majorHAnsi" w:eastAsiaTheme="majorEastAsia" w:hAnsiTheme="majorHAnsi" w:cstheme="majorBidi"/>
-      <w:color w:val="2E74B5" w:themeColor="accent1" w:themeShade="BF"/>
-      <w:sz w:val="26"/>
-      <w:szCs w:val="26"/>
-    </w:rPr>
-  </w:style>
-  <w:style w:type="paragraph" w:styleId="Heading3">
-    <w:name w:val="heading 3"/>
-    <w:basedOn w:val="Normal"/>
-    <w:next w:val="Normal"/>
-    <w:link w:val="Heading3Char"/>
-    <w:uiPriority w:val="9"/>
-    <w:semiHidden/>
-    <w:unhideWhenUsed/>
-    <w:qFormat/>
-    <w:rsid w:val="004825F9"/>
-    <w:pPr>
-      <w:keepNext/>
-      <w:keepLines/>
-      <w:spacing w:before="40"/>
-      <w:outlineLvl w:val="2"/>
-    </w:pPr>
-    <w:rPr>
-      <w:rFonts w:asciiTheme="majorHAnsi" w:eastAsiaTheme="majorEastAsia" w:hAnsiTheme="majorHAnsi" w:cstheme="majorBidi"/>
-      <w:color w:val="1F4D78" w:themeColor="accent1" w:themeShade="7F"/>
-      <w:szCs w:val="24"/>
-    </w:rPr>
-  </w:style>
-  <w:style w:type="paragraph" w:styleId="Heading4">
-    <w:name w:val="heading 4"/>
-    <w:basedOn w:val="Normal"/>
-    <w:next w:val="Normal"/>
-    <w:link w:val="Heading4Char"/>
-    <w:uiPriority w:val="9"/>
-    <w:semiHidden/>
-    <w:unhideWhenUsed/>
-    <w:qFormat/>
-    <w:rsid w:val="004825F9"/>
-    <w:pPr>
-      <w:keepNext/>
-      <w:keepLines/>
-      <w:spacing w:before="40"/>
-      <w:outlineLvl w:val="3"/>
-    </w:pPr>
-    <w:rPr>
-      <w:rFonts w:asciiTheme="majorHAnsi" w:eastAsiaTheme="majorEastAsia" w:hAnsiTheme="majorHAnsi" w:cstheme="majorBidi"/>
-      <w:i/>
-      <w:iCs/>
-      <w:color w:val="2E74B5" w:themeColor="accent1" w:themeShade="BF"/>
-    </w:rPr>
-  </w:style>
-  <w:style w:type="character" w:default="1" w:styleId="DefaultParagraphFont">
-    <w:name w:val="Default Paragraph Font"/>
-    <w:uiPriority w:val="1"/>
-    <w:semiHidden/>
-    <w:unhideWhenUsed/>
-  </w:style>
-  <w:style w:type="table" w:default="1" w:styleId="TableNormal">
-    <w:name w:val="Normal Table"/>
-    <w:uiPriority w:val="99"/>
-    <w:semiHidden/>
-    <w:unhideWhenUsed/>
-    <w:tblPr>
-      <w:tblInd w:w="0" w:type="dxa"/>
-      <w:tblCellMar>
-        <w:top w:w="0" w:type="dxa"/>
-        <w:left w:w="108" w:type="dxa"/>
-        <w:bottom w:w="0" w:type="dxa"/>
-        <w:right w:w="108" w:type="dxa"/>
-      </w:tblCellMar>
-    </w:tblPr>
-  </w:style>
-  <w:style w:type="numbering" w:default="1" w:styleId="NoList">
-    <w:name w:val="No List"/>
-    <w:uiPriority w:val="99"/>
-    <w:semiHidden/>
-    <w:unhideWhenUsed/>
-  </w:style>
-  <w:style w:type="paragraph" w:customStyle="1" w:styleId="EndNoteBibliographyTitle">
-    <w:name w:val="EndNote Bibliography Title"/>
-    <w:basedOn w:val="Normal"/>
-    <w:link w:val="EndNoteBibliographyTitleChar"/>
-    <w:rsid w:val="004825F9"/>
-    <w:pPr>
-      <w:jc w:val="center"/>
-    </w:pPr>
-    <w:rPr>
-      <w:rFonts w:ascii="Calibri" w:hAnsi="Calibri" w:cs="Calibri"/>
-      <w:noProof/>
-      <w:sz w:val="22"/>
-    </w:rPr>
-  </w:style>
-  <w:style w:type="character" w:customStyle="1" w:styleId="EndNoteBibliographyTitleChar">
-    <w:name w:val="EndNote Bibliography Title Char"/>
-    <w:basedOn w:val="DefaultParagraphFont"/>
-    <w:link w:val="EndNoteBibliographyTitle"/>
-    <w:rsid w:val="004825F9"/>
-    <w:rPr>
-      <w:rFonts w:ascii="Calibri" w:hAnsi="Calibri" w:cs="Calibri"/>
-      <w:noProof/>
-    </w:rPr>
-  </w:style>
-  <w:style w:type="paragraph" w:customStyle="1" w:styleId="EndNoteBibliography">
-    <w:name w:val="EndNote Bibliography"/>
-    <w:basedOn w:val="Normal"/>
-    <w:link w:val="EndNoteBibliographyChar"/>
-    <w:rsid w:val="004825F9"/>
-    <w:pPr>
-      <w:spacing w:line="240" w:lineRule="auto"/>
-    </w:pPr>
-    <w:rPr>
-      <w:rFonts w:ascii="Calibri" w:hAnsi="Calibri" w:cs="Calibri"/>
-      <w:noProof/>
-      <w:sz w:val="22"/>
-    </w:rPr>
-  </w:style>
-  <w:style w:type="character" w:customStyle="1" w:styleId="EndNoteBibliographyChar">
-    <w:name w:val="EndNote Bibliography Char"/>
-    <w:basedOn w:val="DefaultParagraphFont"/>
-    <w:link w:val="EndNoteBibliography"/>
-    <w:rsid w:val="004825F9"/>
-    <w:rPr>
-      <w:rFonts w:ascii="Calibri" w:hAnsi="Calibri" w:cs="Calibri"/>
-      <w:noProof/>
-    </w:rPr>
-  </w:style>
-  <w:style w:type="character" w:customStyle="1" w:styleId="Heading1Char">
-    <w:name w:val="Heading 1 Char"/>
-    <w:basedOn w:val="DefaultParagraphFont"/>
-    <w:link w:val="Heading1"/>
-    <w:uiPriority w:val="9"/>
-    <w:rsid w:val="004825F9"/>
-    <w:rPr>
-      <w:rFonts w:asciiTheme="majorHAnsi" w:eastAsiaTheme="majorEastAsia" w:hAnsiTheme="majorHAnsi" w:cstheme="majorBidi"/>
-      <w:color w:val="2E74B5" w:themeColor="accent1" w:themeShade="BF"/>
-      <w:sz w:val="32"/>
-      <w:szCs w:val="32"/>
-    </w:rPr>
-  </w:style>
-  <w:style w:type="character" w:customStyle="1" w:styleId="Heading2Char">
-    <w:name w:val="Heading 2 Char"/>
-    <w:basedOn w:val="DefaultParagraphFont"/>
-    <w:link w:val="Heading2"/>
-    <w:uiPriority w:val="9"/>
-    <w:semiHidden/>
-    <w:rsid w:val="004825F9"/>
-    <w:rPr>
-      <w:rFonts w:asciiTheme="majorHAnsi" w:eastAsiaTheme="majorEastAsia" w:hAnsiTheme="majorHAnsi" w:cstheme="majorBidi"/>
-      <w:color w:val="2E74B5" w:themeColor="accent1" w:themeShade="BF"/>
-      <w:sz w:val="26"/>
-      <w:szCs w:val="26"/>
-    </w:rPr>
-  </w:style>
-  <w:style w:type="character" w:customStyle="1" w:styleId="Heading3Char">
-    <w:name w:val="Heading 3 Char"/>
-    <w:basedOn w:val="DefaultParagraphFont"/>
-    <w:link w:val="Heading3"/>
-    <w:uiPriority w:val="9"/>
-    <w:semiHidden/>
-    <w:rsid w:val="004825F9"/>
-    <w:rPr>
-      <w:rFonts w:asciiTheme="majorHAnsi" w:eastAsiaTheme="majorEastAsia" w:hAnsiTheme="majorHAnsi" w:cstheme="majorBidi"/>
-      <w:color w:val="1F4D78" w:themeColor="accent1" w:themeShade="7F"/>
-      <w:sz w:val="24"/>
-      <w:szCs w:val="24"/>
-    </w:rPr>
-  </w:style>
-  <w:style w:type="character" w:customStyle="1" w:styleId="Heading4Char">
-    <w:name w:val="Heading 4 Char"/>
-    <w:basedOn w:val="DefaultParagraphFont"/>
-    <w:link w:val="Heading4"/>
-    <w:uiPriority w:val="9"/>
-    <w:semiHidden/>
-    <w:rsid w:val="004825F9"/>
-    <w:rPr>
-      <w:rFonts w:asciiTheme="majorHAnsi" w:eastAsiaTheme="majorEastAsia" w:hAnsiTheme="majorHAnsi" w:cstheme="majorBidi"/>
-      <w:i/>
-      <w:iCs/>
-      <w:color w:val="2E74B5" w:themeColor="accent1" w:themeShade="BF"/>
-      <w:sz w:val="24"/>
-    </w:rPr>
-  </w:style>
-  <w:style w:type="character" w:styleId="Hyperlink">
-    <w:name w:val="Hyperlink"/>
-    <w:basedOn w:val="DefaultParagraphFont"/>
-    <w:uiPriority w:val="99"/>
-    <w:unhideWhenUsed/>
-    <w:rsid w:val="004825F9"/>
-    <w:rPr>
-      <w:color w:val="0563C1" w:themeColor="hyperlink"/>
-      <w:u w:val="single"/>
-    </w:rPr>
-  </w:style>
-  <w:style w:type="character" w:styleId="FollowedHyperlink">
-    <w:name w:val="FollowedHyperlink"/>
-    <w:basedOn w:val="DefaultParagraphFont"/>
-    <w:uiPriority w:val="99"/>
-    <w:semiHidden/>
-    <w:unhideWhenUsed/>
-    <w:rsid w:val="004825F9"/>
-    <w:rPr>
-      <w:color w:val="954F72" w:themeColor="followedHyperlink"/>
-      <w:u w:val="single"/>
-    </w:rPr>
-  </w:style>
-  <w:style w:type="paragraph" w:styleId="NormalWeb">
-    <w:name w:val="Normal (Web)"/>
-    <w:basedOn w:val="Normal"/>
-    <w:uiPriority w:val="99"/>
-    <w:semiHidden/>
-    <w:unhideWhenUsed/>
-    <w:rsid w:val="004825F9"/>
-    <w:pPr>
-      <w:spacing w:before="100" w:beforeAutospacing="1" w:after="100" w:afterAutospacing="1" w:line="240" w:lineRule="auto"/>
-    </w:pPr>
-    <w:rPr>
-      <w:rFonts w:ascii="Times New Roman" w:eastAsia="Times New Roman" w:hAnsi="Times New Roman" w:cs="Times New Roman"/>
-      <w:szCs w:val="24"/>
-      <w:lang w:bidi="he-IL"/>
-    </w:rPr>
-  </w:style>
-  <w:style w:type="paragraph" w:styleId="TOC1">
-    <w:name w:val="toc 1"/>
-    <w:basedOn w:val="Normal"/>
-    <w:next w:val="Normal"/>
-    <w:autoRedefine/>
-    <w:uiPriority w:val="39"/>
-    <w:unhideWhenUsed/>
-    <w:rsid w:val="004825F9"/>
-    <w:rPr>
-      <w:rFonts w:ascii="Times New Roman" w:hAnsi="Times New Roman" w:cs="Times New Roman"/>
-      <w:b/>
-      <w:bCs/>
-      <w:caps/>
-      <w:szCs w:val="24"/>
-    </w:rPr>
-  </w:style>
-  <w:style w:type="paragraph" w:styleId="TOC2">
-    <w:name w:val="toc 2"/>
-    <w:basedOn w:val="Normal"/>
-    <w:next w:val="Normal"/>
-    <w:autoRedefine/>
-    <w:uiPriority w:val="39"/>
-    <w:unhideWhenUsed/>
-    <w:rsid w:val="004825F9"/>
-    <w:pPr>
-      <w:tabs>
-        <w:tab w:val="right" w:pos="8777"/>
-      </w:tabs>
-      <w:ind w:left="567"/>
-    </w:pPr>
-    <w:rPr>
-      <w:rFonts w:ascii="Times New Roman" w:hAnsi="Times New Roman" w:cs="Times New Roman"/>
-      <w:b/>
-      <w:bCs/>
-      <w:caps/>
-      <w:szCs w:val="24"/>
-    </w:rPr>
-  </w:style>
-  <w:style w:type="paragraph" w:styleId="TOC3">
-    <w:name w:val="toc 3"/>
-    <w:basedOn w:val="Normal"/>
-    <w:next w:val="Normal"/>
-    <w:autoRedefine/>
-    <w:uiPriority w:val="39"/>
-    <w:unhideWhenUsed/>
-    <w:rsid w:val="004825F9"/>
-    <w:pPr>
-      <w:ind w:left="567"/>
-    </w:pPr>
-    <w:rPr>
-      <w:rFonts w:ascii="Times New Roman" w:hAnsi="Times New Roman" w:cs="Times New Roman"/>
-      <w:iCs/>
-      <w:szCs w:val="24"/>
-    </w:rPr>
-  </w:style>
-  <w:style w:type="paragraph" w:styleId="TOC4">
-    <w:name w:val="toc 4"/>
-    <w:basedOn w:val="Normal"/>
-    <w:next w:val="Normal"/>
-    <w:autoRedefine/>
-    <w:uiPriority w:val="39"/>
-    <w:semiHidden/>
-    <w:unhideWhenUsed/>
-    <w:rsid w:val="004825F9"/>
-    <w:pPr>
-      <w:ind w:left="567"/>
-    </w:pPr>
-    <w:rPr>
-      <w:rFonts w:ascii="Times New Roman" w:hAnsi="Times New Roman" w:cs="Times New Roman"/>
-      <w:szCs w:val="24"/>
-    </w:rPr>
-  </w:style>
-  <w:style w:type="paragraph" w:styleId="TOC5">
-    <w:name w:val="toc 5"/>
-    <w:basedOn w:val="Normal"/>
-    <w:next w:val="Normal"/>
-    <w:autoRedefine/>
-    <w:uiPriority w:val="39"/>
-    <w:semiHidden/>
-    <w:unhideWhenUsed/>
-    <w:rsid w:val="004825F9"/>
-    <w:pPr>
-      <w:ind w:left="880"/>
-    </w:pPr>
-    <w:rPr>
-      <w:rFonts w:cstheme="minorHAnsi"/>
-      <w:sz w:val="18"/>
-      <w:szCs w:val="21"/>
-    </w:rPr>
-  </w:style>
-  <w:style w:type="paragraph" w:styleId="TOC6">
-    <w:name w:val="toc 6"/>
-    <w:basedOn w:val="Normal"/>
-    <w:next w:val="Normal"/>
-    <w:autoRedefine/>
-    <w:uiPriority w:val="39"/>
-    <w:semiHidden/>
-    <w:unhideWhenUsed/>
-    <w:rsid w:val="004825F9"/>
-    <w:pPr>
-      <w:ind w:left="1100"/>
-    </w:pPr>
-    <w:rPr>
-      <w:rFonts w:cstheme="minorHAnsi"/>
-      <w:sz w:val="18"/>
-      <w:szCs w:val="21"/>
-    </w:rPr>
-  </w:style>
-  <w:style w:type="paragraph" w:styleId="TOC7">
-    <w:name w:val="toc 7"/>
-    <w:basedOn w:val="Normal"/>
-    <w:next w:val="Normal"/>
-    <w:autoRedefine/>
-    <w:uiPriority w:val="39"/>
-    <w:semiHidden/>
-    <w:unhideWhenUsed/>
-    <w:rsid w:val="004825F9"/>
-    <w:pPr>
-      <w:ind w:left="1320"/>
-    </w:pPr>
-    <w:rPr>
-      <w:rFonts w:cstheme="minorHAnsi"/>
-      <w:sz w:val="18"/>
-      <w:szCs w:val="21"/>
-    </w:rPr>
-  </w:style>
-  <w:style w:type="paragraph" w:styleId="TOC8">
-    <w:name w:val="toc 8"/>
-    <w:basedOn w:val="Normal"/>
-    <w:next w:val="Normal"/>
-    <w:autoRedefine/>
-    <w:uiPriority w:val="39"/>
-    <w:semiHidden/>
-    <w:unhideWhenUsed/>
-    <w:rsid w:val="004825F9"/>
-    <w:pPr>
-      <w:ind w:left="1540"/>
-    </w:pPr>
-    <w:rPr>
-      <w:rFonts w:cstheme="minorHAnsi"/>
-      <w:sz w:val="18"/>
-      <w:szCs w:val="21"/>
-    </w:rPr>
-  </w:style>
-  <w:style w:type="paragraph" w:styleId="TOC9">
-    <w:name w:val="toc 9"/>
-    <w:basedOn w:val="Normal"/>
-    <w:next w:val="Normal"/>
-    <w:autoRedefine/>
-    <w:uiPriority w:val="39"/>
-    <w:semiHidden/>
-    <w:unhideWhenUsed/>
-    <w:rsid w:val="004825F9"/>
-    <w:pPr>
-      <w:ind w:left="1760"/>
-    </w:pPr>
-    <w:rPr>
-      <w:rFonts w:cstheme="minorHAnsi"/>
-      <w:sz w:val="18"/>
-      <w:szCs w:val="21"/>
-    </w:rPr>
-  </w:style>
-  <w:style w:type="paragraph" w:styleId="CommentText">
-    <w:name w:val="annotation text"/>
-    <w:basedOn w:val="Normal"/>
-    <w:link w:val="CommentTextChar"/>
-    <w:uiPriority w:val="99"/>
-    <w:semiHidden/>
-    <w:unhideWhenUsed/>
-    <w:rsid w:val="004825F9"/>
-    <w:pPr>
-      <w:spacing w:after="200" w:line="240" w:lineRule="auto"/>
-    </w:pPr>
-    <w:rPr>
-      <w:rFonts w:asciiTheme="minorHAnsi" w:hAnsiTheme="minorHAnsi"/>
-      <w:sz w:val="20"/>
-      <w:szCs w:val="20"/>
-      <w:lang w:val="en-US" w:eastAsia="en-US"/>
-    </w:rPr>
-  </w:style>
-  <w:style w:type="character" w:customStyle="1" w:styleId="CommentTextChar">
-    <w:name w:val="Comment Text Char"/>
-    <w:basedOn w:val="DefaultParagraphFont"/>
-    <w:link w:val="CommentText"/>
-    <w:uiPriority w:val="99"/>
-    <w:semiHidden/>
-    <w:rsid w:val="004825F9"/>
-    <w:rPr>
-      <w:sz w:val="20"/>
-      <w:szCs w:val="20"/>
-      <w:lang w:val="en-US" w:eastAsia="en-US"/>
-    </w:rPr>
-  </w:style>
-  <w:style w:type="paragraph" w:styleId="Header">
-    <w:name w:val="header"/>
-    <w:basedOn w:val="Normal"/>
-    <w:link w:val="HeaderChar"/>
-    <w:uiPriority w:val="99"/>
-    <w:unhideWhenUsed/>
-    <w:rsid w:val="004825F9"/>
-    <w:pPr>
-      <w:tabs>
-        <w:tab w:val="center" w:pos="4513"/>
-        <w:tab w:val="right" w:pos="9026"/>
-      </w:tabs>
-      <w:spacing w:line="240" w:lineRule="auto"/>
-    </w:pPr>
-  </w:style>
-  <w:style w:type="character" w:customStyle="1" w:styleId="HeaderChar">
-    <w:name w:val="Header Char"/>
-    <w:basedOn w:val="DefaultParagraphFont"/>
-    <w:link w:val="Header"/>
-    <w:uiPriority w:val="99"/>
-    <w:rsid w:val="004825F9"/>
-    <w:rPr>
-      <w:rFonts w:asciiTheme="majorBidi" w:hAnsiTheme="majorBidi"/>
-      <w:sz w:val="24"/>
-    </w:rPr>
-  </w:style>
-  <w:style w:type="paragraph" w:styleId="Footer">
-    <w:name w:val="footer"/>
-    <w:basedOn w:val="Normal"/>
-    <w:link w:val="FooterChar"/>
-    <w:uiPriority w:val="99"/>
-    <w:unhideWhenUsed/>
-    <w:rsid w:val="004825F9"/>
-    <w:pPr>
-      <w:tabs>
-        <w:tab w:val="center" w:pos="4513"/>
-        <w:tab w:val="right" w:pos="9026"/>
-      </w:tabs>
-      <w:spacing w:line="240" w:lineRule="auto"/>
-    </w:pPr>
-  </w:style>
-  <w:style w:type="character" w:customStyle="1" w:styleId="FooterChar">
-    <w:name w:val="Footer Char"/>
-    <w:basedOn w:val="DefaultParagraphFont"/>
-    <w:link w:val="Footer"/>
-    <w:uiPriority w:val="99"/>
-    <w:rsid w:val="004825F9"/>
-    <w:rPr>
-      <w:rFonts w:asciiTheme="majorBidi" w:hAnsiTheme="majorBidi"/>
-      <w:sz w:val="24"/>
-    </w:rPr>
-  </w:style>
-  <w:style w:type="paragraph" w:styleId="Caption">
-    <w:name w:val="caption"/>
-    <w:basedOn w:val="Normal"/>
-    <w:next w:val="Normal"/>
-    <w:uiPriority w:val="35"/>
-    <w:unhideWhenUsed/>
-    <w:qFormat/>
-    <w:rsid w:val="004825F9"/>
-    <w:pPr>
-      <w:spacing w:after="200" w:line="240" w:lineRule="auto"/>
-      <w:jc w:val="center"/>
-    </w:pPr>
-    <w:rPr>
-      <w:b/>
-      <w:iCs/>
-      <w:szCs w:val="18"/>
-    </w:rPr>
-  </w:style>
-  <w:style w:type="paragraph" w:styleId="TableofFigures">
-    <w:name w:val="table of figures"/>
-    <w:basedOn w:val="Normal"/>
-    <w:next w:val="Normal"/>
-    <w:uiPriority w:val="99"/>
-    <w:unhideWhenUsed/>
-    <w:rsid w:val="004825F9"/>
-    <w:rPr>
-      <w:rFonts w:ascii="Times New Roman" w:hAnsi="Times New Roman" w:cs="Times New Roman"/>
-      <w:szCs w:val="24"/>
-    </w:rPr>
-  </w:style>
-  <w:style w:type="paragraph" w:styleId="TableofAuthorities">
-    <w:name w:val="table of authorities"/>
-    <w:basedOn w:val="Normal"/>
-    <w:next w:val="Normal"/>
-    <w:uiPriority w:val="99"/>
-    <w:semiHidden/>
-    <w:unhideWhenUsed/>
-    <w:rsid w:val="004825F9"/>
-    <w:pPr>
-      <w:ind w:left="220" w:hanging="220"/>
-    </w:pPr>
-    <w:rPr>
-      <w:rFonts w:ascii="Times New Roman" w:hAnsi="Times New Roman" w:cs="Times New Roman"/>
-      <w:szCs w:val="24"/>
-    </w:rPr>
-  </w:style>
-  <w:style w:type="paragraph" w:styleId="TOAHeading">
-    <w:name w:val="toa heading"/>
-    <w:basedOn w:val="Normal"/>
-    <w:next w:val="Normal"/>
-    <w:uiPriority w:val="99"/>
-    <w:semiHidden/>
-    <w:unhideWhenUsed/>
-    <w:rsid w:val="004825F9"/>
-    <w:pPr>
-      <w:spacing w:before="120"/>
-    </w:pPr>
-    <w:rPr>
-      <w:rFonts w:asciiTheme="majorHAnsi" w:eastAsiaTheme="majorEastAsia" w:hAnsiTheme="majorHAnsi" w:cstheme="majorBidi"/>
-      <w:b/>
-      <w:bCs/>
-      <w:caps/>
-      <w:szCs w:val="24"/>
-    </w:rPr>
-  </w:style>
-  <w:style w:type="paragraph" w:styleId="BodyText">
-    <w:name w:val="Body Text"/>
-    <w:basedOn w:val="Normal"/>
-    <w:link w:val="BodyTextChar"/>
-    <w:uiPriority w:val="99"/>
-    <w:semiHidden/>
-    <w:unhideWhenUsed/>
-    <w:rsid w:val="004825F9"/>
-    <w:pPr>
-      <w:spacing w:line="240" w:lineRule="auto"/>
-      <w:jc w:val="both"/>
-    </w:pPr>
-    <w:rPr>
-      <w:rFonts w:ascii="Arial" w:eastAsia="Times New Roman" w:hAnsi="Arial" w:cs="Arial"/>
-      <w:color w:val="0000FF"/>
-      <w:szCs w:val="24"/>
-      <w:lang w:val="en-ZA" w:eastAsia="en-US"/>
-    </w:rPr>
-  </w:style>
-  <w:style w:type="character" w:customStyle="1" w:styleId="BodyTextChar">
-    <w:name w:val="Body Text Char"/>
-    <w:basedOn w:val="DefaultParagraphFont"/>
-    <w:link w:val="BodyText"/>
-    <w:uiPriority w:val="99"/>
-    <w:semiHidden/>
-    <w:rsid w:val="004825F9"/>
-    <w:rPr>
-      <w:rFonts w:ascii="Arial" w:eastAsia="Times New Roman" w:hAnsi="Arial" w:cs="Arial"/>
-      <w:color w:val="0000FF"/>
-      <w:sz w:val="24"/>
-      <w:szCs w:val="24"/>
-      <w:lang w:val="en-ZA" w:eastAsia="en-US"/>
-    </w:rPr>
-  </w:style>
-  <w:style w:type="paragraph" w:styleId="CommentSubject">
-    <w:name w:val="annotation subject"/>
-    <w:basedOn w:val="CommentText"/>
-    <w:next w:val="CommentText"/>
-    <w:link w:val="CommentSubjectChar"/>
-    <w:uiPriority w:val="99"/>
-    <w:semiHidden/>
-    <w:unhideWhenUsed/>
-    <w:rsid w:val="004825F9"/>
-    <w:pPr>
-      <w:spacing w:before="140" w:after="160"/>
-    </w:pPr>
-    <w:rPr>
-      <w:rFonts w:asciiTheme="majorBidi" w:hAnsiTheme="majorBidi"/>
-      <w:b/>
-      <w:bCs/>
-      <w:lang w:val="en-GB" w:eastAsia="ko-KR"/>
-    </w:rPr>
-  </w:style>
-  <w:style w:type="character" w:customStyle="1" w:styleId="CommentSubjectChar">
-    <w:name w:val="Comment Subject Char"/>
-    <w:basedOn w:val="CommentTextChar"/>
-    <w:link w:val="CommentSubject"/>
-    <w:uiPriority w:val="99"/>
-    <w:semiHidden/>
-    <w:rsid w:val="004825F9"/>
-    <w:rPr>
-      <w:rFonts w:asciiTheme="majorBidi" w:hAnsiTheme="majorBidi"/>
-      <w:b/>
-      <w:bCs/>
-      <w:sz w:val="20"/>
-      <w:szCs w:val="20"/>
-      <w:lang w:val="en-US" w:eastAsia="en-US"/>
-    </w:rPr>
-  </w:style>
-  <w:style w:type="paragraph" w:styleId="BalloonText">
-    <w:name w:val="Balloon Text"/>
-    <w:basedOn w:val="Normal"/>
-    <w:link w:val="BalloonTextChar"/>
-    <w:uiPriority w:val="99"/>
-    <w:semiHidden/>
-    <w:unhideWhenUsed/>
-    <w:rsid w:val="004825F9"/>
-    <w:pPr>
-      <w:spacing w:line="240" w:lineRule="auto"/>
-    </w:pPr>
-    <w:rPr>
-      <w:rFonts w:ascii="Segoe UI" w:hAnsi="Segoe UI" w:cs="Segoe UI"/>
-      <w:sz w:val="18"/>
-      <w:szCs w:val="18"/>
-    </w:rPr>
-  </w:style>
-  <w:style w:type="character" w:customStyle="1" w:styleId="BalloonTextChar">
-    <w:name w:val="Balloon Text Char"/>
-    <w:basedOn w:val="DefaultParagraphFont"/>
-    <w:link w:val="BalloonText"/>
-    <w:uiPriority w:val="99"/>
-    <w:semiHidden/>
-    <w:rsid w:val="004825F9"/>
-    <w:rPr>
-      <w:rFonts w:ascii="Segoe UI" w:hAnsi="Segoe UI" w:cs="Segoe UI"/>
-      <w:sz w:val="18"/>
-      <w:szCs w:val="18"/>
-    </w:rPr>
-  </w:style>
-  <w:style w:type="paragraph" w:styleId="Revision">
-    <w:name w:val="Revision"/>
-    <w:uiPriority w:val="99"/>
-    <w:semiHidden/>
-    <w:rsid w:val="004825F9"/>
-    <w:pPr>
-      <w:spacing w:after="0" w:line="240" w:lineRule="auto"/>
-    </w:pPr>
-    <w:rPr>
-      <w:rFonts w:asciiTheme="majorBidi" w:hAnsiTheme="majorBidi"/>
-      <w:sz w:val="24"/>
-    </w:rPr>
-  </w:style>
-  <w:style w:type="character" w:customStyle="1" w:styleId="ListParagraphChar">
-    <w:name w:val="List Paragraph Char"/>
-    <w:basedOn w:val="DefaultParagraphFont"/>
-    <w:link w:val="ListParagraph"/>
-    <w:uiPriority w:val="34"/>
-    <w:locked/>
-    <w:rsid w:val="004825F9"/>
-    <w:rPr>
-      <w:rFonts w:asciiTheme="majorBidi" w:hAnsiTheme="majorBidi" w:cs="Times New Roman"/>
-      <w:sz w:val="24"/>
-    </w:rPr>
-  </w:style>
-  <w:style w:type="paragraph" w:styleId="ListParagraph">
-    <w:name w:val="List Paragraph"/>
-    <w:basedOn w:val="Normal"/>
-    <w:link w:val="ListParagraphChar"/>
-    <w:uiPriority w:val="34"/>
-    <w:qFormat/>
-    <w:rsid w:val="004825F9"/>
-    <w:pPr>
-      <w:ind w:left="720"/>
-      <w:contextualSpacing/>
-    </w:pPr>
-    <w:rPr>
-      <w:rFonts w:cs="Times New Roman"/>
-    </w:rPr>
-  </w:style>
-  <w:style w:type="character" w:customStyle="1" w:styleId="headings1Char">
-    <w:name w:val="headings 1 Char"/>
-    <w:basedOn w:val="Heading1Char"/>
-    <w:link w:val="headings1"/>
-    <w:semiHidden/>
-    <w:locked/>
-    <w:rsid w:val="004825F9"/>
-    <w:rPr>
-      <w:rFonts w:asciiTheme="majorBidi" w:eastAsiaTheme="majorEastAsia" w:hAnsiTheme="majorBidi" w:cstheme="majorBidi"/>
-      <w:b/>
-      <w:caps/>
-      <w:color w:val="000000" w:themeColor="text1"/>
-      <w:sz w:val="24"/>
-      <w:szCs w:val="28"/>
-    </w:rPr>
-  </w:style>
-  <w:style w:type="paragraph" w:customStyle="1" w:styleId="headings1">
-    <w:name w:val="headings 1"/>
-    <w:basedOn w:val="Heading1"/>
-    <w:link w:val="headings1Char"/>
-    <w:semiHidden/>
-    <w:qFormat/>
-    <w:rsid w:val="004825F9"/>
-    <w:pPr>
-      <w:tabs>
-        <w:tab w:val="left" w:pos="567"/>
-      </w:tabs>
-      <w:spacing w:before="0"/>
-      <w:jc w:val="center"/>
-    </w:pPr>
-    <w:rPr>
-      <w:rFonts w:asciiTheme="majorBidi" w:hAnsiTheme="majorBidi"/>
-      <w:b/>
-      <w:caps/>
-      <w:color w:val="000000" w:themeColor="text1"/>
-      <w:sz w:val="24"/>
-      <w:szCs w:val="28"/>
-    </w:rPr>
-  </w:style>
-  <w:style w:type="character" w:customStyle="1" w:styleId="titleheadsChar">
-    <w:name w:val="title heads Char"/>
-    <w:basedOn w:val="headings1Char"/>
-    <w:link w:val="titleheads"/>
-    <w:semiHidden/>
-    <w:locked/>
-    <w:rsid w:val="004825F9"/>
-    <w:rPr>
-      <w:rFonts w:asciiTheme="majorBidi" w:eastAsiaTheme="majorEastAsia" w:hAnsiTheme="majorBidi" w:cstheme="majorBidi"/>
-      <w:b w:val="0"/>
-      <w:caps w:val="0"/>
-      <w:color w:val="000000" w:themeColor="text1"/>
-      <w:sz w:val="24"/>
-      <w:szCs w:val="28"/>
-    </w:rPr>
-  </w:style>
-  <w:style w:type="paragraph" w:customStyle="1" w:styleId="titleheads">
-    <w:name w:val="title heads"/>
-    <w:basedOn w:val="headings1"/>
-    <w:link w:val="titleheadsChar"/>
-    <w:semiHidden/>
-    <w:qFormat/>
-    <w:rsid w:val="004825F9"/>
-    <w:pPr>
-      <w:numPr>
-        <w:numId w:val="1"/>
-      </w:numPr>
-      <w:tabs>
-        <w:tab w:val="left" w:pos="851"/>
-      </w:tabs>
-    </w:pPr>
-    <w:rPr>
-      <w:b w:val="0"/>
-      <w:caps w:val="0"/>
-    </w:rPr>
-  </w:style>
-  <w:style w:type="character" w:customStyle="1" w:styleId="head3Char">
-    <w:name w:val="head 3 Char"/>
-    <w:basedOn w:val="DefaultParagraphFont"/>
-    <w:link w:val="head3"/>
-    <w:semiHidden/>
-    <w:locked/>
-    <w:rsid w:val="004825F9"/>
-    <w:rPr>
-      <w:rFonts w:asciiTheme="majorBidi" w:hAnsiTheme="majorBidi" w:cs="Times New Roman"/>
-      <w:i/>
-      <w:sz w:val="24"/>
-    </w:rPr>
-  </w:style>
-  <w:style w:type="paragraph" w:customStyle="1" w:styleId="head3">
-    <w:name w:val="head 3"/>
-    <w:basedOn w:val="Normal"/>
-    <w:link w:val="head3Char"/>
-    <w:semiHidden/>
-    <w:rsid w:val="004825F9"/>
-    <w:pPr>
-      <w:spacing w:before="200" w:after="120"/>
-    </w:pPr>
-    <w:rPr>
-      <w:rFonts w:cs="Times New Roman"/>
-      <w:i/>
-    </w:rPr>
-  </w:style>
-  <w:style w:type="paragraph" w:customStyle="1" w:styleId="Default">
-    <w:name w:val="Default"/>
-    <w:uiPriority w:val="99"/>
-    <w:semiHidden/>
-    <w:rsid w:val="004825F9"/>
-    <w:pPr>
-      <w:autoSpaceDE w:val="0"/>
-      <w:autoSpaceDN w:val="0"/>
-      <w:adjustRightInd w:val="0"/>
-      <w:spacing w:after="0" w:line="240" w:lineRule="auto"/>
-    </w:pPr>
-    <w:rPr>
-      <w:rFonts w:ascii="Times New Roman" w:hAnsi="Times New Roman" w:cs="Times New Roman"/>
-      <w:color w:val="000000"/>
-      <w:sz w:val="24"/>
-      <w:szCs w:val="24"/>
-      <w:lang w:bidi="he-IL"/>
-    </w:rPr>
-  </w:style>
-  <w:style w:type="character" w:customStyle="1" w:styleId="HchapterheadChar">
-    <w:name w:val="H chapter head Char"/>
-    <w:basedOn w:val="titleheadsChar"/>
-    <w:link w:val="Hchapterhead"/>
-    <w:semiHidden/>
-    <w:locked/>
-    <w:rsid w:val="004825F9"/>
-    <w:rPr>
-      <w:rFonts w:asciiTheme="majorBidi" w:eastAsiaTheme="majorEastAsia" w:hAnsiTheme="majorBidi" w:cstheme="majorBidi"/>
-      <w:b/>
-      <w:caps/>
-      <w:color w:val="000000" w:themeColor="text1"/>
-      <w:sz w:val="24"/>
-      <w:szCs w:val="28"/>
-    </w:rPr>
-  </w:style>
-  <w:style w:type="paragraph" w:customStyle="1" w:styleId="Hchapterhead">
-    <w:name w:val="H chapter head"/>
-    <w:basedOn w:val="titleheads"/>
-    <w:link w:val="HchapterheadChar"/>
-    <w:semiHidden/>
-    <w:qFormat/>
-    <w:rsid w:val="004825F9"/>
-    <w:pPr>
-      <w:numPr>
-        <w:numId w:val="0"/>
-      </w:numPr>
-    </w:pPr>
-    <w:rPr>
-      <w:b/>
-      <w:caps/>
-    </w:rPr>
-  </w:style>
-  <w:style w:type="character" w:customStyle="1" w:styleId="headings2Char">
-    <w:name w:val="headings 2 Char"/>
-    <w:basedOn w:val="Heading2Char"/>
-    <w:link w:val="headings2"/>
-    <w:semiHidden/>
-    <w:locked/>
-    <w:rsid w:val="004825F9"/>
-    <w:rPr>
-      <w:rFonts w:ascii="Times New Roman" w:eastAsiaTheme="majorEastAsia" w:hAnsi="Times New Roman" w:cs="Times New Roman"/>
-      <w:b/>
-      <w:caps/>
-      <w:color w:val="000000" w:themeColor="text1"/>
-      <w:sz w:val="24"/>
-      <w:szCs w:val="24"/>
-    </w:rPr>
-  </w:style>
-  <w:style w:type="paragraph" w:customStyle="1" w:styleId="headings2">
-    <w:name w:val="headings 2"/>
-    <w:basedOn w:val="Heading2"/>
-    <w:link w:val="headings2Char"/>
-    <w:semiHidden/>
-    <w:qFormat/>
-    <w:rsid w:val="004825F9"/>
-    <w:pPr>
-      <w:tabs>
-        <w:tab w:val="left" w:pos="567"/>
-      </w:tabs>
-      <w:spacing w:before="0"/>
-      <w:jc w:val="both"/>
-    </w:pPr>
-    <w:rPr>
-      <w:rFonts w:ascii="Times New Roman" w:hAnsi="Times New Roman" w:cs="Times New Roman"/>
-      <w:b/>
-      <w:caps/>
-      <w:color w:val="000000" w:themeColor="text1"/>
-      <w:sz w:val="24"/>
-      <w:szCs w:val="24"/>
-    </w:rPr>
-  </w:style>
-  <w:style w:type="character" w:customStyle="1" w:styleId="headings3Char">
-    <w:name w:val="headings 3 Char"/>
-    <w:basedOn w:val="Heading3Char"/>
-    <w:link w:val="headings3"/>
-    <w:semiHidden/>
-    <w:locked/>
-    <w:rsid w:val="004825F9"/>
-    <w:rPr>
-      <w:rFonts w:ascii="Times New Roman" w:eastAsiaTheme="majorEastAsia" w:hAnsi="Times New Roman" w:cs="Times New Roman"/>
-      <w:b/>
-      <w:color w:val="000000" w:themeColor="text1"/>
-      <w:sz w:val="24"/>
-      <w:szCs w:val="24"/>
-    </w:rPr>
-  </w:style>
-  <w:style w:type="paragraph" w:customStyle="1" w:styleId="headings3">
-    <w:name w:val="headings 3"/>
-    <w:basedOn w:val="Heading3"/>
-    <w:link w:val="headings3Char"/>
-    <w:semiHidden/>
-    <w:qFormat/>
-    <w:rsid w:val="004825F9"/>
-    <w:pPr>
-      <w:tabs>
-        <w:tab w:val="left" w:pos="851"/>
-      </w:tabs>
-      <w:spacing w:before="0"/>
-    </w:pPr>
-    <w:rPr>
-      <w:rFonts w:ascii="Times New Roman" w:hAnsi="Times New Roman" w:cs="Times New Roman"/>
-      <w:b/>
-      <w:color w:val="000000" w:themeColor="text1"/>
-    </w:rPr>
-  </w:style>
-  <w:style w:type="character" w:customStyle="1" w:styleId="headings4Char">
-    <w:name w:val="headings 4 Char"/>
-    <w:basedOn w:val="Heading4Char"/>
-    <w:link w:val="headings4"/>
-    <w:semiHidden/>
-    <w:locked/>
-    <w:rsid w:val="004825F9"/>
-    <w:rPr>
-      <w:rFonts w:ascii="Times New Roman" w:eastAsiaTheme="majorEastAsia" w:hAnsi="Times New Roman" w:cs="Times New Roman"/>
-      <w:b/>
-      <w:i w:val="0"/>
-      <w:iCs/>
-      <w:color w:val="000000" w:themeColor="text1"/>
-      <w:sz w:val="24"/>
-      <w:szCs w:val="24"/>
-    </w:rPr>
-  </w:style>
-  <w:style w:type="paragraph" w:customStyle="1" w:styleId="headings4">
-    <w:name w:val="headings 4"/>
-    <w:basedOn w:val="Heading4"/>
-    <w:link w:val="headings4Char"/>
-    <w:semiHidden/>
-    <w:qFormat/>
-    <w:rsid w:val="004825F9"/>
-    <w:pPr>
-      <w:tabs>
-        <w:tab w:val="left" w:pos="1134"/>
-      </w:tabs>
-      <w:spacing w:before="0"/>
-      <w:jc w:val="both"/>
-    </w:pPr>
-    <w:rPr>
-      <w:rFonts w:ascii="Times New Roman" w:hAnsi="Times New Roman" w:cs="Times New Roman"/>
-      <w:b/>
-      <w:i w:val="0"/>
-      <w:color w:val="000000" w:themeColor="text1"/>
-      <w:szCs w:val="24"/>
-    </w:rPr>
-  </w:style>
-  <w:style w:type="character" w:customStyle="1" w:styleId="refereChar">
-    <w:name w:val="refere Char"/>
-    <w:basedOn w:val="DefaultParagraphFont"/>
-    <w:link w:val="refere"/>
-    <w:semiHidden/>
-    <w:locked/>
-    <w:rsid w:val="004825F9"/>
-    <w:rPr>
-      <w:rFonts w:ascii="Times New Roman" w:hAnsi="Times New Roman" w:cs="Times New Roman"/>
-      <w:sz w:val="24"/>
-      <w:szCs w:val="24"/>
-    </w:rPr>
-  </w:style>
-  <w:style w:type="paragraph" w:customStyle="1" w:styleId="refere">
-    <w:name w:val="refere"/>
-    <w:basedOn w:val="Normal"/>
-    <w:link w:val="refereChar"/>
-    <w:semiHidden/>
-    <w:qFormat/>
-    <w:rsid w:val="004825F9"/>
-    <w:pPr>
-      <w:ind w:left="709" w:hanging="709"/>
-    </w:pPr>
-    <w:rPr>
-      <w:rFonts w:ascii="Times New Roman" w:hAnsi="Times New Roman" w:cs="Times New Roman"/>
-      <w:szCs w:val="24"/>
-    </w:rPr>
-  </w:style>
-  <w:style w:type="paragraph" w:customStyle="1" w:styleId="msonormal0">
-    <w:name w:val="msonormal"/>
-    <w:basedOn w:val="Normal"/>
-    <w:uiPriority w:val="99"/>
-    <w:semiHidden/>
-    <w:rsid w:val="004825F9"/>
-    <w:pPr>
-      <w:spacing w:before="100" w:beforeAutospacing="1" w:after="100" w:afterAutospacing="1" w:line="240" w:lineRule="auto"/>
-    </w:pPr>
-    <w:rPr>
-      <w:rFonts w:ascii="Times New Roman" w:eastAsia="Times New Roman" w:hAnsi="Times New Roman" w:cs="Times New Roman"/>
-      <w:szCs w:val="24"/>
-      <w:lang w:bidi="he-IL"/>
-    </w:rPr>
-  </w:style>
-  <w:style w:type="character" w:customStyle="1" w:styleId="equationnumberingChar">
-    <w:name w:val="equation numbering Char"/>
-    <w:basedOn w:val="DefaultParagraphFont"/>
-    <w:link w:val="equationnumbering"/>
-    <w:semiHidden/>
-    <w:locked/>
-    <w:rsid w:val="004825F9"/>
-    <w:rPr>
-      <w:rFonts w:asciiTheme="majorBidi" w:hAnsiTheme="majorBidi" w:cs="Times New Roman"/>
-      <w:sz w:val="24"/>
-      <w:lang w:val="en-US"/>
-    </w:rPr>
-  </w:style>
-  <w:style w:type="paragraph" w:customStyle="1" w:styleId="equationnumbering">
-    <w:name w:val="equation numbering"/>
-    <w:basedOn w:val="Normal"/>
-    <w:link w:val="equationnumberingChar"/>
-    <w:semiHidden/>
-    <w:qFormat/>
-    <w:rsid w:val="004825F9"/>
-    <w:pPr>
-      <w:tabs>
-        <w:tab w:val="left" w:pos="7938"/>
-      </w:tabs>
-    </w:pPr>
-    <w:rPr>
-      <w:rFonts w:cs="Times New Roman"/>
-      <w:lang w:val="en-US"/>
-    </w:rPr>
-  </w:style>
-  <w:style w:type="character" w:styleId="CommentReference">
-    <w:name w:val="annotation reference"/>
-    <w:basedOn w:val="DefaultParagraphFont"/>
-    <w:uiPriority w:val="99"/>
-    <w:semiHidden/>
-    <w:unhideWhenUsed/>
-    <w:rsid w:val="004825F9"/>
-    <w:rPr>
-      <w:sz w:val="16"/>
-      <w:szCs w:val="16"/>
-    </w:rPr>
-  </w:style>
-  <w:style w:type="character" w:styleId="PlaceholderText">
-    <w:name w:val="Placeholder Text"/>
-    <w:basedOn w:val="DefaultParagraphFont"/>
-    <w:uiPriority w:val="99"/>
-    <w:semiHidden/>
-    <w:rsid w:val="004825F9"/>
-    <w:rPr>
-      <w:color w:val="808080"/>
-    </w:rPr>
-  </w:style>
-  <w:style w:type="paragraph" w:customStyle="1" w:styleId="headi1">
-    <w:name w:val="headi 1"/>
-    <w:basedOn w:val="Normal"/>
-    <w:link w:val="headi1Char"/>
-    <w:rsid w:val="004825F9"/>
-    <w:rPr>
-      <w:rFonts w:eastAsiaTheme="majorEastAsia" w:cstheme="majorBidi"/>
-      <w:color w:val="000000" w:themeColor="text1"/>
-      <w:szCs w:val="28"/>
-    </w:rPr>
-  </w:style>
-  <w:style w:type="character" w:customStyle="1" w:styleId="headi1Char">
-    <w:name w:val="headi 1 Char"/>
-    <w:basedOn w:val="headings1Char"/>
-    <w:link w:val="headi1"/>
-    <w:locked/>
-    <w:rsid w:val="004825F9"/>
-    <w:rPr>
-      <w:rFonts w:asciiTheme="majorBidi" w:eastAsiaTheme="majorEastAsia" w:hAnsiTheme="majorBidi" w:cstheme="majorBidi"/>
-      <w:b w:val="0"/>
-      <w:caps w:val="0"/>
-      <w:color w:val="000000" w:themeColor="text1"/>
-      <w:sz w:val="24"/>
-      <w:szCs w:val="28"/>
-    </w:rPr>
-  </w:style>
-  <w:style w:type="paragraph" w:customStyle="1" w:styleId="headi2">
-    <w:name w:val="headi 2"/>
-    <w:basedOn w:val="Normal"/>
-    <w:link w:val="headi2Char"/>
-    <w:rsid w:val="004825F9"/>
-    <w:rPr>
-      <w:rFonts w:eastAsiaTheme="majorEastAsia" w:cstheme="majorBidi"/>
-      <w:color w:val="000000" w:themeColor="text1"/>
-      <w:szCs w:val="28"/>
-    </w:rPr>
-  </w:style>
-  <w:style w:type="character" w:customStyle="1" w:styleId="headi2Char">
-    <w:name w:val="headi 2 Char"/>
-    <w:basedOn w:val="headi1Char"/>
-    <w:link w:val="headi2"/>
-    <w:locked/>
-    <w:rsid w:val="004825F9"/>
-    <w:rPr>
-      <w:rFonts w:asciiTheme="majorBidi" w:eastAsiaTheme="majorEastAsia" w:hAnsiTheme="majorBidi" w:cstheme="majorBidi"/>
-      <w:b w:val="0"/>
-      <w:caps w:val="0"/>
-      <w:color w:val="000000" w:themeColor="text1"/>
-      <w:sz w:val="24"/>
-      <w:szCs w:val="28"/>
-    </w:rPr>
-  </w:style>
-  <w:style w:type="character" w:customStyle="1" w:styleId="UnresolvedMention1">
-    <w:name w:val="Unresolved Mention1"/>
-    <w:basedOn w:val="DefaultParagraphFont"/>
-    <w:uiPriority w:val="99"/>
-    <w:semiHidden/>
-    <w:rsid w:val="004825F9"/>
-    <w:rPr>
-      <w:color w:val="605E5C"/>
-      <w:shd w:val="clear" w:color="auto" w:fill="E1DFDD"/>
-    </w:rPr>
-  </w:style>
-  <w:style w:type="table" w:styleId="TableGrid">
-    <w:name w:val="Table Grid"/>
-    <w:basedOn w:val="TableNormal"/>
-    <w:uiPriority w:val="39"/>
-    <w:rsid w:val="004825F9"/>
-    <w:pPr>
-      <w:spacing w:after="0" w:line="240" w:lineRule="auto"/>
-    </w:pPr>
-    <w:tblPr>
-      <w:tblBorders>
-        <w:top w:val="single" w:sz="4" w:space="0" w:color="auto"/>
-        <w:left w:val="single" w:sz="4" w:space="0" w:color="auto"/>
-        <w:bottom w:val="single" w:sz="4" w:space="0" w:color="auto"/>
-        <w:right w:val="single" w:sz="4" w:space="0" w:color="auto"/>
-        <w:insideH w:val="single" w:sz="4" w:space="0" w:color="auto"/>
-        <w:insideV w:val="single" w:sz="4" w:space="0" w:color="auto"/>
-      </w:tblBorders>
-      <w:tblCellMar>
-        <w:top w:w="0" w:type="dxa"/>
-        <w:left w:w="108" w:type="dxa"/>
-        <w:bottom w:w="0" w:type="dxa"/>
-        <w:right w:w="108" w:type="dxa"/>
-      </w:tblCellMar>
-    </w:tblPr>
-  </w:style>
-  <w:style w:type="table" w:customStyle="1" w:styleId="PlainTable11">
-    <w:name w:val="Plain Table 11"/>
-    <w:basedOn w:val="TableNormal"/>
-    <w:uiPriority w:val="41"/>
-    <w:rsid w:val="004825F9"/>
-    <w:pPr>
-      <w:spacing w:after="0" w:line="240" w:lineRule="auto"/>
-    </w:pPr>
-    <w:tblPr>
-      <w:tblStyleRowBandSize w:val="1"/>
-      <w:tblStyleColBandSize w:val="1"/>
-      <w:tblBorders>
-        <w:top w:val="single" w:sz="4" w:space="0" w:color="BFBFBF" w:themeColor="background1" w:themeShade="BF"/>
-        <w:left w:val="single" w:sz="4" w:space="0" w:color="BFBFBF" w:themeColor="background1" w:themeShade="BF"/>
-        <w:bottom w:val="single" w:sz="4" w:space="0" w:color="BFBFBF" w:themeColor="background1" w:themeShade="BF"/>
-        <w:right w:val="single" w:sz="4" w:space="0" w:color="BFBFBF" w:themeColor="background1" w:themeShade="BF"/>
-        <w:insideH w:val="single" w:sz="4" w:space="0" w:color="BFBFBF" w:themeColor="background1" w:themeShade="BF"/>
-        <w:insideV w:val="single" w:sz="4" w:space="0" w:color="BFBFBF" w:themeColor="background1" w:themeShade="BF"/>
-      </w:tblBorders>
-      <w:tblCellMar>
-        <w:top w:w="0" w:type="dxa"/>
-        <w:left w:w="108" w:type="dxa"/>
-        <w:bottom w:w="0" w:type="dxa"/>
-        <w:right w:w="108" w:type="dxa"/>
-      </w:tblCellMar>
-    </w:tblPr>
-    <w:tblStylePr w:type="firstRow">
-      <w:rPr>
-        <w:b/>
-        <w:bCs/>
-      </w:rPr>
-    </w:tblStylePr>
-    <w:tblStylePr w:type="lastRow">
-      <w:rPr>
-        <w:b/>
-        <w:bCs/>
-      </w:rPr>
-      <w:tblPr/>
-      <w:tcPr>
-        <w:tcBorders>
-          <w:top w:val="double" w:sz="4" w:space="0" w:color="BFBFBF" w:themeColor="background1" w:themeShade="BF"/>
-        </w:tcBorders>
-      </w:tcPr>
-    </w:tblStylePr>
-    <w:tblStylePr w:type="firstCol">
-      <w:rPr>
-        <w:b/>
-        <w:bCs/>
-      </w:rPr>
-    </w:tblStylePr>
-    <w:tblStylePr w:type="lastCol">
-      <w:rPr>
-        <w:b/>
-        <w:bCs/>
-      </w:rPr>
-    </w:tblStylePr>
-    <w:tblStylePr w:type="band1Vert">
-      <w:tblPr/>
-      <w:tcPr>
-        <w:shd w:val="clear" w:color="auto" w:fill="F2F2F2" w:themeFill="background1" w:themeFillShade="F2"/>
-      </w:tcPr>
-    </w:tblStylePr>
-    <w:tblStylePr w:type="band1Horz">
-      <w:tblPr/>
-      <w:tcPr>
-        <w:shd w:val="clear" w:color="auto" w:fill="F2F2F2" w:themeFill="background1" w:themeFillShade="F2"/>
-      </w:tcPr>
-    </w:tblStylePr>
-  </w:style>
-  <w:style w:type="table" w:customStyle="1" w:styleId="PlainTable110">
-    <w:name w:val="Plain Table 11_0"/>
-    <w:basedOn w:val="TableNormal"/>
-    <w:uiPriority w:val="41"/>
-    <w:rsid w:val="004825F9"/>
-    <w:pPr>
-      <w:spacing w:after="0" w:line="240" w:lineRule="auto"/>
-    </w:pPr>
-    <w:tblPr>
-      <w:tblStyleRowBandSize w:val="1"/>
-      <w:tblStyleColBandSize w:val="1"/>
-      <w:tblBorders>
-        <w:top w:val="single" w:sz="4" w:space="0" w:color="BFBFBF" w:themeColor="background1" w:themeShade="BF"/>
-        <w:left w:val="single" w:sz="4" w:space="0" w:color="BFBFBF" w:themeColor="background1" w:themeShade="BF"/>
-        <w:bottom w:val="single" w:sz="4" w:space="0" w:color="BFBFBF" w:themeColor="background1" w:themeShade="BF"/>
-        <w:right w:val="single" w:sz="4" w:space="0" w:color="BFBFBF" w:themeColor="background1" w:themeShade="BF"/>
-        <w:insideH w:val="single" w:sz="4" w:space="0" w:color="BFBFBF" w:themeColor="background1" w:themeShade="BF"/>
-        <w:insideV w:val="single" w:sz="4" w:space="0" w:color="BFBFBF" w:themeColor="background1" w:themeShade="BF"/>
-      </w:tblBorders>
-      <w:tblCellMar>
-        <w:top w:w="0" w:type="dxa"/>
-        <w:left w:w="108" w:type="dxa"/>
-        <w:bottom w:w="0" w:type="dxa"/>
-        <w:right w:w="108" w:type="dxa"/>
-      </w:tblCellMar>
-    </w:tblPr>
-    <w:tblStylePr w:type="firstRow">
-      <w:rPr>
-        <w:b/>
-        <w:bCs/>
-      </w:rPr>
-    </w:tblStylePr>
-    <w:tblStylePr w:type="lastRow">
-      <w:rPr>
-        <w:b/>
-        <w:bCs/>
-      </w:rPr>
-      <w:tblPr/>
-      <w:tcPr>
-        <w:tcBorders>
-          <w:top w:val="double" w:sz="4" w:space="0" w:color="BFBFBF" w:themeColor="background1" w:themeShade="BF"/>
-        </w:tcBorders>
-      </w:tcPr>
-    </w:tblStylePr>
-    <w:tblStylePr w:type="firstCol">
-      <w:rPr>
-        <w:b/>
-        <w:bCs/>
-      </w:rPr>
-    </w:tblStylePr>
-    <w:tblStylePr w:type="lastCol">
-      <w:rPr>
-        <w:b/>
-        <w:bCs/>
-      </w:rPr>
-    </w:tblStylePr>
-    <w:tblStylePr w:type="band1Vert">
-      <w:tblPr/>
-      <w:tcPr>
-        <w:shd w:val="clear" w:color="auto" w:fill="F2F2F2" w:themeFill="background1" w:themeFillShade="F2"/>
-      </w:tcPr>
-    </w:tblStylePr>
-    <w:tblStylePr w:type="band1Horz">
-      <w:tblPr/>
-      <w:tcPr>
-        <w:shd w:val="clear" w:color="auto" w:fill="F2F2F2" w:themeFill="background1" w:themeFillShade="F2"/>
-      </w:tcPr>
-    </w:tblStylePr>
-  </w:style>
-  <w:style w:type="table" w:customStyle="1" w:styleId="opentable">
-    <w:name w:val="open table"/>
-    <w:basedOn w:val="TableNormal"/>
-    <w:uiPriority w:val="99"/>
-    <w:rsid w:val="004825F9"/>
-    <w:pPr>
-      <w:spacing w:after="0" w:line="240" w:lineRule="auto"/>
-    </w:pPr>
-    <w:tblPr>
-      <w:tblCellMar>
-        <w:top w:w="0" w:type="dxa"/>
-        <w:left w:w="108" w:type="dxa"/>
-        <w:bottom w:w="0" w:type="dxa"/>
-        <w:right w:w="108" w:type="dxa"/>
-      </w:tblCellMar>
-    </w:tblPr>
+    <w:tblPr/>
     <w:tblStylePr w:type="firstRow">
       <w:rPr>
         <w:rFonts w:ascii="Times New Roman" w:hAnsi="Times New Roman" w:cs="Times New Roman" w:hint="default"/>
@@ -37332,7 +35883,7 @@
   <a:extraClrSchemeLst/>
   <a:extLst>
     <a:ext uri="{05A4C25C-085E-4340-85A3-A5531E510DB2}">
-      <thm15:themeFamily xmlns:thm15="http://schemas.microsoft.com/office/thememl/2012/main" xmlns="" name="Office Theme" id="{62F939B6-93AF-4DB8-9C6B-D6C7DFDC589F}" vid="{4A3C46E8-61CC-4603-A589-7422A47A8E4A}"/>
+      <thm15:themeFamily xmlns:thm15="http://schemas.microsoft.com/office/thememl/2012/main" name="Office Theme" id="{62F939B6-93AF-4DB8-9C6B-D6C7DFDC589F}" vid="{4A3C46E8-61CC-4603-A589-7422A47A8E4A}"/>
     </a:ext>
   </a:extLst>
 </a:theme>

--- a/1613213793423_Chibuka_Olumba_15CK02972_correctedversion_new_Approved (2).docx
+++ b/1613213793423_Chibuka_Olumba_15CK02972_correctedversion_new_Approved (2).docx
@@ -26818,6 +26818,26 @@
       </w:r>
       <w:bookmarkEnd w:id="77"/>
       <w:bookmarkEnd w:id="135"/>
+      <w:r>
+        <w:rPr>
+          <w:b w:val="0"/>
+          <w:color w:val="00B050"/>
+        </w:rPr>
+        <w:fldChar w:fldCharType="begin"/>
+      </w:r>
+      <w:r>
+        <w:rPr>
+          <w:color w:val="00B050"/>
+        </w:rPr>
+        <w:instrText xml:space="preserve"> ADDIN </w:instrText>
+      </w:r>
+      <w:r>
+        <w:rPr>
+          <w:b w:val="0"/>
+          <w:color w:val="00B050"/>
+        </w:rPr>
+        <w:fldChar w:fldCharType="end"/>
+      </w:r>
     </w:p>
     <w:p>
       <w:pPr>
@@ -26825,6 +26845,15 @@
         <w:ind w:left="720" w:hanging="720"/>
       </w:pPr>
       <w:r>
+        <w:fldChar w:fldCharType="begin"/>
+      </w:r>
+      <w:r>
+        <w:instrText xml:space="preserve"> ADDIN EN.REFLIST </w:instrText>
+      </w:r>
+      <w:r>
+        <w:fldChar w:fldCharType="separate"/>
+      </w:r>
+      <w:r>
         <w:t>[1]</w:t>
       </w:r>
       <w:r>
@@ -27278,13 +27307,17 @@
         <w:ind w:left="720" w:hanging="720"/>
       </w:pPr>
       <w:r>
-        <w:t xml:space="preserve">[13] A. N. Harun, N. Mohamed, R. Ahmad, A. R. A. Rahim, and N. N. Ani, </w:t>
+        <w:t>[13]</w:t>
+      </w:r>
+      <w:r>
+        <w:tab/>
+        <w:t xml:space="preserve">A. N. Harun, N. Mohamed, R. Ahmad, A. R. A. Rahim, and N. N. Ani, </w:t>
       </w:r>
       <w:r>
         <w:t>“</w:t>
       </w:r>
       <w:r>
-        <w:t>Improved Internet of Things (IoT) monitoring system for growth optimisation of Brassica chinensis,</w:t>
+        <w:t>Improved Internet of Things (IoT) monitoring system for growth optimization of Brassica chinensis,</w:t>
       </w:r>
       <w:r>
         <w:t>”</w:t>
@@ -27609,13 +27642,17 @@
         <w:ind w:left="720" w:hanging="720"/>
       </w:pPr>
       <w:r>
-        <w:t xml:space="preserve">[23] H. Sharma, A. Haque, and Z. A. Jaffery, </w:t>
+        <w:t>[23]</w:t>
+      </w:r>
+      <w:r>
+        <w:tab/>
+        <w:t xml:space="preserve">H. Sharma, A. Haque, and Z. A. Jaffery, </w:t>
       </w:r>
       <w:r>
         <w:t>“</w:t>
       </w:r>
       <w:r>
-        <w:t>Maximisation of wireless sensor network lifetime using solar energy harvesting for smart agriculture monitoring,</w:t>
+        <w:t>Maximization of wireless sensor network lifetime using solar energy harvesting for smart agriculture monitoring,</w:t>
       </w:r>
       <w:r>
         <w:t>”</w:t>
@@ -28045,1864 +28082,6 @@
         <w:ind w:left="720" w:hanging="720"/>
       </w:pPr>
       <w:r>
-        <w:t>[36]</w:t>
-      </w:r>
-      <w:r>
-        <w:tab/>
-        <w:t xml:space="preserve">T. Y. Kyaw and A. K. Ng, </w:t>
-      </w:r>
-      <w:r>
-        <w:t>“</w:t>
-      </w:r>
-      <w:r>
-        <w:t>Smart Aquaponics System for Urban Farming,</w:t>
-      </w:r>
-      <w:r>
-        <w:t>”</w:t>
-      </w:r>
-      <w:r>
-        <w:t xml:space="preserve"> </w:t>
-      </w:r>
-      <w:r>
-        <w:rPr>
-          <w:i/>
-        </w:rPr>
-        <w:t xml:space="preserve">Energy Procedia, </w:t>
-      </w:r>
-      <w:r>
-        <w:t>vol. 143, pp. 342-347, 2017/12/01/ 2017.</w:t>
-      </w:r>
-    </w:p>
-    <w:p>
-      <w:pPr>
-        <w:pStyle w:val="EndNoteBibliography"/>
-        <w:ind w:left="720" w:hanging="720"/>
-      </w:pPr>
-      <w:r>
-        <w:t>[37]</w:t>
-      </w:r>
-      <w:r>
-        <w:tab/>
-        <w:t xml:space="preserve">S. O. Ihuoma and C. A. Madramootoo, </w:t>
-      </w:r>
-      <w:r>
-        <w:t>“</w:t>
-      </w:r>
-      <w:r>
-        <w:t>Recent advances in crop water stress detection,</w:t>
-      </w:r>
-      <w:r>
-        <w:t>”</w:t>
-      </w:r>
-      <w:r>
-        <w:t xml:space="preserve"> </w:t>
-      </w:r>
-      <w:r>
-        <w:rPr>
-          <w:i/>
-        </w:rPr>
-        <w:t xml:space="preserve">Computers and Electronics in Agriculture, </w:t>
-      </w:r>
-      <w:r>
-        <w:t>vol. 141, pp. 267-275, 2017/09/01/ 2017.</w:t>
-      </w:r>
-    </w:p>
-    <w:p>
-      <w:pPr>
-        <w:pStyle w:val="EndNoteBibliography"/>
-        <w:ind w:left="720" w:hanging="720"/>
-      </w:pPr>
-      <w:r>
-        <w:t>[38]</w:t>
-      </w:r>
-      <w:r>
-        <w:tab/>
-        <w:t xml:space="preserve">J. Muangprathub, N. Boonnam, S. Kajornkasirat, N. Lekbangpong, A. Wanichsombat, and P. Nillaor, </w:t>
-      </w:r>
-      <w:r>
-        <w:t>“</w:t>
-      </w:r>
-      <w:r>
-        <w:t>IoT and agriculture data analysis for smart farm,</w:t>
-      </w:r>
-      <w:r>
-        <w:t>”</w:t>
-      </w:r>
-      <w:r>
-        <w:t xml:space="preserve"> </w:t>
-      </w:r>
-      <w:r>
-        <w:rPr>
-          <w:i/>
-        </w:rPr>
-        <w:t xml:space="preserve">Computers and Electronics in Agriculture, </w:t>
-      </w:r>
-      <w:r>
-        <w:t>vol. 156, pp. 467-474, 2019/01/01/ 2019.</w:t>
-      </w:r>
-    </w:p>
-    <w:p>
-      <w:pPr>
-        <w:pStyle w:val="EndNoteBibliography"/>
-        <w:ind w:left="720" w:hanging="720"/>
-      </w:pPr>
-      <w:r>
-        <w:t>[39]</w:t>
-      </w:r>
-      <w:r>
-        <w:tab/>
-        <w:t xml:space="preserve">A. Pathak, M. AmazUddin, M. J. Abedin, K. Andersson, R. Mustafa, and M. S. Hossain, </w:t>
-      </w:r>
-      <w:r>
-        <w:t>“</w:t>
-      </w:r>
-      <w:r>
-        <w:t>IoT based Smart System to Support Agricultural Parameters: A Case Study,</w:t>
-      </w:r>
-      <w:r>
-        <w:t>”</w:t>
-      </w:r>
-      <w:r>
-        <w:t xml:space="preserve"> </w:t>
-      </w:r>
-      <w:r>
-        <w:rPr>
-          <w:i/>
-        </w:rPr>
-        <w:t xml:space="preserve">Procedia Computer Science, </w:t>
-      </w:r>
-      <w:r>
-        <w:t>vol. 155, pp. 648-653, 2019/01/01/ 2019.</w:t>
-      </w:r>
-    </w:p>
-    <w:p>
-      <w:pPr>
-        <w:pStyle w:val="EndNoteBibliography"/>
-        <w:ind w:left="720" w:hanging="720"/>
-      </w:pPr>
-      <w:r>
-        <w:t>[40]</w:t>
-      </w:r>
-      <w:r>
-        <w:tab/>
-        <w:t xml:space="preserve">A. Goap, D. Sharma, A. K. Shukla, and C. Rama Krishna, </w:t>
-      </w:r>
-      <w:r>
-        <w:t>“</w:t>
-      </w:r>
-      <w:r>
-        <w:t>An IoT based smart irrigation management system using Machine learning and open source technologies,</w:t>
-      </w:r>
-      <w:r>
-        <w:t>”</w:t>
-      </w:r>
-      <w:r>
-        <w:t xml:space="preserve"> </w:t>
-      </w:r>
-      <w:r>
-        <w:rPr>
-          <w:i/>
-        </w:rPr>
-        <w:t xml:space="preserve">Computers and Electronics in Agriculture, </w:t>
-      </w:r>
-      <w:r>
-        <w:t>vol. 155, pp. 41-49, 2018/12/01/ 2018.</w:t>
-      </w:r>
-    </w:p>
-    <w:p>
-      <w:pPr>
-        <w:pStyle w:val="EndNoteBibliography"/>
-        <w:ind w:left="720" w:hanging="720"/>
-      </w:pPr>
-      <w:r>
-        <w:t>[41]</w:t>
-      </w:r>
-      <w:r>
-        <w:tab/>
-        <w:t xml:space="preserve">M. Ozkaya and F. Erata, </w:t>
-      </w:r>
-      <w:r>
-        <w:t>“</w:t>
-      </w:r>
-      <w:r>
-        <w:t>A survey on the practical use of UML for different software architecture viewpoints,</w:t>
-      </w:r>
-      <w:r>
-        <w:t>”</w:t>
-      </w:r>
-      <w:r>
-        <w:t xml:space="preserve"> </w:t>
-      </w:r>
-      <w:r>
-        <w:rPr>
-          <w:i/>
-        </w:rPr>
-        <w:t xml:space="preserve">Information and Software Technology, </w:t>
-      </w:r>
-      <w:r>
-        <w:t>vol. 121, p. 106275, 2020/05/01/ 2020.</w:t>
-      </w:r>
-    </w:p>
-    <w:p>
-      <w:pPr>
-        <w:pStyle w:val="EndNoteBibliography"/>
-        <w:ind w:left="720" w:hanging="720"/>
-      </w:pPr>
-      <w:r>
-        <w:t>[42]</w:t>
-      </w:r>
-      <w:r>
-        <w:tab/>
-        <w:t xml:space="preserve">M. Rocha and P. G. Ferreira, </w:t>
-      </w:r>
-      <w:r>
-        <w:t>“</w:t>
-      </w:r>
-      <w:r>
-        <w:t>Chapter 2 - An Introduction to the Python Language,</w:t>
-      </w:r>
-      <w:r>
-        <w:t>”</w:t>
-      </w:r>
-      <w:r>
-        <w:t xml:space="preserve"> in </w:t>
-      </w:r>
-      <w:r>
-        <w:rPr>
-          <w:i/>
-        </w:rPr>
-        <w:t>Bioinformatics Algorithms</w:t>
-      </w:r>
-      <w:r>
-        <w:t>, M. Rocha and P. G. Ferreira, Eds., ed: Academic Press, 2018, pp. 5-58.</w:t>
-      </w:r>
-    </w:p>
-    <w:p>
-      <w:pPr>
-        <w:pStyle w:val="EndNoteBibliography"/>
-        <w:ind w:left="720" w:hanging="720"/>
-      </w:pPr>
-      <w:r>
-        <w:t>[43]</w:t>
-      </w:r>
-      <w:r>
-        <w:tab/>
-        <w:t xml:space="preserve">H. Alyuruk, </w:t>
-      </w:r>
-      <w:r>
-        <w:t>“</w:t>
-      </w:r>
-      <w:r>
-        <w:t>Chapter 1 - Introduction to R and Python,</w:t>
-      </w:r>
-      <w:r>
-        <w:t>”</w:t>
-      </w:r>
-      <w:r>
-        <w:t xml:space="preserve"> in </w:t>
-      </w:r>
-      <w:r>
-        <w:rPr>
-          <w:i/>
-        </w:rPr>
-        <w:t>R and Python for Oceanographers</w:t>
-      </w:r>
-      <w:r>
-        <w:t>, H. Alyuruk, Ed., ed: Elsevier, 2019, pp. 1-21.</w:t>
-      </w:r>
-    </w:p>
-    <w:p>
-      <w:pPr>
-        <w:pStyle w:val="EndNoteBibliography"/>
-        <w:ind w:left="720" w:hanging="720"/>
-      </w:pPr>
-      <w:r>
-        <w:t>[44]</w:t>
-      </w:r>
-      <w:r>
-        <w:tab/>
-        <w:t xml:space="preserve">P. B. Kruchten, "The 4+1 View Model of architecture," </w:t>
-      </w:r>
-      <w:r>
-        <w:rPr>
-          <w:i/>
-        </w:rPr>
-        <w:t xml:space="preserve">IEEE Software, </w:t>
-      </w:r>
-      <w:r>
-        <w:t>vol. 12, pp. 42-50, 1995.</w:t>
-      </w:r>
-    </w:p>
-    <w:p>
-      <w:pPr>
-        <w:pStyle w:val="EndNoteBibliography"/>
-        <w:ind w:left="720" w:hanging="720"/>
-      </w:pPr>
-      <w:r>
-        <w:t>[45]</w:t>
-      </w:r>
-      <w:r>
-        <w:tab/>
-        <w:t xml:space="preserve">B. P. Douglass, </w:t>
-      </w:r>
-      <w:r>
-        <w:t>“</w:t>
-      </w:r>
-      <w:r>
-        <w:t>Chapter 1 - Introduction to UML,</w:t>
-      </w:r>
-      <w:r>
-        <w:t>”</w:t>
-      </w:r>
-      <w:r>
-        <w:t xml:space="preserve"> in </w:t>
-      </w:r>
-      <w:r>
-        <w:rPr>
-          <w:i/>
-        </w:rPr>
-        <w:t>Real-Time UML Workshop for Embedded Systems (Second Edition)</w:t>
-      </w:r>
-      <w:r>
-        <w:t>, B. P. Douglass, Ed., ed Oxford: Newnes, 2014, pp. 1-32.</w:t>
-      </w:r>
-    </w:p>
-    <w:p>
-      <w:pPr>
-        <w:pStyle w:val="EndNoteBibliography"/>
-        <w:ind w:left="720" w:hanging="720"/>
-      </w:pPr>
-      <w:r>
-        <w:t>[46]</w:t>
-      </w:r>
-      <w:r>
-        <w:tab/>
-        <w:t xml:space="preserve">M. J. Chonoles, </w:t>
-      </w:r>
-      <w:r>
-        <w:t>“</w:t>
-      </w:r>
-      <w:r>
-        <w:t>Chapter 12 - Use Cases,</w:t>
-      </w:r>
-      <w:r>
-        <w:t>”</w:t>
-      </w:r>
-      <w:r>
-        <w:t xml:space="preserve"> in </w:t>
-      </w:r>
-      <w:r>
-        <w:rPr>
-          <w:i/>
-        </w:rPr>
-        <w:t>OCUP Certification Guide</w:t>
-      </w:r>
-      <w:r>
-        <w:t>, M. J. Chonoles, Ed., ed Boston: Morgan Kaufmann, 2018, pp. 207-225.</w:t>
-      </w:r>
-    </w:p>
-    <w:p>
-      <w:pPr>
-        <w:pStyle w:val="EndNoteBibliography"/>
-        <w:ind w:left="720" w:hanging="720"/>
-      </w:pPr>
-      <w:r>
-        <w:t>[47]</w:t>
-      </w:r>
-      <w:r>
-        <w:tab/>
-        <w:t xml:space="preserve">M. J. Chonoles, </w:t>
-      </w:r>
-      <w:r>
-        <w:t>“</w:t>
-      </w:r>
-      <w:r>
-        <w:t>Chapter 6 - Objects and Classes,</w:t>
-      </w:r>
-      <w:r>
-        <w:t>”</w:t>
-      </w:r>
-      <w:r>
-        <w:t xml:space="preserve"> in </w:t>
-      </w:r>
-      <w:r>
-        <w:rPr>
-          <w:i/>
-        </w:rPr>
-        <w:t>OCUP Certification Guide</w:t>
-      </w:r>
-      <w:r>
-        <w:t>, M. J. Chonoles, Ed., ed Boston: Morgan Kaufmann, 2018, pp. 89-113.</w:t>
-      </w:r>
-    </w:p>
-    <w:p>
-      <w:pPr>
-        <w:pStyle w:val="EndNoteBibliography"/>
-        <w:ind w:left="720" w:hanging="720"/>
-      </w:pPr>
-      <w:r>
-        <w:t>[48]</w:t>
-      </w:r>
-      <w:r>
-        <w:tab/>
-        <w:t xml:space="preserve">M. J. Chonoles, </w:t>
-      </w:r>
-      <w:r>
-        <w:t>“</w:t>
-      </w:r>
-      <w:r>
-        <w:t>Chapter 16 - Behavior: Activity Diagrams,</w:t>
-      </w:r>
-      <w:r>
-        <w:t>”</w:t>
-      </w:r>
-      <w:r>
-        <w:t xml:space="preserve"> in </w:t>
-      </w:r>
-      <w:r>
-        <w:rPr>
-          <w:i/>
-        </w:rPr>
-        <w:t>OCUP Certification Guide</w:t>
-      </w:r>
-      <w:r>
-        <w:t>, M. J. Chonoles, Ed., ed Boston: Morgan Kaufmann, 2018, pp. 271-295.</w:t>
-      </w:r>
-    </w:p>
-    <w:p>
-      <w:pPr>
-        <w:pStyle w:val="EndNoteBibliography"/>
-        <w:ind w:left="720" w:hanging="720"/>
-      </w:pPr>
-      <w:r>
-        <w:t>[49]</w:t>
-      </w:r>
-      <w:r>
-        <w:tab/>
-        <w:t xml:space="preserve">M. J. Chonoles, </w:t>
-      </w:r>
-      <w:r>
-        <w:t>“</w:t>
-      </w:r>
-      <w:r>
-        <w:t>Chapter 14 - Behavior: Sequence Diagrams,</w:t>
-      </w:r>
-      <w:r>
-        <w:t>”</w:t>
-      </w:r>
-      <w:r>
-        <w:t xml:space="preserve"> in </w:t>
-      </w:r>
-      <w:r>
-        <w:rPr>
-          <w:i/>
-        </w:rPr>
-        <w:t>OCUP Certification Guide</w:t>
-      </w:r>
-      <w:r>
-        <w:t>, M. J. Chonoles, Ed., ed Boston: Morgan Kaufmann, 2018, pp. 243-257.</w:t>
-      </w:r>
-    </w:p>
-    <w:p>
-      <w:pPr>
-        <w:pStyle w:val="EndNoteBibliography"/>
-        <w:ind w:left="720" w:hanging="720"/>
-      </w:pPr>
-      <w:r>
-        <w:t>[50]</w:t>
-      </w:r>
-      <w:r>
-        <w:tab/>
-        <w:t xml:space="preserve">M. Pitchford, </w:t>
-      </w:r>
-      <w:r>
-        <w:t>“</w:t>
-      </w:r>
-      <w:r>
-        <w:t>9 - Embedded Software Quality, Integration, and Testing Techniques,</w:t>
-      </w:r>
-      <w:r>
-        <w:t>”</w:t>
-      </w:r>
-      <w:r>
-        <w:t xml:space="preserve"> in </w:t>
-      </w:r>
-      <w:r>
-        <w:rPr>
-          <w:i/>
-        </w:rPr>
-        <w:t>Software Engineering for Embedded Systems (Second Edition)</w:t>
-      </w:r>
-      <w:r>
-        <w:t>, R. Oshana and M. Kraeling, Eds., ed: Newnes, 2019, pp. 269-338.</w:t>
-      </w:r>
-    </w:p>
-    <w:p>
-      <w:pPr>
-        <w:pStyle w:val="EndNoteBibliography"/>
-        <w:ind w:left="720" w:hanging="720"/>
-      </w:pPr>
-      <w:r>
-        <w:t>[51]</w:t>
-      </w:r>
-      <w:r>
-        <w:tab/>
-        <w:t xml:space="preserve">M. Pitchford, </w:t>
-      </w:r>
-      <w:r>
-        <w:t>“</w:t>
-      </w:r>
-      <w:r>
-        <w:t>Chapter 15 - Embedded Software Quality, Integration and Testing Techniques,</w:t>
-      </w:r>
-      <w:r>
-        <w:t>”</w:t>
-      </w:r>
-      <w:r>
-        <w:t xml:space="preserve"> in </w:t>
-      </w:r>
-      <w:r>
-        <w:rPr>
-          <w:i/>
-        </w:rPr>
-        <w:t>Software Engineering for Embedded Systems</w:t>
-      </w:r>
-      <w:r>
-        <w:t>, R. Oshana and M. Kraeling, Eds., ed Oxford: Newnes, 2013, pp. 441-510.</w:t>
-      </w:r>
-    </w:p>
-    <w:p>
-      <w:pPr>
-        <w:pStyle w:val="EndNoteBibliography"/>
-        <w:ind w:left="720" w:hanging="720"/>
-      </w:pPr>
-      <w:r>
-        <w:t>[52]</w:t>
-      </w:r>
-      <w:r>
-        <w:tab/>
-        <w:t xml:space="preserve">F. Lonetti and E. Marchetti, </w:t>
-      </w:r>
-      <w:r>
-        <w:t>“</w:t>
-      </w:r>
-      <w:r>
-        <w:t>Chapter Three - Emerging Software Testing Technologies,</w:t>
-      </w:r>
-      <w:r>
-        <w:t>”</w:t>
-      </w:r>
-      <w:r>
-        <w:t xml:space="preserve"> in </w:t>
-      </w:r>
-      <w:r>
-        <w:rPr>
-          <w:i/>
-        </w:rPr>
-        <w:t>Advances in Computers</w:t>
-      </w:r>
-      <w:r>
-        <w:t>. vol. 108, A. M. Memon, Ed., ed: Elsevier, 2018, pp. 91-143.</w:t>
-      </w:r>
-    </w:p>
-    <w:p>
-      <w:pPr>
-        <w:pStyle w:val="Hchapterhead"/>
-        <w:rPr>
-          <w:color w:val="auto"/>
-          <w:lang w:val="en-US"/>
-        </w:rPr>
-      </w:pPr>
-    </w:p>
-    <w:p>
-      <w:pPr>
-        <w:pStyle w:val="refere"/>
-        <w:jc w:val="both"/>
-      </w:pPr>
-    </w:p>
-    <w:p>
-      <w:pPr>
-        <w:rPr>
-          <w:b/>
-          <w:color w:val="00B050"/>
-        </w:rPr>
-      </w:pPr>
-    </w:p>
-    <w:p>
-      <w:pPr>
-        <w:rPr>
-          <w:b/>
-          <w:color w:val="00B050"/>
-        </w:rPr>
-      </w:pPr>
-      <w:r>
-        <w:rPr>
-          <w:b/>
-          <w:color w:val="00B050"/>
-        </w:rPr>
-        <w:fldChar w:fldCharType="begin"/>
-      </w:r>
-      <w:r>
-        <w:rPr>
-          <w:b/>
-          <w:color w:val="00B050"/>
-        </w:rPr>
-        <w:instrText xml:space="preserve"> ADDIN </w:instrText>
-      </w:r>
-      <w:r>
-        <w:rPr>
-          <w:b/>
-          <w:color w:val="00B050"/>
-        </w:rPr>
-        <w:fldChar w:fldCharType="end"/>
-      </w:r>
-    </w:p>
-    <w:p/>
-    <w:p/>
-    <w:p>
-      <w:pPr>
-        <w:pStyle w:val="EndNoteBibliography"/>
-        <w:ind w:left="720" w:hanging="720"/>
-      </w:pPr>
-      <w:r>
-        <w:lastRenderedPageBreak/>
-        <w:fldChar w:fldCharType="begin"/>
-      </w:r>
-      <w:r>
-        <w:instrText xml:space="preserve"> ADDIN EN.REFLIST </w:instrText>
-      </w:r>
-      <w:r>
-        <w:fldChar w:fldCharType="separate"/>
-      </w:r>
-      <w:r>
-        <w:t>[1]</w:t>
-      </w:r>
-      <w:r>
-        <w:tab/>
-        <w:t>W. Yong, L. Shuaishuai, L. Li, L. Minzan, L. Ming, K. G. Arvanitis</w:t>
-      </w:r>
-      <w:r>
-        <w:rPr>
-          <w:i/>
-        </w:rPr>
-        <w:t>, et al.</w:t>
-      </w:r>
-      <w:r>
-        <w:t xml:space="preserve">, </w:t>
-      </w:r>
-      <w:r>
-        <w:t>“</w:t>
-      </w:r>
-      <w:r>
-        <w:t>Smart Sensors from Ground to Cloud and Web Intelligence,</w:t>
-      </w:r>
-      <w:r>
-        <w:t>”</w:t>
-      </w:r>
-      <w:r>
-        <w:t xml:space="preserve"> </w:t>
-      </w:r>
-      <w:r>
-        <w:rPr>
-          <w:i/>
-        </w:rPr>
-        <w:t xml:space="preserve">IFAC-PapersOnLine, </w:t>
-      </w:r>
-      <w:r>
-        <w:t>vol. 51, pp. 31-38, 2018/01/01/ 2018.</w:t>
-      </w:r>
-    </w:p>
-    <w:p>
-      <w:pPr>
-        <w:pStyle w:val="EndNoteBibliography"/>
-        <w:ind w:left="720" w:hanging="720"/>
-      </w:pPr>
-      <w:r>
-        <w:t>[2]</w:t>
-      </w:r>
-      <w:r>
-        <w:tab/>
-        <w:t xml:space="preserve">M. Dachyar, T. Y. M. Zagloel, and L. R. Saragih, </w:t>
-      </w:r>
-      <w:r>
-        <w:t>“</w:t>
-      </w:r>
-      <w:r>
-        <w:t>Knowledge growth and development: internet of things (IoT) research, 2006–2018,</w:t>
-      </w:r>
-      <w:r>
-        <w:t>”</w:t>
-      </w:r>
-      <w:r>
-        <w:t xml:space="preserve"> </w:t>
-      </w:r>
-      <w:r>
-        <w:rPr>
-          <w:i/>
-        </w:rPr>
-        <w:t xml:space="preserve">Heliyon, </w:t>
-      </w:r>
-      <w:r>
-        <w:t>vol. 5, p. e02264, 2019/08/01/ 2019.</w:t>
-      </w:r>
-    </w:p>
-    <w:p>
-      <w:pPr>
-        <w:pStyle w:val="EndNoteBibliography"/>
-        <w:ind w:left="720" w:hanging="720"/>
-      </w:pPr>
-      <w:r>
-        <w:t>[3]</w:t>
-      </w:r>
-      <w:r>
-        <w:tab/>
-        <w:t>J. M. Talavera, L. E. Tobón, J. A. Gómez, M. A. Culman, J. M. Aranda, D. T. Parra</w:t>
-      </w:r>
-      <w:r>
-        <w:rPr>
-          <w:i/>
-        </w:rPr>
-        <w:t>, et al.</w:t>
-      </w:r>
-      <w:r>
-        <w:t xml:space="preserve">, </w:t>
-      </w:r>
-      <w:r>
-        <w:t>“</w:t>
-      </w:r>
-      <w:r>
-        <w:t>Review of IoT applications in agro-industrial and environmental fields,</w:t>
-      </w:r>
-      <w:r>
-        <w:t>”</w:t>
-      </w:r>
-      <w:r>
-        <w:t xml:space="preserve"> </w:t>
-      </w:r>
-      <w:r>
-        <w:rPr>
-          <w:i/>
-        </w:rPr>
-        <w:t xml:space="preserve">Computers and Electronics in Agriculture, </w:t>
-      </w:r>
-      <w:r>
-        <w:t>vol. 142, pp. 283-297, 2017/11/01/ 2017.</w:t>
-      </w:r>
-    </w:p>
-    <w:p>
-      <w:pPr>
-        <w:pStyle w:val="EndNoteBibliography"/>
-        <w:ind w:left="720" w:hanging="720"/>
-      </w:pPr>
-      <w:r>
-        <w:t>[4]</w:t>
-      </w:r>
-      <w:r>
-        <w:tab/>
-        <w:t xml:space="preserve">H. Sundmaeker, C. Verdouw, S. Wolfert, and L. Pérez Freire, </w:t>
-      </w:r>
-      <w:r>
-        <w:t>“</w:t>
-      </w:r>
-      <w:r>
-        <w:t>Internet of food and farm 2020,</w:t>
-      </w:r>
-      <w:r>
-        <w:t>”</w:t>
-      </w:r>
-      <w:r>
-        <w:t xml:space="preserve"> </w:t>
-      </w:r>
-      <w:r>
-        <w:rPr>
-          <w:i/>
-        </w:rPr>
-        <w:t xml:space="preserve">Digitising the Industry - Internet of Things Connecting Physical, Digital and Virtual Worlds, </w:t>
-      </w:r>
-      <w:r>
-        <w:t>vol. 2, pp. 129-151, 2016.</w:t>
-      </w:r>
-    </w:p>
-    <w:p>
-      <w:pPr>
-        <w:pStyle w:val="EndNoteBibliography"/>
-        <w:ind w:left="720" w:hanging="720"/>
-      </w:pPr>
-      <w:r>
-        <w:t>[5]</w:t>
-      </w:r>
-      <w:r>
-        <w:tab/>
-        <w:t xml:space="preserve">D. Pivoto, P. D. Waquil, E. Talamini, C. P. S. Finocchio, V. F. Dalla Corte, and G. de Vargas Mores, </w:t>
-      </w:r>
-      <w:r>
-        <w:t>“</w:t>
-      </w:r>
-      <w:r>
-        <w:t>Scientific development of smart farming technologies and their application in Brazil,</w:t>
-      </w:r>
-      <w:r>
-        <w:t>”</w:t>
-      </w:r>
-      <w:r>
-        <w:t xml:space="preserve"> </w:t>
-      </w:r>
-      <w:r>
-        <w:rPr>
-          <w:i/>
-        </w:rPr>
-        <w:t xml:space="preserve">Information Processing in Agriculture, </w:t>
-      </w:r>
-      <w:r>
-        <w:t>vol. 5, pp. 21-32, 2018/03/01/ 2018.</w:t>
-      </w:r>
-    </w:p>
-    <w:p>
-      <w:pPr>
-        <w:pStyle w:val="EndNoteBibliography"/>
-        <w:ind w:left="720" w:hanging="720"/>
-      </w:pPr>
-      <w:r>
-        <w:t>[6]</w:t>
-      </w:r>
-      <w:r>
-        <w:tab/>
-        <w:t xml:space="preserve">R. Saville, K. Hatanaka, M. Sano, and M. Wada, </w:t>
-      </w:r>
-      <w:r>
-        <w:t>“</w:t>
-      </w:r>
-      <w:r>
-        <w:t>Application of information and communication technology and data sharing management scheme for the coastal fishery using real-time fishery information,</w:t>
-      </w:r>
-      <w:r>
-        <w:t>”</w:t>
-      </w:r>
-      <w:r>
-        <w:t xml:space="preserve"> </w:t>
-      </w:r>
-      <w:r>
-        <w:rPr>
-          <w:i/>
-        </w:rPr>
-        <w:t xml:space="preserve">Ocean &amp; Coastal Management, </w:t>
-      </w:r>
-      <w:r>
-        <w:t>vol. 106, pp. 77-86, 2015/03/01/ 2015.</w:t>
-      </w:r>
-    </w:p>
-    <w:p>
-      <w:pPr>
-        <w:pStyle w:val="EndNoteBibliography"/>
-        <w:ind w:left="720" w:hanging="720"/>
-      </w:pPr>
-      <w:r>
-        <w:t>[7]</w:t>
-      </w:r>
-      <w:r>
-        <w:tab/>
-        <w:t>S. Fountas, G. Carli, C. G. Sørensen, Z. Tsiropoulos, C. Cavalaris, A. Vatsanidou</w:t>
-      </w:r>
-      <w:r>
-        <w:rPr>
-          <w:i/>
-        </w:rPr>
-        <w:t>, et al.</w:t>
-      </w:r>
-      <w:r>
-        <w:t xml:space="preserve">, </w:t>
-      </w:r>
-      <w:r>
-        <w:t>“</w:t>
-      </w:r>
-      <w:r>
-        <w:t>Farm management information systems: Current situation and future perspectives,</w:t>
-      </w:r>
-      <w:r>
-        <w:t>”</w:t>
-      </w:r>
-      <w:r>
-        <w:t xml:space="preserve"> </w:t>
-      </w:r>
-      <w:r>
-        <w:rPr>
-          <w:i/>
-        </w:rPr>
-        <w:t xml:space="preserve">Computers and Electronics in Agriculture, </w:t>
-      </w:r>
-      <w:r>
-        <w:t>vol. 115, pp. 40-50, 2015/07/01/ 2015.</w:t>
-      </w:r>
-    </w:p>
-    <w:p>
-      <w:pPr>
-        <w:pStyle w:val="EndNoteBibliography"/>
-        <w:ind w:left="720" w:hanging="720"/>
-      </w:pPr>
-      <w:r>
-        <w:t>[8]</w:t>
-      </w:r>
-      <w:r>
-        <w:tab/>
-        <w:t xml:space="preserve">K. Ishii, </w:t>
-      </w:r>
-      <w:r>
-        <w:t>“</w:t>
-      </w:r>
-      <w:r>
-        <w:t>Big data analysis medical, agriculture, in the environmental field,</w:t>
-      </w:r>
-      <w:r>
-        <w:t>”</w:t>
-      </w:r>
-      <w:r>
-        <w:t xml:space="preserve"> </w:t>
-      </w:r>
-      <w:r>
-        <w:rPr>
-          <w:i/>
-        </w:rPr>
-        <w:t xml:space="preserve">Seibutsu-kogaku Kaishi, </w:t>
-      </w:r>
-      <w:r>
-        <w:t>vol. 92, pp. 92-93, 2014.</w:t>
-      </w:r>
-    </w:p>
-    <w:p>
-      <w:pPr>
-        <w:pStyle w:val="EndNoteBibliography"/>
-        <w:ind w:left="720" w:hanging="720"/>
-      </w:pPr>
-      <w:r>
-        <w:t>[9]</w:t>
-      </w:r>
-      <w:r>
-        <w:tab/>
-        <w:t xml:space="preserve">S. Wolfert, L. Ge, C. Verdouw, and M.-J. Bogaardt, </w:t>
-      </w:r>
-      <w:r>
-        <w:t>“</w:t>
-      </w:r>
-      <w:r>
-        <w:t>Big Data in Smart Farming – A review,</w:t>
-      </w:r>
-      <w:r>
-        <w:t>”</w:t>
-      </w:r>
-      <w:r>
-        <w:t xml:space="preserve"> </w:t>
-      </w:r>
-      <w:r>
-        <w:rPr>
-          <w:i/>
-        </w:rPr>
-        <w:t xml:space="preserve">Agricultural Systems, </w:t>
-      </w:r>
-      <w:r>
-        <w:t>vol. 153, pp. 69-80, 2017/05/01/ 2017.</w:t>
-      </w:r>
-    </w:p>
-    <w:p>
-      <w:pPr>
-        <w:pStyle w:val="EndNoteBibliography"/>
-        <w:ind w:left="720" w:hanging="720"/>
-      </w:pPr>
-      <w:r>
-        <w:t>[10]</w:t>
-      </w:r>
-      <w:r>
-        <w:tab/>
-        <w:t>C. G. Sørensen, S. Fountas, E. Nash, L. Pesonen, D. Bochtis, S. M. Pedersen</w:t>
-      </w:r>
-      <w:r>
-        <w:rPr>
-          <w:i/>
-        </w:rPr>
-        <w:t>, et al.</w:t>
-      </w:r>
-      <w:r>
-        <w:t xml:space="preserve">, </w:t>
-      </w:r>
-      <w:r>
-        <w:t>“</w:t>
-      </w:r>
-      <w:r>
-        <w:t>Conceptual model of a future farm management information system,</w:t>
-      </w:r>
-      <w:r>
-        <w:t>”</w:t>
-      </w:r>
-      <w:r>
-        <w:t xml:space="preserve"> </w:t>
-      </w:r>
-      <w:r>
-        <w:rPr>
-          <w:i/>
-        </w:rPr>
-        <w:t xml:space="preserve">Computers and Electronics in Agriculture, </w:t>
-      </w:r>
-      <w:r>
-        <w:t>vol. 72, pp. 37-47, 2010/06/01/ 2010.</w:t>
-      </w:r>
-    </w:p>
-    <w:p>
-      <w:pPr>
-        <w:pStyle w:val="EndNoteBibliography"/>
-        <w:ind w:left="720" w:hanging="720"/>
-      </w:pPr>
-      <w:r>
-        <w:t>[11]</w:t>
-      </w:r>
-      <w:r>
-        <w:tab/>
-        <w:t xml:space="preserve">R. Nikkilä, I. Seilonen, and K. Koskinen, </w:t>
-      </w:r>
-      <w:r>
-        <w:t>“</w:t>
-      </w:r>
-      <w:r>
-        <w:t>Software architecture for farm management information systems in precision agriculture,</w:t>
-      </w:r>
-      <w:r>
-        <w:t>”</w:t>
-      </w:r>
-      <w:r>
-        <w:t xml:space="preserve"> </w:t>
-      </w:r>
-      <w:r>
-        <w:rPr>
-          <w:i/>
-        </w:rPr>
-        <w:t xml:space="preserve">Computers and Electronics in Agriculture, </w:t>
-      </w:r>
-      <w:r>
-        <w:t>vol. 70, pp. 328-336, 2010.</w:t>
-      </w:r>
-    </w:p>
-    <w:p>
-      <w:pPr>
-        <w:pStyle w:val="EndNoteBibliography"/>
-        <w:ind w:left="720" w:hanging="720"/>
-      </w:pPr>
-      <w:r>
-        <w:t>[12]</w:t>
-      </w:r>
-      <w:r>
-        <w:tab/>
-        <w:t>S. Niu, Y. Luo, D. Li, S. Cao, J. Xia, J. Li</w:t>
-      </w:r>
-      <w:r>
-        <w:rPr>
-          <w:i/>
-        </w:rPr>
-        <w:t>, et al.</w:t>
-      </w:r>
-      <w:r>
-        <w:t xml:space="preserve">, </w:t>
-      </w:r>
-      <w:r>
-        <w:t>“</w:t>
-      </w:r>
-      <w:r>
-        <w:t>Plant growth and mortality under climatic extremes: An overview,</w:t>
-      </w:r>
-      <w:r>
-        <w:t>”</w:t>
-      </w:r>
-      <w:r>
-        <w:t xml:space="preserve"> </w:t>
-      </w:r>
-      <w:r>
-        <w:rPr>
-          <w:i/>
-        </w:rPr>
-        <w:t xml:space="preserve">Environmental and Experimental Botany, </w:t>
-      </w:r>
-      <w:r>
-        <w:t>vol. 98, pp. 13-19, 2014/02/01/ 2014.</w:t>
-      </w:r>
-    </w:p>
-    <w:p>
-      <w:pPr>
-        <w:pStyle w:val="EndNoteBibliography"/>
-        <w:ind w:left="720" w:hanging="720"/>
-      </w:pPr>
-      <w:r>
-        <w:t>[13]</w:t>
-      </w:r>
-      <w:r>
-        <w:tab/>
-        <w:t xml:space="preserve">A. N. Harun, N. Mohamed, R. Ahmad, A. R. A. Rahim, and N. N. Ani, </w:t>
-      </w:r>
-      <w:r>
-        <w:t>“</w:t>
-      </w:r>
-      <w:r>
-        <w:t>Improved Internet of Things (IoT) monitoring system for growth optimization of Brassica chinensis,</w:t>
-      </w:r>
-      <w:r>
-        <w:t>”</w:t>
-      </w:r>
-      <w:r>
-        <w:t xml:space="preserve"> </w:t>
-      </w:r>
-      <w:r>
-        <w:rPr>
-          <w:i/>
-        </w:rPr>
-        <w:t xml:space="preserve">Computers and Electronics in Agriculture, </w:t>
-      </w:r>
-      <w:r>
-        <w:t>vol. 164, p. 104836, 2019/09/01/ 2019.</w:t>
-      </w:r>
-    </w:p>
-    <w:p>
-      <w:pPr>
-        <w:pStyle w:val="EndNoteBibliography"/>
-        <w:ind w:left="720" w:hanging="720"/>
-      </w:pPr>
-      <w:r>
-        <w:t>[14]</w:t>
-      </w:r>
-      <w:r>
-        <w:tab/>
-        <w:t xml:space="preserve">J. Tummers, A. Kassahun, and B. Tekinerdogan, </w:t>
-      </w:r>
-      <w:r>
-        <w:t>“</w:t>
-      </w:r>
-      <w:r>
-        <w:t>Obstacles and features of Farm Management Information Systems: A systematic literature review,</w:t>
-      </w:r>
-      <w:r>
-        <w:t>”</w:t>
-      </w:r>
-      <w:r>
-        <w:t xml:space="preserve"> </w:t>
-      </w:r>
-      <w:r>
-        <w:rPr>
-          <w:i/>
-        </w:rPr>
-        <w:t xml:space="preserve">Computers and Electronics in Agriculture, </w:t>
-      </w:r>
-      <w:r>
-        <w:t>vol. 157, pp. 189-204, 2019/02/01/ 2019.</w:t>
-      </w:r>
-    </w:p>
-    <w:p>
-      <w:pPr>
-        <w:pStyle w:val="EndNoteBibliography"/>
-        <w:ind w:left="720" w:hanging="720"/>
-      </w:pPr>
-      <w:r>
-        <w:t>[15]</w:t>
-      </w:r>
-      <w:r>
-        <w:tab/>
-        <w:t xml:space="preserve">A. Wasserman, </w:t>
-      </w:r>
-      <w:r>
-        <w:rPr>
-          <w:i/>
-        </w:rPr>
-        <w:t>Software engineering issues for mobile application development</w:t>
-      </w:r>
-      <w:r>
-        <w:t>, 2010.</w:t>
-      </w:r>
-    </w:p>
-    <w:p>
-      <w:pPr>
-        <w:pStyle w:val="EndNoteBibliography"/>
-        <w:ind w:left="720" w:hanging="720"/>
-      </w:pPr>
-      <w:r>
-        <w:t>[16]</w:t>
-      </w:r>
-      <w:r>
-        <w:tab/>
-        <w:t xml:space="preserve">M. Bacco, P. Barsocchi, E. Ferro, A. Gotta, and M. Ruggeri, </w:t>
-      </w:r>
-      <w:r>
-        <w:t>“</w:t>
-      </w:r>
-      <w:r>
-        <w:t>The digitisation of agriculture: A survey of research activities on Smart Farming,</w:t>
-      </w:r>
-      <w:r>
-        <w:t>”</w:t>
-      </w:r>
-      <w:r>
-        <w:t xml:space="preserve"> </w:t>
-      </w:r>
-      <w:r>
-        <w:rPr>
-          <w:i/>
-        </w:rPr>
-        <w:t xml:space="preserve">Array, </w:t>
-      </w:r>
-      <w:r>
-        <w:t>p. 100009, 2019/11/05/ 2019.</w:t>
-      </w:r>
-    </w:p>
-    <w:p>
-      <w:pPr>
-        <w:pStyle w:val="EndNoteBibliography"/>
-        <w:ind w:left="720" w:hanging="720"/>
-      </w:pPr>
-      <w:r>
-        <w:t>[17]</w:t>
-      </w:r>
-      <w:r>
-        <w:tab/>
-        <w:t>A. Kaloxylos, R. Eigenmann, F. Teye, Z. Politopoulou, S. Wolfert, C. Shrank</w:t>
-      </w:r>
-      <w:r>
-        <w:rPr>
-          <w:i/>
-        </w:rPr>
-        <w:t>, et al.</w:t>
-      </w:r>
-      <w:r>
-        <w:t xml:space="preserve">, </w:t>
-      </w:r>
-      <w:r>
-        <w:t>“</w:t>
-      </w:r>
-      <w:r>
-        <w:t>Farm management systems and the Future Internet era,</w:t>
-      </w:r>
-      <w:r>
-        <w:t>”</w:t>
-      </w:r>
-      <w:r>
-        <w:t xml:space="preserve"> </w:t>
-      </w:r>
-      <w:r>
-        <w:rPr>
-          <w:i/>
-        </w:rPr>
-        <w:t xml:space="preserve">Computers and Electronics in Agriculture, </w:t>
-      </w:r>
-      <w:r>
-        <w:t>vol. 89, pp. 130-144, 2012/11/01/ 2012.</w:t>
-      </w:r>
-    </w:p>
-    <w:p>
-      <w:pPr>
-        <w:pStyle w:val="EndNoteBibliography"/>
-        <w:ind w:left="720" w:hanging="720"/>
-      </w:pPr>
-      <w:r>
-        <w:t>[18]</w:t>
-      </w:r>
-      <w:r>
-        <w:tab/>
-        <w:t xml:space="preserve">T. Daum, H. Buchwald, A. Gerlicher, and R. Birner, </w:t>
-      </w:r>
-      <w:r>
-        <w:t>“</w:t>
-      </w:r>
-      <w:r>
-        <w:t>Smartphone apps as a new method to collect data on smallholder farming systems in the digital age: A case study from Zambia,</w:t>
-      </w:r>
-      <w:r>
-        <w:t>”</w:t>
-      </w:r>
-      <w:r>
-        <w:t xml:space="preserve"> </w:t>
-      </w:r>
-      <w:r>
-        <w:rPr>
-          <w:i/>
-        </w:rPr>
-        <w:t xml:space="preserve">Computers and Electronics in Agriculture, </w:t>
-      </w:r>
-      <w:r>
-        <w:t>vol. 153, pp. 144-150, 2018/10/01/ 2018.</w:t>
-      </w:r>
-    </w:p>
-    <w:p>
-      <w:pPr>
-        <w:pStyle w:val="EndNoteBibliography"/>
-        <w:ind w:left="720" w:hanging="720"/>
-      </w:pPr>
-      <w:r>
-        <w:lastRenderedPageBreak/>
-        <w:t>[19]</w:t>
-      </w:r>
-      <w:r>
-        <w:tab/>
-        <w:t xml:space="preserve">A. Assirelli, P. Liberati, E. Santangelo, A. Del Giudice, V. Civitarese, and L. Pari, </w:t>
-      </w:r>
-      <w:r>
-        <w:t>“</w:t>
-      </w:r>
-      <w:r>
-        <w:t>Evaluation of sensors for poplar cutting detection to be used in intra-row weed control machine,</w:t>
-      </w:r>
-      <w:r>
-        <w:t>”</w:t>
-      </w:r>
-      <w:r>
-        <w:t xml:space="preserve"> </w:t>
-      </w:r>
-      <w:r>
-        <w:rPr>
-          <w:i/>
-        </w:rPr>
-        <w:t xml:space="preserve">Computers and Electronics in Agriculture, </w:t>
-      </w:r>
-      <w:r>
-        <w:t>vol. 115, pp. 161-170, 2015/07/01/ 2015.</w:t>
-      </w:r>
-    </w:p>
-    <w:p>
-      <w:pPr>
-        <w:pStyle w:val="EndNoteBibliography"/>
-        <w:ind w:left="720" w:hanging="720"/>
-      </w:pPr>
-      <w:r>
-        <w:t>[20]</w:t>
-      </w:r>
-      <w:r>
-        <w:tab/>
-        <w:t>J. Zhang, Y. Huang, R. Pu, P. Gonzalez-Moreno, L. Yuan, K. Wu</w:t>
-      </w:r>
-      <w:r>
-        <w:rPr>
-          <w:i/>
-        </w:rPr>
-        <w:t>, et al.</w:t>
-      </w:r>
-      <w:r>
-        <w:t xml:space="preserve">, </w:t>
-      </w:r>
-      <w:r>
-        <w:t>“</w:t>
-      </w:r>
-      <w:r>
-        <w:t>Monitoring plant diseases and pests through remote sensing technology: A review,</w:t>
-      </w:r>
-      <w:r>
-        <w:t>”</w:t>
-      </w:r>
-      <w:r>
-        <w:t xml:space="preserve"> </w:t>
-      </w:r>
-      <w:r>
-        <w:rPr>
-          <w:i/>
-        </w:rPr>
-        <w:t xml:space="preserve">Computers and Electronics in Agriculture, </w:t>
-      </w:r>
-      <w:r>
-        <w:t>vol. 165, p. 104943, 2019/10/01/ 2019.</w:t>
-      </w:r>
-    </w:p>
-    <w:p>
-      <w:pPr>
-        <w:pStyle w:val="EndNoteBibliography"/>
-        <w:ind w:left="720" w:hanging="720"/>
-      </w:pPr>
-      <w:r>
-        <w:t>[21]</w:t>
-      </w:r>
-      <w:r>
-        <w:tab/>
-        <w:t xml:space="preserve">M. Colezea, G. Musat, F. Pop, C. Negru, A. Dumitrascu, and M. Mocanu, "CLUeFARM: Integrated web-service platform for smart farms," </w:t>
-      </w:r>
-      <w:r>
-        <w:rPr>
-          <w:i/>
-        </w:rPr>
-        <w:t xml:space="preserve">Computers and Electronics in Agriculture, </w:t>
-      </w:r>
-      <w:r>
-        <w:t>vol. 154, pp. 134-154, 2018/11/01/ 2018.</w:t>
-      </w:r>
-    </w:p>
-    <w:p>
-      <w:pPr>
-        <w:pStyle w:val="EndNoteBibliography"/>
-        <w:ind w:left="720" w:hanging="720"/>
-      </w:pPr>
-      <w:r>
-        <w:t>[22]</w:t>
-      </w:r>
-      <w:r>
-        <w:tab/>
-        <w:t xml:space="preserve">E. S. Fogarty, D. L. Swain, G. Cronin, and M. Trotter, </w:t>
-      </w:r>
-      <w:r>
-        <w:t>“</w:t>
-      </w:r>
-      <w:r>
-        <w:t>Autonomous on-animal sensors in sheep research: A systematic review,</w:t>
-      </w:r>
-      <w:r>
-        <w:t>”</w:t>
-      </w:r>
-      <w:r>
-        <w:t xml:space="preserve"> </w:t>
-      </w:r>
-      <w:r>
-        <w:rPr>
-          <w:i/>
-        </w:rPr>
-        <w:t xml:space="preserve">Computers and Electronics in Agriculture, </w:t>
-      </w:r>
-      <w:r>
-        <w:t>vol. 150, pp. 245-256, 2018/07/01/ 2018.</w:t>
-      </w:r>
-    </w:p>
-    <w:p>
-      <w:pPr>
-        <w:pStyle w:val="EndNoteBibliography"/>
-        <w:ind w:left="720" w:hanging="720"/>
-      </w:pPr>
-      <w:r>
-        <w:t>[23]</w:t>
-      </w:r>
-      <w:r>
-        <w:tab/>
-        <w:t xml:space="preserve">H. Sharma, A. Haque, and Z. A. Jaffery, </w:t>
-      </w:r>
-      <w:r>
-        <w:t>“</w:t>
-      </w:r>
-      <w:r>
-        <w:t>Maximization of wireless sensor network lifetime using solar energy harvesting for smart agriculture monitoring,</w:t>
-      </w:r>
-      <w:r>
-        <w:t>”</w:t>
-      </w:r>
-      <w:r>
-        <w:t xml:space="preserve"> </w:t>
-      </w:r>
-      <w:r>
-        <w:rPr>
-          <w:i/>
-        </w:rPr>
-        <w:t xml:space="preserve">Ad Hoc Networks, </w:t>
-      </w:r>
-      <w:r>
-        <w:t>vol. 94, p. 101966, 2019/11/01/ 2019.</w:t>
-      </w:r>
-    </w:p>
-    <w:p>
-      <w:pPr>
-        <w:pStyle w:val="EndNoteBibliography"/>
-        <w:ind w:left="720" w:hanging="720"/>
-      </w:pPr>
-      <w:r>
-        <w:t>[24]</w:t>
-      </w:r>
-      <w:r>
-        <w:tab/>
-        <w:t xml:space="preserve">E. R. Kaburuan, R. Jayadi, and Harisno, </w:t>
-      </w:r>
-      <w:r>
-        <w:t>“</w:t>
-      </w:r>
-      <w:r>
-        <w:t>A Design of IoT-based Monitoring System for Intelligence Indoor Micro-Climate Horticulture Farming in Indonesia,</w:t>
-      </w:r>
-      <w:r>
-        <w:t>”</w:t>
-      </w:r>
-      <w:r>
-        <w:t xml:space="preserve"> </w:t>
-      </w:r>
-      <w:r>
-        <w:rPr>
-          <w:i/>
-        </w:rPr>
-        <w:t xml:space="preserve">Procedia Computer Science, </w:t>
-      </w:r>
-      <w:r>
-        <w:t>vol. 157, pp. 459-464, 2019/01/01/ 2019.</w:t>
-      </w:r>
-    </w:p>
-    <w:p>
-      <w:pPr>
-        <w:pStyle w:val="EndNoteBibliography"/>
-        <w:ind w:left="720" w:hanging="720"/>
-      </w:pPr>
-      <w:r>
-        <w:t>[25]</w:t>
-      </w:r>
-      <w:r>
-        <w:tab/>
-        <w:t xml:space="preserve">D. Thakur, Y. Kumar, A. Kumar, P. Kumar, and V. Singh, </w:t>
-      </w:r>
-      <w:r>
-        <w:t>“</w:t>
-      </w:r>
-      <w:r>
-        <w:t>Real Time Monitoring of Valeriana Jatamansi Plant for Growth Analysis,</w:t>
-      </w:r>
-      <w:r>
-        <w:t>”</w:t>
-      </w:r>
-      <w:r>
-        <w:t xml:space="preserve"> </w:t>
-      </w:r>
-      <w:r>
-        <w:rPr>
-          <w:i/>
-        </w:rPr>
-        <w:t xml:space="preserve">Procedia Computer Science, </w:t>
-      </w:r>
-      <w:r>
-        <w:t>vol. 132, pp. 507-517, 2018/01/01/ 2018.</w:t>
-      </w:r>
-    </w:p>
-    <w:p>
-      <w:pPr>
-        <w:pStyle w:val="EndNoteBibliography"/>
-        <w:ind w:left="720" w:hanging="720"/>
-      </w:pPr>
-      <w:r>
-        <w:t>[26]</w:t>
-      </w:r>
-      <w:r>
-        <w:tab/>
-        <w:t>G.-A. Musat, M. Colezea, F. Pop, C. Negru, M. Mocanu, C. Esposito</w:t>
-      </w:r>
-      <w:r>
-        <w:rPr>
-          <w:i/>
-        </w:rPr>
-        <w:t>, et al.</w:t>
-      </w:r>
-      <w:r>
-        <w:t xml:space="preserve">, </w:t>
-      </w:r>
-      <w:r>
-        <w:t>“</w:t>
-      </w:r>
-      <w:r>
-        <w:t>Advanced services for efficient management of smart farms,</w:t>
-      </w:r>
-      <w:r>
-        <w:t>”</w:t>
-      </w:r>
-      <w:r>
-        <w:t xml:space="preserve"> </w:t>
-      </w:r>
-      <w:r>
-        <w:rPr>
-          <w:i/>
-        </w:rPr>
-        <w:t xml:space="preserve">Journal of Parallel and Distributed Computing, </w:t>
-      </w:r>
-      <w:r>
-        <w:t>vol. 116, pp. 3-17, 2018/06/01/ 2018.</w:t>
-      </w:r>
-    </w:p>
-    <w:p>
-      <w:pPr>
-        <w:pStyle w:val="EndNoteBibliography"/>
-        <w:ind w:left="720" w:hanging="720"/>
-      </w:pPr>
-      <w:r>
-        <w:t>[27]</w:t>
-      </w:r>
-      <w:r>
-        <w:tab/>
-        <w:t xml:space="preserve">M. A. Zamora-Izquierdo, J. Santa, J. A. Martínez, V. Martínez, and A. F. Skarmeta, "Smart farming IoT platform based on edge and cloud computing," </w:t>
-      </w:r>
-      <w:r>
-        <w:rPr>
-          <w:i/>
-        </w:rPr>
-        <w:t xml:space="preserve">Biosystems Engineering, </w:t>
-      </w:r>
-      <w:r>
-        <w:t>vol. 177, pp. 4-17, 2019/01/01/ 2019.</w:t>
-      </w:r>
-    </w:p>
-    <w:p>
-      <w:pPr>
-        <w:pStyle w:val="EndNoteBibliography"/>
-        <w:ind w:left="720" w:hanging="720"/>
-      </w:pPr>
-      <w:r>
-        <w:t>[28]</w:t>
-      </w:r>
-      <w:r>
-        <w:tab/>
-        <w:t xml:space="preserve">K. P. Ferentinos, N. Katsoulas, A. Tzounis, T. Bartzanas, and C. Kittas, </w:t>
-      </w:r>
-      <w:r>
-        <w:t>“</w:t>
-      </w:r>
-      <w:r>
-        <w:t>Wireless sensor networks for greenhouse climate and plant condition assessment,</w:t>
-      </w:r>
-      <w:r>
-        <w:t>”</w:t>
-      </w:r>
-      <w:r>
-        <w:t xml:space="preserve"> </w:t>
-      </w:r>
-      <w:r>
-        <w:rPr>
-          <w:i/>
-        </w:rPr>
-        <w:t xml:space="preserve">Biosystems Engineering, </w:t>
-      </w:r>
-      <w:r>
-        <w:t>vol. 153, pp. 70-81, 2017/01/01/ 2017.</w:t>
-      </w:r>
-    </w:p>
-    <w:p>
-      <w:pPr>
-        <w:pStyle w:val="EndNoteBibliography"/>
-        <w:ind w:left="720" w:hanging="720"/>
-      </w:pPr>
-      <w:r>
-        <w:t>[29]</w:t>
-      </w:r>
-      <w:r>
-        <w:tab/>
-        <w:t xml:space="preserve">N. Karimi, A. Arabhosseini, M. Karimi, and M. H. Kianmehr, </w:t>
-      </w:r>
-      <w:r>
-        <w:t>“</w:t>
-      </w:r>
-      <w:r>
-        <w:t>Web-based monitoring system using Wireless Sensor Networks for traditional vineyards and grape drying buildings,</w:t>
-      </w:r>
-      <w:r>
-        <w:t>”</w:t>
-      </w:r>
-      <w:r>
-        <w:t xml:space="preserve"> </w:t>
-      </w:r>
-      <w:r>
-        <w:rPr>
-          <w:i/>
-        </w:rPr>
-        <w:t xml:space="preserve">Computers and Electronics in Agriculture, </w:t>
-      </w:r>
-      <w:r>
-        <w:t>vol. 144, pp. 269-283, 2018/01/01/ 2018.</w:t>
-      </w:r>
-    </w:p>
-    <w:p>
-      <w:pPr>
-        <w:pStyle w:val="EndNoteBibliography"/>
-        <w:ind w:left="720" w:hanging="720"/>
-      </w:pPr>
-      <w:r>
-        <w:t>[30]</w:t>
-      </w:r>
-      <w:r>
-        <w:tab/>
-        <w:t xml:space="preserve">M. Srbinovska, C. Gavrovski, V. Dimcev, A. Krkoleva, and V. Borozan, </w:t>
-      </w:r>
-      <w:r>
-        <w:t>“</w:t>
-      </w:r>
-      <w:r>
-        <w:t>Environmental parameters monitoring in precision agriculture using wireless sensor networks,</w:t>
-      </w:r>
-      <w:r>
-        <w:t>”</w:t>
-      </w:r>
-      <w:r>
-        <w:t xml:space="preserve"> </w:t>
-      </w:r>
-      <w:r>
-        <w:rPr>
-          <w:i/>
-        </w:rPr>
-        <w:t xml:space="preserve">Journal of Cleaner Production, </w:t>
-      </w:r>
-      <w:r>
-        <w:t>vol. 88, pp. 297-307, 2015/02/01/ 2015.</w:t>
-      </w:r>
-    </w:p>
-    <w:p>
-      <w:pPr>
-        <w:pStyle w:val="EndNoteBibliography"/>
-        <w:ind w:left="720" w:hanging="720"/>
-      </w:pPr>
-      <w:r>
-        <w:t>[31]</w:t>
-      </w:r>
-      <w:r>
-        <w:tab/>
-        <w:t xml:space="preserve">S. Trilles, J. Torres-Sospedra, Ó. Belmonte, F. J. Zarazaga-Soria, A. González-Pérez, and J. Huerta, </w:t>
-      </w:r>
-      <w:r>
-        <w:t>“</w:t>
-      </w:r>
-      <w:r>
-        <w:t>Development of an open sensorized platform in a smart agriculture context: A vineyard support system for monitoring mildew disease,</w:t>
-      </w:r>
-      <w:r>
-        <w:t>”</w:t>
-      </w:r>
-      <w:r>
-        <w:t xml:space="preserve"> </w:t>
-      </w:r>
-      <w:r>
-        <w:rPr>
-          <w:i/>
-        </w:rPr>
-        <w:t xml:space="preserve">Sustainable Computing: Informatics and Systems, </w:t>
-      </w:r>
-      <w:r>
-        <w:t>2019/01/24/ 2019.</w:t>
-      </w:r>
-    </w:p>
-    <w:p>
-      <w:pPr>
-        <w:pStyle w:val="EndNoteBibliography"/>
-        <w:ind w:left="720" w:hanging="720"/>
-      </w:pPr>
-      <w:r>
-        <w:t>[32]</w:t>
-      </w:r>
-      <w:r>
-        <w:tab/>
-        <w:t xml:space="preserve">F. Karim, F. Karim, and A. frihida, </w:t>
-      </w:r>
-      <w:r>
-        <w:t>“</w:t>
-      </w:r>
-      <w:r>
-        <w:t>Monitoring system using web of things in precision agriculture,</w:t>
-      </w:r>
-      <w:r>
-        <w:t>”</w:t>
-      </w:r>
-      <w:r>
-        <w:t xml:space="preserve"> </w:t>
-      </w:r>
-      <w:r>
-        <w:rPr>
-          <w:i/>
-        </w:rPr>
-        <w:t xml:space="preserve">Procedia Computer Science, </w:t>
-      </w:r>
-      <w:r>
-        <w:t>vol. 110, pp. 402-409, 2017/01/01/ 2017.</w:t>
-      </w:r>
-    </w:p>
-    <w:p>
-      <w:pPr>
-        <w:pStyle w:val="EndNoteBibliography"/>
-        <w:ind w:left="720" w:hanging="720"/>
-      </w:pPr>
-      <w:r>
-        <w:t>[33]</w:t>
-      </w:r>
-      <w:r>
-        <w:tab/>
-        <w:t xml:space="preserve">M. Ayaz, M. Ammad-Uddin, Z. Sharif, A. Mansour, and E. M. Aggoune, </w:t>
-      </w:r>
-      <w:r>
-        <w:t>“</w:t>
-      </w:r>
-      <w:r>
-        <w:t>Internet-of-Things (IoT)-Based Smart Agriculture: Toward Making the Fields Talk,</w:t>
-      </w:r>
-      <w:r>
-        <w:t>”</w:t>
-      </w:r>
-      <w:r>
-        <w:t xml:space="preserve"> </w:t>
-      </w:r>
-      <w:r>
-        <w:rPr>
-          <w:i/>
-        </w:rPr>
-        <w:t xml:space="preserve">IEEE Access, </w:t>
-      </w:r>
-      <w:r>
-        <w:t>vol. 7, pp. 129551-129583, 2019.</w:t>
-      </w:r>
-    </w:p>
-    <w:p>
-      <w:pPr>
-        <w:pStyle w:val="EndNoteBibliography"/>
-        <w:ind w:left="720" w:hanging="720"/>
-      </w:pPr>
-      <w:r>
-        <w:t>[34]</w:t>
-      </w:r>
-      <w:r>
-        <w:tab/>
-        <w:t xml:space="preserve">M. S. Farooq, S. Riaz, A. Abid, K. Abid, and M. A. Naeem, </w:t>
-      </w:r>
-      <w:r>
-        <w:t>“</w:t>
-      </w:r>
-      <w:r>
-        <w:t>A Survey on the Role of IoT in Agriculture for the Implementation of Smart Farming,</w:t>
-      </w:r>
-      <w:r>
-        <w:t>”</w:t>
-      </w:r>
-      <w:r>
-        <w:t xml:space="preserve"> </w:t>
-      </w:r>
-      <w:r>
-        <w:rPr>
-          <w:i/>
-        </w:rPr>
-        <w:t xml:space="preserve">IEEE Access, </w:t>
-      </w:r>
-      <w:r>
-        <w:t>vol. 7, pp. 156237-156271, 2019.</w:t>
-      </w:r>
-    </w:p>
-    <w:p>
-      <w:pPr>
-        <w:pStyle w:val="EndNoteBibliography"/>
-        <w:ind w:left="720" w:hanging="720"/>
-      </w:pPr>
-      <w:r>
-        <w:t>[35]</w:t>
-      </w:r>
-      <w:r>
-        <w:tab/>
-        <w:t xml:space="preserve">A. Khattab, S. E. D. Habib, H. Ismail, S. Zayan, Y. Fahmy, and M. M. Khairy, </w:t>
-      </w:r>
-      <w:r>
-        <w:t>“</w:t>
-      </w:r>
-      <w:r>
-        <w:t>An IoT-based cognitive monitoring system for early plant disease forecast,</w:t>
-      </w:r>
-      <w:r>
-        <w:t>”</w:t>
-      </w:r>
-      <w:r>
-        <w:t xml:space="preserve"> </w:t>
-      </w:r>
-      <w:r>
-        <w:rPr>
-          <w:i/>
-        </w:rPr>
-        <w:t xml:space="preserve">Computers and Electronics in Agriculture, </w:t>
-      </w:r>
-      <w:r>
-        <w:t>vol. 166, p. 105028, 2019/11/01/ 2019.</w:t>
-      </w:r>
-    </w:p>
-    <w:p>
-      <w:pPr>
-        <w:pStyle w:val="EndNoteBibliography"/>
-        <w:ind w:left="720" w:hanging="720"/>
-      </w:pPr>
-      <w:r>
-        <w:lastRenderedPageBreak/>
         <w:t>[36]</w:t>
       </w:r>
       <w:r>
@@ -30597,6 +28776,7 @@
         <w:ind w:left="720" w:hanging="720"/>
       </w:pPr>
       <w:r>
+        <w:lastRenderedPageBreak/>
         <w:t>[57]</w:t>
       </w:r>
       <w:r>
@@ -30631,7 +28811,6 @@
         <w:ind w:left="720" w:hanging="720"/>
       </w:pPr>
       <w:r>
-        <w:lastRenderedPageBreak/>
         <w:t>[58]</w:t>
       </w:r>
       <w:r>
@@ -34187,11 +32366,6 @@
     <w:lsdException w:name="Book Title" w:uiPriority="33" w:qFormat="1"/>
     <w:lsdException w:name="Bibliography" w:semiHidden="1" w:uiPriority="37" w:unhideWhenUsed="1"/>
     <w:lsdException w:name="TOC Heading" w:semiHidden="1" w:uiPriority="39" w:unhideWhenUsed="1" w:qFormat="1"/>
-    <w:lsdException w:name="Plain Table 5" w:semiHidden="1" w:unhideWhenUsed="1"/>
-    <w:lsdException w:name="Grid Table Light" w:semiHidden="1" w:unhideWhenUsed="1"/>
-    <w:lsdException w:name="Grid Table 1 Light" w:semiHidden="1" w:unhideWhenUsed="1"/>
-    <w:lsdException w:name="Grid Table 2" w:semiHidden="1" w:unhideWhenUsed="1"/>
-    <w:lsdException w:name="Grid Table 3" w:semiHidden="1" w:unhideWhenUsed="1"/>
     <w:lsdException w:name="Grid Table 4" w:uiPriority="49"/>
     <w:lsdException w:name="Grid Table 5 Dark" w:uiPriority="50"/>
     <w:lsdException w:name="Grid Table 6 Colorful" w:uiPriority="51"/>
